--- a/documentation/DOCUMENTATION.docx
+++ b/documentation/DOCUMENTATION.docx
@@ -44,10 +44,10 @@
             <v:path o:extrusionok="f" gradientshapeok="t" o:connecttype="rect"/>
             <o:lock v:ext="edit" aspectratio="t"/>
           </v:shapetype>
-          <v:shape id="_x0000_i1025" type="#_x0000_t75" style="width:478.9pt;height:685.2pt" o:ole="">
+          <v:shape id="_x0000_i1025" type="#_x0000_t75" style="width:479.2pt;height:685.65pt" o:ole="">
             <v:imagedata r:id="rId8" o:title=""/>
           </v:shape>
-          <o:OLEObject Type="Embed" ProgID="Word.Document.12" ShapeID="_x0000_i1025" DrawAspect="Content" ObjectID="_1771254814" r:id="rId9">
+          <o:OLEObject Type="Embed" ProgID="Word.Document.12" ShapeID="_x0000_i1025" DrawAspect="Content" ObjectID="_1771678251" r:id="rId9">
             <o:FieldCodes>\s</o:FieldCodes>
           </o:OLEObject>
         </w:object>
@@ -111,7 +111,25 @@
           <w:sz w:val="24"/>
           <w:szCs w:val="24"/>
         </w:rPr>
-        <w:t xml:space="preserve"> under the guidance of                         our able Lecturer and Supervisor. This project is our and has not been submitted or presented for examination in any other university, either in part or as a whole.</w:t>
+        <w:t xml:space="preserve"> under the guidance of</w:t>
+      </w:r>
+      <w:r>
+        <w:rPr>
+          <w:rFonts w:ascii="Times New Roman" w:hAnsi="Times New Roman" w:cs="Times New Roman"/>
+          <w:bCs/>
+          <w:sz w:val="24"/>
+          <w:szCs w:val="24"/>
+        </w:rPr>
+        <w:t xml:space="preserve"> Mr. Francis Komen</w:t>
+      </w:r>
+      <w:r>
+        <w:rPr>
+          <w:rFonts w:ascii="Times New Roman" w:hAnsi="Times New Roman" w:cs="Times New Roman"/>
+          <w:bCs/>
+          <w:sz w:val="24"/>
+          <w:szCs w:val="24"/>
+        </w:rPr>
+        <w:t xml:space="preserve"> our able Lecturer and Supervisor. This project is our and has not been submitted or presented for examination in any other university, either in part or as a whole.</w:t>
       </w:r>
     </w:p>
     <w:p>
@@ -285,50 +303,38 @@
           <w:szCs w:val="24"/>
         </w:rPr>
         <w:tab/>
-      </w:r>
-      <w:r>
-        <w:rPr>
-          <w:rFonts w:ascii="Times New Roman" w:hAnsi="Times New Roman" w:cs="Times New Roman"/>
-          <w:b/>
-          <w:bCs/>
-          <w:sz w:val="24"/>
-          <w:szCs w:val="24"/>
-        </w:rPr>
         <w:t>…………………………….</w:t>
       </w:r>
     </w:p>
     <w:p>
       <w:pPr>
         <w:rPr>
-          <w:sz w:val="24"/>
-          <w:szCs w:val="24"/>
-        </w:rPr>
-      </w:pPr>
-      <w:r>
-        <w:rPr>
-          <w:sz w:val="24"/>
-          <w:szCs w:val="24"/>
-        </w:rPr>
-        <w:t>OPIYO DON PAUL ONYIMBO</w:t>
-      </w:r>
-      <w:r>
-        <w:rPr>
-          <w:sz w:val="24"/>
-          <w:szCs w:val="24"/>
-        </w:rPr>
-        <w:t xml:space="preserve">    </w:t>
-      </w:r>
-    </w:p>
-    <w:p>
-      <w:pPr>
-        <w:rPr>
-          <w:b/>
-          <w:sz w:val="24"/>
-          <w:szCs w:val="24"/>
-        </w:rPr>
-      </w:pPr>
-      <w:r>
-        <w:rPr>
+          <w:rFonts w:ascii="Times New Roman" w:hAnsi="Times New Roman" w:cs="Times New Roman"/>
+          <w:sz w:val="24"/>
+          <w:szCs w:val="24"/>
+        </w:rPr>
+      </w:pPr>
+      <w:r>
+        <w:rPr>
+          <w:rFonts w:ascii="Times New Roman" w:hAnsi="Times New Roman" w:cs="Times New Roman"/>
+          <w:sz w:val="24"/>
+          <w:szCs w:val="24"/>
+        </w:rPr>
+        <w:t xml:space="preserve">OPIYO DON PAUL ONYIMBO    </w:t>
+      </w:r>
+    </w:p>
+    <w:p>
+      <w:pPr>
+        <w:rPr>
+          <w:rFonts w:ascii="Times New Roman" w:hAnsi="Times New Roman" w:cs="Times New Roman"/>
+          <w:b/>
+          <w:sz w:val="24"/>
+          <w:szCs w:val="24"/>
+        </w:rPr>
+      </w:pPr>
+      <w:r>
+        <w:rPr>
+          <w:rFonts w:ascii="Times New Roman" w:hAnsi="Times New Roman" w:cs="Times New Roman"/>
           <w:b/>
           <w:sz w:val="24"/>
           <w:szCs w:val="24"/>
@@ -339,6 +345,7 @@
     <w:p>
       <w:pPr>
         <w:rPr>
+          <w:rFonts w:ascii="Times New Roman" w:hAnsi="Times New Roman" w:cs="Times New Roman"/>
           <w:sz w:val="24"/>
           <w:szCs w:val="24"/>
         </w:rPr>
@@ -449,50 +456,33 @@
     <w:p>
       <w:pPr>
         <w:rPr>
-          <w:sz w:val="24"/>
-          <w:szCs w:val="24"/>
-        </w:rPr>
-      </w:pPr>
-      <w:r>
-        <w:rPr>
-          <w:rFonts w:ascii="Times New Roman" w:hAnsi="Times New Roman" w:cs="Times New Roman"/>
-          <w:b/>
-          <w:bCs/>
-          <w:sz w:val="24"/>
-          <w:szCs w:val="24"/>
-        </w:rPr>
-        <w:t>…………………………….</w:t>
-      </w:r>
-      <w:r>
-        <w:rPr>
-          <w:rFonts w:ascii="Times New Roman" w:hAnsi="Times New Roman" w:cs="Times New Roman"/>
-          <w:b/>
-          <w:bCs/>
-          <w:sz w:val="24"/>
-          <w:szCs w:val="24"/>
-        </w:rPr>
-        <w:t xml:space="preserve">                                                    </w:t>
-      </w:r>
-      <w:r>
-        <w:rPr>
-          <w:rFonts w:ascii="Times New Roman" w:hAnsi="Times New Roman" w:cs="Times New Roman"/>
-          <w:b/>
-          <w:bCs/>
-          <w:sz w:val="24"/>
-          <w:szCs w:val="24"/>
-        </w:rPr>
-        <w:t>…………………………….</w:t>
-      </w:r>
-    </w:p>
-    <w:p>
-      <w:pPr>
-        <w:rPr>
-          <w:sz w:val="24"/>
-          <w:szCs w:val="24"/>
-        </w:rPr>
-      </w:pPr>
-      <w:r>
-        <w:rPr>
+          <w:rFonts w:ascii="Times New Roman" w:hAnsi="Times New Roman" w:cs="Times New Roman"/>
+          <w:sz w:val="24"/>
+          <w:szCs w:val="24"/>
+        </w:rPr>
+      </w:pPr>
+      <w:r>
+        <w:rPr>
+          <w:rFonts w:ascii="Times New Roman" w:hAnsi="Times New Roman" w:cs="Times New Roman"/>
+          <w:b/>
+          <w:bCs/>
+          <w:sz w:val="24"/>
+          <w:szCs w:val="24"/>
+        </w:rPr>
+        <w:t>…………………………….                                                    …………………………….</w:t>
+      </w:r>
+    </w:p>
+    <w:p>
+      <w:pPr>
+        <w:rPr>
+          <w:rFonts w:ascii="Times New Roman" w:hAnsi="Times New Roman" w:cs="Times New Roman"/>
+          <w:sz w:val="24"/>
+          <w:szCs w:val="24"/>
+        </w:rPr>
+      </w:pPr>
+      <w:r>
+        <w:rPr>
+          <w:rFonts w:ascii="Times New Roman" w:hAnsi="Times New Roman" w:cs="Times New Roman"/>
           <w:sz w:val="24"/>
           <w:szCs w:val="24"/>
         </w:rPr>
@@ -502,31 +492,26 @@
     <w:p>
       <w:pPr>
         <w:rPr>
-          <w:b/>
-          <w:sz w:val="24"/>
-          <w:szCs w:val="24"/>
-        </w:rPr>
-      </w:pPr>
-      <w:r>
-        <w:rPr>
-          <w:b/>
-          <w:sz w:val="24"/>
-          <w:szCs w:val="24"/>
-        </w:rPr>
-        <w:t>INTE/</w:t>
-      </w:r>
-      <w:r>
-        <w:rPr>
-          <w:b/>
-          <w:sz w:val="24"/>
-          <w:szCs w:val="24"/>
-        </w:rPr>
-        <w:t>MG/2063/09/21</w:t>
-      </w:r>
-    </w:p>
-    <w:p>
-      <w:pPr>
-        <w:rPr>
+          <w:rFonts w:ascii="Times New Roman" w:hAnsi="Times New Roman" w:cs="Times New Roman"/>
+          <w:b/>
+          <w:sz w:val="24"/>
+          <w:szCs w:val="24"/>
+        </w:rPr>
+      </w:pPr>
+      <w:r>
+        <w:rPr>
+          <w:rFonts w:ascii="Times New Roman" w:hAnsi="Times New Roman" w:cs="Times New Roman"/>
+          <w:b/>
+          <w:sz w:val="24"/>
+          <w:szCs w:val="24"/>
+        </w:rPr>
+        <w:t>INTE/MG/2063/09/21</w:t>
+      </w:r>
+    </w:p>
+    <w:p>
+      <w:pPr>
+        <w:rPr>
+          <w:rFonts w:ascii="Times New Roman" w:hAnsi="Times New Roman" w:cs="Times New Roman"/>
           <w:sz w:val="24"/>
           <w:szCs w:val="24"/>
         </w:rPr>
@@ -637,73 +622,51 @@
     <w:p>
       <w:pPr>
         <w:rPr>
-          <w:sz w:val="24"/>
-          <w:szCs w:val="24"/>
-        </w:rPr>
-      </w:pPr>
-      <w:r>
-        <w:rPr>
-          <w:rFonts w:ascii="Times New Roman" w:hAnsi="Times New Roman" w:cs="Times New Roman"/>
-          <w:b/>
-          <w:bCs/>
-          <w:sz w:val="24"/>
-          <w:szCs w:val="24"/>
-        </w:rPr>
-        <w:t>…………………………….</w:t>
-      </w:r>
-      <w:r>
-        <w:rPr>
-          <w:rFonts w:ascii="Times New Roman" w:hAnsi="Times New Roman" w:cs="Times New Roman"/>
-          <w:b/>
-          <w:bCs/>
-          <w:sz w:val="24"/>
-          <w:szCs w:val="24"/>
-        </w:rPr>
-        <w:t xml:space="preserve">                                                      </w:t>
-      </w:r>
-      <w:r>
-        <w:rPr>
-          <w:rFonts w:ascii="Times New Roman" w:hAnsi="Times New Roman" w:cs="Times New Roman"/>
-          <w:b/>
-          <w:bCs/>
-          <w:sz w:val="24"/>
-          <w:szCs w:val="24"/>
-        </w:rPr>
-        <w:t>…………………………….</w:t>
-      </w:r>
-    </w:p>
-    <w:p>
-      <w:pPr>
-        <w:rPr>
-          <w:sz w:val="24"/>
-          <w:szCs w:val="24"/>
-        </w:rPr>
-      </w:pPr>
-      <w:r>
-        <w:rPr>
-          <w:sz w:val="24"/>
-          <w:szCs w:val="24"/>
-        </w:rPr>
-        <w:t xml:space="preserve">OKETCH EMMANUEL </w:t>
-      </w:r>
-      <w:r>
-        <w:rPr>
-          <w:sz w:val="24"/>
-          <w:szCs w:val="24"/>
-        </w:rPr>
-        <w:t>Odiwuor</w:t>
-      </w:r>
-    </w:p>
-    <w:p>
-      <w:pPr>
-        <w:rPr>
-          <w:b/>
-          <w:sz w:val="24"/>
-          <w:szCs w:val="24"/>
-        </w:rPr>
-      </w:pPr>
-      <w:r>
-        <w:rPr>
+          <w:rFonts w:ascii="Times New Roman" w:hAnsi="Times New Roman" w:cs="Times New Roman"/>
+          <w:sz w:val="24"/>
+          <w:szCs w:val="24"/>
+        </w:rPr>
+      </w:pPr>
+      <w:r>
+        <w:rPr>
+          <w:rFonts w:ascii="Times New Roman" w:hAnsi="Times New Roman" w:cs="Times New Roman"/>
+          <w:b/>
+          <w:bCs/>
+          <w:sz w:val="24"/>
+          <w:szCs w:val="24"/>
+        </w:rPr>
+        <w:t>…………………………….                                                      …………………………….</w:t>
+      </w:r>
+    </w:p>
+    <w:p>
+      <w:pPr>
+        <w:rPr>
+          <w:rFonts w:ascii="Times New Roman" w:hAnsi="Times New Roman" w:cs="Times New Roman"/>
+          <w:sz w:val="24"/>
+          <w:szCs w:val="24"/>
+        </w:rPr>
+      </w:pPr>
+      <w:r>
+        <w:rPr>
+          <w:rFonts w:ascii="Times New Roman" w:hAnsi="Times New Roman" w:cs="Times New Roman"/>
+          <w:sz w:val="24"/>
+          <w:szCs w:val="24"/>
+        </w:rPr>
+        <w:t>OKETCH EMMANUEL Odiwuor</w:t>
+      </w:r>
+    </w:p>
+    <w:p>
+      <w:pPr>
+        <w:rPr>
+          <w:rFonts w:ascii="Times New Roman" w:hAnsi="Times New Roman" w:cs="Times New Roman"/>
+          <w:b/>
+          <w:sz w:val="24"/>
+          <w:szCs w:val="24"/>
+        </w:rPr>
+      </w:pPr>
+      <w:r>
+        <w:rPr>
+          <w:rFonts w:ascii="Times New Roman" w:hAnsi="Times New Roman" w:cs="Times New Roman"/>
           <w:b/>
           <w:sz w:val="24"/>
           <w:szCs w:val="24"/>
@@ -714,6 +677,7 @@
     <w:p>
       <w:pPr>
         <w:rPr>
+          <w:rFonts w:ascii="Times New Roman" w:hAnsi="Times New Roman" w:cs="Times New Roman"/>
           <w:sz w:val="24"/>
           <w:szCs w:val="24"/>
         </w:rPr>
@@ -824,50 +788,33 @@
     <w:p>
       <w:pPr>
         <w:rPr>
-          <w:sz w:val="24"/>
-          <w:szCs w:val="24"/>
-        </w:rPr>
-      </w:pPr>
-      <w:r>
-        <w:rPr>
-          <w:rFonts w:ascii="Times New Roman" w:hAnsi="Times New Roman" w:cs="Times New Roman"/>
-          <w:b/>
-          <w:bCs/>
-          <w:sz w:val="24"/>
-          <w:szCs w:val="24"/>
-        </w:rPr>
-        <w:t>…………………………….</w:t>
-      </w:r>
-      <w:r>
-        <w:rPr>
-          <w:rFonts w:ascii="Times New Roman" w:hAnsi="Times New Roman" w:cs="Times New Roman"/>
-          <w:b/>
-          <w:bCs/>
-          <w:sz w:val="24"/>
-          <w:szCs w:val="24"/>
-        </w:rPr>
-        <w:t xml:space="preserve">                                                        </w:t>
-      </w:r>
-      <w:r>
-        <w:rPr>
-          <w:rFonts w:ascii="Times New Roman" w:hAnsi="Times New Roman" w:cs="Times New Roman"/>
-          <w:b/>
-          <w:bCs/>
-          <w:sz w:val="24"/>
-          <w:szCs w:val="24"/>
-        </w:rPr>
-        <w:t>…………………………….</w:t>
-      </w:r>
-    </w:p>
-    <w:p>
-      <w:pPr>
-        <w:rPr>
-          <w:sz w:val="24"/>
-          <w:szCs w:val="24"/>
-        </w:rPr>
-      </w:pPr>
-      <w:r>
-        <w:rPr>
+          <w:rFonts w:ascii="Times New Roman" w:hAnsi="Times New Roman" w:cs="Times New Roman"/>
+          <w:sz w:val="24"/>
+          <w:szCs w:val="24"/>
+        </w:rPr>
+      </w:pPr>
+      <w:r>
+        <w:rPr>
+          <w:rFonts w:ascii="Times New Roman" w:hAnsi="Times New Roman" w:cs="Times New Roman"/>
+          <w:b/>
+          <w:bCs/>
+          <w:sz w:val="24"/>
+          <w:szCs w:val="24"/>
+        </w:rPr>
+        <w:t>…………………………….                                                        …………………………….</w:t>
+      </w:r>
+    </w:p>
+    <w:p>
+      <w:pPr>
+        <w:rPr>
+          <w:rFonts w:ascii="Times New Roman" w:hAnsi="Times New Roman" w:cs="Times New Roman"/>
+          <w:sz w:val="24"/>
+          <w:szCs w:val="24"/>
+        </w:rPr>
+      </w:pPr>
+      <w:r>
+        <w:rPr>
+          <w:rFonts w:ascii="Times New Roman" w:hAnsi="Times New Roman" w:cs="Times New Roman"/>
           <w:sz w:val="24"/>
           <w:szCs w:val="24"/>
         </w:rPr>
@@ -877,6 +824,7 @@
     <w:p>
       <w:pPr>
         <w:rPr>
+          <w:rFonts w:ascii="Times New Roman" w:hAnsi="Times New Roman" w:cs="Times New Roman"/>
           <w:b/>
           <w:sz w:val="24"/>
           <w:szCs w:val="24"/>
@@ -885,6 +833,7 @@
       </w:pPr>
       <w:r>
         <w:rPr>
+          <w:rFonts w:ascii="Times New Roman" w:hAnsi="Times New Roman" w:cs="Times New Roman"/>
           <w:b/>
           <w:sz w:val="24"/>
           <w:szCs w:val="24"/>
@@ -1088,30 +1037,8 @@
           <w:sz w:val="24"/>
           <w:szCs w:val="24"/>
         </w:rPr>
-        <w:t>…………………………….</w:t>
-      </w:r>
-      <w:r>
-        <w:rPr>
-          <w:rFonts w:ascii="Times New Roman" w:hAnsi="Times New Roman" w:cs="Times New Roman"/>
-          <w:b/>
-          <w:bCs/>
-          <w:sz w:val="24"/>
-          <w:szCs w:val="24"/>
-        </w:rPr>
-        <w:t xml:space="preserve">                                                         </w:t>
-      </w:r>
-      <w:r>
-        <w:rPr>
-          <w:rFonts w:ascii="Times New Roman" w:hAnsi="Times New Roman" w:cs="Times New Roman"/>
-          <w:b/>
-          <w:bCs/>
-          <w:sz w:val="24"/>
-          <w:szCs w:val="24"/>
-        </w:rPr>
-        <w:t>…………………………….</w:t>
-      </w:r>
-      <w:bookmarkStart w:id="1" w:name="_GoBack"/>
-      <w:bookmarkEnd w:id="1"/>
+        <w:t>…………………………….                                                         …………………………….</w:t>
+      </w:r>
     </w:p>
     <w:p>
       <w:pPr>
@@ -1169,16 +1096,7 @@
           <w:sz w:val="24"/>
           <w:szCs w:val="24"/>
         </w:rPr>
-        <w:t>DEPARTME</w:t>
-      </w:r>
-      <w:r>
-        <w:rPr>
-          <w:rFonts w:ascii="Times New Roman" w:hAnsi="Times New Roman" w:cs="Times New Roman"/>
-          <w:bCs/>
-          <w:sz w:val="24"/>
-          <w:szCs w:val="24"/>
-        </w:rPr>
-        <w:t xml:space="preserve">NT OF COMPUTER SCIENCE AND INFORMATION </w:t>
+        <w:t xml:space="preserve">DEPARTMENT OF COMPUTER SCIENCE AND INFORMATION </w:t>
       </w:r>
       <w:r>
         <w:rPr>
@@ -1692,6 +1610,106 @@
     <w:p>
       <w:pPr>
         <w:spacing w:line="360" w:lineRule="auto"/>
+        <w:rPr>
+          <w:rFonts w:ascii="Times New Roman" w:hAnsi="Times New Roman" w:cs="Times New Roman"/>
+          <w:bCs/>
+          <w:sz w:val="24"/>
+          <w:szCs w:val="24"/>
+        </w:rPr>
+      </w:pPr>
+      <w:r>
+        <w:rPr>
+          <w:rFonts w:ascii="Times New Roman" w:hAnsi="Times New Roman" w:cs="Times New Roman"/>
+          <w:bCs/>
+          <w:sz w:val="24"/>
+          <w:szCs w:val="24"/>
+        </w:rPr>
+        <w:t>We express our profound gratitude to Mr. Francis Komen, our esteemed Lecturer and Supervisor, for his invaluable guidance, unwavering support, and insightful feedback throughout the entire process of developing this project. His expertise and encouragement have been instrumental in shaping our understanding and approach towards the development of the Mental Health Chatbot.</w:t>
+      </w:r>
+    </w:p>
+    <w:p>
+      <w:pPr>
+        <w:spacing w:line="360" w:lineRule="auto"/>
+        <w:rPr>
+          <w:rFonts w:ascii="Times New Roman" w:hAnsi="Times New Roman" w:cs="Times New Roman"/>
+          <w:bCs/>
+          <w:sz w:val="24"/>
+          <w:szCs w:val="24"/>
+        </w:rPr>
+      </w:pPr>
+      <w:r>
+        <w:rPr>
+          <w:rFonts w:ascii="Times New Roman" w:hAnsi="Times New Roman" w:cs="Times New Roman"/>
+          <w:bCs/>
+          <w:sz w:val="24"/>
+          <w:szCs w:val="24"/>
+        </w:rPr>
+        <w:t>We also extend our heartfelt appreciation to our parents for their unwavering support and sacrifices, without which our academic journey would not have been possible. Their belief in our abilities has been a constant source of motivation and inspiration.</w:t>
+      </w:r>
+    </w:p>
+    <w:p>
+      <w:pPr>
+        <w:spacing w:line="360" w:lineRule="auto"/>
+        <w:rPr>
+          <w:rFonts w:ascii="Times New Roman" w:hAnsi="Times New Roman" w:cs="Times New Roman"/>
+          <w:bCs/>
+          <w:sz w:val="24"/>
+          <w:szCs w:val="24"/>
+        </w:rPr>
+      </w:pPr>
+      <w:r>
+        <w:rPr>
+          <w:rFonts w:ascii="Times New Roman" w:hAnsi="Times New Roman" w:cs="Times New Roman"/>
+          <w:bCs/>
+          <w:sz w:val="24"/>
+          <w:szCs w:val="24"/>
+        </w:rPr>
+        <w:t xml:space="preserve">We would like to thank the Department of Computer Science and Information Technology at </w:t>
+      </w:r>
+      <w:proofErr w:type="spellStart"/>
+      <w:r>
+        <w:rPr>
+          <w:rFonts w:ascii="Times New Roman" w:hAnsi="Times New Roman" w:cs="Times New Roman"/>
+          <w:bCs/>
+          <w:sz w:val="24"/>
+          <w:szCs w:val="24"/>
+        </w:rPr>
+        <w:t>Kabarak</w:t>
+      </w:r>
+      <w:proofErr w:type="spellEnd"/>
+      <w:r>
+        <w:rPr>
+          <w:rFonts w:ascii="Times New Roman" w:hAnsi="Times New Roman" w:cs="Times New Roman"/>
+          <w:bCs/>
+          <w:sz w:val="24"/>
+          <w:szCs w:val="24"/>
+        </w:rPr>
+        <w:t xml:space="preserve"> University for providing us with the necessary resources and conducive environment to undertake this project. The encouragement and support from our lecturers and the university fraternity have been invaluable in our pursuit of academic excellence.</w:t>
+      </w:r>
+    </w:p>
+    <w:p>
+      <w:pPr>
+        <w:spacing w:line="360" w:lineRule="auto"/>
+        <w:rPr>
+          <w:rFonts w:ascii="Times New Roman" w:hAnsi="Times New Roman" w:cs="Times New Roman"/>
+          <w:bCs/>
+          <w:sz w:val="24"/>
+          <w:szCs w:val="24"/>
+        </w:rPr>
+      </w:pPr>
+      <w:r>
+        <w:rPr>
+          <w:rFonts w:ascii="Times New Roman" w:hAnsi="Times New Roman" w:cs="Times New Roman"/>
+          <w:bCs/>
+          <w:sz w:val="24"/>
+          <w:szCs w:val="24"/>
+        </w:rPr>
+        <w:t>Last but not least, we acknowledge the contributions of each group member towards the success of this project. Their dedication, collaboration, and shared vision have been pivotal in overcoming challenges and achieving our common goals.</w:t>
+      </w:r>
+    </w:p>
+    <w:p>
+      <w:pPr>
+        <w:spacing w:line="360" w:lineRule="auto"/>
         <w:jc w:val="center"/>
         <w:rPr>
           <w:rFonts w:ascii="Times New Roman" w:hAnsi="Times New Roman" w:cs="Times New Roman"/>
@@ -1757,215 +1775,54 @@
     <w:p>
       <w:pPr>
         <w:spacing w:line="360" w:lineRule="auto"/>
-        <w:jc w:val="center"/>
-        <w:rPr>
-          <w:rFonts w:ascii="Times New Roman" w:hAnsi="Times New Roman" w:cs="Times New Roman"/>
-          <w:b/>
-          <w:bCs/>
-          <w:sz w:val="24"/>
-          <w:szCs w:val="24"/>
-        </w:rPr>
-      </w:pPr>
-    </w:p>
-    <w:p>
-      <w:pPr>
-        <w:spacing w:line="360" w:lineRule="auto"/>
-        <w:jc w:val="center"/>
-        <w:rPr>
-          <w:rFonts w:ascii="Times New Roman" w:hAnsi="Times New Roman" w:cs="Times New Roman"/>
-          <w:b/>
-          <w:bCs/>
-          <w:sz w:val="24"/>
-          <w:szCs w:val="24"/>
-        </w:rPr>
-      </w:pPr>
-    </w:p>
-    <w:p>
-      <w:pPr>
-        <w:spacing w:line="360" w:lineRule="auto"/>
-        <w:jc w:val="center"/>
-        <w:rPr>
-          <w:rFonts w:ascii="Times New Roman" w:hAnsi="Times New Roman" w:cs="Times New Roman"/>
-          <w:b/>
-          <w:bCs/>
-          <w:sz w:val="24"/>
-          <w:szCs w:val="24"/>
-        </w:rPr>
-      </w:pPr>
-    </w:p>
-    <w:p>
-      <w:pPr>
-        <w:spacing w:line="360" w:lineRule="auto"/>
-        <w:jc w:val="center"/>
-        <w:rPr>
-          <w:rFonts w:ascii="Times New Roman" w:hAnsi="Times New Roman" w:cs="Times New Roman"/>
-          <w:b/>
-          <w:bCs/>
-          <w:sz w:val="24"/>
-          <w:szCs w:val="24"/>
-        </w:rPr>
-      </w:pPr>
-    </w:p>
-    <w:p>
-      <w:pPr>
-        <w:spacing w:line="360" w:lineRule="auto"/>
-        <w:jc w:val="center"/>
-        <w:rPr>
-          <w:rFonts w:ascii="Times New Roman" w:hAnsi="Times New Roman" w:cs="Times New Roman"/>
-          <w:b/>
-          <w:bCs/>
-          <w:sz w:val="24"/>
-          <w:szCs w:val="24"/>
-        </w:rPr>
-      </w:pPr>
-    </w:p>
-    <w:p>
-      <w:pPr>
-        <w:spacing w:line="360" w:lineRule="auto"/>
-        <w:jc w:val="center"/>
-        <w:rPr>
-          <w:rFonts w:ascii="Times New Roman" w:hAnsi="Times New Roman" w:cs="Times New Roman"/>
-          <w:b/>
-          <w:bCs/>
-          <w:sz w:val="24"/>
-          <w:szCs w:val="24"/>
-        </w:rPr>
-      </w:pPr>
-    </w:p>
-    <w:p>
-      <w:pPr>
-        <w:spacing w:line="360" w:lineRule="auto"/>
-        <w:jc w:val="center"/>
-        <w:rPr>
-          <w:rFonts w:ascii="Times New Roman" w:hAnsi="Times New Roman" w:cs="Times New Roman"/>
-          <w:b/>
-          <w:bCs/>
-          <w:sz w:val="24"/>
-          <w:szCs w:val="24"/>
-        </w:rPr>
-      </w:pPr>
-    </w:p>
-    <w:p>
-      <w:pPr>
-        <w:spacing w:line="360" w:lineRule="auto"/>
-        <w:jc w:val="center"/>
-        <w:rPr>
-          <w:rFonts w:ascii="Times New Roman" w:hAnsi="Times New Roman" w:cs="Times New Roman"/>
-          <w:b/>
-          <w:bCs/>
-          <w:sz w:val="24"/>
-          <w:szCs w:val="24"/>
-        </w:rPr>
-      </w:pPr>
-    </w:p>
-    <w:p>
-      <w:pPr>
-        <w:spacing w:line="360" w:lineRule="auto"/>
-        <w:jc w:val="center"/>
-        <w:rPr>
-          <w:rFonts w:ascii="Times New Roman" w:hAnsi="Times New Roman" w:cs="Times New Roman"/>
-          <w:b/>
-          <w:bCs/>
-          <w:sz w:val="24"/>
-          <w:szCs w:val="24"/>
-        </w:rPr>
-      </w:pPr>
-    </w:p>
-    <w:p>
-      <w:pPr>
-        <w:spacing w:line="360" w:lineRule="auto"/>
-        <w:jc w:val="center"/>
-        <w:rPr>
-          <w:rFonts w:ascii="Times New Roman" w:hAnsi="Times New Roman" w:cs="Times New Roman"/>
-          <w:b/>
-          <w:bCs/>
-          <w:sz w:val="24"/>
-          <w:szCs w:val="24"/>
-        </w:rPr>
-      </w:pPr>
-    </w:p>
-    <w:p>
-      <w:pPr>
-        <w:spacing w:line="360" w:lineRule="auto"/>
-        <w:jc w:val="center"/>
-        <w:rPr>
-          <w:rFonts w:ascii="Times New Roman" w:hAnsi="Times New Roman" w:cs="Times New Roman"/>
-          <w:b/>
-          <w:bCs/>
-          <w:sz w:val="24"/>
-          <w:szCs w:val="24"/>
-        </w:rPr>
-      </w:pPr>
-    </w:p>
-    <w:p>
-      <w:pPr>
-        <w:spacing w:line="360" w:lineRule="auto"/>
-        <w:jc w:val="center"/>
-        <w:rPr>
-          <w:rFonts w:ascii="Times New Roman" w:hAnsi="Times New Roman" w:cs="Times New Roman"/>
-          <w:b/>
-          <w:bCs/>
-          <w:sz w:val="24"/>
-          <w:szCs w:val="24"/>
-        </w:rPr>
-      </w:pPr>
-    </w:p>
-    <w:p>
-      <w:pPr>
-        <w:spacing w:line="360" w:lineRule="auto"/>
-        <w:jc w:val="center"/>
-        <w:rPr>
-          <w:rFonts w:ascii="Times New Roman" w:hAnsi="Times New Roman" w:cs="Times New Roman"/>
-          <w:b/>
-          <w:bCs/>
-          <w:sz w:val="24"/>
-          <w:szCs w:val="24"/>
-        </w:rPr>
-      </w:pPr>
-    </w:p>
-    <w:p>
-      <w:pPr>
-        <w:spacing w:line="360" w:lineRule="auto"/>
-        <w:jc w:val="center"/>
-        <w:rPr>
-          <w:rFonts w:ascii="Times New Roman" w:hAnsi="Times New Roman" w:cs="Times New Roman"/>
-          <w:b/>
-          <w:bCs/>
-          <w:sz w:val="24"/>
-          <w:szCs w:val="24"/>
-        </w:rPr>
-      </w:pPr>
-    </w:p>
-    <w:p>
-      <w:pPr>
-        <w:spacing w:line="360" w:lineRule="auto"/>
-        <w:jc w:val="center"/>
-        <w:rPr>
-          <w:rFonts w:ascii="Times New Roman" w:hAnsi="Times New Roman" w:cs="Times New Roman"/>
-          <w:b/>
-          <w:bCs/>
-          <w:sz w:val="24"/>
-          <w:szCs w:val="24"/>
-        </w:rPr>
-      </w:pPr>
-    </w:p>
-    <w:p>
-      <w:pPr>
-        <w:spacing w:line="360" w:lineRule="auto"/>
-        <w:jc w:val="center"/>
-        <w:rPr>
-          <w:rFonts w:ascii="Times New Roman" w:hAnsi="Times New Roman" w:cs="Times New Roman"/>
-          <w:b/>
-          <w:bCs/>
-          <w:sz w:val="24"/>
-          <w:szCs w:val="24"/>
-        </w:rPr>
-      </w:pPr>
-    </w:p>
-    <w:p>
-      <w:pPr>
-        <w:spacing w:line="360" w:lineRule="auto"/>
-        <w:jc w:val="center"/>
+        <w:rPr>
+          <w:rFonts w:ascii="Times New Roman" w:hAnsi="Times New Roman" w:cs="Times New Roman"/>
+          <w:b/>
+          <w:bCs/>
+          <w:sz w:val="24"/>
+          <w:szCs w:val="24"/>
+        </w:rPr>
+      </w:pPr>
+    </w:p>
+    <w:p>
+      <w:pPr>
+        <w:spacing w:line="360" w:lineRule="auto"/>
+        <w:rPr>
+          <w:rFonts w:ascii="Times New Roman" w:hAnsi="Times New Roman" w:cs="Times New Roman"/>
+          <w:b/>
+          <w:bCs/>
+          <w:sz w:val="24"/>
+          <w:szCs w:val="24"/>
+        </w:rPr>
+      </w:pPr>
+    </w:p>
+    <w:p>
+      <w:pPr>
+        <w:spacing w:line="360" w:lineRule="auto"/>
+        <w:rPr>
+          <w:rFonts w:ascii="Times New Roman" w:hAnsi="Times New Roman" w:cs="Times New Roman"/>
+          <w:b/>
+          <w:bCs/>
+          <w:sz w:val="24"/>
+          <w:szCs w:val="24"/>
+        </w:rPr>
+      </w:pPr>
+    </w:p>
+    <w:p>
+      <w:pPr>
+        <w:spacing w:line="360" w:lineRule="auto"/>
+        <w:rPr>
+          <w:rFonts w:ascii="Times New Roman" w:hAnsi="Times New Roman" w:cs="Times New Roman"/>
+          <w:b/>
+          <w:bCs/>
+          <w:sz w:val="24"/>
+          <w:szCs w:val="24"/>
+        </w:rPr>
+      </w:pPr>
+    </w:p>
+    <w:p>
+      <w:pPr>
+        <w:spacing w:line="360" w:lineRule="auto"/>
         <w:rPr>
           <w:rFonts w:ascii="Times New Roman" w:hAnsi="Times New Roman" w:cs="Times New Roman"/>
           <w:b/>
@@ -2001,249 +1858,155 @@
     <w:p>
       <w:pPr>
         <w:spacing w:line="360" w:lineRule="auto"/>
-        <w:jc w:val="center"/>
-        <w:rPr>
-          <w:rFonts w:ascii="Times New Roman" w:hAnsi="Times New Roman" w:cs="Times New Roman"/>
-          <w:b/>
-          <w:bCs/>
-          <w:sz w:val="24"/>
-          <w:szCs w:val="24"/>
-        </w:rPr>
-      </w:pPr>
-    </w:p>
-    <w:p>
-      <w:pPr>
-        <w:spacing w:line="360" w:lineRule="auto"/>
-        <w:jc w:val="center"/>
-        <w:rPr>
-          <w:rFonts w:ascii="Times New Roman" w:hAnsi="Times New Roman" w:cs="Times New Roman"/>
-          <w:b/>
-          <w:bCs/>
-          <w:sz w:val="24"/>
-          <w:szCs w:val="24"/>
-        </w:rPr>
-      </w:pPr>
-    </w:p>
-    <w:p>
-      <w:pPr>
-        <w:spacing w:line="360" w:lineRule="auto"/>
-        <w:jc w:val="center"/>
-        <w:rPr>
-          <w:rFonts w:ascii="Times New Roman" w:hAnsi="Times New Roman" w:cs="Times New Roman"/>
-          <w:b/>
-          <w:bCs/>
-          <w:sz w:val="24"/>
-          <w:szCs w:val="24"/>
-        </w:rPr>
-      </w:pPr>
-    </w:p>
-    <w:p>
-      <w:pPr>
-        <w:spacing w:line="360" w:lineRule="auto"/>
-        <w:jc w:val="center"/>
-        <w:rPr>
-          <w:rFonts w:ascii="Times New Roman" w:hAnsi="Times New Roman" w:cs="Times New Roman"/>
-          <w:b/>
-          <w:bCs/>
-          <w:sz w:val="24"/>
-          <w:szCs w:val="24"/>
-        </w:rPr>
-      </w:pPr>
-    </w:p>
-    <w:p>
-      <w:pPr>
-        <w:spacing w:line="360" w:lineRule="auto"/>
-        <w:jc w:val="center"/>
-        <w:rPr>
-          <w:rFonts w:ascii="Times New Roman" w:hAnsi="Times New Roman" w:cs="Times New Roman"/>
-          <w:b/>
-          <w:bCs/>
-          <w:sz w:val="24"/>
-          <w:szCs w:val="24"/>
-        </w:rPr>
-      </w:pPr>
-    </w:p>
-    <w:p>
-      <w:pPr>
-        <w:spacing w:line="360" w:lineRule="auto"/>
-        <w:jc w:val="center"/>
-        <w:rPr>
-          <w:rFonts w:ascii="Times New Roman" w:hAnsi="Times New Roman" w:cs="Times New Roman"/>
-          <w:b/>
-          <w:bCs/>
-          <w:sz w:val="24"/>
-          <w:szCs w:val="24"/>
-        </w:rPr>
-      </w:pPr>
-    </w:p>
-    <w:p>
-      <w:pPr>
-        <w:spacing w:line="360" w:lineRule="auto"/>
-        <w:jc w:val="center"/>
-        <w:rPr>
-          <w:rFonts w:ascii="Times New Roman" w:hAnsi="Times New Roman" w:cs="Times New Roman"/>
-          <w:b/>
-          <w:bCs/>
-          <w:sz w:val="24"/>
-          <w:szCs w:val="24"/>
-        </w:rPr>
-      </w:pPr>
-    </w:p>
-    <w:p>
-      <w:pPr>
-        <w:spacing w:line="360" w:lineRule="auto"/>
-        <w:jc w:val="center"/>
-        <w:rPr>
-          <w:rFonts w:ascii="Times New Roman" w:hAnsi="Times New Roman" w:cs="Times New Roman"/>
-          <w:b/>
-          <w:bCs/>
-          <w:sz w:val="24"/>
-          <w:szCs w:val="24"/>
-        </w:rPr>
-      </w:pPr>
-    </w:p>
-    <w:p>
-      <w:pPr>
-        <w:spacing w:line="360" w:lineRule="auto"/>
-        <w:jc w:val="center"/>
-        <w:rPr>
-          <w:rFonts w:ascii="Times New Roman" w:hAnsi="Times New Roman" w:cs="Times New Roman"/>
-          <w:b/>
-          <w:bCs/>
-          <w:sz w:val="24"/>
-          <w:szCs w:val="24"/>
-        </w:rPr>
-      </w:pPr>
-    </w:p>
-    <w:p>
-      <w:pPr>
-        <w:spacing w:line="360" w:lineRule="auto"/>
-        <w:jc w:val="center"/>
-        <w:rPr>
-          <w:rFonts w:ascii="Times New Roman" w:hAnsi="Times New Roman" w:cs="Times New Roman"/>
-          <w:b/>
-          <w:bCs/>
-          <w:sz w:val="24"/>
-          <w:szCs w:val="24"/>
-        </w:rPr>
-      </w:pPr>
-    </w:p>
-    <w:p>
-      <w:pPr>
-        <w:spacing w:line="360" w:lineRule="auto"/>
-        <w:jc w:val="center"/>
-        <w:rPr>
-          <w:rFonts w:ascii="Times New Roman" w:hAnsi="Times New Roman" w:cs="Times New Roman"/>
-          <w:b/>
-          <w:bCs/>
-          <w:sz w:val="24"/>
-          <w:szCs w:val="24"/>
-        </w:rPr>
-      </w:pPr>
-    </w:p>
-    <w:p>
-      <w:pPr>
-        <w:spacing w:line="360" w:lineRule="auto"/>
-        <w:jc w:val="center"/>
-        <w:rPr>
-          <w:rFonts w:ascii="Times New Roman" w:hAnsi="Times New Roman" w:cs="Times New Roman"/>
-          <w:b/>
-          <w:bCs/>
-          <w:sz w:val="24"/>
-          <w:szCs w:val="24"/>
-        </w:rPr>
-      </w:pPr>
-    </w:p>
-    <w:p>
-      <w:pPr>
-        <w:spacing w:line="360" w:lineRule="auto"/>
-        <w:jc w:val="center"/>
-        <w:rPr>
-          <w:rFonts w:ascii="Times New Roman" w:hAnsi="Times New Roman" w:cs="Times New Roman"/>
-          <w:b/>
-          <w:bCs/>
-          <w:sz w:val="24"/>
-          <w:szCs w:val="24"/>
-        </w:rPr>
-      </w:pPr>
-    </w:p>
-    <w:p>
-      <w:pPr>
-        <w:spacing w:line="360" w:lineRule="auto"/>
-        <w:jc w:val="center"/>
-        <w:rPr>
-          <w:rFonts w:ascii="Times New Roman" w:hAnsi="Times New Roman" w:cs="Times New Roman"/>
-          <w:b/>
-          <w:bCs/>
-          <w:sz w:val="24"/>
-          <w:szCs w:val="24"/>
-        </w:rPr>
-      </w:pPr>
-    </w:p>
-    <w:p>
-      <w:pPr>
-        <w:spacing w:line="360" w:lineRule="auto"/>
-        <w:jc w:val="center"/>
-        <w:rPr>
-          <w:rFonts w:ascii="Times New Roman" w:hAnsi="Times New Roman" w:cs="Times New Roman"/>
-          <w:b/>
-          <w:bCs/>
-          <w:sz w:val="24"/>
-          <w:szCs w:val="24"/>
-        </w:rPr>
-      </w:pPr>
-    </w:p>
-    <w:p>
-      <w:pPr>
-        <w:spacing w:line="360" w:lineRule="auto"/>
-        <w:jc w:val="center"/>
-        <w:rPr>
-          <w:rFonts w:ascii="Times New Roman" w:hAnsi="Times New Roman" w:cs="Times New Roman"/>
-          <w:b/>
-          <w:bCs/>
-          <w:sz w:val="24"/>
-          <w:szCs w:val="24"/>
-        </w:rPr>
-      </w:pPr>
-    </w:p>
-    <w:p>
-      <w:pPr>
-        <w:spacing w:line="360" w:lineRule="auto"/>
-        <w:jc w:val="center"/>
-        <w:rPr>
-          <w:rFonts w:ascii="Times New Roman" w:hAnsi="Times New Roman" w:cs="Times New Roman"/>
-          <w:b/>
-          <w:bCs/>
-          <w:sz w:val="24"/>
-          <w:szCs w:val="24"/>
-        </w:rPr>
-      </w:pPr>
-    </w:p>
-    <w:p>
-      <w:pPr>
-        <w:spacing w:line="360" w:lineRule="auto"/>
-        <w:jc w:val="center"/>
-        <w:rPr>
-          <w:rFonts w:ascii="Times New Roman" w:hAnsi="Times New Roman" w:cs="Times New Roman"/>
-          <w:b/>
-          <w:bCs/>
-          <w:sz w:val="24"/>
-          <w:szCs w:val="24"/>
-        </w:rPr>
-      </w:pPr>
-    </w:p>
-    <w:p>
-      <w:pPr>
-        <w:spacing w:line="360" w:lineRule="auto"/>
-        <w:jc w:val="center"/>
-        <w:rPr>
-          <w:rFonts w:ascii="Times New Roman" w:hAnsi="Times New Roman" w:cs="Times New Roman"/>
-          <w:b/>
-          <w:bCs/>
-          <w:sz w:val="24"/>
-          <w:szCs w:val="24"/>
-        </w:rPr>
-      </w:pPr>
+        <w:rPr>
+          <w:rFonts w:ascii="Times New Roman" w:hAnsi="Times New Roman" w:cs="Times New Roman"/>
+          <w:bCs/>
+          <w:sz w:val="24"/>
+          <w:szCs w:val="24"/>
+        </w:rPr>
+      </w:pPr>
+      <w:r>
+        <w:rPr>
+          <w:rFonts w:ascii="Times New Roman" w:hAnsi="Times New Roman" w:cs="Times New Roman"/>
+          <w:b/>
+          <w:bCs/>
+          <w:sz w:val="24"/>
+          <w:szCs w:val="24"/>
+        </w:rPr>
+        <w:t>Title:</w:t>
+      </w:r>
+      <w:r>
+        <w:rPr>
+          <w:rFonts w:ascii="Times New Roman" w:hAnsi="Times New Roman" w:cs="Times New Roman"/>
+          <w:bCs/>
+          <w:sz w:val="24"/>
+          <w:szCs w:val="24"/>
+        </w:rPr>
+        <w:t xml:space="preserve"> </w:t>
+      </w:r>
+      <w:r>
+        <w:rPr>
+          <w:rFonts w:ascii="Times New Roman" w:hAnsi="Times New Roman" w:cs="Times New Roman"/>
+          <w:bCs/>
+          <w:i/>
+          <w:sz w:val="24"/>
+          <w:szCs w:val="24"/>
+        </w:rPr>
+        <w:t>Mental Health Chatbot</w:t>
+      </w:r>
+    </w:p>
+    <w:p>
+      <w:pPr>
+        <w:spacing w:line="360" w:lineRule="auto"/>
+        <w:rPr>
+          <w:rFonts w:ascii="Times New Roman" w:hAnsi="Times New Roman" w:cs="Times New Roman"/>
+          <w:bCs/>
+          <w:sz w:val="24"/>
+          <w:szCs w:val="24"/>
+        </w:rPr>
+      </w:pPr>
+      <w:r>
+        <w:rPr>
+          <w:rFonts w:ascii="Times New Roman" w:hAnsi="Times New Roman" w:cs="Times New Roman"/>
+          <w:bCs/>
+          <w:sz w:val="24"/>
+          <w:szCs w:val="24"/>
+        </w:rPr>
+        <w:t>The prevalence of mental health disorders, particularly among university students, underscores the pressing need for accessible and effective support services. In response to this challenge, this project endeavors to develop a Mental Health Chatbot (MHC) as a proactive solution to bridge the gap between student mental health needs and accessibility limitations.</w:t>
+      </w:r>
+    </w:p>
+    <w:p>
+      <w:pPr>
+        <w:spacing w:line="360" w:lineRule="auto"/>
+        <w:rPr>
+          <w:rFonts w:ascii="Times New Roman" w:hAnsi="Times New Roman" w:cs="Times New Roman"/>
+          <w:bCs/>
+          <w:sz w:val="24"/>
+          <w:szCs w:val="24"/>
+        </w:rPr>
+      </w:pPr>
+    </w:p>
+    <w:p>
+      <w:pPr>
+        <w:spacing w:line="360" w:lineRule="auto"/>
+        <w:rPr>
+          <w:rFonts w:ascii="Times New Roman" w:hAnsi="Times New Roman" w:cs="Times New Roman"/>
+          <w:bCs/>
+          <w:sz w:val="24"/>
+          <w:szCs w:val="24"/>
+        </w:rPr>
+      </w:pPr>
+      <w:r>
+        <w:rPr>
+          <w:rFonts w:ascii="Times New Roman" w:hAnsi="Times New Roman" w:cs="Times New Roman"/>
+          <w:bCs/>
+          <w:sz w:val="24"/>
+          <w:szCs w:val="24"/>
+        </w:rPr>
+        <w:t>The MHC aims to provide immediate and confidential support to individuals grappling with mental health challenges through a user-friendly and empathetic interface. Leveraging artificial intelligence (AI) technology, the chatbot offers basic mental health assessments, non-judgmental emotional support, and personalized interventions, thereby destigmatizing mental health and promoting open communication within the campus community.</w:t>
+      </w:r>
+    </w:p>
+    <w:p>
+      <w:pPr>
+        <w:spacing w:line="360" w:lineRule="auto"/>
+        <w:rPr>
+          <w:rFonts w:ascii="Times New Roman" w:hAnsi="Times New Roman" w:cs="Times New Roman"/>
+          <w:bCs/>
+          <w:sz w:val="24"/>
+          <w:szCs w:val="24"/>
+        </w:rPr>
+      </w:pPr>
+    </w:p>
+    <w:p>
+      <w:pPr>
+        <w:spacing w:line="360" w:lineRule="auto"/>
+        <w:rPr>
+          <w:rFonts w:ascii="Times New Roman" w:hAnsi="Times New Roman" w:cs="Times New Roman"/>
+          <w:bCs/>
+          <w:sz w:val="24"/>
+          <w:szCs w:val="24"/>
+        </w:rPr>
+      </w:pPr>
+      <w:r>
+        <w:rPr>
+          <w:rFonts w:ascii="Times New Roman" w:hAnsi="Times New Roman" w:cs="Times New Roman"/>
+          <w:bCs/>
+          <w:sz w:val="24"/>
+          <w:szCs w:val="24"/>
+        </w:rPr>
+        <w:t>Through rigorous testing and evaluation, this study seeks to assess the effectiveness and safety of the MHC in addressing users' mental health needs while optimizing usability and accessibility. By integrating evidence-based therapeutic techniques and machine learning algorithms, the chatbot represents a paradigm shift in delivering tailored support to students facing unique challenges in a university setting.</w:t>
+      </w:r>
+    </w:p>
+    <w:p>
+      <w:pPr>
+        <w:spacing w:line="360" w:lineRule="auto"/>
+        <w:rPr>
+          <w:rFonts w:ascii="Times New Roman" w:hAnsi="Times New Roman" w:cs="Times New Roman"/>
+          <w:bCs/>
+          <w:sz w:val="24"/>
+          <w:szCs w:val="24"/>
+        </w:rPr>
+      </w:pPr>
+    </w:p>
+    <w:p>
+      <w:pPr>
+        <w:spacing w:line="360" w:lineRule="auto"/>
+        <w:rPr>
+          <w:rFonts w:ascii="Times New Roman" w:hAnsi="Times New Roman" w:cs="Times New Roman"/>
+          <w:bCs/>
+          <w:sz w:val="24"/>
+          <w:szCs w:val="24"/>
+        </w:rPr>
+      </w:pPr>
+      <w:r>
+        <w:rPr>
+          <w:rFonts w:ascii="Times New Roman" w:hAnsi="Times New Roman" w:cs="Times New Roman"/>
+          <w:bCs/>
+          <w:sz w:val="24"/>
+          <w:szCs w:val="24"/>
+        </w:rPr>
+        <w:t>The development and implementation of the MHC not only represent a proactive response to inefficiencies in existing interventions but also contribute to bridging the knowledge gap in integrating AI technologies into mental health care. Ultimately, the MHC holds the potential to revolutionize the way mental health support services are delivered, fostering a culture of well-being and resilience within educational institutions.</w:t>
+      </w:r>
     </w:p>
     <w:p>
       <w:pPr>
@@ -2330,7 +2093,7 @@
         </w:rPr>
         <w:t xml:space="preserve">TITLE OF PROPOSED STUDY: </w:t>
       </w:r>
-      <w:bookmarkStart w:id="2" w:name="_Hlk156859361"/>
+      <w:bookmarkStart w:id="1" w:name="_Hlk156859361"/>
       <w:r>
         <w:rPr>
           <w:rFonts w:ascii="Times New Roman" w:hAnsi="Times New Roman" w:cs="Times New Roman"/>
@@ -2340,7 +2103,7 @@
         </w:rPr>
         <w:t>MENTAL HEALTH CHATBOT</w:t>
       </w:r>
-      <w:bookmarkEnd w:id="2"/>
+      <w:bookmarkEnd w:id="1"/>
     </w:p>
     <w:p>
       <w:pPr>
@@ -3170,7 +2933,10 @@
           <w:u w:val="single"/>
         </w:rPr>
       </w:pPr>
-      <w:r>
+    </w:p>
+    <w:p>
+      <w:pPr>
+        <w:jc w:val="center"/>
         <w:rPr>
           <w:rFonts w:ascii="Times New Roman" w:hAnsi="Times New Roman" w:cs="Times New Roman"/>
           <w:b/>
@@ -3178,6 +2944,16 @@
           <w:szCs w:val="24"/>
           <w:u w:val="single"/>
         </w:rPr>
+      </w:pPr>
+      <w:r>
+        <w:rPr>
+          <w:rFonts w:ascii="Times New Roman" w:hAnsi="Times New Roman" w:cs="Times New Roman"/>
+          <w:b/>
+          <w:sz w:val="24"/>
+          <w:szCs w:val="24"/>
+          <w:u w:val="single"/>
+        </w:rPr>
+        <w:lastRenderedPageBreak/>
         <w:t>CHAPTER TWO</w:t>
       </w:r>
     </w:p>
@@ -3200,7 +2976,6 @@
           <w:szCs w:val="24"/>
           <w:u w:val="single"/>
         </w:rPr>
-        <w:lastRenderedPageBreak/>
         <w:t>LITERATURE REVIEW</w:t>
       </w:r>
     </w:p>
@@ -5044,25 +4819,28 @@
     <w:p>
       <w:pPr>
         <w:spacing w:line="360" w:lineRule="auto"/>
-        <w:rPr>
-          <w:rFonts w:ascii="Times New Roman" w:hAnsi="Times New Roman" w:cs="Times New Roman"/>
-          <w:sz w:val="24"/>
-          <w:szCs w:val="24"/>
-        </w:rPr>
-      </w:pPr>
-    </w:p>
-    <w:p>
-      <w:pPr>
-        <w:spacing w:line="360" w:lineRule="auto"/>
         <w:jc w:val="center"/>
         <w:rPr>
           <w:rFonts w:ascii="Times New Roman" w:hAnsi="Times New Roman" w:cs="Times New Roman"/>
-          <w:b/>
-          <w:bCs/>
-          <w:sz w:val="24"/>
-          <w:szCs w:val="24"/>
-        </w:rPr>
-      </w:pPr>
+          <w:sz w:val="24"/>
+          <w:szCs w:val="24"/>
+        </w:rPr>
+      </w:pPr>
+    </w:p>
+    <w:p>
+      <w:pPr>
+        <w:spacing w:line="360" w:lineRule="auto"/>
+        <w:jc w:val="center"/>
+        <w:rPr>
+          <w:rFonts w:ascii="Times New Roman" w:hAnsi="Times New Roman" w:cs="Times New Roman"/>
+          <w:b/>
+          <w:bCs/>
+          <w:sz w:val="24"/>
+          <w:szCs w:val="24"/>
+        </w:rPr>
+      </w:pPr>
+      <w:bookmarkStart w:id="2" w:name="_GoBack"/>
+      <w:bookmarkEnd w:id="2"/>
       <w:r>
         <w:rPr>
           <w:rFonts w:ascii="Times New Roman" w:hAnsi="Times New Roman" w:cs="Times New Roman"/>
@@ -5698,6 +5476,30 @@
           <w:szCs w:val="24"/>
         </w:rPr>
       </w:pPr>
+    </w:p>
+    <w:p>
+      <w:pPr>
+        <w:spacing w:line="360" w:lineRule="auto"/>
+        <w:rPr>
+          <w:rFonts w:ascii="Times New Roman" w:hAnsi="Times New Roman" w:cs="Times New Roman"/>
+          <w:b/>
+          <w:bCs/>
+          <w:sz w:val="24"/>
+          <w:szCs w:val="24"/>
+        </w:rPr>
+      </w:pPr>
+    </w:p>
+    <w:p>
+      <w:pPr>
+        <w:spacing w:line="360" w:lineRule="auto"/>
+        <w:rPr>
+          <w:rFonts w:ascii="Times New Roman" w:hAnsi="Times New Roman" w:cs="Times New Roman"/>
+          <w:b/>
+          <w:bCs/>
+          <w:sz w:val="24"/>
+          <w:szCs w:val="24"/>
+        </w:rPr>
+      </w:pPr>
       <w:r>
         <w:rPr>
           <w:rFonts w:ascii="Times New Roman" w:hAnsi="Times New Roman" w:cs="Times New Roman"/>
@@ -5745,7 +5547,6 @@
           <w:sz w:val="24"/>
           <w:szCs w:val="24"/>
         </w:rPr>
-        <w:lastRenderedPageBreak/>
         <w:t xml:space="preserve">3.4.1 </w:t>
       </w:r>
       <w:r>
@@ -6555,15 +6356,7 @@
                                 <w:sz w:val="21"/>
                                 <w:szCs w:val="21"/>
                               </w:rPr>
-                              <w:t xml:space="preserve">Generate response/provide </w:t>
-                            </w:r>
-                            <w:r>
-                              <w:rPr>
-                                <w:rFonts w:ascii="Times New Roman" w:hAnsi="Times New Roman" w:cs="Times New Roman"/>
-                                <w:sz w:val="21"/>
-                                <w:szCs w:val="21"/>
-                              </w:rPr>
-                              <w:t>resouces</w:t>
+                              <w:t>Generate response/provide resouces</w:t>
                             </w:r>
                           </w:p>
                         </w:txbxContent>
@@ -6596,15 +6389,7 @@
                           <w:sz w:val="21"/>
                           <w:szCs w:val="21"/>
                         </w:rPr>
-                        <w:t xml:space="preserve">Generate response/provide </w:t>
-                      </w:r>
-                      <w:r>
-                        <w:rPr>
-                          <w:rFonts w:ascii="Times New Roman" w:hAnsi="Times New Roman" w:cs="Times New Roman"/>
-                          <w:sz w:val="21"/>
-                          <w:szCs w:val="21"/>
-                        </w:rPr>
-                        <w:t>resouces</w:t>
+                        <w:t>Generate response/provide resouces</w:t>
                       </w:r>
                     </w:p>
                   </w:txbxContent>
@@ -7087,7 +6872,7 @@
               </wp:anchor>
             </w:drawing>
           </mc:Choice>
-          <mc:Fallback xmlns:w16cex="http://schemas.microsoft.com/office/word/2018/wordml/cex" xmlns:w16="http://schemas.microsoft.com/office/word/2018/wordml" xmlns:w16sdtdh="http://schemas.microsoft.com/office/word/2020/wordml/sdtdatahash" xmlns:wpsCustomData="http://www.wps.cn/officeDocument/2013/wpsCustomData">
+          <mc:Fallback xmlns:wpsCustomData="http://www.wps.cn/officeDocument/2013/wpsCustomData" xmlns:w16sdtdh="http://schemas.microsoft.com/office/word/2020/wordml/sdtdatahash" xmlns:w16="http://schemas.microsoft.com/office/word/2018/wordml" xmlns:w16cex="http://schemas.microsoft.com/office/word/2018/wordml/cex">
             <w:pict>
               <v:shape id="_x0000_s1026" o:spid="_x0000_s1026" o:spt="32" type="#_x0000_t32" style="position:absolute;left:0pt;margin-left:287.7pt;margin-top:0.1pt;height:0.35pt;width:94.15pt;z-index:251659264;mso-width-relative:page;mso-height-relative:page;" filled="f" stroked="t" coordsize="21600,21600" o:gfxdata="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">
                 <v:fill on="f" focussize="0,0"/>
@@ -7162,7 +6947,7 @@
               </wp:anchor>
             </w:drawing>
           </mc:Choice>
-          <mc:Fallback xmlns:w16cex="http://schemas.microsoft.com/office/word/2018/wordml/cex" xmlns:w16="http://schemas.microsoft.com/office/word/2018/wordml" xmlns:w16sdtdh="http://schemas.microsoft.com/office/word/2020/wordml/sdtdatahash" xmlns:wpsCustomData="http://www.wps.cn/officeDocument/2013/wpsCustomData">
+          <mc:Fallback xmlns:wpsCustomData="http://www.wps.cn/officeDocument/2013/wpsCustomData" xmlns:w16sdtdh="http://schemas.microsoft.com/office/word/2020/wordml/sdtdatahash" xmlns:w16="http://schemas.microsoft.com/office/word/2018/wordml" xmlns:w16cex="http://schemas.microsoft.com/office/word/2018/wordml/cex">
             <w:pict>
               <v:shape id="_x0000_s1026" o:spid="_x0000_s1026" o:spt="32" type="#_x0000_t32" style="position:absolute;left:0pt;flip:x;margin-left:76.5pt;margin-top:4.65pt;height:0.8pt;width:95pt;z-index:251660288;mso-width-relative:page;mso-height-relative:page;" filled="f" stroked="t" coordsize="21600,21600" o:gfxdata="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">
                 <v:fill on="f" focussize="0,0"/>
@@ -7503,7 +7288,7 @@
               </wp:anchor>
             </w:drawing>
           </mc:Choice>
-          <mc:Fallback xmlns:w16cex="http://schemas.microsoft.com/office/word/2018/wordml/cex" xmlns:w16="http://schemas.microsoft.com/office/word/2018/wordml" xmlns:w16sdtdh="http://schemas.microsoft.com/office/word/2020/wordml/sdtdatahash" xmlns:wpsCustomData="http://www.wps.cn/officeDocument/2013/wpsCustomData">
+          <mc:Fallback xmlns:wpsCustomData="http://www.wps.cn/officeDocument/2013/wpsCustomData" xmlns:w16sdtdh="http://schemas.microsoft.com/office/word/2020/wordml/sdtdatahash" xmlns:w16="http://schemas.microsoft.com/office/word/2018/wordml" xmlns:w16cex="http://schemas.microsoft.com/office/word/2018/wordml/cex">
             <w:pict>
               <v:line id="_x0000_s1026" o:spid="_x0000_s1026" o:spt="20" style="position:absolute;left:0pt;flip:y;margin-left:56.5pt;margin-top:0.65pt;height:2pt;width:157.9pt;z-index:251661312;mso-width-relative:page;mso-height-relative:page;" filled="f" stroked="t" coordsize="21600,21600" o:gfxdata="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">
                 <v:fill on="f" focussize="0,0"/>
@@ -7827,7 +7612,6 @@
           <w:sz w:val="24"/>
           <w:szCs w:val="24"/>
         </w:rPr>
-        <w:lastRenderedPageBreak/>
         <w:t>3.4.2 Data Flow Diagram</w:t>
       </w:r>
     </w:p>
@@ -10395,17 +10179,7 @@
                                 <w:sz w:val="21"/>
                                 <w:szCs w:val="21"/>
                               </w:rPr>
-                              <w:t>Resource file (</w:t>
-                            </w:r>
-                            <w:r>
-                              <w:rPr>
-                                <w:rFonts w:ascii="Times New Roman" w:hAnsi="Times New Roman" w:cs="Times New Roman"/>
-                                <w:b/>
-                                <w:bCs/>
-                                <w:sz w:val="21"/>
-                                <w:szCs w:val="21"/>
-                              </w:rPr>
-                              <w:t>intents.json)</w:t>
+                              <w:t>Resource file (intents.json)</w:t>
                             </w:r>
                           </w:p>
                         </w:txbxContent>
@@ -10443,17 +10217,7 @@
                           <w:sz w:val="21"/>
                           <w:szCs w:val="21"/>
                         </w:rPr>
-                        <w:t>Resource file (</w:t>
-                      </w:r>
-                      <w:r>
-                        <w:rPr>
-                          <w:rFonts w:ascii="Times New Roman" w:hAnsi="Times New Roman" w:cs="Times New Roman"/>
-                          <w:b/>
-                          <w:bCs/>
-                          <w:sz w:val="21"/>
-                          <w:szCs w:val="21"/>
-                        </w:rPr>
-                        <w:t>intents.json)</w:t>
+                        <w:t>Resource file (intents.json)</w:t>
                       </w:r>
                     </w:p>
                   </w:txbxContent>
@@ -11786,15 +11550,7 @@
                                 <w:sz w:val="20"/>
                                 <w:szCs w:val="20"/>
                               </w:rPr>
-                              <w:t xml:space="preserve">Provide support/ </w:t>
-                            </w:r>
-                            <w:r>
-                              <w:rPr>
-                                <w:rFonts w:ascii="Times New Roman" w:hAnsi="Times New Roman" w:cs="Times New Roman"/>
-                                <w:sz w:val="20"/>
-                                <w:szCs w:val="20"/>
-                              </w:rPr>
-                              <w:t>availabilty</w:t>
+                              <w:t>Provide support/ availabilty</w:t>
                             </w:r>
                           </w:p>
                         </w:txbxContent>
@@ -11828,15 +11584,7 @@
                           <w:sz w:val="20"/>
                           <w:szCs w:val="20"/>
                         </w:rPr>
-                        <w:t xml:space="preserve">Provide support/ </w:t>
-                      </w:r>
-                      <w:r>
-                        <w:rPr>
-                          <w:rFonts w:ascii="Times New Roman" w:hAnsi="Times New Roman" w:cs="Times New Roman"/>
-                          <w:sz w:val="20"/>
-                          <w:szCs w:val="20"/>
-                        </w:rPr>
-                        <w:t>availabilty</w:t>
+                        <w:t>Provide support/ availabilty</w:t>
                       </w:r>
                     </w:p>
                   </w:txbxContent>
@@ -12167,17 +11915,7 @@
           <w:sz w:val="24"/>
           <w:szCs w:val="24"/>
         </w:rPr>
-        <w:lastRenderedPageBreak/>
-        <w:t>3.4.3</w:t>
-      </w:r>
-      <w:r>
-        <w:rPr>
-          <w:rFonts w:ascii="Times New Roman" w:hAnsi="Times New Roman" w:cs="Times New Roman"/>
-          <w:b/>
-          <w:sz w:val="24"/>
-          <w:szCs w:val="24"/>
-        </w:rPr>
-        <w:t xml:space="preserve"> Use case diagram</w:t>
+        <w:t>3.4.3 Use case diagram</w:t>
       </w:r>
     </w:p>
     <w:p>
@@ -12491,7 +12229,6 @@
           <w:sz w:val="24"/>
           <w:szCs w:val="24"/>
         </w:rPr>
-        <w:lastRenderedPageBreak/>
         <w:t>3.4 Research Ethics</w:t>
       </w:r>
     </w:p>

--- a/documentation/DOCUMENTATION.docx
+++ b/documentation/DOCUMENTATION.docx
@@ -454,23 +454,7 @@
           <w:sz w:val="24"/>
           <w:szCs w:val="24"/>
         </w:rPr>
-        <w:t xml:space="preserve">OKETCH </w:t>
-      </w:r>
-      <w:r>
-        <w:rPr>
-          <w:rFonts w:ascii="Times New Roman" w:hAnsi="Times New Roman" w:cs="Times New Roman"/>
-          <w:sz w:val="24"/>
-          <w:szCs w:val="24"/>
-        </w:rPr>
-        <w:t>EMMANUEL.</w:t>
-      </w:r>
-      <w:r>
-        <w:rPr>
-          <w:rFonts w:ascii="Times New Roman" w:hAnsi="Times New Roman" w:cs="Times New Roman"/>
-          <w:sz w:val="24"/>
-          <w:szCs w:val="24"/>
-        </w:rPr>
-        <w:t xml:space="preserve">O.           </w:t>
+        <w:t xml:space="preserve">OKETCH EMMANUEL.O.           </w:t>
       </w:r>
       <w:r>
         <w:rPr>
@@ -571,23 +555,7 @@
           <w:b/>
           <w:sz w:val="24"/>
         </w:rPr>
-        <w:t xml:space="preserve">JANUARY </w:t>
-      </w:r>
-      <w:r>
-        <w:rPr>
-          <w:rFonts w:ascii="Times New Roman" w:hAnsi="Times New Roman" w:cs="Times New Roman"/>
-          <w:b/>
-          <w:sz w:val="24"/>
-        </w:rPr>
-        <w:t>–</w:t>
-      </w:r>
-      <w:r>
-        <w:rPr>
-          <w:rFonts w:ascii="Times New Roman" w:hAnsi="Times New Roman" w:cs="Times New Roman"/>
-          <w:b/>
-          <w:sz w:val="24"/>
-        </w:rPr>
-        <w:t xml:space="preserve"> APRIL</w:t>
+        <w:t>JANUARY – APRIL</w:t>
       </w:r>
     </w:p>
     <w:p>
@@ -656,9 +624,15 @@
     <w:p>
       <w:pPr>
         <w:pStyle w:val="Heading1"/>
-      </w:pPr>
-      <w:bookmarkStart w:id="0" w:name="_Toc161451458"/>
-      <w:r>
+        <w:rPr>
+          <w:rFonts w:ascii="Times New Roman" w:hAnsi="Times New Roman" w:cs="Times New Roman"/>
+        </w:rPr>
+      </w:pPr>
+      <w:bookmarkStart w:id="0" w:name="_Toc161751718"/>
+      <w:r>
+        <w:rPr>
+          <w:rFonts w:ascii="Times New Roman" w:hAnsi="Times New Roman" w:cs="Times New Roman"/>
+        </w:rPr>
         <w:lastRenderedPageBreak/>
         <w:t>DECLARATION</w:t>
       </w:r>
@@ -692,25 +666,7 @@
           <w:sz w:val="24"/>
           <w:szCs w:val="24"/>
         </w:rPr>
-        <w:t xml:space="preserve">We hereby declare that the project work done and submitted to the Computer Science and Information Technology Department is a record of an original work done by the group members listed </w:t>
-      </w:r>
-      <w:r>
-        <w:rPr>
-          <w:rFonts w:ascii="Times New Roman" w:hAnsi="Times New Roman" w:cs="Times New Roman"/>
-          <w:bCs/>
-          <w:sz w:val="24"/>
-          <w:szCs w:val="24"/>
-        </w:rPr>
-        <w:t>below</w:t>
-      </w:r>
-      <w:r>
-        <w:rPr>
-          <w:rFonts w:ascii="Times New Roman" w:hAnsi="Times New Roman" w:cs="Times New Roman"/>
-          <w:bCs/>
-          <w:sz w:val="24"/>
-          <w:szCs w:val="24"/>
-        </w:rPr>
-        <w:t xml:space="preserve"> under the guidance of Mr. Francis Komen our able Lecturer and Supervisor. This project is our and has not been submitted or presented for examination in any other university, either in part or as a whole.</w:t>
+        <w:t>We hereby declare that the project work done and submitted to the Computer Science and Information Technology Department is a record of an original work done by the group members listed below under the guidance of Mr. Francis Komen our able Lecturer and Supervisor. This project is our and has not been submitted or presented for examination in any other university, either in part or as a whole.</w:t>
       </w:r>
     </w:p>
     <w:p>
@@ -1475,9 +1431,15 @@
     <w:p>
       <w:pPr>
         <w:pStyle w:val="Heading1"/>
-      </w:pPr>
-      <w:bookmarkStart w:id="1" w:name="_Toc161451459"/>
-      <w:r>
+        <w:rPr>
+          <w:rFonts w:ascii="Times New Roman" w:hAnsi="Times New Roman" w:cs="Times New Roman"/>
+        </w:rPr>
+      </w:pPr>
+      <w:bookmarkStart w:id="1" w:name="_Toc161751719"/>
+      <w:r>
+        <w:rPr>
+          <w:rFonts w:ascii="Times New Roman" w:hAnsi="Times New Roman" w:cs="Times New Roman"/>
+        </w:rPr>
         <w:lastRenderedPageBreak/>
         <w:t>RECOMMENDATION</w:t>
       </w:r>
@@ -1913,9 +1875,15 @@
     <w:p>
       <w:pPr>
         <w:pStyle w:val="Heading1"/>
-      </w:pPr>
-      <w:bookmarkStart w:id="2" w:name="_Toc161451460"/>
-      <w:r>
+        <w:rPr>
+          <w:rFonts w:ascii="Times New Roman" w:hAnsi="Times New Roman" w:cs="Times New Roman"/>
+        </w:rPr>
+      </w:pPr>
+      <w:bookmarkStart w:id="2" w:name="_Toc161751720"/>
+      <w:r>
+        <w:rPr>
+          <w:rFonts w:ascii="Times New Roman" w:hAnsi="Times New Roman" w:cs="Times New Roman"/>
+        </w:rPr>
         <w:lastRenderedPageBreak/>
         <w:t>DEDICATION</w:t>
       </w:r>
@@ -2212,9 +2180,15 @@
     <w:p>
       <w:pPr>
         <w:pStyle w:val="Heading1"/>
-      </w:pPr>
-      <w:bookmarkStart w:id="3" w:name="_Toc161451461"/>
-      <w:r>
+        <w:rPr>
+          <w:rFonts w:ascii="Times New Roman" w:hAnsi="Times New Roman" w:cs="Times New Roman"/>
+        </w:rPr>
+      </w:pPr>
+      <w:bookmarkStart w:id="3" w:name="_Toc161751721"/>
+      <w:r>
+        <w:rPr>
+          <w:rFonts w:ascii="Times New Roman" w:hAnsi="Times New Roman" w:cs="Times New Roman"/>
+        </w:rPr>
         <w:lastRenderedPageBreak/>
         <w:t>ACKNOWLEDGEMENT</w:t>
       </w:r>
@@ -2463,9 +2437,15 @@
     <w:p>
       <w:pPr>
         <w:pStyle w:val="Heading1"/>
-      </w:pPr>
-      <w:bookmarkStart w:id="4" w:name="_Toc161451462"/>
-      <w:r>
+        <w:rPr>
+          <w:rFonts w:ascii="Times New Roman" w:hAnsi="Times New Roman" w:cs="Times New Roman"/>
+        </w:rPr>
+      </w:pPr>
+      <w:bookmarkStart w:id="4" w:name="_Toc161751722"/>
+      <w:r>
+        <w:rPr>
+          <w:rFonts w:ascii="Times New Roman" w:hAnsi="Times New Roman" w:cs="Times New Roman"/>
+        </w:rPr>
         <w:lastRenderedPageBreak/>
         <w:t>ABSTARACT</w:t>
       </w:r>
@@ -2665,6 +2645,12 @@
     </w:p>
     <w:sdt>
       <w:sdtPr>
+        <w:rPr>
+          <w:rFonts w:ascii="Times New Roman" w:eastAsiaTheme="minorHAnsi" w:hAnsi="Times New Roman" w:cs="Times New Roman"/>
+          <w:color w:val="auto"/>
+          <w:sz w:val="22"/>
+          <w:szCs w:val="22"/>
+        </w:rPr>
         <w:id w:val="-808091850"/>
         <w:docPartObj>
           <w:docPartGallery w:val="Table of Contents"/>
@@ -2673,21 +2659,23 @@
       </w:sdtPr>
       <w:sdtEndPr>
         <w:rPr>
-          <w:rFonts w:asciiTheme="minorHAnsi" w:eastAsiaTheme="minorHAnsi" w:hAnsiTheme="minorHAnsi" w:cstheme="minorBidi"/>
           <w:b/>
           <w:bCs/>
           <w:noProof/>
-          <w:color w:val="auto"/>
-          <w:sz w:val="22"/>
-          <w:szCs w:val="22"/>
         </w:rPr>
       </w:sdtEndPr>
       <w:sdtContent>
         <w:p>
           <w:pPr>
             <w:pStyle w:val="TOCHeading"/>
+            <w:rPr>
+              <w:rFonts w:ascii="Times New Roman" w:hAnsi="Times New Roman" w:cs="Times New Roman"/>
+            </w:rPr>
           </w:pPr>
           <w:r>
+            <w:rPr>
+              <w:rFonts w:ascii="Times New Roman" w:hAnsi="Times New Roman" w:cs="Times New Roman"/>
+            </w:rPr>
             <w:t>Table of Contents</w:t>
           </w:r>
         </w:p>
@@ -2703,18 +2691,28 @@
             </w:rPr>
           </w:pPr>
           <w:r>
+            <w:rPr>
+              <w:rFonts w:ascii="Times New Roman" w:hAnsi="Times New Roman" w:cs="Times New Roman"/>
+            </w:rPr>
             <w:fldChar w:fldCharType="begin"/>
           </w:r>
           <w:r>
+            <w:rPr>
+              <w:rFonts w:ascii="Times New Roman" w:hAnsi="Times New Roman" w:cs="Times New Roman"/>
+            </w:rPr>
             <w:instrText xml:space="preserve"> TOC \o "1-3" \h \z \u </w:instrText>
           </w:r>
           <w:r>
+            <w:rPr>
+              <w:rFonts w:ascii="Times New Roman" w:hAnsi="Times New Roman" w:cs="Times New Roman"/>
+            </w:rPr>
             <w:fldChar w:fldCharType="separate"/>
           </w:r>
-          <w:hyperlink w:anchor="_Toc161451458" w:history="1">
+          <w:hyperlink w:anchor="_Toc161751718" w:history="1">
             <w:r>
               <w:rPr>
                 <w:rStyle w:val="Hyperlink"/>
+                <w:rFonts w:ascii="Times New Roman" w:hAnsi="Times New Roman" w:cs="Times New Roman"/>
                 <w:noProof/>
               </w:rPr>
               <w:t>DECLARATION</w:t>
@@ -2738,7 +2736,7 @@
                 <w:noProof/>
                 <w:webHidden/>
               </w:rPr>
-              <w:instrText xml:space="preserve"> PAGEREF _Toc161451458 \h </w:instrText>
+              <w:instrText xml:space="preserve"> PAGEREF _Toc161751718 \h </w:instrText>
             </w:r>
             <w:r>
               <w:rPr>
@@ -2780,10 +2778,11 @@
               <w:noProof/>
             </w:rPr>
           </w:pPr>
-          <w:hyperlink w:anchor="_Toc161451459" w:history="1">
+          <w:hyperlink w:anchor="_Toc161751719" w:history="1">
             <w:r>
               <w:rPr>
                 <w:rStyle w:val="Hyperlink"/>
+                <w:rFonts w:ascii="Times New Roman" w:hAnsi="Times New Roman" w:cs="Times New Roman"/>
                 <w:noProof/>
               </w:rPr>
               <w:t>RECOMMENDATION</w:t>
@@ -2807,7 +2806,7 @@
                 <w:noProof/>
                 <w:webHidden/>
               </w:rPr>
-              <w:instrText xml:space="preserve"> PAGEREF _Toc161451459 \h </w:instrText>
+              <w:instrText xml:space="preserve"> PAGEREF _Toc161751719 \h </w:instrText>
             </w:r>
             <w:r>
               <w:rPr>
@@ -2849,10 +2848,11 @@
               <w:noProof/>
             </w:rPr>
           </w:pPr>
-          <w:hyperlink w:anchor="_Toc161451460" w:history="1">
+          <w:hyperlink w:anchor="_Toc161751720" w:history="1">
             <w:r>
               <w:rPr>
                 <w:rStyle w:val="Hyperlink"/>
+                <w:rFonts w:ascii="Times New Roman" w:hAnsi="Times New Roman" w:cs="Times New Roman"/>
                 <w:noProof/>
               </w:rPr>
               <w:t>DEDICATION</w:t>
@@ -2876,7 +2876,7 @@
                 <w:noProof/>
                 <w:webHidden/>
               </w:rPr>
-              <w:instrText xml:space="preserve"> PAGEREF _Toc161451460 \h </w:instrText>
+              <w:instrText xml:space="preserve"> PAGEREF _Toc161751720 \h </w:instrText>
             </w:r>
             <w:r>
               <w:rPr>
@@ -2918,10 +2918,11 @@
               <w:noProof/>
             </w:rPr>
           </w:pPr>
-          <w:hyperlink w:anchor="_Toc161451461" w:history="1">
+          <w:hyperlink w:anchor="_Toc161751721" w:history="1">
             <w:r>
               <w:rPr>
                 <w:rStyle w:val="Hyperlink"/>
+                <w:rFonts w:ascii="Times New Roman" w:hAnsi="Times New Roman" w:cs="Times New Roman"/>
                 <w:noProof/>
               </w:rPr>
               <w:t>ACKNOWLEDGEMENT</w:t>
@@ -2945,7 +2946,7 @@
                 <w:noProof/>
                 <w:webHidden/>
               </w:rPr>
-              <w:instrText xml:space="preserve"> PAGEREF _Toc161451461 \h </w:instrText>
+              <w:instrText xml:space="preserve"> PAGEREF _Toc161751721 \h </w:instrText>
             </w:r>
             <w:r>
               <w:rPr>
@@ -2987,10 +2988,11 @@
               <w:noProof/>
             </w:rPr>
           </w:pPr>
-          <w:hyperlink w:anchor="_Toc161451462" w:history="1">
+          <w:hyperlink w:anchor="_Toc161751722" w:history="1">
             <w:r>
               <w:rPr>
                 <w:rStyle w:val="Hyperlink"/>
+                <w:rFonts w:ascii="Times New Roman" w:hAnsi="Times New Roman" w:cs="Times New Roman"/>
                 <w:noProof/>
               </w:rPr>
               <w:t>ABSTARACT</w:t>
@@ -3014,7 +3016,7 @@
                 <w:noProof/>
                 <w:webHidden/>
               </w:rPr>
-              <w:instrText xml:space="preserve"> PAGEREF _Toc161451462 \h </w:instrText>
+              <w:instrText xml:space="preserve"> PAGEREF _Toc161751722 \h </w:instrText>
             </w:r>
             <w:r>
               <w:rPr>
@@ -3056,10 +3058,11 @@
               <w:noProof/>
             </w:rPr>
           </w:pPr>
-          <w:hyperlink w:anchor="_Toc161451463" w:history="1">
+          <w:hyperlink w:anchor="_Toc161751723" w:history="1">
             <w:r>
               <w:rPr>
                 <w:rStyle w:val="Hyperlink"/>
+                <w:rFonts w:ascii="Times New Roman" w:hAnsi="Times New Roman" w:cs="Times New Roman"/>
                 <w:noProof/>
               </w:rPr>
               <w:t>CHAPTER ONE: TITLE</w:t>
@@ -3083,7 +3086,7 @@
                 <w:noProof/>
                 <w:webHidden/>
               </w:rPr>
-              <w:instrText xml:space="preserve"> PAGEREF _Toc161451463 \h </w:instrText>
+              <w:instrText xml:space="preserve"> PAGEREF _Toc161751723 \h </w:instrText>
             </w:r>
             <w:r>
               <w:rPr>
@@ -3125,10 +3128,11 @@
               <w:noProof/>
             </w:rPr>
           </w:pPr>
-          <w:hyperlink w:anchor="_Toc161451464" w:history="1">
+          <w:hyperlink w:anchor="_Toc161751724" w:history="1">
             <w:r>
               <w:rPr>
                 <w:rStyle w:val="Hyperlink"/>
+                <w:rFonts w:ascii="Times New Roman" w:hAnsi="Times New Roman" w:cs="Times New Roman"/>
                 <w:noProof/>
               </w:rPr>
               <w:t>1.0 INTRODUCTION</w:t>
@@ -3152,7 +3156,7 @@
                 <w:noProof/>
                 <w:webHidden/>
               </w:rPr>
-              <w:instrText xml:space="preserve"> PAGEREF _Toc161451464 \h </w:instrText>
+              <w:instrText xml:space="preserve"> PAGEREF _Toc161751724 \h </w:instrText>
             </w:r>
             <w:r>
               <w:rPr>
@@ -3194,10 +3198,11 @@
               <w:noProof/>
             </w:rPr>
           </w:pPr>
-          <w:hyperlink w:anchor="_Toc161451465" w:history="1">
+          <w:hyperlink w:anchor="_Toc161751725" w:history="1">
             <w:r>
               <w:rPr>
                 <w:rStyle w:val="Hyperlink"/>
+                <w:rFonts w:ascii="Times New Roman" w:hAnsi="Times New Roman" w:cs="Times New Roman"/>
                 <w:noProof/>
               </w:rPr>
               <w:t>1.1 BACKGROUND OF THE STUDY</w:t>
@@ -3221,7 +3226,7 @@
                 <w:noProof/>
                 <w:webHidden/>
               </w:rPr>
-              <w:instrText xml:space="preserve"> PAGEREF _Toc161451465 \h </w:instrText>
+              <w:instrText xml:space="preserve"> PAGEREF _Toc161751725 \h </w:instrText>
             </w:r>
             <w:r>
               <w:rPr>
@@ -3263,10 +3268,11 @@
               <w:noProof/>
             </w:rPr>
           </w:pPr>
-          <w:hyperlink w:anchor="_Toc161451466" w:history="1">
+          <w:hyperlink w:anchor="_Toc161751726" w:history="1">
             <w:r>
               <w:rPr>
                 <w:rStyle w:val="Hyperlink"/>
+                <w:rFonts w:ascii="Times New Roman" w:hAnsi="Times New Roman" w:cs="Times New Roman"/>
                 <w:noProof/>
               </w:rPr>
               <w:t>1.2 PROBLEM STATEMENT</w:t>
@@ -3290,7 +3296,7 @@
                 <w:noProof/>
                 <w:webHidden/>
               </w:rPr>
-              <w:instrText xml:space="preserve"> PAGEREF _Toc161451466 \h </w:instrText>
+              <w:instrText xml:space="preserve"> PAGEREF _Toc161751726 \h </w:instrText>
             </w:r>
             <w:r>
               <w:rPr>
@@ -3332,10 +3338,11 @@
               <w:noProof/>
             </w:rPr>
           </w:pPr>
-          <w:hyperlink w:anchor="_Toc161451467" w:history="1">
+          <w:hyperlink w:anchor="_Toc161751727" w:history="1">
             <w:r>
               <w:rPr>
                 <w:rStyle w:val="Hyperlink"/>
+                <w:rFonts w:ascii="Times New Roman" w:hAnsi="Times New Roman" w:cs="Times New Roman"/>
                 <w:noProof/>
               </w:rPr>
               <w:t>1.3 OBJECTIVES</w:t>
@@ -3359,7 +3366,7 @@
                 <w:noProof/>
                 <w:webHidden/>
               </w:rPr>
-              <w:instrText xml:space="preserve"> PAGEREF _Toc161451467 \h </w:instrText>
+              <w:instrText xml:space="preserve"> PAGEREF _Toc161751727 \h </w:instrText>
             </w:r>
             <w:r>
               <w:rPr>
@@ -3401,10 +3408,11 @@
               <w:noProof/>
             </w:rPr>
           </w:pPr>
-          <w:hyperlink w:anchor="_Toc161451468" w:history="1">
+          <w:hyperlink w:anchor="_Toc161751728" w:history="1">
             <w:r>
               <w:rPr>
                 <w:rStyle w:val="Hyperlink"/>
+                <w:rFonts w:ascii="Times New Roman" w:hAnsi="Times New Roman" w:cs="Times New Roman"/>
                 <w:noProof/>
               </w:rPr>
               <w:t>1.3.1 General Objectives</w:t>
@@ -3428,7 +3436,7 @@
                 <w:noProof/>
                 <w:webHidden/>
               </w:rPr>
-              <w:instrText xml:space="preserve"> PAGEREF _Toc161451468 \h </w:instrText>
+              <w:instrText xml:space="preserve"> PAGEREF _Toc161751728 \h </w:instrText>
             </w:r>
             <w:r>
               <w:rPr>
@@ -3470,10 +3478,11 @@
               <w:noProof/>
             </w:rPr>
           </w:pPr>
-          <w:hyperlink w:anchor="_Toc161451469" w:history="1">
+          <w:hyperlink w:anchor="_Toc161751729" w:history="1">
             <w:r>
               <w:rPr>
                 <w:rStyle w:val="Hyperlink"/>
+                <w:rFonts w:ascii="Times New Roman" w:hAnsi="Times New Roman" w:cs="Times New Roman"/>
                 <w:noProof/>
               </w:rPr>
               <w:t>1.3.2 Specific Objectives</w:t>
@@ -3497,7 +3506,7 @@
                 <w:noProof/>
                 <w:webHidden/>
               </w:rPr>
-              <w:instrText xml:space="preserve"> PAGEREF _Toc161451469 \h </w:instrText>
+              <w:instrText xml:space="preserve"> PAGEREF _Toc161751729 \h </w:instrText>
             </w:r>
             <w:r>
               <w:rPr>
@@ -3539,10 +3548,11 @@
               <w:noProof/>
             </w:rPr>
           </w:pPr>
-          <w:hyperlink w:anchor="_Toc161451470" w:history="1">
+          <w:hyperlink w:anchor="_Toc161751730" w:history="1">
             <w:r>
               <w:rPr>
                 <w:rStyle w:val="Hyperlink"/>
+                <w:rFonts w:ascii="Times New Roman" w:hAnsi="Times New Roman" w:cs="Times New Roman"/>
                 <w:noProof/>
               </w:rPr>
               <w:t>1.4 RESEARCH QUESTIONS</w:t>
@@ -3566,7 +3576,7 @@
                 <w:noProof/>
                 <w:webHidden/>
               </w:rPr>
-              <w:instrText xml:space="preserve"> PAGEREF _Toc161451470 \h </w:instrText>
+              <w:instrText xml:space="preserve"> PAGEREF _Toc161751730 \h </w:instrText>
             </w:r>
             <w:r>
               <w:rPr>
@@ -3608,10 +3618,11 @@
               <w:noProof/>
             </w:rPr>
           </w:pPr>
-          <w:hyperlink w:anchor="_Toc161451471" w:history="1">
+          <w:hyperlink w:anchor="_Toc161751731" w:history="1">
             <w:r>
               <w:rPr>
                 <w:rStyle w:val="Hyperlink"/>
+                <w:rFonts w:ascii="Times New Roman" w:hAnsi="Times New Roman" w:cs="Times New Roman"/>
                 <w:noProof/>
               </w:rPr>
               <w:t>1.5 SIGNIFICANCE OF THE STUDY</w:t>
@@ -3635,7 +3646,7 @@
                 <w:noProof/>
                 <w:webHidden/>
               </w:rPr>
-              <w:instrText xml:space="preserve"> PAGEREF _Toc161451471 \h </w:instrText>
+              <w:instrText xml:space="preserve"> PAGEREF _Toc161751731 \h </w:instrText>
             </w:r>
             <w:r>
               <w:rPr>
@@ -3677,10 +3688,11 @@
               <w:noProof/>
             </w:rPr>
           </w:pPr>
-          <w:hyperlink w:anchor="_Toc161451472" w:history="1">
+          <w:hyperlink w:anchor="_Toc161751732" w:history="1">
             <w:r>
               <w:rPr>
                 <w:rStyle w:val="Hyperlink"/>
+                <w:rFonts w:ascii="Times New Roman" w:hAnsi="Times New Roman" w:cs="Times New Roman"/>
                 <w:noProof/>
               </w:rPr>
               <w:t>1.6 SCOPE</w:t>
@@ -3704,7 +3716,7 @@
                 <w:noProof/>
                 <w:webHidden/>
               </w:rPr>
-              <w:instrText xml:space="preserve"> PAGEREF _Toc161451472 \h </w:instrText>
+              <w:instrText xml:space="preserve"> PAGEREF _Toc161751732 \h </w:instrText>
             </w:r>
             <w:r>
               <w:rPr>
@@ -3746,10 +3758,11 @@
               <w:noProof/>
             </w:rPr>
           </w:pPr>
-          <w:hyperlink w:anchor="_Toc161451473" w:history="1">
+          <w:hyperlink w:anchor="_Toc161751733" w:history="1">
             <w:r>
               <w:rPr>
                 <w:rStyle w:val="Hyperlink"/>
+                <w:rFonts w:ascii="Times New Roman" w:hAnsi="Times New Roman" w:cs="Times New Roman"/>
                 <w:noProof/>
               </w:rPr>
               <w:t>CHAPTER TWO: LITERATURE REVIEW</w:t>
@@ -3773,7 +3786,7 @@
                 <w:noProof/>
                 <w:webHidden/>
               </w:rPr>
-              <w:instrText xml:space="preserve"> PAGEREF _Toc161451473 \h </w:instrText>
+              <w:instrText xml:space="preserve"> PAGEREF _Toc161751733 \h </w:instrText>
             </w:r>
             <w:r>
               <w:rPr>
@@ -3815,10 +3828,11 @@
               <w:noProof/>
             </w:rPr>
           </w:pPr>
-          <w:hyperlink w:anchor="_Toc161451474" w:history="1">
+          <w:hyperlink w:anchor="_Toc161751734" w:history="1">
             <w:r>
               <w:rPr>
                 <w:rStyle w:val="Hyperlink"/>
+                <w:rFonts w:ascii="Times New Roman" w:hAnsi="Times New Roman" w:cs="Times New Roman"/>
                 <w:noProof/>
               </w:rPr>
               <w:t>2.0 INTRODUCTION</w:t>
@@ -3842,7 +3856,7 @@
                 <w:noProof/>
                 <w:webHidden/>
               </w:rPr>
-              <w:instrText xml:space="preserve"> PAGEREF _Toc161451474 \h </w:instrText>
+              <w:instrText xml:space="preserve"> PAGEREF _Toc161751734 \h </w:instrText>
             </w:r>
             <w:r>
               <w:rPr>
@@ -3884,10 +3898,11 @@
               <w:noProof/>
             </w:rPr>
           </w:pPr>
-          <w:hyperlink w:anchor="_Toc161451475" w:history="1">
+          <w:hyperlink w:anchor="_Toc161751735" w:history="1">
             <w:r>
               <w:rPr>
                 <w:rStyle w:val="Hyperlink"/>
+                <w:rFonts w:ascii="Times New Roman" w:hAnsi="Times New Roman" w:cs="Times New Roman"/>
                 <w:noProof/>
               </w:rPr>
               <w:t>2.1 REVIEW OF OBJECTIVE ONE: EVALUATING THE EFFECTIVENESS OF A MENTAL HEALTH CHATBOT</w:t>
@@ -3911,7 +3926,7 @@
                 <w:noProof/>
                 <w:webHidden/>
               </w:rPr>
-              <w:instrText xml:space="preserve"> PAGEREF _Toc161451475 \h </w:instrText>
+              <w:instrText xml:space="preserve"> PAGEREF _Toc161751735 \h </w:instrText>
             </w:r>
             <w:r>
               <w:rPr>
@@ -3953,10 +3968,11 @@
               <w:noProof/>
             </w:rPr>
           </w:pPr>
-          <w:hyperlink w:anchor="_Toc161451476" w:history="1">
+          <w:hyperlink w:anchor="_Toc161751736" w:history="1">
             <w:r>
               <w:rPr>
                 <w:rStyle w:val="Hyperlink"/>
+                <w:rFonts w:ascii="Times New Roman" w:hAnsi="Times New Roman" w:cs="Times New Roman"/>
                 <w:noProof/>
               </w:rPr>
               <w:t>2.2 REVIEW OF OBJECTIVE TWO: IDENTIFYING AND ANALYZING CHALLENGES AND ETHICAL CONSIDERATIONS</w:t>
@@ -3980,7 +3996,7 @@
                 <w:noProof/>
                 <w:webHidden/>
               </w:rPr>
-              <w:instrText xml:space="preserve"> PAGEREF _Toc161451476 \h </w:instrText>
+              <w:instrText xml:space="preserve"> PAGEREF _Toc161751736 \h </w:instrText>
             </w:r>
             <w:r>
               <w:rPr>
@@ -4022,10 +4038,11 @@
               <w:noProof/>
             </w:rPr>
           </w:pPr>
-          <w:hyperlink w:anchor="_Toc161451477" w:history="1">
+          <w:hyperlink w:anchor="_Toc161751737" w:history="1">
             <w:r>
               <w:rPr>
                 <w:rStyle w:val="Hyperlink"/>
+                <w:rFonts w:ascii="Times New Roman" w:hAnsi="Times New Roman" w:cs="Times New Roman"/>
                 <w:noProof/>
               </w:rPr>
               <w:t>2.3 REVIEW OF OBJECTIVE THREE: INVESTIGATING USER PERCEPTIONS AND EXPERIENCES</w:t>
@@ -4049,7 +4066,7 @@
                 <w:noProof/>
                 <w:webHidden/>
               </w:rPr>
-              <w:instrText xml:space="preserve"> PAGEREF _Toc161451477 \h </w:instrText>
+              <w:instrText xml:space="preserve"> PAGEREF _Toc161751737 \h </w:instrText>
             </w:r>
             <w:r>
               <w:rPr>
@@ -4091,10 +4108,11 @@
               <w:noProof/>
             </w:rPr>
           </w:pPr>
-          <w:hyperlink w:anchor="_Toc161451478" w:history="1">
+          <w:hyperlink w:anchor="_Toc161751738" w:history="1">
             <w:r>
               <w:rPr>
                 <w:rStyle w:val="Hyperlink"/>
+                <w:rFonts w:ascii="Times New Roman" w:hAnsi="Times New Roman" w:cs="Times New Roman"/>
                 <w:noProof/>
               </w:rPr>
               <w:t>2.4 CONCEPT MAP</w:t>
@@ -4118,7 +4136,7 @@
                 <w:noProof/>
                 <w:webHidden/>
               </w:rPr>
-              <w:instrText xml:space="preserve"> PAGEREF _Toc161451478 \h </w:instrText>
+              <w:instrText xml:space="preserve"> PAGEREF _Toc161751738 \h </w:instrText>
             </w:r>
             <w:r>
               <w:rPr>
@@ -4160,10 +4178,11 @@
               <w:noProof/>
             </w:rPr>
           </w:pPr>
-          <w:hyperlink w:anchor="_Toc161451479" w:history="1">
+          <w:hyperlink w:anchor="_Toc161751739" w:history="1">
             <w:r>
               <w:rPr>
                 <w:rStyle w:val="Hyperlink"/>
+                <w:rFonts w:ascii="Times New Roman" w:hAnsi="Times New Roman" w:cs="Times New Roman"/>
                 <w:noProof/>
               </w:rPr>
               <w:t>CHAPTER THREE: METHODOLOGY</w:t>
@@ -4187,7 +4206,7 @@
                 <w:noProof/>
                 <w:webHidden/>
               </w:rPr>
-              <w:instrText xml:space="preserve"> PAGEREF _Toc161451479 \h </w:instrText>
+              <w:instrText xml:space="preserve"> PAGEREF _Toc161751739 \h </w:instrText>
             </w:r>
             <w:r>
               <w:rPr>
@@ -4229,10 +4248,11 @@
               <w:noProof/>
             </w:rPr>
           </w:pPr>
-          <w:hyperlink w:anchor="_Toc161451480" w:history="1">
+          <w:hyperlink w:anchor="_Toc161751740" w:history="1">
             <w:r>
               <w:rPr>
                 <w:rStyle w:val="Hyperlink"/>
+                <w:rFonts w:ascii="Times New Roman" w:hAnsi="Times New Roman" w:cs="Times New Roman"/>
                 <w:noProof/>
               </w:rPr>
               <w:t>3.0 Introduction to the Chapter</w:t>
@@ -4256,7 +4276,7 @@
                 <w:noProof/>
                 <w:webHidden/>
               </w:rPr>
-              <w:instrText xml:space="preserve"> PAGEREF _Toc161451480 \h </w:instrText>
+              <w:instrText xml:space="preserve"> PAGEREF _Toc161751740 \h </w:instrText>
             </w:r>
             <w:r>
               <w:rPr>
@@ -4298,10 +4318,11 @@
               <w:noProof/>
             </w:rPr>
           </w:pPr>
-          <w:hyperlink w:anchor="_Toc161451481" w:history="1">
+          <w:hyperlink w:anchor="_Toc161751741" w:history="1">
             <w:r>
               <w:rPr>
                 <w:rStyle w:val="Hyperlink"/>
+                <w:rFonts w:ascii="Times New Roman" w:hAnsi="Times New Roman" w:cs="Times New Roman"/>
                 <w:noProof/>
               </w:rPr>
               <w:t>3.1 Research Methodology/Research Design Used</w:t>
@@ -4325,7 +4346,7 @@
                 <w:noProof/>
                 <w:webHidden/>
               </w:rPr>
-              <w:instrText xml:space="preserve"> PAGEREF _Toc161451481 \h </w:instrText>
+              <w:instrText xml:space="preserve"> PAGEREF _Toc161751741 \h </w:instrText>
             </w:r>
             <w:r>
               <w:rPr>
@@ -4367,10 +4388,11 @@
               <w:noProof/>
             </w:rPr>
           </w:pPr>
-          <w:hyperlink w:anchor="_Toc161451482" w:history="1">
+          <w:hyperlink w:anchor="_Toc161751742" w:history="1">
             <w:r>
               <w:rPr>
                 <w:rStyle w:val="Hyperlink"/>
+                <w:rFonts w:ascii="Times New Roman" w:hAnsi="Times New Roman" w:cs="Times New Roman"/>
                 <w:noProof/>
               </w:rPr>
               <w:t>3.2 Data Collection Methods Used</w:t>
@@ -4394,7 +4416,7 @@
                 <w:noProof/>
                 <w:webHidden/>
               </w:rPr>
-              <w:instrText xml:space="preserve"> PAGEREF _Toc161451482 \h </w:instrText>
+              <w:instrText xml:space="preserve"> PAGEREF _Toc161751742 \h </w:instrText>
             </w:r>
             <w:r>
               <w:rPr>
@@ -4436,10 +4458,11 @@
               <w:noProof/>
             </w:rPr>
           </w:pPr>
-          <w:hyperlink w:anchor="_Toc161451483" w:history="1">
+          <w:hyperlink w:anchor="_Toc161751743" w:history="1">
             <w:r>
               <w:rPr>
                 <w:rStyle w:val="Hyperlink"/>
+                <w:rFonts w:ascii="Times New Roman" w:hAnsi="Times New Roman" w:cs="Times New Roman"/>
                 <w:noProof/>
               </w:rPr>
               <w:t>3.3 Design Diagrams</w:t>
@@ -4463,7 +4486,7 @@
                 <w:noProof/>
                 <w:webHidden/>
               </w:rPr>
-              <w:instrText xml:space="preserve"> PAGEREF _Toc161451483 \h </w:instrText>
+              <w:instrText xml:space="preserve"> PAGEREF _Toc161751743 \h </w:instrText>
             </w:r>
             <w:r>
               <w:rPr>
@@ -4505,10 +4528,11 @@
               <w:noProof/>
             </w:rPr>
           </w:pPr>
-          <w:hyperlink w:anchor="_Toc161451484" w:history="1">
+          <w:hyperlink w:anchor="_Toc161751744" w:history="1">
             <w:r>
               <w:rPr>
                 <w:rStyle w:val="Hyperlink"/>
+                <w:rFonts w:ascii="Times New Roman" w:hAnsi="Times New Roman" w:cs="Times New Roman"/>
                 <w:noProof/>
               </w:rPr>
               <w:t>3.3.1 Context Diagram</w:t>
@@ -4532,7 +4556,7 @@
                 <w:noProof/>
                 <w:webHidden/>
               </w:rPr>
-              <w:instrText xml:space="preserve"> PAGEREF _Toc161451484 \h </w:instrText>
+              <w:instrText xml:space="preserve"> PAGEREF _Toc161751744 \h </w:instrText>
             </w:r>
             <w:r>
               <w:rPr>
@@ -4574,10 +4598,11 @@
               <w:noProof/>
             </w:rPr>
           </w:pPr>
-          <w:hyperlink w:anchor="_Toc161451485" w:history="1">
+          <w:hyperlink w:anchor="_Toc161751745" w:history="1">
             <w:r>
               <w:rPr>
                 <w:rStyle w:val="Hyperlink"/>
+                <w:rFonts w:ascii="Times New Roman" w:hAnsi="Times New Roman" w:cs="Times New Roman"/>
                 <w:noProof/>
               </w:rPr>
               <w:t>3.3.2 Data Flow Diagram</w:t>
@@ -4601,7 +4626,7 @@
                 <w:noProof/>
                 <w:webHidden/>
               </w:rPr>
-              <w:instrText xml:space="preserve"> PAGEREF _Toc161451485 \h </w:instrText>
+              <w:instrText xml:space="preserve"> PAGEREF _Toc161751745 \h </w:instrText>
             </w:r>
             <w:r>
               <w:rPr>
@@ -4621,7 +4646,7 @@
                 <w:noProof/>
                 <w:webHidden/>
               </w:rPr>
-              <w:t>22</w:t>
+              <w:t>21</w:t>
             </w:r>
             <w:r>
               <w:rPr>
@@ -4643,10 +4668,11 @@
               <w:noProof/>
             </w:rPr>
           </w:pPr>
-          <w:hyperlink w:anchor="_Toc161451486" w:history="1">
+          <w:hyperlink w:anchor="_Toc161751746" w:history="1">
             <w:r>
               <w:rPr>
                 <w:rStyle w:val="Hyperlink"/>
+                <w:rFonts w:ascii="Times New Roman" w:hAnsi="Times New Roman" w:cs="Times New Roman"/>
                 <w:noProof/>
               </w:rPr>
               <w:t>3.3.3 Use case diagram</w:t>
@@ -4670,7 +4696,7 @@
                 <w:noProof/>
                 <w:webHidden/>
               </w:rPr>
-              <w:instrText xml:space="preserve"> PAGEREF _Toc161451486 \h </w:instrText>
+              <w:instrText xml:space="preserve"> PAGEREF _Toc161751746 \h </w:instrText>
             </w:r>
             <w:r>
               <w:rPr>
@@ -4690,7 +4716,7 @@
                 <w:noProof/>
                 <w:webHidden/>
               </w:rPr>
-              <w:t>23</w:t>
+              <w:t>22</w:t>
             </w:r>
             <w:r>
               <w:rPr>
@@ -4712,10 +4738,11 @@
               <w:noProof/>
             </w:rPr>
           </w:pPr>
-          <w:hyperlink w:anchor="_Toc161451487" w:history="1">
+          <w:hyperlink w:anchor="_Toc161751747" w:history="1">
             <w:r>
               <w:rPr>
                 <w:rStyle w:val="Hyperlink"/>
+                <w:rFonts w:ascii="Times New Roman" w:hAnsi="Times New Roman" w:cs="Times New Roman"/>
                 <w:noProof/>
               </w:rPr>
               <w:t>3.3.4 Optional Diagrams</w:t>
@@ -4739,7 +4766,7 @@
                 <w:noProof/>
                 <w:webHidden/>
               </w:rPr>
-              <w:instrText xml:space="preserve"> PAGEREF _Toc161451487 \h </w:instrText>
+              <w:instrText xml:space="preserve"> PAGEREF _Toc161751747 \h </w:instrText>
             </w:r>
             <w:r>
               <w:rPr>
@@ -4781,10 +4808,11 @@
               <w:noProof/>
             </w:rPr>
           </w:pPr>
-          <w:hyperlink w:anchor="_Toc161451488" w:history="1">
+          <w:hyperlink w:anchor="_Toc161751748" w:history="1">
             <w:r>
               <w:rPr>
                 <w:rStyle w:val="Hyperlink"/>
+                <w:rFonts w:ascii="Times New Roman" w:hAnsi="Times New Roman" w:cs="Times New Roman"/>
                 <w:noProof/>
               </w:rPr>
               <w:t>3.4 Research Ethics</w:t>
@@ -4808,7 +4836,7 @@
                 <w:noProof/>
                 <w:webHidden/>
               </w:rPr>
-              <w:instrText xml:space="preserve"> PAGEREF _Toc161451488 \h </w:instrText>
+              <w:instrText xml:space="preserve"> PAGEREF _Toc161751748 \h </w:instrText>
             </w:r>
             <w:r>
               <w:rPr>
@@ -4828,7 +4856,7 @@
                 <w:noProof/>
                 <w:webHidden/>
               </w:rPr>
-              <w:t>24</w:t>
+              <w:t>23</w:t>
             </w:r>
             <w:r>
               <w:rPr>
@@ -4850,10 +4878,11 @@
               <w:noProof/>
             </w:rPr>
           </w:pPr>
-          <w:hyperlink w:anchor="_Toc161451489" w:history="1">
+          <w:hyperlink w:anchor="_Toc161751749" w:history="1">
             <w:r>
               <w:rPr>
                 <w:rStyle w:val="Hyperlink"/>
+                <w:rFonts w:ascii="Times New Roman" w:hAnsi="Times New Roman" w:cs="Times New Roman"/>
                 <w:noProof/>
               </w:rPr>
               <w:t>CHAPTER FOUR: SYSTEM IMPLEMENTATION AND DEPLOYMENT</w:t>
@@ -4877,7 +4906,7 @@
                 <w:noProof/>
                 <w:webHidden/>
               </w:rPr>
-              <w:instrText xml:space="preserve"> PAGEREF _Toc161451489 \h </w:instrText>
+              <w:instrText xml:space="preserve"> PAGEREF _Toc161751749 \h </w:instrText>
             </w:r>
             <w:r>
               <w:rPr>
@@ -4919,10 +4948,11 @@
               <w:noProof/>
             </w:rPr>
           </w:pPr>
-          <w:hyperlink w:anchor="_Toc161451490" w:history="1">
+          <w:hyperlink w:anchor="_Toc161751750" w:history="1">
             <w:r>
               <w:rPr>
                 <w:rStyle w:val="Hyperlink"/>
+                <w:rFonts w:ascii="Times New Roman" w:hAnsi="Times New Roman" w:cs="Times New Roman"/>
                 <w:noProof/>
               </w:rPr>
               <w:t>4.0 Introduction</w:t>
@@ -4946,7 +4976,7 @@
                 <w:noProof/>
                 <w:webHidden/>
               </w:rPr>
-              <w:instrText xml:space="preserve"> PAGEREF _Toc161451490 \h </w:instrText>
+              <w:instrText xml:space="preserve"> PAGEREF _Toc161751750 \h </w:instrText>
             </w:r>
             <w:r>
               <w:rPr>
@@ -4988,10 +5018,11 @@
               <w:noProof/>
             </w:rPr>
           </w:pPr>
-          <w:hyperlink w:anchor="_Toc161451491" w:history="1">
+          <w:hyperlink w:anchor="_Toc161751751" w:history="1">
             <w:r>
               <w:rPr>
                 <w:rStyle w:val="Hyperlink"/>
+                <w:rFonts w:ascii="Times New Roman" w:hAnsi="Times New Roman" w:cs="Times New Roman"/>
                 <w:noProof/>
               </w:rPr>
               <w:t>4.1 System Architecture</w:t>
@@ -5015,7 +5046,7 @@
                 <w:noProof/>
                 <w:webHidden/>
               </w:rPr>
-              <w:instrText xml:space="preserve"> PAGEREF _Toc161451491 \h </w:instrText>
+              <w:instrText xml:space="preserve"> PAGEREF _Toc161751751 \h </w:instrText>
             </w:r>
             <w:r>
               <w:rPr>
@@ -5057,10 +5088,11 @@
               <w:noProof/>
             </w:rPr>
           </w:pPr>
-          <w:hyperlink w:anchor="_Toc161451492" w:history="1">
+          <w:hyperlink w:anchor="_Toc161751752" w:history="1">
             <w:r>
               <w:rPr>
                 <w:rStyle w:val="Hyperlink"/>
+                <w:rFonts w:ascii="Times New Roman" w:hAnsi="Times New Roman" w:cs="Times New Roman"/>
                 <w:noProof/>
               </w:rPr>
               <w:t>4.2 Front End Development</w:t>
@@ -5084,7 +5116,7 @@
                 <w:noProof/>
                 <w:webHidden/>
               </w:rPr>
-              <w:instrText xml:space="preserve"> PAGEREF _Toc161451492 \h </w:instrText>
+              <w:instrText xml:space="preserve"> PAGEREF _Toc161751752 \h </w:instrText>
             </w:r>
             <w:r>
               <w:rPr>
@@ -5105,6 +5137,282 @@
                 <w:webHidden/>
               </w:rPr>
               <w:t>25</w:t>
+            </w:r>
+            <w:r>
+              <w:rPr>
+                <w:noProof/>
+                <w:webHidden/>
+              </w:rPr>
+              <w:fldChar w:fldCharType="end"/>
+            </w:r>
+          </w:hyperlink>
+        </w:p>
+        <w:p>
+          <w:pPr>
+            <w:pStyle w:val="TOC3"/>
+            <w:tabs>
+              <w:tab w:val="right" w:leader="dot" w:pos="9570"/>
+            </w:tabs>
+            <w:rPr>
+              <w:rFonts w:eastAsiaTheme="minorEastAsia"/>
+              <w:noProof/>
+            </w:rPr>
+          </w:pPr>
+          <w:hyperlink w:anchor="_Toc161751753" w:history="1">
+            <w:r>
+              <w:rPr>
+                <w:rStyle w:val="Hyperlink"/>
+                <w:noProof/>
+              </w:rPr>
+              <w:t>main_header.php</w:t>
+            </w:r>
+            <w:r>
+              <w:rPr>
+                <w:noProof/>
+                <w:webHidden/>
+              </w:rPr>
+              <w:tab/>
+            </w:r>
+            <w:r>
+              <w:rPr>
+                <w:noProof/>
+                <w:webHidden/>
+              </w:rPr>
+              <w:fldChar w:fldCharType="begin"/>
+            </w:r>
+            <w:r>
+              <w:rPr>
+                <w:noProof/>
+                <w:webHidden/>
+              </w:rPr>
+              <w:instrText xml:space="preserve"> PAGEREF _Toc161751753 \h </w:instrText>
+            </w:r>
+            <w:r>
+              <w:rPr>
+                <w:noProof/>
+                <w:webHidden/>
+              </w:rPr>
+            </w:r>
+            <w:r>
+              <w:rPr>
+                <w:noProof/>
+                <w:webHidden/>
+              </w:rPr>
+              <w:fldChar w:fldCharType="separate"/>
+            </w:r>
+            <w:r>
+              <w:rPr>
+                <w:noProof/>
+                <w:webHidden/>
+              </w:rPr>
+              <w:t>26</w:t>
+            </w:r>
+            <w:r>
+              <w:rPr>
+                <w:noProof/>
+                <w:webHidden/>
+              </w:rPr>
+              <w:fldChar w:fldCharType="end"/>
+            </w:r>
+          </w:hyperlink>
+        </w:p>
+        <w:p>
+          <w:pPr>
+            <w:pStyle w:val="TOC3"/>
+            <w:tabs>
+              <w:tab w:val="right" w:leader="dot" w:pos="9570"/>
+            </w:tabs>
+            <w:rPr>
+              <w:rFonts w:eastAsiaTheme="minorEastAsia"/>
+              <w:noProof/>
+            </w:rPr>
+          </w:pPr>
+          <w:hyperlink w:anchor="_Toc161751754" w:history="1">
+            <w:r>
+              <w:rPr>
+                <w:rStyle w:val="Hyperlink"/>
+                <w:noProof/>
+              </w:rPr>
+              <w:t>index.php</w:t>
+            </w:r>
+            <w:r>
+              <w:rPr>
+                <w:noProof/>
+                <w:webHidden/>
+              </w:rPr>
+              <w:tab/>
+            </w:r>
+            <w:r>
+              <w:rPr>
+                <w:noProof/>
+                <w:webHidden/>
+              </w:rPr>
+              <w:fldChar w:fldCharType="begin"/>
+            </w:r>
+            <w:r>
+              <w:rPr>
+                <w:noProof/>
+                <w:webHidden/>
+              </w:rPr>
+              <w:instrText xml:space="preserve"> PAGEREF _Toc161751754 \h </w:instrText>
+            </w:r>
+            <w:r>
+              <w:rPr>
+                <w:noProof/>
+                <w:webHidden/>
+              </w:rPr>
+            </w:r>
+            <w:r>
+              <w:rPr>
+                <w:noProof/>
+                <w:webHidden/>
+              </w:rPr>
+              <w:fldChar w:fldCharType="separate"/>
+            </w:r>
+            <w:r>
+              <w:rPr>
+                <w:noProof/>
+                <w:webHidden/>
+              </w:rPr>
+              <w:t>26</w:t>
+            </w:r>
+            <w:r>
+              <w:rPr>
+                <w:noProof/>
+                <w:webHidden/>
+              </w:rPr>
+              <w:fldChar w:fldCharType="end"/>
+            </w:r>
+          </w:hyperlink>
+        </w:p>
+        <w:p>
+          <w:pPr>
+            <w:pStyle w:val="TOC3"/>
+            <w:tabs>
+              <w:tab w:val="right" w:leader="dot" w:pos="9570"/>
+            </w:tabs>
+            <w:rPr>
+              <w:rFonts w:eastAsiaTheme="minorEastAsia"/>
+              <w:noProof/>
+            </w:rPr>
+          </w:pPr>
+          <w:hyperlink w:anchor="_Toc161751755" w:history="1">
+            <w:r>
+              <w:rPr>
+                <w:rStyle w:val="Hyperlink"/>
+                <w:noProof/>
+              </w:rPr>
+              <w:t>style.css</w:t>
+            </w:r>
+            <w:r>
+              <w:rPr>
+                <w:noProof/>
+                <w:webHidden/>
+              </w:rPr>
+              <w:tab/>
+            </w:r>
+            <w:r>
+              <w:rPr>
+                <w:noProof/>
+                <w:webHidden/>
+              </w:rPr>
+              <w:fldChar w:fldCharType="begin"/>
+            </w:r>
+            <w:r>
+              <w:rPr>
+                <w:noProof/>
+                <w:webHidden/>
+              </w:rPr>
+              <w:instrText xml:space="preserve"> PAGEREF _Toc161751755 \h </w:instrText>
+            </w:r>
+            <w:r>
+              <w:rPr>
+                <w:noProof/>
+                <w:webHidden/>
+              </w:rPr>
+            </w:r>
+            <w:r>
+              <w:rPr>
+                <w:noProof/>
+                <w:webHidden/>
+              </w:rPr>
+              <w:fldChar w:fldCharType="separate"/>
+            </w:r>
+            <w:r>
+              <w:rPr>
+                <w:noProof/>
+                <w:webHidden/>
+              </w:rPr>
+              <w:t>27</w:t>
+            </w:r>
+            <w:r>
+              <w:rPr>
+                <w:noProof/>
+                <w:webHidden/>
+              </w:rPr>
+              <w:fldChar w:fldCharType="end"/>
+            </w:r>
+          </w:hyperlink>
+        </w:p>
+        <w:p>
+          <w:pPr>
+            <w:pStyle w:val="TOC3"/>
+            <w:tabs>
+              <w:tab w:val="right" w:leader="dot" w:pos="9570"/>
+            </w:tabs>
+            <w:rPr>
+              <w:rFonts w:eastAsiaTheme="minorEastAsia"/>
+              <w:noProof/>
+            </w:rPr>
+          </w:pPr>
+          <w:hyperlink w:anchor="_Toc161751756" w:history="1">
+            <w:r>
+              <w:rPr>
+                <w:rStyle w:val="Hyperlink"/>
+                <w:noProof/>
+              </w:rPr>
+              <w:t>script.js</w:t>
+            </w:r>
+            <w:r>
+              <w:rPr>
+                <w:noProof/>
+                <w:webHidden/>
+              </w:rPr>
+              <w:tab/>
+            </w:r>
+            <w:r>
+              <w:rPr>
+                <w:noProof/>
+                <w:webHidden/>
+              </w:rPr>
+              <w:fldChar w:fldCharType="begin"/>
+            </w:r>
+            <w:r>
+              <w:rPr>
+                <w:noProof/>
+                <w:webHidden/>
+              </w:rPr>
+              <w:instrText xml:space="preserve"> PAGEREF _Toc161751756 \h </w:instrText>
+            </w:r>
+            <w:r>
+              <w:rPr>
+                <w:noProof/>
+                <w:webHidden/>
+              </w:rPr>
+            </w:r>
+            <w:r>
+              <w:rPr>
+                <w:noProof/>
+                <w:webHidden/>
+              </w:rPr>
+              <w:fldChar w:fldCharType="separate"/>
+            </w:r>
+            <w:r>
+              <w:rPr>
+                <w:noProof/>
+                <w:webHidden/>
+              </w:rPr>
+              <w:t>28</w:t>
             </w:r>
             <w:r>
               <w:rPr>
@@ -5126,10 +5434,11 @@
               <w:noProof/>
             </w:rPr>
           </w:pPr>
-          <w:hyperlink w:anchor="_Toc161451493" w:history="1">
+          <w:hyperlink w:anchor="_Toc161751757" w:history="1">
             <w:r>
               <w:rPr>
                 <w:rStyle w:val="Hyperlink"/>
+                <w:rFonts w:ascii="Times New Roman" w:hAnsi="Times New Roman" w:cs="Times New Roman"/>
                 <w:noProof/>
               </w:rPr>
               <w:t>4.3 User Interface Design</w:t>
@@ -5153,7 +5462,7 @@
                 <w:noProof/>
                 <w:webHidden/>
               </w:rPr>
-              <w:instrText xml:space="preserve"> PAGEREF _Toc161451493 \h </w:instrText>
+              <w:instrText xml:space="preserve"> PAGEREF _Toc161751757 \h </w:instrText>
             </w:r>
             <w:r>
               <w:rPr>
@@ -5173,7 +5482,76 @@
                 <w:noProof/>
                 <w:webHidden/>
               </w:rPr>
-              <w:t>26</w:t>
+              <w:t>29</w:t>
+            </w:r>
+            <w:r>
+              <w:rPr>
+                <w:noProof/>
+                <w:webHidden/>
+              </w:rPr>
+              <w:fldChar w:fldCharType="end"/>
+            </w:r>
+          </w:hyperlink>
+        </w:p>
+        <w:p>
+          <w:pPr>
+            <w:pStyle w:val="TOC3"/>
+            <w:tabs>
+              <w:tab w:val="right" w:leader="dot" w:pos="9570"/>
+            </w:tabs>
+            <w:rPr>
+              <w:rFonts w:eastAsiaTheme="minorEastAsia"/>
+              <w:noProof/>
+            </w:rPr>
+          </w:pPr>
+          <w:hyperlink w:anchor="_Toc161751758" w:history="1">
+            <w:r>
+              <w:rPr>
+                <w:rStyle w:val="Hyperlink"/>
+                <w:noProof/>
+              </w:rPr>
+              <w:t>Landing page</w:t>
+            </w:r>
+            <w:r>
+              <w:rPr>
+                <w:noProof/>
+                <w:webHidden/>
+              </w:rPr>
+              <w:tab/>
+            </w:r>
+            <w:r>
+              <w:rPr>
+                <w:noProof/>
+                <w:webHidden/>
+              </w:rPr>
+              <w:fldChar w:fldCharType="begin"/>
+            </w:r>
+            <w:r>
+              <w:rPr>
+                <w:noProof/>
+                <w:webHidden/>
+              </w:rPr>
+              <w:instrText xml:space="preserve"> PAGEREF _Toc161751758 \h </w:instrText>
+            </w:r>
+            <w:r>
+              <w:rPr>
+                <w:noProof/>
+                <w:webHidden/>
+              </w:rPr>
+            </w:r>
+            <w:r>
+              <w:rPr>
+                <w:noProof/>
+                <w:webHidden/>
+              </w:rPr>
+              <w:fldChar w:fldCharType="separate"/>
+            </w:r>
+            <w:r>
+              <w:rPr>
+                <w:noProof/>
+                <w:webHidden/>
+              </w:rPr>
+              <w:t>29</w:t>
             </w:r>
             <w:r>
               <w:rPr>
@@ -5195,10 +5573,11 @@
               <w:noProof/>
             </w:rPr>
           </w:pPr>
-          <w:hyperlink w:anchor="_Toc161451494" w:history="1">
+          <w:hyperlink w:anchor="_Toc161751759" w:history="1">
             <w:r>
               <w:rPr>
                 <w:rStyle w:val="Hyperlink"/>
+                <w:rFonts w:ascii="Times New Roman" w:hAnsi="Times New Roman" w:cs="Times New Roman"/>
                 <w:noProof/>
               </w:rPr>
               <w:t>4.4 User Interface Modules</w:t>
@@ -5222,7 +5601,7 @@
                 <w:noProof/>
                 <w:webHidden/>
               </w:rPr>
-              <w:instrText xml:space="preserve"> PAGEREF _Toc161451494 \h </w:instrText>
+              <w:instrText xml:space="preserve"> PAGEREF _Toc161751759 \h </w:instrText>
             </w:r>
             <w:r>
               <w:rPr>
@@ -5242,7 +5621,283 @@
                 <w:noProof/>
                 <w:webHidden/>
               </w:rPr>
-              <w:t>26</w:t>
+              <w:t>30</w:t>
+            </w:r>
+            <w:r>
+              <w:rPr>
+                <w:noProof/>
+                <w:webHidden/>
+              </w:rPr>
+              <w:fldChar w:fldCharType="end"/>
+            </w:r>
+          </w:hyperlink>
+        </w:p>
+        <w:p>
+          <w:pPr>
+            <w:pStyle w:val="TOC3"/>
+            <w:tabs>
+              <w:tab w:val="right" w:leader="dot" w:pos="9570"/>
+            </w:tabs>
+            <w:rPr>
+              <w:rFonts w:eastAsiaTheme="minorEastAsia"/>
+              <w:noProof/>
+            </w:rPr>
+          </w:pPr>
+          <w:hyperlink w:anchor="_Toc161751760" w:history="1">
+            <w:r>
+              <w:rPr>
+                <w:rStyle w:val="Hyperlink"/>
+                <w:noProof/>
+              </w:rPr>
+              <w:t>Register Page</w:t>
+            </w:r>
+            <w:r>
+              <w:rPr>
+                <w:noProof/>
+                <w:webHidden/>
+              </w:rPr>
+              <w:tab/>
+            </w:r>
+            <w:r>
+              <w:rPr>
+                <w:noProof/>
+                <w:webHidden/>
+              </w:rPr>
+              <w:fldChar w:fldCharType="begin"/>
+            </w:r>
+            <w:r>
+              <w:rPr>
+                <w:noProof/>
+                <w:webHidden/>
+              </w:rPr>
+              <w:instrText xml:space="preserve"> PAGEREF _Toc161751760 \h </w:instrText>
+            </w:r>
+            <w:r>
+              <w:rPr>
+                <w:noProof/>
+                <w:webHidden/>
+              </w:rPr>
+            </w:r>
+            <w:r>
+              <w:rPr>
+                <w:noProof/>
+                <w:webHidden/>
+              </w:rPr>
+              <w:fldChar w:fldCharType="separate"/>
+            </w:r>
+            <w:r>
+              <w:rPr>
+                <w:noProof/>
+                <w:webHidden/>
+              </w:rPr>
+              <w:t>30</w:t>
+            </w:r>
+            <w:r>
+              <w:rPr>
+                <w:noProof/>
+                <w:webHidden/>
+              </w:rPr>
+              <w:fldChar w:fldCharType="end"/>
+            </w:r>
+          </w:hyperlink>
+        </w:p>
+        <w:p>
+          <w:pPr>
+            <w:pStyle w:val="TOC3"/>
+            <w:tabs>
+              <w:tab w:val="right" w:leader="dot" w:pos="9570"/>
+            </w:tabs>
+            <w:rPr>
+              <w:rFonts w:eastAsiaTheme="minorEastAsia"/>
+              <w:noProof/>
+            </w:rPr>
+          </w:pPr>
+          <w:hyperlink w:anchor="_Toc161751761" w:history="1">
+            <w:r>
+              <w:rPr>
+                <w:rStyle w:val="Hyperlink"/>
+                <w:noProof/>
+              </w:rPr>
+              <w:t>Login Page</w:t>
+            </w:r>
+            <w:r>
+              <w:rPr>
+                <w:noProof/>
+                <w:webHidden/>
+              </w:rPr>
+              <w:tab/>
+            </w:r>
+            <w:r>
+              <w:rPr>
+                <w:noProof/>
+                <w:webHidden/>
+              </w:rPr>
+              <w:fldChar w:fldCharType="begin"/>
+            </w:r>
+            <w:r>
+              <w:rPr>
+                <w:noProof/>
+                <w:webHidden/>
+              </w:rPr>
+              <w:instrText xml:space="preserve"> PAGEREF _Toc161751761 \h </w:instrText>
+            </w:r>
+            <w:r>
+              <w:rPr>
+                <w:noProof/>
+                <w:webHidden/>
+              </w:rPr>
+            </w:r>
+            <w:r>
+              <w:rPr>
+                <w:noProof/>
+                <w:webHidden/>
+              </w:rPr>
+              <w:fldChar w:fldCharType="separate"/>
+            </w:r>
+            <w:r>
+              <w:rPr>
+                <w:noProof/>
+                <w:webHidden/>
+              </w:rPr>
+              <w:t>31</w:t>
+            </w:r>
+            <w:r>
+              <w:rPr>
+                <w:noProof/>
+                <w:webHidden/>
+              </w:rPr>
+              <w:fldChar w:fldCharType="end"/>
+            </w:r>
+          </w:hyperlink>
+        </w:p>
+        <w:p>
+          <w:pPr>
+            <w:pStyle w:val="TOC3"/>
+            <w:tabs>
+              <w:tab w:val="right" w:leader="dot" w:pos="9570"/>
+            </w:tabs>
+            <w:rPr>
+              <w:rFonts w:eastAsiaTheme="minorEastAsia"/>
+              <w:noProof/>
+            </w:rPr>
+          </w:pPr>
+          <w:hyperlink w:anchor="_Toc161751762" w:history="1">
+            <w:r>
+              <w:rPr>
+                <w:rStyle w:val="Hyperlink"/>
+                <w:noProof/>
+              </w:rPr>
+              <w:t>Forgot Password Page</w:t>
+            </w:r>
+            <w:r>
+              <w:rPr>
+                <w:noProof/>
+                <w:webHidden/>
+              </w:rPr>
+              <w:tab/>
+            </w:r>
+            <w:r>
+              <w:rPr>
+                <w:noProof/>
+                <w:webHidden/>
+              </w:rPr>
+              <w:fldChar w:fldCharType="begin"/>
+            </w:r>
+            <w:r>
+              <w:rPr>
+                <w:noProof/>
+                <w:webHidden/>
+              </w:rPr>
+              <w:instrText xml:space="preserve"> PAGEREF _Toc161751762 \h </w:instrText>
+            </w:r>
+            <w:r>
+              <w:rPr>
+                <w:noProof/>
+                <w:webHidden/>
+              </w:rPr>
+            </w:r>
+            <w:r>
+              <w:rPr>
+                <w:noProof/>
+                <w:webHidden/>
+              </w:rPr>
+              <w:fldChar w:fldCharType="separate"/>
+            </w:r>
+            <w:r>
+              <w:rPr>
+                <w:noProof/>
+                <w:webHidden/>
+              </w:rPr>
+              <w:t>32</w:t>
+            </w:r>
+            <w:r>
+              <w:rPr>
+                <w:noProof/>
+                <w:webHidden/>
+              </w:rPr>
+              <w:fldChar w:fldCharType="end"/>
+            </w:r>
+          </w:hyperlink>
+        </w:p>
+        <w:p>
+          <w:pPr>
+            <w:pStyle w:val="TOC3"/>
+            <w:tabs>
+              <w:tab w:val="right" w:leader="dot" w:pos="9570"/>
+            </w:tabs>
+            <w:rPr>
+              <w:rFonts w:eastAsiaTheme="minorEastAsia"/>
+              <w:noProof/>
+            </w:rPr>
+          </w:pPr>
+          <w:hyperlink w:anchor="_Toc161751763" w:history="1">
+            <w:r>
+              <w:rPr>
+                <w:rStyle w:val="Hyperlink"/>
+                <w:noProof/>
+              </w:rPr>
+              <w:t>Reset Password Page</w:t>
+            </w:r>
+            <w:r>
+              <w:rPr>
+                <w:noProof/>
+                <w:webHidden/>
+              </w:rPr>
+              <w:tab/>
+            </w:r>
+            <w:r>
+              <w:rPr>
+                <w:noProof/>
+                <w:webHidden/>
+              </w:rPr>
+              <w:fldChar w:fldCharType="begin"/>
+            </w:r>
+            <w:r>
+              <w:rPr>
+                <w:noProof/>
+                <w:webHidden/>
+              </w:rPr>
+              <w:instrText xml:space="preserve"> PAGEREF _Toc161751763 \h </w:instrText>
+            </w:r>
+            <w:r>
+              <w:rPr>
+                <w:noProof/>
+                <w:webHidden/>
+              </w:rPr>
+            </w:r>
+            <w:r>
+              <w:rPr>
+                <w:noProof/>
+                <w:webHidden/>
+              </w:rPr>
+              <w:fldChar w:fldCharType="separate"/>
+            </w:r>
+            <w:r>
+              <w:rPr>
+                <w:noProof/>
+                <w:webHidden/>
+              </w:rPr>
+              <w:t>32</w:t>
             </w:r>
             <w:r>
               <w:rPr>
@@ -5264,10 +5919,11 @@
               <w:noProof/>
             </w:rPr>
           </w:pPr>
-          <w:hyperlink w:anchor="_Toc161451495" w:history="1">
+          <w:hyperlink w:anchor="_Toc161751764" w:history="1">
             <w:r>
               <w:rPr>
                 <w:rStyle w:val="Hyperlink"/>
+                <w:rFonts w:ascii="Times New Roman" w:hAnsi="Times New Roman" w:cs="Times New Roman"/>
                 <w:noProof/>
               </w:rPr>
               <w:t>4.5 Back-end Development</w:t>
@@ -5291,7 +5947,7 @@
                 <w:noProof/>
                 <w:webHidden/>
               </w:rPr>
-              <w:instrText xml:space="preserve"> PAGEREF _Toc161451495 \h </w:instrText>
+              <w:instrText xml:space="preserve"> PAGEREF _Toc161751764 \h </w:instrText>
             </w:r>
             <w:r>
               <w:rPr>
@@ -5311,7 +5967,7 @@
                 <w:noProof/>
                 <w:webHidden/>
               </w:rPr>
-              <w:t>26</w:t>
+              <w:t>33</w:t>
             </w:r>
             <w:r>
               <w:rPr>
@@ -5333,10 +5989,11 @@
               <w:noProof/>
             </w:rPr>
           </w:pPr>
-          <w:hyperlink w:anchor="_Toc161451496" w:history="1">
+          <w:hyperlink w:anchor="_Toc161751765" w:history="1">
             <w:r>
               <w:rPr>
                 <w:rStyle w:val="Hyperlink"/>
+                <w:rFonts w:ascii="Times New Roman" w:hAnsi="Times New Roman" w:cs="Times New Roman"/>
                 <w:noProof/>
               </w:rPr>
               <w:t>4.5.1 Database Design and Tables</w:t>
@@ -5360,7 +6017,7 @@
                 <w:noProof/>
                 <w:webHidden/>
               </w:rPr>
-              <w:instrText xml:space="preserve"> PAGEREF _Toc161451496 \h </w:instrText>
+              <w:instrText xml:space="preserve"> PAGEREF _Toc161751765 \h </w:instrText>
             </w:r>
             <w:r>
               <w:rPr>
@@ -5380,7 +6037,7 @@
                 <w:noProof/>
                 <w:webHidden/>
               </w:rPr>
-              <w:t>26</w:t>
+              <w:t>33</w:t>
             </w:r>
             <w:r>
               <w:rPr>
@@ -5402,10 +6059,11 @@
               <w:noProof/>
             </w:rPr>
           </w:pPr>
-          <w:hyperlink w:anchor="_Toc161451497" w:history="1">
+          <w:hyperlink w:anchor="_Toc161751766" w:history="1">
             <w:r>
               <w:rPr>
                 <w:rStyle w:val="Hyperlink"/>
+                <w:rFonts w:ascii="Times New Roman" w:hAnsi="Times New Roman" w:cs="Times New Roman"/>
                 <w:noProof/>
               </w:rPr>
               <w:t>4.5.2 Chatbot Models and Training Data</w:t>
@@ -5429,7 +6087,7 @@
                 <w:noProof/>
                 <w:webHidden/>
               </w:rPr>
-              <w:instrText xml:space="preserve"> PAGEREF _Toc161451497 \h </w:instrText>
+              <w:instrText xml:space="preserve"> PAGEREF _Toc161751766 \h </w:instrText>
             </w:r>
             <w:r>
               <w:rPr>
@@ -5449,7 +6107,7 @@
                 <w:noProof/>
                 <w:webHidden/>
               </w:rPr>
-              <w:t>27</w:t>
+              <w:t>36</w:t>
             </w:r>
             <w:r>
               <w:rPr>
@@ -5471,10 +6129,11 @@
               <w:noProof/>
             </w:rPr>
           </w:pPr>
-          <w:hyperlink w:anchor="_Toc161451498" w:history="1">
+          <w:hyperlink w:anchor="_Toc161751767" w:history="1">
             <w:r>
               <w:rPr>
                 <w:rStyle w:val="Hyperlink"/>
+                <w:rFonts w:ascii="Times New Roman" w:hAnsi="Times New Roman" w:cs="Times New Roman"/>
                 <w:noProof/>
               </w:rPr>
               <w:t>4.5.3 Code Testing</w:t>
@@ -5498,7 +6157,7 @@
                 <w:noProof/>
                 <w:webHidden/>
               </w:rPr>
-              <w:instrText xml:space="preserve"> PAGEREF _Toc161451498 \h </w:instrText>
+              <w:instrText xml:space="preserve"> PAGEREF _Toc161751767 \h </w:instrText>
             </w:r>
             <w:r>
               <w:rPr>
@@ -5518,7 +6177,7 @@
                 <w:noProof/>
                 <w:webHidden/>
               </w:rPr>
-              <w:t>27</w:t>
+              <w:t>38</w:t>
             </w:r>
             <w:r>
               <w:rPr>
@@ -5540,10 +6199,11 @@
               <w:noProof/>
             </w:rPr>
           </w:pPr>
-          <w:hyperlink w:anchor="_Toc161451499" w:history="1">
+          <w:hyperlink w:anchor="_Toc161751768" w:history="1">
             <w:r>
               <w:rPr>
                 <w:rStyle w:val="Hyperlink"/>
+                <w:rFonts w:ascii="Times New Roman" w:hAnsi="Times New Roman" w:cs="Times New Roman"/>
                 <w:noProof/>
               </w:rPr>
               <w:t>4.6 Deployment Methods</w:t>
@@ -5567,7 +6227,7 @@
                 <w:noProof/>
                 <w:webHidden/>
               </w:rPr>
-              <w:instrText xml:space="preserve"> PAGEREF _Toc161451499 \h </w:instrText>
+              <w:instrText xml:space="preserve"> PAGEREF _Toc161751768 \h </w:instrText>
             </w:r>
             <w:r>
               <w:rPr>
@@ -5587,7 +6247,145 @@
                 <w:noProof/>
                 <w:webHidden/>
               </w:rPr>
-              <w:t>27</w:t>
+              <w:t>39</w:t>
+            </w:r>
+            <w:r>
+              <w:rPr>
+                <w:noProof/>
+                <w:webHidden/>
+              </w:rPr>
+              <w:fldChar w:fldCharType="end"/>
+            </w:r>
+          </w:hyperlink>
+        </w:p>
+        <w:p>
+          <w:pPr>
+            <w:pStyle w:val="TOC3"/>
+            <w:tabs>
+              <w:tab w:val="right" w:leader="dot" w:pos="9570"/>
+            </w:tabs>
+            <w:rPr>
+              <w:rFonts w:eastAsiaTheme="minorEastAsia"/>
+              <w:noProof/>
+            </w:rPr>
+          </w:pPr>
+          <w:hyperlink w:anchor="_Toc161751769" w:history="1">
+            <w:r>
+              <w:rPr>
+                <w:rStyle w:val="Hyperlink"/>
+                <w:noProof/>
+              </w:rPr>
+              <w:t>Xampp Server</w:t>
+            </w:r>
+            <w:r>
+              <w:rPr>
+                <w:noProof/>
+                <w:webHidden/>
+              </w:rPr>
+              <w:tab/>
+            </w:r>
+            <w:r>
+              <w:rPr>
+                <w:noProof/>
+                <w:webHidden/>
+              </w:rPr>
+              <w:fldChar w:fldCharType="begin"/>
+            </w:r>
+            <w:r>
+              <w:rPr>
+                <w:noProof/>
+                <w:webHidden/>
+              </w:rPr>
+              <w:instrText xml:space="preserve"> PAGEREF _Toc161751769 \h </w:instrText>
+            </w:r>
+            <w:r>
+              <w:rPr>
+                <w:noProof/>
+                <w:webHidden/>
+              </w:rPr>
+            </w:r>
+            <w:r>
+              <w:rPr>
+                <w:noProof/>
+                <w:webHidden/>
+              </w:rPr>
+              <w:fldChar w:fldCharType="separate"/>
+            </w:r>
+            <w:r>
+              <w:rPr>
+                <w:noProof/>
+                <w:webHidden/>
+              </w:rPr>
+              <w:t>39</w:t>
+            </w:r>
+            <w:r>
+              <w:rPr>
+                <w:noProof/>
+                <w:webHidden/>
+              </w:rPr>
+              <w:fldChar w:fldCharType="end"/>
+            </w:r>
+          </w:hyperlink>
+        </w:p>
+        <w:p>
+          <w:pPr>
+            <w:pStyle w:val="TOC3"/>
+            <w:tabs>
+              <w:tab w:val="right" w:leader="dot" w:pos="9570"/>
+            </w:tabs>
+            <w:rPr>
+              <w:rFonts w:eastAsiaTheme="minorEastAsia"/>
+              <w:noProof/>
+            </w:rPr>
+          </w:pPr>
+          <w:hyperlink w:anchor="_Toc161751770" w:history="1">
+            <w:r>
+              <w:rPr>
+                <w:rStyle w:val="Hyperlink"/>
+                <w:noProof/>
+              </w:rPr>
+              <w:t>Flask Server</w:t>
+            </w:r>
+            <w:r>
+              <w:rPr>
+                <w:noProof/>
+                <w:webHidden/>
+              </w:rPr>
+              <w:tab/>
+            </w:r>
+            <w:r>
+              <w:rPr>
+                <w:noProof/>
+                <w:webHidden/>
+              </w:rPr>
+              <w:fldChar w:fldCharType="begin"/>
+            </w:r>
+            <w:r>
+              <w:rPr>
+                <w:noProof/>
+                <w:webHidden/>
+              </w:rPr>
+              <w:instrText xml:space="preserve"> PAGEREF _Toc161751770 \h </w:instrText>
+            </w:r>
+            <w:r>
+              <w:rPr>
+                <w:noProof/>
+                <w:webHidden/>
+              </w:rPr>
+            </w:r>
+            <w:r>
+              <w:rPr>
+                <w:noProof/>
+                <w:webHidden/>
+              </w:rPr>
+              <w:fldChar w:fldCharType="separate"/>
+            </w:r>
+            <w:r>
+              <w:rPr>
+                <w:noProof/>
+                <w:webHidden/>
+              </w:rPr>
+              <w:t>40</w:t>
             </w:r>
             <w:r>
               <w:rPr>
@@ -5609,10 +6407,11 @@
               <w:noProof/>
             </w:rPr>
           </w:pPr>
-          <w:hyperlink w:anchor="_Toc161451500" w:history="1">
+          <w:hyperlink w:anchor="_Toc161751771" w:history="1">
             <w:r>
               <w:rPr>
                 <w:rStyle w:val="Hyperlink"/>
+                <w:rFonts w:ascii="Times New Roman" w:hAnsi="Times New Roman" w:cs="Times New Roman"/>
                 <w:noProof/>
               </w:rPr>
               <w:t>4.7 Conclusion and Future Work</w:t>
@@ -5636,7 +6435,7 @@
                 <w:noProof/>
                 <w:webHidden/>
               </w:rPr>
-              <w:instrText xml:space="preserve"> PAGEREF _Toc161451500 \h </w:instrText>
+              <w:instrText xml:space="preserve"> PAGEREF _Toc161751771 \h </w:instrText>
             </w:r>
             <w:r>
               <w:rPr>
@@ -5656,7 +6455,7 @@
                 <w:noProof/>
                 <w:webHidden/>
               </w:rPr>
-              <w:t>27</w:t>
+              <w:t>41</w:t>
             </w:r>
             <w:r>
               <w:rPr>
@@ -5678,13 +6477,14 @@
               <w:noProof/>
             </w:rPr>
           </w:pPr>
-          <w:hyperlink w:anchor="_Toc161451501" w:history="1">
+          <w:hyperlink w:anchor="_Toc161751772" w:history="1">
             <w:r>
               <w:rPr>
                 <w:rStyle w:val="Hyperlink"/>
-                <w:noProof/>
-              </w:rPr>
-              <w:t>REFERENCE</w:t>
+                <w:rFonts w:ascii="Times New Roman" w:hAnsi="Times New Roman" w:cs="Times New Roman"/>
+                <w:noProof/>
+              </w:rPr>
+              <w:t>REFERENCES</w:t>
             </w:r>
             <w:r>
               <w:rPr>
@@ -5705,7 +6505,7 @@
                 <w:noProof/>
                 <w:webHidden/>
               </w:rPr>
-              <w:instrText xml:space="preserve"> PAGEREF _Toc161451501 \h </w:instrText>
+              <w:instrText xml:space="preserve"> PAGEREF _Toc161751772 \h </w:instrText>
             </w:r>
             <w:r>
               <w:rPr>
@@ -5725,7 +6525,7 @@
                 <w:noProof/>
                 <w:webHidden/>
               </w:rPr>
-              <w:t>28</w:t>
+              <w:t>41</w:t>
             </w:r>
             <w:r>
               <w:rPr>
@@ -5739,6 +6539,7 @@
         <w:p>
           <w:pPr>
             <w:rPr>
+              <w:rFonts w:ascii="Times New Roman" w:hAnsi="Times New Roman" w:cs="Times New Roman"/>
               <w:b/>
               <w:bCs/>
               <w:noProof/>
@@ -5746,6 +6547,7 @@
           </w:pPr>
           <w:r>
             <w:rPr>
+              <w:rFonts w:ascii="Times New Roman" w:hAnsi="Times New Roman" w:cs="Times New Roman"/>
               <w:b/>
               <w:bCs/>
               <w:noProof/>
@@ -5786,7 +6588,7 @@
     <w:p>
       <w:pPr>
         <w:rPr>
-          <w:rFonts w:asciiTheme="majorHAnsi" w:hAnsiTheme="majorHAnsi" w:cstheme="majorHAnsi"/>
+          <w:rFonts w:ascii="Times New Roman" w:hAnsi="Times New Roman" w:cs="Times New Roman"/>
           <w:color w:val="2E74B5" w:themeColor="accent1" w:themeShade="BF"/>
           <w:sz w:val="32"/>
           <w:szCs w:val="32"/>
@@ -5794,7 +6596,7 @@
       </w:pPr>
       <w:r>
         <w:rPr>
-          <w:rFonts w:asciiTheme="majorHAnsi" w:hAnsiTheme="majorHAnsi" w:cstheme="majorHAnsi"/>
+          <w:rFonts w:ascii="Times New Roman" w:hAnsi="Times New Roman" w:cs="Times New Roman"/>
           <w:color w:val="2E74B5" w:themeColor="accent1" w:themeShade="BF"/>
           <w:sz w:val="32"/>
           <w:szCs w:val="32"/>
@@ -5810,6 +6612,7 @@
           <w:tab w:val="right" w:leader="dot" w:pos="9570"/>
         </w:tabs>
         <w:rPr>
+          <w:rFonts w:ascii="Times New Roman" w:hAnsi="Times New Roman" w:cs="Times New Roman"/>
           <w:noProof/>
         </w:rPr>
       </w:pPr>
@@ -5841,6 +6644,102 @@
         <w:r>
           <w:rPr>
             <w:rStyle w:val="Hyperlink"/>
+            <w:rFonts w:ascii="Times New Roman" w:hAnsi="Times New Roman" w:cs="Times New Roman"/>
+            <w:noProof/>
+          </w:rPr>
+          <w:t>Figure 1 : Concept Map</w:t>
+        </w:r>
+        <w:r>
+          <w:rPr>
+            <w:rFonts w:ascii="Times New Roman" w:hAnsi="Times New Roman" w:cs="Times New Roman"/>
+            <w:noProof/>
+            <w:webHidden/>
+          </w:rPr>
+          <w:tab/>
+        </w:r>
+        <w:r>
+          <w:rPr>
+            <w:rFonts w:ascii="Times New Roman" w:hAnsi="Times New Roman" w:cs="Times New Roman"/>
+            <w:noProof/>
+            <w:webHidden/>
+          </w:rPr>
+          <w:fldChar w:fldCharType="begin"/>
+        </w:r>
+        <w:r>
+          <w:rPr>
+            <w:rFonts w:ascii="Times New Roman" w:hAnsi="Times New Roman" w:cs="Times New Roman"/>
+            <w:noProof/>
+            <w:webHidden/>
+          </w:rPr>
+          <w:instrText xml:space="preserve"> PAGEREF _Toc161450413 \h </w:instrText>
+        </w:r>
+        <w:r>
+          <w:rPr>
+            <w:rFonts w:ascii="Times New Roman" w:hAnsi="Times New Roman" w:cs="Times New Roman"/>
+            <w:noProof/>
+            <w:webHidden/>
+          </w:rPr>
+        </w:r>
+        <w:r>
+          <w:rPr>
+            <w:rFonts w:ascii="Times New Roman" w:hAnsi="Times New Roman" w:cs="Times New Roman"/>
+            <w:noProof/>
+            <w:webHidden/>
+          </w:rPr>
+          <w:fldChar w:fldCharType="separate"/>
+        </w:r>
+        <w:r>
+          <w:rPr>
+            <w:rFonts w:ascii="Times New Roman" w:hAnsi="Times New Roman" w:cs="Times New Roman"/>
+            <w:noProof/>
+            <w:webHidden/>
+          </w:rPr>
+          <w:t>16</w:t>
+        </w:r>
+        <w:r>
+          <w:rPr>
+            <w:rFonts w:ascii="Times New Roman" w:hAnsi="Times New Roman" w:cs="Times New Roman"/>
+            <w:noProof/>
+            <w:webHidden/>
+          </w:rPr>
+          <w:fldChar w:fldCharType="end"/>
+        </w:r>
+      </w:hyperlink>
+    </w:p>
+    <w:p>
+      <w:pPr>
+        <w:pStyle w:val="TableofFigures"/>
+        <w:tabs>
+          <w:tab w:val="right" w:leader="dot" w:pos="9570"/>
+        </w:tabs>
+        <w:rPr>
+          <w:rFonts w:eastAsiaTheme="minorEastAsia"/>
+          <w:noProof/>
+        </w:rPr>
+      </w:pPr>
+      <w:r>
+        <w:rPr>
+          <w:rFonts w:ascii="Times New Roman" w:hAnsi="Times New Roman" w:cs="Times New Roman"/>
+        </w:rPr>
+        <w:fldChar w:fldCharType="begin"/>
+      </w:r>
+      <w:r>
+        <w:rPr>
+          <w:rFonts w:ascii="Times New Roman" w:hAnsi="Times New Roman" w:cs="Times New Roman"/>
+        </w:rPr>
+        <w:instrText xml:space="preserve"> TOC \h \z \c "Figure" </w:instrText>
+      </w:r>
+      <w:r>
+        <w:rPr>
+          <w:rFonts w:ascii="Times New Roman" w:hAnsi="Times New Roman" w:cs="Times New Roman"/>
+        </w:rPr>
+        <w:fldChar w:fldCharType="separate"/>
+      </w:r>
+      <w:hyperlink w:anchor="_Toc161751804" w:history="1">
+        <w:r>
+          <w:rPr>
+            <w:rStyle w:val="Hyperlink"/>
+            <w:rFonts w:ascii="Times New Roman" w:hAnsi="Times New Roman" w:cs="Times New Roman"/>
             <w:noProof/>
           </w:rPr>
           <w:t>Figure 1 : Concept Map</w:t>
@@ -5864,7 +6763,7 @@
             <w:noProof/>
             <w:webHidden/>
           </w:rPr>
-          <w:instrText xml:space="preserve"> PAGEREF _Toc161450413 \h </w:instrText>
+          <w:instrText xml:space="preserve"> PAGEREF _Toc161751804 \h </w:instrText>
         </w:r>
         <w:r>
           <w:rPr>
@@ -5902,10 +6801,11 @@
           <w:tab w:val="right" w:leader="dot" w:pos="9570"/>
         </w:tabs>
         <w:rPr>
+          <w:rFonts w:eastAsiaTheme="minorEastAsia"/>
           <w:noProof/>
         </w:rPr>
       </w:pPr>
-      <w:hyperlink r:id="rId10" w:anchor="_Toc161450414" w:history="1">
+      <w:hyperlink r:id="rId10" w:anchor="_Toc161751805" w:history="1">
         <w:r>
           <w:rPr>
             <w:rStyle w:val="Hyperlink"/>
@@ -5932,143 +6832,7 @@
             <w:noProof/>
             <w:webHidden/>
           </w:rPr>
-          <w:instrText xml:space="preserve"> PAGEREF _Toc161450414 \h </w:instrText>
-        </w:r>
-        <w:r>
-          <w:rPr>
-            <w:noProof/>
-            <w:webHidden/>
-          </w:rPr>
-        </w:r>
-        <w:r>
-          <w:rPr>
-            <w:noProof/>
-            <w:webHidden/>
-          </w:rPr>
-          <w:fldChar w:fldCharType="separate"/>
-        </w:r>
-        <w:r>
-          <w:rPr>
-            <w:noProof/>
-            <w:webHidden/>
-          </w:rPr>
-          <w:t>20</w:t>
-        </w:r>
-        <w:r>
-          <w:rPr>
-            <w:noProof/>
-            <w:webHidden/>
-          </w:rPr>
-          <w:fldChar w:fldCharType="end"/>
-        </w:r>
-      </w:hyperlink>
-    </w:p>
-    <w:p>
-      <w:pPr>
-        <w:pStyle w:val="TableofFigures"/>
-        <w:tabs>
-          <w:tab w:val="right" w:leader="dot" w:pos="9570"/>
-        </w:tabs>
-        <w:rPr>
-          <w:noProof/>
-        </w:rPr>
-      </w:pPr>
-      <w:hyperlink r:id="rId11" w:anchor="_Toc161450415" w:history="1">
-        <w:r>
-          <w:rPr>
-            <w:rStyle w:val="Hyperlink"/>
-            <w:noProof/>
-          </w:rPr>
-          <w:t>Figure 3 : Data Flow Diagram</w:t>
-        </w:r>
-        <w:r>
-          <w:rPr>
-            <w:noProof/>
-            <w:webHidden/>
-          </w:rPr>
-          <w:tab/>
-        </w:r>
-        <w:r>
-          <w:rPr>
-            <w:noProof/>
-            <w:webHidden/>
-          </w:rPr>
-          <w:fldChar w:fldCharType="begin"/>
-        </w:r>
-        <w:r>
-          <w:rPr>
-            <w:noProof/>
-            <w:webHidden/>
-          </w:rPr>
-          <w:instrText xml:space="preserve"> PAGEREF _Toc161450415 \h </w:instrText>
-        </w:r>
-        <w:r>
-          <w:rPr>
-            <w:noProof/>
-            <w:webHidden/>
-          </w:rPr>
-        </w:r>
-        <w:r>
-          <w:rPr>
-            <w:noProof/>
-            <w:webHidden/>
-          </w:rPr>
-          <w:fldChar w:fldCharType="separate"/>
-        </w:r>
-        <w:r>
-          <w:rPr>
-            <w:noProof/>
-            <w:webHidden/>
-          </w:rPr>
-          <w:t>20</w:t>
-        </w:r>
-        <w:r>
-          <w:rPr>
-            <w:noProof/>
-            <w:webHidden/>
-          </w:rPr>
-          <w:fldChar w:fldCharType="end"/>
-        </w:r>
-      </w:hyperlink>
-    </w:p>
-    <w:p>
-      <w:pPr>
-        <w:pStyle w:val="TableofFigures"/>
-        <w:tabs>
-          <w:tab w:val="right" w:leader="dot" w:pos="9570"/>
-        </w:tabs>
-        <w:rPr>
-          <w:noProof/>
-        </w:rPr>
-      </w:pPr>
-      <w:hyperlink w:anchor="_Toc161450416" w:history="1">
-        <w:r>
-          <w:rPr>
-            <w:rStyle w:val="Hyperlink"/>
-            <w:noProof/>
-          </w:rPr>
-          <w:t>Figure 4 : Use Case Diagram</w:t>
-        </w:r>
-        <w:r>
-          <w:rPr>
-            <w:noProof/>
-            <w:webHidden/>
-          </w:rPr>
-          <w:tab/>
-        </w:r>
-        <w:r>
-          <w:rPr>
-            <w:noProof/>
-            <w:webHidden/>
-          </w:rPr>
-          <w:fldChar w:fldCharType="begin"/>
-        </w:r>
-        <w:r>
-          <w:rPr>
-            <w:noProof/>
-            <w:webHidden/>
-          </w:rPr>
-          <w:instrText xml:space="preserve"> PAGEREF _Toc161450416 \h </w:instrText>
+          <w:instrText xml:space="preserve"> PAGEREF _Toc161751805 \h </w:instrText>
         </w:r>
         <w:r>
           <w:rPr>
@@ -6101,6 +6865,1318 @@
     </w:p>
     <w:p>
       <w:pPr>
+        <w:pStyle w:val="TableofFigures"/>
+        <w:tabs>
+          <w:tab w:val="right" w:leader="dot" w:pos="9570"/>
+        </w:tabs>
+        <w:rPr>
+          <w:rFonts w:eastAsiaTheme="minorEastAsia"/>
+          <w:noProof/>
+        </w:rPr>
+      </w:pPr>
+      <w:hyperlink r:id="rId11" w:anchor="_Toc161751806" w:history="1">
+        <w:r>
+          <w:rPr>
+            <w:rStyle w:val="Hyperlink"/>
+            <w:noProof/>
+          </w:rPr>
+          <w:t>Figure 3 : Data Flow Diagram</w:t>
+        </w:r>
+        <w:r>
+          <w:rPr>
+            <w:noProof/>
+            <w:webHidden/>
+          </w:rPr>
+          <w:tab/>
+        </w:r>
+        <w:r>
+          <w:rPr>
+            <w:noProof/>
+            <w:webHidden/>
+          </w:rPr>
+          <w:fldChar w:fldCharType="begin"/>
+        </w:r>
+        <w:r>
+          <w:rPr>
+            <w:noProof/>
+            <w:webHidden/>
+          </w:rPr>
+          <w:instrText xml:space="preserve"> PAGEREF _Toc161751806 \h </w:instrText>
+        </w:r>
+        <w:r>
+          <w:rPr>
+            <w:noProof/>
+            <w:webHidden/>
+          </w:rPr>
+        </w:r>
+        <w:r>
+          <w:rPr>
+            <w:noProof/>
+            <w:webHidden/>
+          </w:rPr>
+          <w:fldChar w:fldCharType="separate"/>
+        </w:r>
+        <w:r>
+          <w:rPr>
+            <w:noProof/>
+            <w:webHidden/>
+          </w:rPr>
+          <w:t>22</w:t>
+        </w:r>
+        <w:r>
+          <w:rPr>
+            <w:noProof/>
+            <w:webHidden/>
+          </w:rPr>
+          <w:fldChar w:fldCharType="end"/>
+        </w:r>
+      </w:hyperlink>
+    </w:p>
+    <w:p>
+      <w:pPr>
+        <w:pStyle w:val="TableofFigures"/>
+        <w:tabs>
+          <w:tab w:val="right" w:leader="dot" w:pos="9570"/>
+        </w:tabs>
+        <w:rPr>
+          <w:rFonts w:eastAsiaTheme="minorEastAsia"/>
+          <w:noProof/>
+        </w:rPr>
+      </w:pPr>
+      <w:hyperlink w:anchor="_Toc161751807" w:history="1">
+        <w:r>
+          <w:rPr>
+            <w:rStyle w:val="Hyperlink"/>
+            <w:rFonts w:ascii="Times New Roman" w:hAnsi="Times New Roman" w:cs="Times New Roman"/>
+            <w:noProof/>
+          </w:rPr>
+          <w:t>Figure 4 : Use Case Diagram</w:t>
+        </w:r>
+        <w:r>
+          <w:rPr>
+            <w:noProof/>
+            <w:webHidden/>
+          </w:rPr>
+          <w:tab/>
+        </w:r>
+        <w:r>
+          <w:rPr>
+            <w:noProof/>
+            <w:webHidden/>
+          </w:rPr>
+          <w:fldChar w:fldCharType="begin"/>
+        </w:r>
+        <w:r>
+          <w:rPr>
+            <w:noProof/>
+            <w:webHidden/>
+          </w:rPr>
+          <w:instrText xml:space="preserve"> PAGEREF _Toc161751807 \h </w:instrText>
+        </w:r>
+        <w:r>
+          <w:rPr>
+            <w:noProof/>
+            <w:webHidden/>
+          </w:rPr>
+        </w:r>
+        <w:r>
+          <w:rPr>
+            <w:noProof/>
+            <w:webHidden/>
+          </w:rPr>
+          <w:fldChar w:fldCharType="separate"/>
+        </w:r>
+        <w:r>
+          <w:rPr>
+            <w:noProof/>
+            <w:webHidden/>
+          </w:rPr>
+          <w:t>23</w:t>
+        </w:r>
+        <w:r>
+          <w:rPr>
+            <w:noProof/>
+            <w:webHidden/>
+          </w:rPr>
+          <w:fldChar w:fldCharType="end"/>
+        </w:r>
+      </w:hyperlink>
+    </w:p>
+    <w:p>
+      <w:pPr>
+        <w:pStyle w:val="TableofFigures"/>
+        <w:tabs>
+          <w:tab w:val="right" w:leader="dot" w:pos="9570"/>
+        </w:tabs>
+        <w:rPr>
+          <w:rFonts w:eastAsiaTheme="minorEastAsia"/>
+          <w:noProof/>
+        </w:rPr>
+      </w:pPr>
+      <w:hyperlink w:anchor="_Toc161751808" w:history="1">
+        <w:r>
+          <w:rPr>
+            <w:rStyle w:val="Hyperlink"/>
+            <w:noProof/>
+          </w:rPr>
+          <w:t>Figure 5 : Main Header</w:t>
+        </w:r>
+        <w:r>
+          <w:rPr>
+            <w:noProof/>
+            <w:webHidden/>
+          </w:rPr>
+          <w:tab/>
+        </w:r>
+        <w:r>
+          <w:rPr>
+            <w:noProof/>
+            <w:webHidden/>
+          </w:rPr>
+          <w:fldChar w:fldCharType="begin"/>
+        </w:r>
+        <w:r>
+          <w:rPr>
+            <w:noProof/>
+            <w:webHidden/>
+          </w:rPr>
+          <w:instrText xml:space="preserve"> PAGEREF _Toc161751808 \h </w:instrText>
+        </w:r>
+        <w:r>
+          <w:rPr>
+            <w:noProof/>
+            <w:webHidden/>
+          </w:rPr>
+        </w:r>
+        <w:r>
+          <w:rPr>
+            <w:noProof/>
+            <w:webHidden/>
+          </w:rPr>
+          <w:fldChar w:fldCharType="separate"/>
+        </w:r>
+        <w:r>
+          <w:rPr>
+            <w:noProof/>
+            <w:webHidden/>
+          </w:rPr>
+          <w:t>26</w:t>
+        </w:r>
+        <w:r>
+          <w:rPr>
+            <w:noProof/>
+            <w:webHidden/>
+          </w:rPr>
+          <w:fldChar w:fldCharType="end"/>
+        </w:r>
+      </w:hyperlink>
+    </w:p>
+    <w:p>
+      <w:pPr>
+        <w:pStyle w:val="TableofFigures"/>
+        <w:tabs>
+          <w:tab w:val="right" w:leader="dot" w:pos="9570"/>
+        </w:tabs>
+        <w:rPr>
+          <w:rFonts w:eastAsiaTheme="minorEastAsia"/>
+          <w:noProof/>
+        </w:rPr>
+      </w:pPr>
+      <w:hyperlink w:anchor="_Toc161751809" w:history="1">
+        <w:r>
+          <w:rPr>
+            <w:rStyle w:val="Hyperlink"/>
+            <w:noProof/>
+          </w:rPr>
+          <w:t>Figure 6 : index.php</w:t>
+        </w:r>
+        <w:r>
+          <w:rPr>
+            <w:noProof/>
+            <w:webHidden/>
+          </w:rPr>
+          <w:tab/>
+        </w:r>
+        <w:r>
+          <w:rPr>
+            <w:noProof/>
+            <w:webHidden/>
+          </w:rPr>
+          <w:fldChar w:fldCharType="begin"/>
+        </w:r>
+        <w:r>
+          <w:rPr>
+            <w:noProof/>
+            <w:webHidden/>
+          </w:rPr>
+          <w:instrText xml:space="preserve"> PAGEREF _Toc161751809 \h </w:instrText>
+        </w:r>
+        <w:r>
+          <w:rPr>
+            <w:noProof/>
+            <w:webHidden/>
+          </w:rPr>
+        </w:r>
+        <w:r>
+          <w:rPr>
+            <w:noProof/>
+            <w:webHidden/>
+          </w:rPr>
+          <w:fldChar w:fldCharType="separate"/>
+        </w:r>
+        <w:r>
+          <w:rPr>
+            <w:noProof/>
+            <w:webHidden/>
+          </w:rPr>
+          <w:t>27</w:t>
+        </w:r>
+        <w:r>
+          <w:rPr>
+            <w:noProof/>
+            <w:webHidden/>
+          </w:rPr>
+          <w:fldChar w:fldCharType="end"/>
+        </w:r>
+      </w:hyperlink>
+    </w:p>
+    <w:p>
+      <w:pPr>
+        <w:pStyle w:val="TableofFigures"/>
+        <w:tabs>
+          <w:tab w:val="right" w:leader="dot" w:pos="9570"/>
+        </w:tabs>
+        <w:rPr>
+          <w:rFonts w:eastAsiaTheme="minorEastAsia"/>
+          <w:noProof/>
+        </w:rPr>
+      </w:pPr>
+      <w:hyperlink w:anchor="_Toc161751810" w:history="1">
+        <w:r>
+          <w:rPr>
+            <w:rStyle w:val="Hyperlink"/>
+            <w:noProof/>
+          </w:rPr>
+          <w:t>Figure 7 : style.css</w:t>
+        </w:r>
+        <w:r>
+          <w:rPr>
+            <w:noProof/>
+            <w:webHidden/>
+          </w:rPr>
+          <w:tab/>
+        </w:r>
+        <w:r>
+          <w:rPr>
+            <w:noProof/>
+            <w:webHidden/>
+          </w:rPr>
+          <w:fldChar w:fldCharType="begin"/>
+        </w:r>
+        <w:r>
+          <w:rPr>
+            <w:noProof/>
+            <w:webHidden/>
+          </w:rPr>
+          <w:instrText xml:space="preserve"> PAGEREF _Toc161751810 \h </w:instrText>
+        </w:r>
+        <w:r>
+          <w:rPr>
+            <w:noProof/>
+            <w:webHidden/>
+          </w:rPr>
+        </w:r>
+        <w:r>
+          <w:rPr>
+            <w:noProof/>
+            <w:webHidden/>
+          </w:rPr>
+          <w:fldChar w:fldCharType="separate"/>
+        </w:r>
+        <w:r>
+          <w:rPr>
+            <w:noProof/>
+            <w:webHidden/>
+          </w:rPr>
+          <w:t>28</w:t>
+        </w:r>
+        <w:r>
+          <w:rPr>
+            <w:noProof/>
+            <w:webHidden/>
+          </w:rPr>
+          <w:fldChar w:fldCharType="end"/>
+        </w:r>
+      </w:hyperlink>
+    </w:p>
+    <w:p>
+      <w:pPr>
+        <w:pStyle w:val="TableofFigures"/>
+        <w:tabs>
+          <w:tab w:val="right" w:leader="dot" w:pos="9570"/>
+        </w:tabs>
+        <w:rPr>
+          <w:rFonts w:eastAsiaTheme="minorEastAsia"/>
+          <w:noProof/>
+        </w:rPr>
+      </w:pPr>
+      <w:hyperlink w:anchor="_Toc161751811" w:history="1">
+        <w:r>
+          <w:rPr>
+            <w:rStyle w:val="Hyperlink"/>
+            <w:noProof/>
+          </w:rPr>
+          <w:t>Figure 8 : script.js</w:t>
+        </w:r>
+        <w:r>
+          <w:rPr>
+            <w:noProof/>
+            <w:webHidden/>
+          </w:rPr>
+          <w:tab/>
+        </w:r>
+        <w:r>
+          <w:rPr>
+            <w:noProof/>
+            <w:webHidden/>
+          </w:rPr>
+          <w:fldChar w:fldCharType="begin"/>
+        </w:r>
+        <w:r>
+          <w:rPr>
+            <w:noProof/>
+            <w:webHidden/>
+          </w:rPr>
+          <w:instrText xml:space="preserve"> PAGEREF _Toc161751811 \h </w:instrText>
+        </w:r>
+        <w:r>
+          <w:rPr>
+            <w:noProof/>
+            <w:webHidden/>
+          </w:rPr>
+        </w:r>
+        <w:r>
+          <w:rPr>
+            <w:noProof/>
+            <w:webHidden/>
+          </w:rPr>
+          <w:fldChar w:fldCharType="separate"/>
+        </w:r>
+        <w:r>
+          <w:rPr>
+            <w:noProof/>
+            <w:webHidden/>
+          </w:rPr>
+          <w:t>29</w:t>
+        </w:r>
+        <w:r>
+          <w:rPr>
+            <w:noProof/>
+            <w:webHidden/>
+          </w:rPr>
+          <w:fldChar w:fldCharType="end"/>
+        </w:r>
+      </w:hyperlink>
+    </w:p>
+    <w:p>
+      <w:pPr>
+        <w:pStyle w:val="TableofFigures"/>
+        <w:tabs>
+          <w:tab w:val="right" w:leader="dot" w:pos="9570"/>
+        </w:tabs>
+        <w:rPr>
+          <w:rFonts w:eastAsiaTheme="minorEastAsia"/>
+          <w:noProof/>
+        </w:rPr>
+      </w:pPr>
+      <w:hyperlink w:anchor="_Toc161751812" w:history="1">
+        <w:r>
+          <w:rPr>
+            <w:rStyle w:val="Hyperlink"/>
+            <w:noProof/>
+          </w:rPr>
+          <w:t>Figure 9 : Landing Page</w:t>
+        </w:r>
+        <w:r>
+          <w:rPr>
+            <w:noProof/>
+            <w:webHidden/>
+          </w:rPr>
+          <w:tab/>
+        </w:r>
+        <w:r>
+          <w:rPr>
+            <w:noProof/>
+            <w:webHidden/>
+          </w:rPr>
+          <w:fldChar w:fldCharType="begin"/>
+        </w:r>
+        <w:r>
+          <w:rPr>
+            <w:noProof/>
+            <w:webHidden/>
+          </w:rPr>
+          <w:instrText xml:space="preserve"> PAGEREF _Toc161751812 \h </w:instrText>
+        </w:r>
+        <w:r>
+          <w:rPr>
+            <w:noProof/>
+            <w:webHidden/>
+          </w:rPr>
+        </w:r>
+        <w:r>
+          <w:rPr>
+            <w:noProof/>
+            <w:webHidden/>
+          </w:rPr>
+          <w:fldChar w:fldCharType="separate"/>
+        </w:r>
+        <w:r>
+          <w:rPr>
+            <w:noProof/>
+            <w:webHidden/>
+          </w:rPr>
+          <w:t>30</w:t>
+        </w:r>
+        <w:r>
+          <w:rPr>
+            <w:noProof/>
+            <w:webHidden/>
+          </w:rPr>
+          <w:fldChar w:fldCharType="end"/>
+        </w:r>
+      </w:hyperlink>
+    </w:p>
+    <w:p>
+      <w:pPr>
+        <w:pStyle w:val="TableofFigures"/>
+        <w:tabs>
+          <w:tab w:val="right" w:leader="dot" w:pos="9570"/>
+        </w:tabs>
+        <w:rPr>
+          <w:rFonts w:eastAsiaTheme="minorEastAsia"/>
+          <w:noProof/>
+        </w:rPr>
+      </w:pPr>
+      <w:hyperlink w:anchor="_Toc161751813" w:history="1">
+        <w:r>
+          <w:rPr>
+            <w:rStyle w:val="Hyperlink"/>
+            <w:noProof/>
+          </w:rPr>
+          <w:t>Figure 10 : Register Page</w:t>
+        </w:r>
+        <w:r>
+          <w:rPr>
+            <w:noProof/>
+            <w:webHidden/>
+          </w:rPr>
+          <w:tab/>
+        </w:r>
+        <w:r>
+          <w:rPr>
+            <w:noProof/>
+            <w:webHidden/>
+          </w:rPr>
+          <w:fldChar w:fldCharType="begin"/>
+        </w:r>
+        <w:r>
+          <w:rPr>
+            <w:noProof/>
+            <w:webHidden/>
+          </w:rPr>
+          <w:instrText xml:space="preserve"> PAGEREF _Toc161751813 \h </w:instrText>
+        </w:r>
+        <w:r>
+          <w:rPr>
+            <w:noProof/>
+            <w:webHidden/>
+          </w:rPr>
+        </w:r>
+        <w:r>
+          <w:rPr>
+            <w:noProof/>
+            <w:webHidden/>
+          </w:rPr>
+          <w:fldChar w:fldCharType="separate"/>
+        </w:r>
+        <w:r>
+          <w:rPr>
+            <w:noProof/>
+            <w:webHidden/>
+          </w:rPr>
+          <w:t>31</w:t>
+        </w:r>
+        <w:r>
+          <w:rPr>
+            <w:noProof/>
+            <w:webHidden/>
+          </w:rPr>
+          <w:fldChar w:fldCharType="end"/>
+        </w:r>
+      </w:hyperlink>
+    </w:p>
+    <w:p>
+      <w:pPr>
+        <w:pStyle w:val="TableofFigures"/>
+        <w:tabs>
+          <w:tab w:val="right" w:leader="dot" w:pos="9570"/>
+        </w:tabs>
+        <w:rPr>
+          <w:rFonts w:eastAsiaTheme="minorEastAsia"/>
+          <w:noProof/>
+        </w:rPr>
+      </w:pPr>
+      <w:hyperlink w:anchor="_Toc161751814" w:history="1">
+        <w:r>
+          <w:rPr>
+            <w:rStyle w:val="Hyperlink"/>
+            <w:noProof/>
+          </w:rPr>
+          <w:t>Figure 11 : Login Page</w:t>
+        </w:r>
+        <w:r>
+          <w:rPr>
+            <w:noProof/>
+            <w:webHidden/>
+          </w:rPr>
+          <w:tab/>
+        </w:r>
+        <w:r>
+          <w:rPr>
+            <w:noProof/>
+            <w:webHidden/>
+          </w:rPr>
+          <w:fldChar w:fldCharType="begin"/>
+        </w:r>
+        <w:r>
+          <w:rPr>
+            <w:noProof/>
+            <w:webHidden/>
+          </w:rPr>
+          <w:instrText xml:space="preserve"> PAGEREF _Toc161751814 \h </w:instrText>
+        </w:r>
+        <w:r>
+          <w:rPr>
+            <w:noProof/>
+            <w:webHidden/>
+          </w:rPr>
+        </w:r>
+        <w:r>
+          <w:rPr>
+            <w:noProof/>
+            <w:webHidden/>
+          </w:rPr>
+          <w:fldChar w:fldCharType="separate"/>
+        </w:r>
+        <w:r>
+          <w:rPr>
+            <w:noProof/>
+            <w:webHidden/>
+          </w:rPr>
+          <w:t>31</w:t>
+        </w:r>
+        <w:r>
+          <w:rPr>
+            <w:noProof/>
+            <w:webHidden/>
+          </w:rPr>
+          <w:fldChar w:fldCharType="end"/>
+        </w:r>
+      </w:hyperlink>
+    </w:p>
+    <w:p>
+      <w:pPr>
+        <w:pStyle w:val="TableofFigures"/>
+        <w:tabs>
+          <w:tab w:val="right" w:leader="dot" w:pos="9570"/>
+        </w:tabs>
+        <w:rPr>
+          <w:rFonts w:eastAsiaTheme="minorEastAsia"/>
+          <w:noProof/>
+        </w:rPr>
+      </w:pPr>
+      <w:hyperlink w:anchor="_Toc161751815" w:history="1">
+        <w:r>
+          <w:rPr>
+            <w:rStyle w:val="Hyperlink"/>
+            <w:noProof/>
+          </w:rPr>
+          <w:t>Figure 12 : Forgot Password Page</w:t>
+        </w:r>
+        <w:r>
+          <w:rPr>
+            <w:noProof/>
+            <w:webHidden/>
+          </w:rPr>
+          <w:tab/>
+        </w:r>
+        <w:r>
+          <w:rPr>
+            <w:noProof/>
+            <w:webHidden/>
+          </w:rPr>
+          <w:fldChar w:fldCharType="begin"/>
+        </w:r>
+        <w:r>
+          <w:rPr>
+            <w:noProof/>
+            <w:webHidden/>
+          </w:rPr>
+          <w:instrText xml:space="preserve"> PAGEREF _Toc161751815 \h </w:instrText>
+        </w:r>
+        <w:r>
+          <w:rPr>
+            <w:noProof/>
+            <w:webHidden/>
+          </w:rPr>
+        </w:r>
+        <w:r>
+          <w:rPr>
+            <w:noProof/>
+            <w:webHidden/>
+          </w:rPr>
+          <w:fldChar w:fldCharType="separate"/>
+        </w:r>
+        <w:r>
+          <w:rPr>
+            <w:noProof/>
+            <w:webHidden/>
+          </w:rPr>
+          <w:t>32</w:t>
+        </w:r>
+        <w:r>
+          <w:rPr>
+            <w:noProof/>
+            <w:webHidden/>
+          </w:rPr>
+          <w:fldChar w:fldCharType="end"/>
+        </w:r>
+      </w:hyperlink>
+    </w:p>
+    <w:p>
+      <w:pPr>
+        <w:pStyle w:val="TableofFigures"/>
+        <w:tabs>
+          <w:tab w:val="right" w:leader="dot" w:pos="9570"/>
+        </w:tabs>
+        <w:rPr>
+          <w:rFonts w:eastAsiaTheme="minorEastAsia"/>
+          <w:noProof/>
+        </w:rPr>
+      </w:pPr>
+      <w:hyperlink w:anchor="_Toc161751816" w:history="1">
+        <w:r>
+          <w:rPr>
+            <w:rStyle w:val="Hyperlink"/>
+            <w:noProof/>
+          </w:rPr>
+          <w:t>Figure 13 : Reset Password Page</w:t>
+        </w:r>
+        <w:r>
+          <w:rPr>
+            <w:noProof/>
+            <w:webHidden/>
+          </w:rPr>
+          <w:tab/>
+        </w:r>
+        <w:r>
+          <w:rPr>
+            <w:noProof/>
+            <w:webHidden/>
+          </w:rPr>
+          <w:fldChar w:fldCharType="begin"/>
+        </w:r>
+        <w:r>
+          <w:rPr>
+            <w:noProof/>
+            <w:webHidden/>
+          </w:rPr>
+          <w:instrText xml:space="preserve"> PAGEREF _Toc161751816 \h </w:instrText>
+        </w:r>
+        <w:r>
+          <w:rPr>
+            <w:noProof/>
+            <w:webHidden/>
+          </w:rPr>
+        </w:r>
+        <w:r>
+          <w:rPr>
+            <w:noProof/>
+            <w:webHidden/>
+          </w:rPr>
+          <w:fldChar w:fldCharType="separate"/>
+        </w:r>
+        <w:r>
+          <w:rPr>
+            <w:noProof/>
+            <w:webHidden/>
+          </w:rPr>
+          <w:t>33</w:t>
+        </w:r>
+        <w:r>
+          <w:rPr>
+            <w:noProof/>
+            <w:webHidden/>
+          </w:rPr>
+          <w:fldChar w:fldCharType="end"/>
+        </w:r>
+      </w:hyperlink>
+    </w:p>
+    <w:p>
+      <w:pPr>
+        <w:pStyle w:val="TableofFigures"/>
+        <w:tabs>
+          <w:tab w:val="right" w:leader="dot" w:pos="9570"/>
+        </w:tabs>
+        <w:rPr>
+          <w:rFonts w:eastAsiaTheme="minorEastAsia"/>
+          <w:noProof/>
+        </w:rPr>
+      </w:pPr>
+      <w:hyperlink w:anchor="_Toc161751817" w:history="1">
+        <w:r>
+          <w:rPr>
+            <w:rStyle w:val="Hyperlink"/>
+            <w:noProof/>
+          </w:rPr>
+          <w:t>Figure 14 : Emma Database</w:t>
+        </w:r>
+        <w:r>
+          <w:rPr>
+            <w:noProof/>
+            <w:webHidden/>
+          </w:rPr>
+          <w:tab/>
+        </w:r>
+        <w:r>
+          <w:rPr>
+            <w:noProof/>
+            <w:webHidden/>
+          </w:rPr>
+          <w:fldChar w:fldCharType="begin"/>
+        </w:r>
+        <w:r>
+          <w:rPr>
+            <w:noProof/>
+            <w:webHidden/>
+          </w:rPr>
+          <w:instrText xml:space="preserve"> PAGEREF _Toc161751817 \h </w:instrText>
+        </w:r>
+        <w:r>
+          <w:rPr>
+            <w:noProof/>
+            <w:webHidden/>
+          </w:rPr>
+        </w:r>
+        <w:r>
+          <w:rPr>
+            <w:noProof/>
+            <w:webHidden/>
+          </w:rPr>
+          <w:fldChar w:fldCharType="separate"/>
+        </w:r>
+        <w:r>
+          <w:rPr>
+            <w:noProof/>
+            <w:webHidden/>
+          </w:rPr>
+          <w:t>34</w:t>
+        </w:r>
+        <w:r>
+          <w:rPr>
+            <w:noProof/>
+            <w:webHidden/>
+          </w:rPr>
+          <w:fldChar w:fldCharType="end"/>
+        </w:r>
+      </w:hyperlink>
+    </w:p>
+    <w:p>
+      <w:pPr>
+        <w:pStyle w:val="TableofFigures"/>
+        <w:tabs>
+          <w:tab w:val="right" w:leader="dot" w:pos="9570"/>
+        </w:tabs>
+        <w:rPr>
+          <w:rFonts w:eastAsiaTheme="minorEastAsia"/>
+          <w:noProof/>
+        </w:rPr>
+      </w:pPr>
+      <w:hyperlink w:anchor="_Toc161751818" w:history="1">
+        <w:r>
+          <w:rPr>
+            <w:rStyle w:val="Hyperlink"/>
+            <w:noProof/>
+          </w:rPr>
+          <w:t>Figure 15 : User Table</w:t>
+        </w:r>
+        <w:r>
+          <w:rPr>
+            <w:noProof/>
+            <w:webHidden/>
+          </w:rPr>
+          <w:tab/>
+        </w:r>
+        <w:r>
+          <w:rPr>
+            <w:noProof/>
+            <w:webHidden/>
+          </w:rPr>
+          <w:fldChar w:fldCharType="begin"/>
+        </w:r>
+        <w:r>
+          <w:rPr>
+            <w:noProof/>
+            <w:webHidden/>
+          </w:rPr>
+          <w:instrText xml:space="preserve"> PAGEREF _Toc161751818 \h </w:instrText>
+        </w:r>
+        <w:r>
+          <w:rPr>
+            <w:noProof/>
+            <w:webHidden/>
+          </w:rPr>
+        </w:r>
+        <w:r>
+          <w:rPr>
+            <w:noProof/>
+            <w:webHidden/>
+          </w:rPr>
+          <w:fldChar w:fldCharType="separate"/>
+        </w:r>
+        <w:r>
+          <w:rPr>
+            <w:noProof/>
+            <w:webHidden/>
+          </w:rPr>
+          <w:t>35</w:t>
+        </w:r>
+        <w:r>
+          <w:rPr>
+            <w:noProof/>
+            <w:webHidden/>
+          </w:rPr>
+          <w:fldChar w:fldCharType="end"/>
+        </w:r>
+      </w:hyperlink>
+    </w:p>
+    <w:p>
+      <w:pPr>
+        <w:pStyle w:val="TableofFigures"/>
+        <w:tabs>
+          <w:tab w:val="right" w:leader="dot" w:pos="9570"/>
+        </w:tabs>
+        <w:rPr>
+          <w:rFonts w:eastAsiaTheme="minorEastAsia"/>
+          <w:noProof/>
+        </w:rPr>
+      </w:pPr>
+      <w:hyperlink w:anchor="_Toc161751819" w:history="1">
+        <w:r>
+          <w:rPr>
+            <w:rStyle w:val="Hyperlink"/>
+            <w:noProof/>
+          </w:rPr>
+          <w:t>Figure 16 : Chat History Table</w:t>
+        </w:r>
+        <w:r>
+          <w:rPr>
+            <w:noProof/>
+            <w:webHidden/>
+          </w:rPr>
+          <w:tab/>
+        </w:r>
+        <w:r>
+          <w:rPr>
+            <w:noProof/>
+            <w:webHidden/>
+          </w:rPr>
+          <w:fldChar w:fldCharType="begin"/>
+        </w:r>
+        <w:r>
+          <w:rPr>
+            <w:noProof/>
+            <w:webHidden/>
+          </w:rPr>
+          <w:instrText xml:space="preserve"> PAGEREF _Toc161751819 \h </w:instrText>
+        </w:r>
+        <w:r>
+          <w:rPr>
+            <w:noProof/>
+            <w:webHidden/>
+          </w:rPr>
+        </w:r>
+        <w:r>
+          <w:rPr>
+            <w:noProof/>
+            <w:webHidden/>
+          </w:rPr>
+          <w:fldChar w:fldCharType="separate"/>
+        </w:r>
+        <w:r>
+          <w:rPr>
+            <w:noProof/>
+            <w:webHidden/>
+          </w:rPr>
+          <w:t>36</w:t>
+        </w:r>
+        <w:r>
+          <w:rPr>
+            <w:noProof/>
+            <w:webHidden/>
+          </w:rPr>
+          <w:fldChar w:fldCharType="end"/>
+        </w:r>
+      </w:hyperlink>
+    </w:p>
+    <w:p>
+      <w:pPr>
+        <w:pStyle w:val="TableofFigures"/>
+        <w:tabs>
+          <w:tab w:val="right" w:leader="dot" w:pos="9570"/>
+        </w:tabs>
+        <w:rPr>
+          <w:rFonts w:eastAsiaTheme="minorEastAsia"/>
+          <w:noProof/>
+        </w:rPr>
+      </w:pPr>
+      <w:hyperlink w:anchor="_Toc161751820" w:history="1">
+        <w:r>
+          <w:rPr>
+            <w:rStyle w:val="Hyperlink"/>
+            <w:noProof/>
+          </w:rPr>
+          <w:t>Figure 17 : model.py</w:t>
+        </w:r>
+        <w:r>
+          <w:rPr>
+            <w:noProof/>
+            <w:webHidden/>
+          </w:rPr>
+          <w:tab/>
+        </w:r>
+        <w:r>
+          <w:rPr>
+            <w:noProof/>
+            <w:webHidden/>
+          </w:rPr>
+          <w:fldChar w:fldCharType="begin"/>
+        </w:r>
+        <w:r>
+          <w:rPr>
+            <w:noProof/>
+            <w:webHidden/>
+          </w:rPr>
+          <w:instrText xml:space="preserve"> PAGEREF _Toc161751820 \h </w:instrText>
+        </w:r>
+        <w:r>
+          <w:rPr>
+            <w:noProof/>
+            <w:webHidden/>
+          </w:rPr>
+        </w:r>
+        <w:r>
+          <w:rPr>
+            <w:noProof/>
+            <w:webHidden/>
+          </w:rPr>
+          <w:fldChar w:fldCharType="separate"/>
+        </w:r>
+        <w:r>
+          <w:rPr>
+            <w:noProof/>
+            <w:webHidden/>
+          </w:rPr>
+          <w:t>37</w:t>
+        </w:r>
+        <w:r>
+          <w:rPr>
+            <w:noProof/>
+            <w:webHidden/>
+          </w:rPr>
+          <w:fldChar w:fldCharType="end"/>
+        </w:r>
+      </w:hyperlink>
+    </w:p>
+    <w:p>
+      <w:pPr>
+        <w:pStyle w:val="TableofFigures"/>
+        <w:tabs>
+          <w:tab w:val="right" w:leader="dot" w:pos="9570"/>
+        </w:tabs>
+        <w:rPr>
+          <w:rFonts w:eastAsiaTheme="minorEastAsia"/>
+          <w:noProof/>
+        </w:rPr>
+      </w:pPr>
+      <w:hyperlink w:anchor="_Toc161751821" w:history="1">
+        <w:r>
+          <w:rPr>
+            <w:rStyle w:val="Hyperlink"/>
+            <w:noProof/>
+          </w:rPr>
+          <w:t>Figure 18 : chat.py</w:t>
+        </w:r>
+        <w:r>
+          <w:rPr>
+            <w:noProof/>
+            <w:webHidden/>
+          </w:rPr>
+          <w:tab/>
+        </w:r>
+        <w:r>
+          <w:rPr>
+            <w:noProof/>
+            <w:webHidden/>
+          </w:rPr>
+          <w:fldChar w:fldCharType="begin"/>
+        </w:r>
+        <w:r>
+          <w:rPr>
+            <w:noProof/>
+            <w:webHidden/>
+          </w:rPr>
+          <w:instrText xml:space="preserve"> PAGEREF _Toc161751821 \h </w:instrText>
+        </w:r>
+        <w:r>
+          <w:rPr>
+            <w:noProof/>
+            <w:webHidden/>
+          </w:rPr>
+        </w:r>
+        <w:r>
+          <w:rPr>
+            <w:noProof/>
+            <w:webHidden/>
+          </w:rPr>
+          <w:fldChar w:fldCharType="separate"/>
+        </w:r>
+        <w:r>
+          <w:rPr>
+            <w:noProof/>
+            <w:webHidden/>
+          </w:rPr>
+          <w:t>38</w:t>
+        </w:r>
+        <w:r>
+          <w:rPr>
+            <w:noProof/>
+            <w:webHidden/>
+          </w:rPr>
+          <w:fldChar w:fldCharType="end"/>
+        </w:r>
+      </w:hyperlink>
+    </w:p>
+    <w:p>
+      <w:pPr>
+        <w:pStyle w:val="TableofFigures"/>
+        <w:tabs>
+          <w:tab w:val="right" w:leader="dot" w:pos="9570"/>
+        </w:tabs>
+        <w:rPr>
+          <w:rFonts w:eastAsiaTheme="minorEastAsia"/>
+          <w:noProof/>
+        </w:rPr>
+      </w:pPr>
+      <w:hyperlink w:anchor="_Toc161751822" w:history="1">
+        <w:r>
+          <w:rPr>
+            <w:rStyle w:val="Hyperlink"/>
+            <w:noProof/>
+          </w:rPr>
+          <w:t>Figure 19 : Model Training</w:t>
+        </w:r>
+        <w:r>
+          <w:rPr>
+            <w:noProof/>
+            <w:webHidden/>
+          </w:rPr>
+          <w:tab/>
+        </w:r>
+        <w:r>
+          <w:rPr>
+            <w:noProof/>
+            <w:webHidden/>
+          </w:rPr>
+          <w:fldChar w:fldCharType="begin"/>
+        </w:r>
+        <w:r>
+          <w:rPr>
+            <w:noProof/>
+            <w:webHidden/>
+          </w:rPr>
+          <w:instrText xml:space="preserve"> PAGEREF _Toc161751822 \h </w:instrText>
+        </w:r>
+        <w:r>
+          <w:rPr>
+            <w:noProof/>
+            <w:webHidden/>
+          </w:rPr>
+        </w:r>
+        <w:r>
+          <w:rPr>
+            <w:noProof/>
+            <w:webHidden/>
+          </w:rPr>
+          <w:fldChar w:fldCharType="separate"/>
+        </w:r>
+        <w:r>
+          <w:rPr>
+            <w:noProof/>
+            <w:webHidden/>
+          </w:rPr>
+          <w:t>39</w:t>
+        </w:r>
+        <w:r>
+          <w:rPr>
+            <w:noProof/>
+            <w:webHidden/>
+          </w:rPr>
+          <w:fldChar w:fldCharType="end"/>
+        </w:r>
+      </w:hyperlink>
+    </w:p>
+    <w:p>
+      <w:pPr>
+        <w:pStyle w:val="TableofFigures"/>
+        <w:tabs>
+          <w:tab w:val="right" w:leader="dot" w:pos="9570"/>
+        </w:tabs>
+        <w:rPr>
+          <w:rFonts w:eastAsiaTheme="minorEastAsia"/>
+          <w:noProof/>
+        </w:rPr>
+      </w:pPr>
+      <w:hyperlink w:anchor="_Toc161751823" w:history="1">
+        <w:r>
+          <w:rPr>
+            <w:rStyle w:val="Hyperlink"/>
+            <w:noProof/>
+          </w:rPr>
+          <w:t>Figure 20 : Xampp Server</w:t>
+        </w:r>
+        <w:r>
+          <w:rPr>
+            <w:noProof/>
+            <w:webHidden/>
+          </w:rPr>
+          <w:tab/>
+        </w:r>
+        <w:r>
+          <w:rPr>
+            <w:noProof/>
+            <w:webHidden/>
+          </w:rPr>
+          <w:fldChar w:fldCharType="begin"/>
+        </w:r>
+        <w:r>
+          <w:rPr>
+            <w:noProof/>
+            <w:webHidden/>
+          </w:rPr>
+          <w:instrText xml:space="preserve"> PAGEREF _Toc161751823 \h </w:instrText>
+        </w:r>
+        <w:r>
+          <w:rPr>
+            <w:noProof/>
+            <w:webHidden/>
+          </w:rPr>
+        </w:r>
+        <w:r>
+          <w:rPr>
+            <w:noProof/>
+            <w:webHidden/>
+          </w:rPr>
+          <w:fldChar w:fldCharType="separate"/>
+        </w:r>
+        <w:r>
+          <w:rPr>
+            <w:noProof/>
+            <w:webHidden/>
+          </w:rPr>
+          <w:t>40</w:t>
+        </w:r>
+        <w:r>
+          <w:rPr>
+            <w:noProof/>
+            <w:webHidden/>
+          </w:rPr>
+          <w:fldChar w:fldCharType="end"/>
+        </w:r>
+      </w:hyperlink>
+    </w:p>
+    <w:p>
+      <w:pPr>
+        <w:pStyle w:val="TableofFigures"/>
+        <w:tabs>
+          <w:tab w:val="right" w:leader="dot" w:pos="9570"/>
+        </w:tabs>
+        <w:rPr>
+          <w:rFonts w:eastAsiaTheme="minorEastAsia"/>
+          <w:noProof/>
+        </w:rPr>
+      </w:pPr>
+      <w:hyperlink w:anchor="_Toc161751824" w:history="1">
+        <w:r>
+          <w:rPr>
+            <w:rStyle w:val="Hyperlink"/>
+            <w:noProof/>
+          </w:rPr>
+          <w:t>Figure 21 : Flask Server</w:t>
+        </w:r>
+        <w:r>
+          <w:rPr>
+            <w:noProof/>
+            <w:webHidden/>
+          </w:rPr>
+          <w:tab/>
+        </w:r>
+        <w:r>
+          <w:rPr>
+            <w:noProof/>
+            <w:webHidden/>
+          </w:rPr>
+          <w:fldChar w:fldCharType="begin"/>
+        </w:r>
+        <w:r>
+          <w:rPr>
+            <w:noProof/>
+            <w:webHidden/>
+          </w:rPr>
+          <w:instrText xml:space="preserve"> PAGEREF _Toc161751824 \h </w:instrText>
+        </w:r>
+        <w:r>
+          <w:rPr>
+            <w:noProof/>
+            <w:webHidden/>
+          </w:rPr>
+        </w:r>
+        <w:r>
+          <w:rPr>
+            <w:noProof/>
+            <w:webHidden/>
+          </w:rPr>
+          <w:fldChar w:fldCharType="separate"/>
+        </w:r>
+        <w:r>
+          <w:rPr>
+            <w:noProof/>
+            <w:webHidden/>
+          </w:rPr>
+          <w:t>41</w:t>
+        </w:r>
+        <w:r>
+          <w:rPr>
+            <w:noProof/>
+            <w:webHidden/>
+          </w:rPr>
+          <w:fldChar w:fldCharType="end"/>
+        </w:r>
+      </w:hyperlink>
+    </w:p>
+    <w:p>
+      <w:pPr>
         <w:spacing w:after="0" w:line="240" w:lineRule="auto"/>
         <w:rPr>
           <w:rFonts w:ascii="Times New Roman" w:hAnsi="Times New Roman" w:cs="Times New Roman"/>
@@ -6116,6 +8192,12 @@
       <w:r>
         <w:rPr>
           <w:rFonts w:ascii="Times New Roman" w:hAnsi="Times New Roman" w:cs="Times New Roman"/>
+        </w:rPr>
+        <w:fldChar w:fldCharType="end"/>
+      </w:r>
+      <w:r>
+        <w:rPr>
+          <w:rFonts w:ascii="Times New Roman" w:hAnsi="Times New Roman" w:cs="Times New Roman"/>
           <w:b/>
           <w:sz w:val="24"/>
         </w:rPr>
@@ -6125,17 +8207,23 @@
     <w:p>
       <w:pPr>
         <w:pStyle w:val="Heading1"/>
-      </w:pPr>
-      <w:bookmarkStart w:id="5" w:name="_Toc161451463"/>
-      <w:r>
+        <w:rPr>
+          <w:rFonts w:ascii="Times New Roman" w:hAnsi="Times New Roman" w:cs="Times New Roman"/>
+        </w:rPr>
+      </w:pPr>
+      <w:bookmarkStart w:id="5" w:name="_Toc161751723"/>
+      <w:r>
+        <w:rPr>
+          <w:rFonts w:ascii="Times New Roman" w:hAnsi="Times New Roman" w:cs="Times New Roman"/>
+        </w:rPr>
         <w:lastRenderedPageBreak/>
         <w:t xml:space="preserve">CHAPTER </w:t>
       </w:r>
       <w:r>
-        <w:t>ONE</w:t>
-      </w:r>
-      <w:r>
-        <w:t>: TITLE</w:t>
+        <w:rPr>
+          <w:rFonts w:ascii="Times New Roman" w:hAnsi="Times New Roman" w:cs="Times New Roman"/>
+        </w:rPr>
+        <w:t>ONE: TITLE</w:t>
       </w:r>
       <w:bookmarkEnd w:id="5"/>
     </w:p>
@@ -6231,17 +8319,27 @@
       <w:pPr>
         <w:pStyle w:val="Heading2"/>
         <w:rPr>
+          <w:rFonts w:ascii="Times New Roman" w:hAnsi="Times New Roman" w:cs="Times New Roman"/>
           <w:u w:val="single"/>
         </w:rPr>
       </w:pPr>
-      <w:bookmarkStart w:id="7" w:name="_Toc161451464"/>
-      <w:r>
+      <w:bookmarkStart w:id="7" w:name="_Toc161751724"/>
+      <w:r>
+        <w:rPr>
+          <w:rFonts w:ascii="Times New Roman" w:hAnsi="Times New Roman" w:cs="Times New Roman"/>
+        </w:rPr>
         <w:t>1.0</w:t>
       </w:r>
       <w:r>
+        <w:rPr>
+          <w:rFonts w:ascii="Times New Roman" w:hAnsi="Times New Roman" w:cs="Times New Roman"/>
+        </w:rPr>
         <w:t xml:space="preserve"> </w:t>
       </w:r>
       <w:r>
+        <w:rPr>
+          <w:rFonts w:ascii="Times New Roman" w:hAnsi="Times New Roman" w:cs="Times New Roman"/>
+        </w:rPr>
         <w:t>INTRODUCTION</w:t>
       </w:r>
       <w:bookmarkEnd w:id="7"/>
@@ -6287,13 +8385,16 @@
     <w:p>
       <w:pPr>
         <w:pStyle w:val="Heading2"/>
-      </w:pPr>
-      <w:bookmarkStart w:id="8" w:name="_Toc161451465"/>
-      <w:r>
-        <w:t xml:space="preserve">1.1 </w:t>
-      </w:r>
-      <w:r>
-        <w:t>BACKGROUND OF THE STUDY</w:t>
+        <w:rPr>
+          <w:rFonts w:ascii="Times New Roman" w:hAnsi="Times New Roman" w:cs="Times New Roman"/>
+        </w:rPr>
+      </w:pPr>
+      <w:bookmarkStart w:id="8" w:name="_Toc161751725"/>
+      <w:r>
+        <w:rPr>
+          <w:rFonts w:ascii="Times New Roman" w:hAnsi="Times New Roman" w:cs="Times New Roman"/>
+        </w:rPr>
+        <w:t>1.1 BACKGROUND OF THE STUDY</w:t>
       </w:r>
       <w:bookmarkEnd w:id="8"/>
     </w:p>
@@ -6398,13 +8499,16 @@
     <w:p>
       <w:pPr>
         <w:pStyle w:val="Heading2"/>
-      </w:pPr>
-      <w:bookmarkStart w:id="9" w:name="_Toc161451466"/>
-      <w:r>
-        <w:t xml:space="preserve">1.2 </w:t>
-      </w:r>
-      <w:r>
-        <w:t>PROBLEM STATEMENT</w:t>
+        <w:rPr>
+          <w:rFonts w:ascii="Times New Roman" w:hAnsi="Times New Roman" w:cs="Times New Roman"/>
+        </w:rPr>
+      </w:pPr>
+      <w:bookmarkStart w:id="9" w:name="_Toc161751726"/>
+      <w:r>
+        <w:rPr>
+          <w:rFonts w:ascii="Times New Roman" w:hAnsi="Times New Roman" w:cs="Times New Roman"/>
+        </w:rPr>
+        <w:t>1.2 PROBLEM STATEMENT</w:t>
       </w:r>
       <w:bookmarkEnd w:id="9"/>
     </w:p>
@@ -6501,7 +8605,6 @@
           <w:szCs w:val="24"/>
         </w:rPr>
       </w:pPr>
-      <w:proofErr w:type="spellStart"/>
       <w:r>
         <w:rPr>
           <w:rFonts w:ascii="Times New Roman" w:hAnsi="Times New Roman" w:cs="Times New Roman"/>
@@ -6510,18 +8613,7 @@
           <w:sz w:val="24"/>
           <w:szCs w:val="24"/>
         </w:rPr>
-        <w:t>Destigmatization</w:t>
-      </w:r>
-      <w:proofErr w:type="spellEnd"/>
-      <w:r>
-        <w:rPr>
-          <w:rFonts w:ascii="Times New Roman" w:hAnsi="Times New Roman" w:cs="Times New Roman"/>
-          <w:b/>
-          <w:bCs/>
-          <w:sz w:val="24"/>
-          <w:szCs w:val="24"/>
-        </w:rPr>
-        <w:t xml:space="preserve"> and awareness: </w:t>
+        <w:t xml:space="preserve">Destigmatization and awareness: </w:t>
       </w:r>
       <w:r>
         <w:rPr>
@@ -6582,31 +8674,49 @@
     <w:p>
       <w:pPr>
         <w:pStyle w:val="Heading2"/>
-      </w:pPr>
-      <w:bookmarkStart w:id="10" w:name="_Toc161451467"/>
-      <w:r>
-        <w:t xml:space="preserve">1.3 </w:t>
-      </w:r>
-      <w:r>
-        <w:t>OBJECTIVES</w:t>
+        <w:rPr>
+          <w:rFonts w:ascii="Times New Roman" w:hAnsi="Times New Roman" w:cs="Times New Roman"/>
+        </w:rPr>
+      </w:pPr>
+      <w:bookmarkStart w:id="10" w:name="_Toc161751727"/>
+      <w:r>
+        <w:rPr>
+          <w:rFonts w:ascii="Times New Roman" w:hAnsi="Times New Roman" w:cs="Times New Roman"/>
+        </w:rPr>
+        <w:t>1.3 OBJECTIVES</w:t>
       </w:r>
       <w:bookmarkEnd w:id="10"/>
     </w:p>
-    <w:p/>
+    <w:p>
+      <w:pPr>
+        <w:rPr>
+          <w:rFonts w:ascii="Times New Roman" w:hAnsi="Times New Roman" w:cs="Times New Roman"/>
+        </w:rPr>
+      </w:pPr>
+    </w:p>
     <w:p>
       <w:pPr>
         <w:pStyle w:val="Heading3"/>
-      </w:pPr>
-      <w:bookmarkStart w:id="11" w:name="_Toc161451468"/>
-      <w:r>
-        <w:t xml:space="preserve">1.3.1 </w:t>
-      </w:r>
-      <w:r>
-        <w:t>General Objectives</w:t>
+        <w:rPr>
+          <w:rFonts w:ascii="Times New Roman" w:hAnsi="Times New Roman" w:cs="Times New Roman"/>
+        </w:rPr>
+      </w:pPr>
+      <w:bookmarkStart w:id="11" w:name="_Toc161751728"/>
+      <w:r>
+        <w:rPr>
+          <w:rFonts w:ascii="Times New Roman" w:hAnsi="Times New Roman" w:cs="Times New Roman"/>
+        </w:rPr>
+        <w:t>1.3.1 General Objectives</w:t>
       </w:r>
       <w:bookmarkEnd w:id="11"/>
     </w:p>
-    <w:p/>
+    <w:p>
+      <w:pPr>
+        <w:rPr>
+          <w:rFonts w:ascii="Times New Roman" w:hAnsi="Times New Roman" w:cs="Times New Roman"/>
+        </w:rPr>
+      </w:pPr>
+    </w:p>
     <w:p>
       <w:pPr>
         <w:spacing w:line="360" w:lineRule="auto"/>
@@ -6666,13 +8776,16 @@
     <w:p>
       <w:pPr>
         <w:pStyle w:val="Heading3"/>
-      </w:pPr>
-      <w:bookmarkStart w:id="12" w:name="_Toc161451469"/>
-      <w:r>
-        <w:t xml:space="preserve">1.3.2 </w:t>
-      </w:r>
-      <w:r>
-        <w:t>Specific Objectives</w:t>
+        <w:rPr>
+          <w:rFonts w:ascii="Times New Roman" w:hAnsi="Times New Roman" w:cs="Times New Roman"/>
+        </w:rPr>
+      </w:pPr>
+      <w:bookmarkStart w:id="12" w:name="_Toc161751729"/>
+      <w:r>
+        <w:rPr>
+          <w:rFonts w:ascii="Times New Roman" w:hAnsi="Times New Roman" w:cs="Times New Roman"/>
+        </w:rPr>
+        <w:t>1.3.2 Specific Objectives</w:t>
       </w:r>
       <w:bookmarkEnd w:id="12"/>
     </w:p>
@@ -6771,13 +8884,16 @@
     <w:p>
       <w:pPr>
         <w:pStyle w:val="Heading2"/>
-      </w:pPr>
-      <w:bookmarkStart w:id="13" w:name="_Toc161451470"/>
-      <w:r>
-        <w:t xml:space="preserve">1.4 </w:t>
-      </w:r>
-      <w:r>
-        <w:t>RESEARCH QUESTIONS</w:t>
+        <w:rPr>
+          <w:rFonts w:ascii="Times New Roman" w:hAnsi="Times New Roman" w:cs="Times New Roman"/>
+        </w:rPr>
+      </w:pPr>
+      <w:bookmarkStart w:id="13" w:name="_Toc161751730"/>
+      <w:r>
+        <w:rPr>
+          <w:rFonts w:ascii="Times New Roman" w:hAnsi="Times New Roman" w:cs="Times New Roman"/>
+        </w:rPr>
+        <w:t>1.4 RESEARCH QUESTIONS</w:t>
       </w:r>
       <w:bookmarkEnd w:id="13"/>
     </w:p>
@@ -6877,13 +8993,16 @@
     <w:p>
       <w:pPr>
         <w:pStyle w:val="Heading2"/>
-      </w:pPr>
-      <w:bookmarkStart w:id="14" w:name="_Toc161451471"/>
-      <w:r>
-        <w:t xml:space="preserve">1.5 </w:t>
-      </w:r>
-      <w:r>
-        <w:t>SIGNIFICANCE OF THE STUDY</w:t>
+        <w:rPr>
+          <w:rFonts w:ascii="Times New Roman" w:hAnsi="Times New Roman" w:cs="Times New Roman"/>
+        </w:rPr>
+      </w:pPr>
+      <w:bookmarkStart w:id="14" w:name="_Toc161751731"/>
+      <w:r>
+        <w:rPr>
+          <w:rFonts w:ascii="Times New Roman" w:hAnsi="Times New Roman" w:cs="Times New Roman"/>
+        </w:rPr>
+        <w:t>1.5 SIGNIFICANCE OF THE STUDY</w:t>
       </w:r>
       <w:bookmarkEnd w:id="14"/>
     </w:p>
@@ -6948,13 +9067,16 @@
     <w:p>
       <w:pPr>
         <w:pStyle w:val="Heading2"/>
-      </w:pPr>
-      <w:bookmarkStart w:id="15" w:name="_Toc161451472"/>
-      <w:r>
-        <w:t xml:space="preserve">1.6 </w:t>
-      </w:r>
-      <w:r>
-        <w:t>SCOPE</w:t>
+        <w:rPr>
+          <w:rFonts w:ascii="Times New Roman" w:hAnsi="Times New Roman" w:cs="Times New Roman"/>
+        </w:rPr>
+      </w:pPr>
+      <w:bookmarkStart w:id="15" w:name="_Toc161751732"/>
+      <w:r>
+        <w:rPr>
+          <w:rFonts w:ascii="Times New Roman" w:hAnsi="Times New Roman" w:cs="Times New Roman"/>
+        </w:rPr>
+        <w:t>1.6 SCOPE</w:t>
       </w:r>
       <w:bookmarkEnd w:id="15"/>
     </w:p>
@@ -7219,27 +9341,45 @@
     <w:p>
       <w:pPr>
         <w:pStyle w:val="Heading1"/>
-      </w:pPr>
-      <w:bookmarkStart w:id="16" w:name="_Toc161451473"/>
-      <w:r>
+        <w:rPr>
+          <w:rFonts w:ascii="Times New Roman" w:hAnsi="Times New Roman" w:cs="Times New Roman"/>
+        </w:rPr>
+      </w:pPr>
+      <w:bookmarkStart w:id="16" w:name="_Toc161751733"/>
+      <w:r>
+        <w:rPr>
+          <w:rFonts w:ascii="Times New Roman" w:hAnsi="Times New Roman" w:cs="Times New Roman"/>
+        </w:rPr>
         <w:lastRenderedPageBreak/>
         <w:t xml:space="preserve">CHAPTER </w:t>
       </w:r>
       <w:r>
-        <w:t>TWO</w:t>
-      </w:r>
-      <w:r>
-        <w:t>: LITERATURE REVIEW</w:t>
+        <w:rPr>
+          <w:rFonts w:ascii="Times New Roman" w:hAnsi="Times New Roman" w:cs="Times New Roman"/>
+        </w:rPr>
+        <w:t>TWO: LITERATURE REVIEW</w:t>
       </w:r>
       <w:bookmarkEnd w:id="16"/>
     </w:p>
-    <w:p/>
+    <w:p>
+      <w:pPr>
+        <w:rPr>
+          <w:rFonts w:ascii="Times New Roman" w:hAnsi="Times New Roman" w:cs="Times New Roman"/>
+        </w:rPr>
+      </w:pPr>
+    </w:p>
     <w:p>
       <w:pPr>
         <w:pStyle w:val="Heading2"/>
-      </w:pPr>
-      <w:bookmarkStart w:id="17" w:name="_Toc161451474"/>
-      <w:r>
+        <w:rPr>
+          <w:rFonts w:ascii="Times New Roman" w:hAnsi="Times New Roman" w:cs="Times New Roman"/>
+        </w:rPr>
+      </w:pPr>
+      <w:bookmarkStart w:id="17" w:name="_Toc161751734"/>
+      <w:r>
+        <w:rPr>
+          <w:rFonts w:ascii="Times New Roman" w:hAnsi="Times New Roman" w:cs="Times New Roman"/>
+        </w:rPr>
         <w:t>2.0 INTRODUCTION</w:t>
       </w:r>
       <w:bookmarkEnd w:id="17"/>
@@ -7308,9 +9448,15 @@
     <w:p>
       <w:pPr>
         <w:pStyle w:val="Heading2"/>
-      </w:pPr>
-      <w:bookmarkStart w:id="18" w:name="_Toc161451475"/>
-      <w:r>
+        <w:rPr>
+          <w:rFonts w:ascii="Times New Roman" w:hAnsi="Times New Roman" w:cs="Times New Roman"/>
+        </w:rPr>
+      </w:pPr>
+      <w:bookmarkStart w:id="18" w:name="_Toc161751735"/>
+      <w:r>
+        <w:rPr>
+          <w:rFonts w:ascii="Times New Roman" w:hAnsi="Times New Roman" w:cs="Times New Roman"/>
+        </w:rPr>
         <w:t>2.1 REVIEW OF OBJECTIVE ONE: EVALUATING THE EFFECTIVENESS OF A MENTAL HEALTH CHATBOT</w:t>
       </w:r>
       <w:bookmarkEnd w:id="18"/>
@@ -7416,9 +9562,15 @@
     <w:p>
       <w:pPr>
         <w:pStyle w:val="Heading2"/>
-      </w:pPr>
-      <w:bookmarkStart w:id="19" w:name="_Toc161451476"/>
-      <w:r>
+        <w:rPr>
+          <w:rFonts w:ascii="Times New Roman" w:hAnsi="Times New Roman" w:cs="Times New Roman"/>
+        </w:rPr>
+      </w:pPr>
+      <w:bookmarkStart w:id="19" w:name="_Toc161751736"/>
+      <w:r>
+        <w:rPr>
+          <w:rFonts w:ascii="Times New Roman" w:hAnsi="Times New Roman" w:cs="Times New Roman"/>
+        </w:rPr>
         <w:t>2.2 REVIEW OF OBJECTIVE TWO: IDENTIFYING AND ANALYZING CHALLENGES AND ETHICAL CONSIDERATIONS</w:t>
       </w:r>
       <w:bookmarkEnd w:id="19"/>
@@ -7487,9 +9639,15 @@
     <w:p>
       <w:pPr>
         <w:pStyle w:val="Heading2"/>
-      </w:pPr>
-      <w:bookmarkStart w:id="20" w:name="_Toc161451477"/>
-      <w:r>
+        <w:rPr>
+          <w:rFonts w:ascii="Times New Roman" w:hAnsi="Times New Roman" w:cs="Times New Roman"/>
+        </w:rPr>
+      </w:pPr>
+      <w:bookmarkStart w:id="20" w:name="_Toc161751737"/>
+      <w:r>
+        <w:rPr>
+          <w:rFonts w:ascii="Times New Roman" w:hAnsi="Times New Roman" w:cs="Times New Roman"/>
+        </w:rPr>
         <w:t>2.3 REVIEW OF OBJECTIVE THREE: INVESTIGATING USER PERCEPTIONS AND EXPERIENCES</w:t>
       </w:r>
       <w:bookmarkEnd w:id="20"/>
@@ -7594,9 +9752,15 @@
     <w:p>
       <w:pPr>
         <w:pStyle w:val="Heading2"/>
-      </w:pPr>
-      <w:bookmarkStart w:id="21" w:name="_Toc161451478"/>
-      <w:r>
+        <w:rPr>
+          <w:rFonts w:ascii="Times New Roman" w:hAnsi="Times New Roman" w:cs="Times New Roman"/>
+        </w:rPr>
+      </w:pPr>
+      <w:bookmarkStart w:id="21" w:name="_Toc161751738"/>
+      <w:r>
+        <w:rPr>
+          <w:rFonts w:ascii="Times New Roman" w:hAnsi="Times New Roman" w:cs="Times New Roman"/>
+        </w:rPr>
         <w:lastRenderedPageBreak/>
         <w:t>2.4 CONCEPT MAP</w:t>
       </w:r>
@@ -7631,6 +9795,9 @@
     <w:p>
       <w:pPr>
         <w:keepNext/>
+        <w:rPr>
+          <w:rFonts w:ascii="Times New Roman" w:hAnsi="Times New Roman" w:cs="Times New Roman"/>
+        </w:rPr>
       </w:pPr>
       <w:r>
         <w:rPr>
@@ -8773,31 +10940,52 @@
         </w:rPr>
       </w:pPr>
       <w:bookmarkStart w:id="22" w:name="_Toc161450413"/>
-      <w:r>
+      <w:bookmarkStart w:id="23" w:name="_Toc161751804"/>
+      <w:r>
+        <w:rPr>
+          <w:rFonts w:ascii="Times New Roman" w:hAnsi="Times New Roman" w:cs="Times New Roman"/>
+        </w:rPr>
         <w:t xml:space="preserve">Figure </w:t>
       </w:r>
       <w:r>
+        <w:rPr>
+          <w:rFonts w:ascii="Times New Roman" w:hAnsi="Times New Roman" w:cs="Times New Roman"/>
+        </w:rPr>
         <w:fldChar w:fldCharType="begin"/>
       </w:r>
       <w:r>
+        <w:rPr>
+          <w:rFonts w:ascii="Times New Roman" w:hAnsi="Times New Roman" w:cs="Times New Roman"/>
+        </w:rPr>
         <w:instrText xml:space="preserve"> SEQ Figure \* ARABIC </w:instrText>
       </w:r>
       <w:r>
+        <w:rPr>
+          <w:rFonts w:ascii="Times New Roman" w:hAnsi="Times New Roman" w:cs="Times New Roman"/>
+        </w:rPr>
         <w:fldChar w:fldCharType="separate"/>
       </w:r>
       <w:r>
         <w:rPr>
+          <w:rFonts w:ascii="Times New Roman" w:hAnsi="Times New Roman" w:cs="Times New Roman"/>
           <w:noProof/>
         </w:rPr>
         <w:t>1</w:t>
       </w:r>
       <w:r>
+        <w:rPr>
+          <w:rFonts w:ascii="Times New Roman" w:hAnsi="Times New Roman" w:cs="Times New Roman"/>
+        </w:rPr>
         <w:fldChar w:fldCharType="end"/>
       </w:r>
       <w:r>
+        <w:rPr>
+          <w:rFonts w:ascii="Times New Roman" w:hAnsi="Times New Roman" w:cs="Times New Roman"/>
+        </w:rPr>
         <w:t xml:space="preserve"> : Concept Map</w:t>
       </w:r>
       <w:bookmarkEnd w:id="22"/>
+      <w:bookmarkEnd w:id="23"/>
     </w:p>
     <w:p>
       <w:pPr>
@@ -9299,15 +11487,21 @@
           <w:szCs w:val="24"/>
         </w:rPr>
       </w:pPr>
-      <w:bookmarkStart w:id="23" w:name="_Toc161451479"/>
-      <w:r>
+      <w:bookmarkStart w:id="24" w:name="_Toc161751739"/>
+      <w:r>
+        <w:rPr>
+          <w:rFonts w:ascii="Times New Roman" w:hAnsi="Times New Roman" w:cs="Times New Roman"/>
+        </w:rPr>
         <w:lastRenderedPageBreak/>
         <w:t>CHAPTER THREE</w:t>
       </w:r>
       <w:r>
+        <w:rPr>
+          <w:rFonts w:ascii="Times New Roman" w:hAnsi="Times New Roman" w:cs="Times New Roman"/>
+        </w:rPr>
         <w:t>: METHODOLOGY</w:t>
       </w:r>
-      <w:bookmarkEnd w:id="23"/>
+      <w:bookmarkEnd w:id="24"/>
     </w:p>
     <w:p>
       <w:pPr>
@@ -9322,21 +11516,36 @@
     <w:p>
       <w:pPr>
         <w:pStyle w:val="Heading2"/>
-      </w:pPr>
-      <w:bookmarkStart w:id="24" w:name="_Toc161451480"/>
-      <w:r>
+        <w:rPr>
+          <w:rFonts w:ascii="Times New Roman" w:hAnsi="Times New Roman" w:cs="Times New Roman"/>
+        </w:rPr>
+      </w:pPr>
+      <w:bookmarkStart w:id="25" w:name="_Toc161751740"/>
+      <w:r>
+        <w:rPr>
+          <w:rFonts w:ascii="Times New Roman" w:hAnsi="Times New Roman" w:cs="Times New Roman"/>
+        </w:rPr>
         <w:t>3.</w:t>
       </w:r>
       <w:r>
+        <w:rPr>
+          <w:rFonts w:ascii="Times New Roman" w:hAnsi="Times New Roman" w:cs="Times New Roman"/>
+        </w:rPr>
         <w:t>0</w:t>
       </w:r>
       <w:r>
+        <w:rPr>
+          <w:rFonts w:ascii="Times New Roman" w:hAnsi="Times New Roman" w:cs="Times New Roman"/>
+        </w:rPr>
         <w:t xml:space="preserve"> </w:t>
       </w:r>
       <w:r>
+        <w:rPr>
+          <w:rFonts w:ascii="Times New Roman" w:hAnsi="Times New Roman" w:cs="Times New Roman"/>
+        </w:rPr>
         <w:t>Introduction to the Chapter</w:t>
       </w:r>
-      <w:bookmarkEnd w:id="24"/>
+      <w:bookmarkEnd w:id="25"/>
     </w:p>
     <w:p>
       <w:pPr>
@@ -9535,18 +11744,30 @@
     <w:p>
       <w:pPr>
         <w:pStyle w:val="Heading2"/>
-      </w:pPr>
-      <w:bookmarkStart w:id="25" w:name="_Toc161451481"/>
-      <w:r>
+        <w:rPr>
+          <w:rFonts w:ascii="Times New Roman" w:hAnsi="Times New Roman" w:cs="Times New Roman"/>
+        </w:rPr>
+      </w:pPr>
+      <w:bookmarkStart w:id="26" w:name="_Toc161751741"/>
+      <w:r>
+        <w:rPr>
+          <w:rFonts w:ascii="Times New Roman" w:hAnsi="Times New Roman" w:cs="Times New Roman"/>
+        </w:rPr>
         <w:t>3.</w:t>
       </w:r>
       <w:r>
+        <w:rPr>
+          <w:rFonts w:ascii="Times New Roman" w:hAnsi="Times New Roman" w:cs="Times New Roman"/>
+        </w:rPr>
         <w:t>1</w:t>
       </w:r>
       <w:r>
+        <w:rPr>
+          <w:rFonts w:ascii="Times New Roman" w:hAnsi="Times New Roman" w:cs="Times New Roman"/>
+        </w:rPr>
         <w:t xml:space="preserve"> Research Methodology/Research Design Used</w:t>
       </w:r>
-      <w:bookmarkEnd w:id="25"/>
+      <w:bookmarkEnd w:id="26"/>
     </w:p>
     <w:p>
       <w:pPr>
@@ -9618,18 +11839,30 @@
     <w:p>
       <w:pPr>
         <w:pStyle w:val="Heading2"/>
-      </w:pPr>
-      <w:bookmarkStart w:id="26" w:name="_Toc161451482"/>
-      <w:r>
+        <w:rPr>
+          <w:rFonts w:ascii="Times New Roman" w:hAnsi="Times New Roman" w:cs="Times New Roman"/>
+        </w:rPr>
+      </w:pPr>
+      <w:bookmarkStart w:id="27" w:name="_Toc161751742"/>
+      <w:r>
+        <w:rPr>
+          <w:rFonts w:ascii="Times New Roman" w:hAnsi="Times New Roman" w:cs="Times New Roman"/>
+        </w:rPr>
         <w:t>3.</w:t>
       </w:r>
       <w:r>
+        <w:rPr>
+          <w:rFonts w:ascii="Times New Roman" w:hAnsi="Times New Roman" w:cs="Times New Roman"/>
+        </w:rPr>
         <w:t>2</w:t>
       </w:r>
       <w:r>
+        <w:rPr>
+          <w:rFonts w:ascii="Times New Roman" w:hAnsi="Times New Roman" w:cs="Times New Roman"/>
+        </w:rPr>
         <w:t xml:space="preserve"> Data Collection Methods Used</w:t>
       </w:r>
-      <w:bookmarkEnd w:id="26"/>
+      <w:bookmarkEnd w:id="27"/>
     </w:p>
     <w:p>
       <w:pPr>
@@ -9870,36 +12103,66 @@
     <w:p>
       <w:pPr>
         <w:pStyle w:val="Heading2"/>
-      </w:pPr>
-      <w:bookmarkStart w:id="27" w:name="_Toc161451483"/>
-      <w:r>
+        <w:rPr>
+          <w:rFonts w:ascii="Times New Roman" w:hAnsi="Times New Roman" w:cs="Times New Roman"/>
+        </w:rPr>
+      </w:pPr>
+      <w:bookmarkStart w:id="28" w:name="_Toc161751743"/>
+      <w:r>
+        <w:rPr>
+          <w:rFonts w:ascii="Times New Roman" w:hAnsi="Times New Roman" w:cs="Times New Roman"/>
+        </w:rPr>
         <w:lastRenderedPageBreak/>
         <w:t>3.</w:t>
       </w:r>
       <w:r>
+        <w:rPr>
+          <w:rFonts w:ascii="Times New Roman" w:hAnsi="Times New Roman" w:cs="Times New Roman"/>
+        </w:rPr>
         <w:t>3</w:t>
       </w:r>
       <w:r>
+        <w:rPr>
+          <w:rFonts w:ascii="Times New Roman" w:hAnsi="Times New Roman" w:cs="Times New Roman"/>
+        </w:rPr>
         <w:t xml:space="preserve"> Design Diagrams</w:t>
       </w:r>
-      <w:bookmarkEnd w:id="27"/>
-    </w:p>
-    <w:p/>
+      <w:bookmarkEnd w:id="28"/>
+    </w:p>
+    <w:p>
+      <w:pPr>
+        <w:rPr>
+          <w:rFonts w:ascii="Times New Roman" w:hAnsi="Times New Roman" w:cs="Times New Roman"/>
+        </w:rPr>
+      </w:pPr>
+    </w:p>
     <w:p>
       <w:pPr>
         <w:pStyle w:val="Heading3"/>
-      </w:pPr>
-      <w:bookmarkStart w:id="28" w:name="_Toc161451484"/>
-      <w:r>
+        <w:rPr>
+          <w:rFonts w:ascii="Times New Roman" w:hAnsi="Times New Roman" w:cs="Times New Roman"/>
+        </w:rPr>
+      </w:pPr>
+      <w:bookmarkStart w:id="29" w:name="_Toc161751744"/>
+      <w:r>
+        <w:rPr>
+          <w:rFonts w:ascii="Times New Roman" w:hAnsi="Times New Roman" w:cs="Times New Roman"/>
+        </w:rPr>
         <w:t>3.</w:t>
       </w:r>
       <w:r>
+        <w:rPr>
+          <w:rFonts w:ascii="Times New Roman" w:hAnsi="Times New Roman" w:cs="Times New Roman"/>
+        </w:rPr>
         <w:t>3</w:t>
       </w:r>
       <w:r>
+        <w:rPr>
+          <w:rFonts w:ascii="Times New Roman" w:hAnsi="Times New Roman" w:cs="Times New Roman"/>
+        </w:rPr>
         <w:t>.1 Context Diagram</w:t>
       </w:r>
-      <w:bookmarkEnd w:id="28"/>
+      <w:bookmarkEnd w:id="29"/>
     </w:p>
     <w:p>
       <w:pPr>
@@ -11801,6 +14064,7 @@
       </w:pPr>
       <w:r>
         <w:rPr>
+          <w:rFonts w:ascii="Times New Roman" w:hAnsi="Times New Roman" w:cs="Times New Roman"/>
           <w:noProof/>
         </w:rPr>
         <mc:AlternateContent>
@@ -11848,32 +14112,24 @@
                                 <w:szCs w:val="24"/>
                               </w:rPr>
                             </w:pPr>
-                            <w:bookmarkStart w:id="29" w:name="_Toc161450414"/>
+                            <w:bookmarkStart w:id="30" w:name="_Toc161450414"/>
+                            <w:bookmarkStart w:id="31" w:name="_Toc161751805"/>
                             <w:r>
                               <w:t xml:space="preserve">Figure </w:t>
                             </w:r>
-                            <w:r>
-                              <w:fldChar w:fldCharType="begin"/>
-                            </w:r>
-                            <w:r>
-                              <w:instrText xml:space="preserve"> SEQ Figure \* ARABIC </w:instrText>
-                            </w:r>
-                            <w:r>
-                              <w:fldChar w:fldCharType="separate"/>
-                            </w:r>
-                            <w:r>
-                              <w:rPr>
-                                <w:noProof/>
-                              </w:rPr>
-                              <w:t>2</w:t>
-                            </w:r>
-                            <w:r>
-                              <w:fldChar w:fldCharType="end"/>
-                            </w:r>
+                            <w:fldSimple w:instr=" SEQ Figure \* ARABIC ">
+                              <w:r>
+                                <w:rPr>
+                                  <w:noProof/>
+                                </w:rPr>
+                                <w:t>2</w:t>
+                              </w:r>
+                            </w:fldSimple>
                             <w:r>
                               <w:t xml:space="preserve"> : Context Diagram</w:t>
                             </w:r>
-                            <w:bookmarkEnd w:id="29"/>
+                            <w:bookmarkEnd w:id="30"/>
+                            <w:bookmarkEnd w:id="31"/>
                           </w:p>
                         </w:txbxContent>
                       </wps:txbx>
@@ -11904,32 +14160,24 @@
                           <w:szCs w:val="24"/>
                         </w:rPr>
                       </w:pPr>
-                      <w:bookmarkStart w:id="30" w:name="_Toc161450414"/>
+                      <w:bookmarkStart w:id="32" w:name="_Toc161450414"/>
+                      <w:bookmarkStart w:id="33" w:name="_Toc161751805"/>
                       <w:r>
                         <w:t xml:space="preserve">Figure </w:t>
                       </w:r>
-                      <w:r>
-                        <w:fldChar w:fldCharType="begin"/>
-                      </w:r>
-                      <w:r>
-                        <w:instrText xml:space="preserve"> SEQ Figure \* ARABIC </w:instrText>
-                      </w:r>
-                      <w:r>
-                        <w:fldChar w:fldCharType="separate"/>
-                      </w:r>
-                      <w:r>
-                        <w:rPr>
-                          <w:noProof/>
-                        </w:rPr>
-                        <w:t>2</w:t>
-                      </w:r>
-                      <w:r>
-                        <w:fldChar w:fldCharType="end"/>
-                      </w:r>
+                      <w:fldSimple w:instr=" SEQ Figure \* ARABIC ">
+                        <w:r>
+                          <w:rPr>
+                            <w:noProof/>
+                          </w:rPr>
+                          <w:t>2</w:t>
+                        </w:r>
+                      </w:fldSimple>
                       <w:r>
                         <w:t xml:space="preserve"> : Context Diagram</w:t>
                       </w:r>
-                      <w:bookmarkEnd w:id="30"/>
+                      <w:bookmarkEnd w:id="32"/>
+                      <w:bookmarkEnd w:id="33"/>
                     </w:p>
                   </w:txbxContent>
                 </v:textbox>
@@ -12042,20 +14290,42 @@
     </w:p>
     <w:p>
       <w:pPr>
+        <w:spacing w:line="360" w:lineRule="auto"/>
+        <w:rPr>
+          <w:rFonts w:ascii="Times New Roman" w:hAnsi="Times New Roman" w:cs="Times New Roman"/>
+          <w:sz w:val="24"/>
+          <w:szCs w:val="24"/>
+        </w:rPr>
+      </w:pPr>
+    </w:p>
+    <w:p>
+      <w:pPr>
         <w:pStyle w:val="Heading3"/>
-      </w:pPr>
-      <w:bookmarkStart w:id="31" w:name="_Toc161451485"/>
-      <w:r>
+        <w:rPr>
+          <w:rFonts w:ascii="Times New Roman" w:hAnsi="Times New Roman" w:cs="Times New Roman"/>
+        </w:rPr>
+      </w:pPr>
+      <w:bookmarkStart w:id="34" w:name="_Toc161751745"/>
+      <w:r>
+        <w:rPr>
+          <w:rFonts w:ascii="Times New Roman" w:hAnsi="Times New Roman" w:cs="Times New Roman"/>
+        </w:rPr>
         <w:lastRenderedPageBreak/>
         <w:t>3.</w:t>
       </w:r>
       <w:r>
+        <w:rPr>
+          <w:rFonts w:ascii="Times New Roman" w:hAnsi="Times New Roman" w:cs="Times New Roman"/>
+        </w:rPr>
         <w:t>3</w:t>
       </w:r>
       <w:r>
+        <w:rPr>
+          <w:rFonts w:ascii="Times New Roman" w:hAnsi="Times New Roman" w:cs="Times New Roman"/>
+        </w:rPr>
         <w:t>.2 Data Flow Diagram</w:t>
       </w:r>
-      <w:bookmarkEnd w:id="31"/>
+      <w:bookmarkEnd w:id="34"/>
     </w:p>
     <w:p>
       <w:pPr>
@@ -16243,6 +18513,7 @@
       </w:pPr>
       <w:r>
         <w:rPr>
+          <w:rFonts w:ascii="Times New Roman" w:hAnsi="Times New Roman" w:cs="Times New Roman"/>
           <w:noProof/>
         </w:rPr>
         <mc:AlternateContent>
@@ -16290,32 +18561,24 @@
                                 <w:szCs w:val="24"/>
                               </w:rPr>
                             </w:pPr>
-                            <w:bookmarkStart w:id="32" w:name="_Toc161450415"/>
+                            <w:bookmarkStart w:id="35" w:name="_Toc161450415"/>
+                            <w:bookmarkStart w:id="36" w:name="_Toc161751806"/>
                             <w:r>
                               <w:t xml:space="preserve">Figure </w:t>
                             </w:r>
-                            <w:r>
-                              <w:fldChar w:fldCharType="begin"/>
-                            </w:r>
-                            <w:r>
-                              <w:instrText xml:space="preserve"> SEQ Figure \* ARABIC </w:instrText>
-                            </w:r>
-                            <w:r>
-                              <w:fldChar w:fldCharType="separate"/>
-                            </w:r>
-                            <w:r>
-                              <w:rPr>
-                                <w:noProof/>
-                              </w:rPr>
-                              <w:t>3</w:t>
-                            </w:r>
-                            <w:r>
-                              <w:fldChar w:fldCharType="end"/>
-                            </w:r>
+                            <w:fldSimple w:instr=" SEQ Figure \* ARABIC ">
+                              <w:r>
+                                <w:rPr>
+                                  <w:noProof/>
+                                </w:rPr>
+                                <w:t>3</w:t>
+                              </w:r>
+                            </w:fldSimple>
                             <w:r>
                               <w:t xml:space="preserve"> : Data Flow Diagram</w:t>
                             </w:r>
-                            <w:bookmarkEnd w:id="32"/>
+                            <w:bookmarkEnd w:id="35"/>
+                            <w:bookmarkEnd w:id="36"/>
                           </w:p>
                         </w:txbxContent>
                       </wps:txbx>
@@ -16346,32 +18609,24 @@
                           <w:szCs w:val="24"/>
                         </w:rPr>
                       </w:pPr>
-                      <w:bookmarkStart w:id="33" w:name="_Toc161450415"/>
+                      <w:bookmarkStart w:id="37" w:name="_Toc161450415"/>
+                      <w:bookmarkStart w:id="38" w:name="_Toc161751806"/>
                       <w:r>
                         <w:t xml:space="preserve">Figure </w:t>
                       </w:r>
-                      <w:r>
-                        <w:fldChar w:fldCharType="begin"/>
-                      </w:r>
-                      <w:r>
-                        <w:instrText xml:space="preserve"> SEQ Figure \* ARABIC </w:instrText>
-                      </w:r>
-                      <w:r>
-                        <w:fldChar w:fldCharType="separate"/>
-                      </w:r>
-                      <w:r>
-                        <w:rPr>
-                          <w:noProof/>
-                        </w:rPr>
-                        <w:t>3</w:t>
-                      </w:r>
-                      <w:r>
-                        <w:fldChar w:fldCharType="end"/>
-                      </w:r>
+                      <w:fldSimple w:instr=" SEQ Figure \* ARABIC ">
+                        <w:r>
+                          <w:rPr>
+                            <w:noProof/>
+                          </w:rPr>
+                          <w:t>3</w:t>
+                        </w:r>
+                      </w:fldSimple>
                       <w:r>
                         <w:t xml:space="preserve"> : Data Flow Diagram</w:t>
                       </w:r>
-                      <w:bookmarkEnd w:id="33"/>
+                      <w:bookmarkEnd w:id="37"/>
+                      <w:bookmarkEnd w:id="38"/>
                     </w:p>
                   </w:txbxContent>
                 </v:textbox>
@@ -16543,19 +18798,31 @@
     <w:p>
       <w:pPr>
         <w:pStyle w:val="Heading3"/>
-      </w:pPr>
-      <w:bookmarkStart w:id="34" w:name="_Toc161451486"/>
-      <w:r>
+        <w:rPr>
+          <w:rFonts w:ascii="Times New Roman" w:hAnsi="Times New Roman" w:cs="Times New Roman"/>
+        </w:rPr>
+      </w:pPr>
+      <w:bookmarkStart w:id="39" w:name="_Toc161751746"/>
+      <w:r>
+        <w:rPr>
+          <w:rFonts w:ascii="Times New Roman" w:hAnsi="Times New Roman" w:cs="Times New Roman"/>
+        </w:rPr>
         <w:lastRenderedPageBreak/>
         <w:t>3.</w:t>
       </w:r>
       <w:r>
+        <w:rPr>
+          <w:rFonts w:ascii="Times New Roman" w:hAnsi="Times New Roman" w:cs="Times New Roman"/>
+        </w:rPr>
         <w:t>3</w:t>
       </w:r>
       <w:r>
+        <w:rPr>
+          <w:rFonts w:ascii="Times New Roman" w:hAnsi="Times New Roman" w:cs="Times New Roman"/>
+        </w:rPr>
         <w:t>.3 Use case diagram</w:t>
       </w:r>
-      <w:bookmarkEnd w:id="34"/>
+      <w:bookmarkEnd w:id="39"/>
     </w:p>
     <w:p>
       <w:pPr>
@@ -16617,6 +18884,9 @@
       <w:pPr>
         <w:keepNext/>
         <w:spacing w:line="360" w:lineRule="auto"/>
+        <w:rPr>
+          <w:rFonts w:ascii="Times New Roman" w:hAnsi="Times New Roman" w:cs="Times New Roman"/>
+        </w:rPr>
       </w:pPr>
       <w:r>
         <w:rPr>
@@ -16677,32 +18947,53 @@
           <w:szCs w:val="24"/>
         </w:rPr>
       </w:pPr>
-      <w:bookmarkStart w:id="35" w:name="_Toc161450416"/>
-      <w:r>
+      <w:bookmarkStart w:id="40" w:name="_Toc161450416"/>
+      <w:bookmarkStart w:id="41" w:name="_Toc161751807"/>
+      <w:r>
+        <w:rPr>
+          <w:rFonts w:ascii="Times New Roman" w:hAnsi="Times New Roman" w:cs="Times New Roman"/>
+        </w:rPr>
         <w:t xml:space="preserve">Figure </w:t>
       </w:r>
       <w:r>
+        <w:rPr>
+          <w:rFonts w:ascii="Times New Roman" w:hAnsi="Times New Roman" w:cs="Times New Roman"/>
+        </w:rPr>
         <w:fldChar w:fldCharType="begin"/>
       </w:r>
       <w:r>
+        <w:rPr>
+          <w:rFonts w:ascii="Times New Roman" w:hAnsi="Times New Roman" w:cs="Times New Roman"/>
+        </w:rPr>
         <w:instrText xml:space="preserve"> SEQ Figure \* ARABIC </w:instrText>
       </w:r>
       <w:r>
+        <w:rPr>
+          <w:rFonts w:ascii="Times New Roman" w:hAnsi="Times New Roman" w:cs="Times New Roman"/>
+        </w:rPr>
         <w:fldChar w:fldCharType="separate"/>
       </w:r>
       <w:r>
         <w:rPr>
+          <w:rFonts w:ascii="Times New Roman" w:hAnsi="Times New Roman" w:cs="Times New Roman"/>
           <w:noProof/>
         </w:rPr>
         <w:t>4</w:t>
       </w:r>
       <w:r>
+        <w:rPr>
+          <w:rFonts w:ascii="Times New Roman" w:hAnsi="Times New Roman" w:cs="Times New Roman"/>
+        </w:rPr>
         <w:fldChar w:fldCharType="end"/>
       </w:r>
       <w:r>
+        <w:rPr>
+          <w:rFonts w:ascii="Times New Roman" w:hAnsi="Times New Roman" w:cs="Times New Roman"/>
+        </w:rPr>
         <w:t xml:space="preserve"> : Use Case Diagram</w:t>
       </w:r>
-      <w:bookmarkEnd w:id="35"/>
+      <w:bookmarkEnd w:id="40"/>
+      <w:bookmarkEnd w:id="41"/>
     </w:p>
     <w:p>
       <w:pPr>
@@ -16727,21 +19018,36 @@
     <w:p>
       <w:pPr>
         <w:pStyle w:val="Heading3"/>
-      </w:pPr>
-      <w:bookmarkStart w:id="36" w:name="_Toc161451487"/>
-      <w:r>
+        <w:rPr>
+          <w:rFonts w:ascii="Times New Roman" w:hAnsi="Times New Roman" w:cs="Times New Roman"/>
+        </w:rPr>
+      </w:pPr>
+      <w:bookmarkStart w:id="42" w:name="_Toc161751747"/>
+      <w:r>
+        <w:rPr>
+          <w:rFonts w:ascii="Times New Roman" w:hAnsi="Times New Roman" w:cs="Times New Roman"/>
+        </w:rPr>
         <w:t>3.</w:t>
       </w:r>
       <w:r>
+        <w:rPr>
+          <w:rFonts w:ascii="Times New Roman" w:hAnsi="Times New Roman" w:cs="Times New Roman"/>
+        </w:rPr>
         <w:t>3</w:t>
       </w:r>
       <w:r>
+        <w:rPr>
+          <w:rFonts w:ascii="Times New Roman" w:hAnsi="Times New Roman" w:cs="Times New Roman"/>
+        </w:rPr>
         <w:t xml:space="preserve">.4 </w:t>
       </w:r>
       <w:r>
+        <w:rPr>
+          <w:rFonts w:ascii="Times New Roman" w:hAnsi="Times New Roman" w:cs="Times New Roman"/>
+        </w:rPr>
         <w:t>Optional Diagrams</w:t>
       </w:r>
-      <w:bookmarkEnd w:id="36"/>
+      <w:bookmarkEnd w:id="42"/>
     </w:p>
     <w:p>
       <w:pPr>
@@ -16840,19 +19146,31 @@
     <w:p>
       <w:pPr>
         <w:pStyle w:val="Heading2"/>
-      </w:pPr>
-      <w:bookmarkStart w:id="37" w:name="_Toc161451488"/>
-      <w:r>
+        <w:rPr>
+          <w:rFonts w:ascii="Times New Roman" w:hAnsi="Times New Roman" w:cs="Times New Roman"/>
+        </w:rPr>
+      </w:pPr>
+      <w:bookmarkStart w:id="43" w:name="_Toc161751748"/>
+      <w:r>
+        <w:rPr>
+          <w:rFonts w:ascii="Times New Roman" w:hAnsi="Times New Roman" w:cs="Times New Roman"/>
+        </w:rPr>
         <w:lastRenderedPageBreak/>
         <w:t>3.</w:t>
       </w:r>
       <w:r>
+        <w:rPr>
+          <w:rFonts w:ascii="Times New Roman" w:hAnsi="Times New Roman" w:cs="Times New Roman"/>
+        </w:rPr>
         <w:t>4</w:t>
       </w:r>
       <w:r>
+        <w:rPr>
+          <w:rFonts w:ascii="Times New Roman" w:hAnsi="Times New Roman" w:cs="Times New Roman"/>
+        </w:rPr>
         <w:t xml:space="preserve"> Research Ethics</w:t>
       </w:r>
-      <w:bookmarkEnd w:id="37"/>
+      <w:bookmarkEnd w:id="43"/>
     </w:p>
     <w:p>
       <w:pPr>
@@ -17171,15 +19489,21 @@
           <w:szCs w:val="24"/>
         </w:rPr>
       </w:pPr>
-      <w:bookmarkStart w:id="38" w:name="_Toc161451489"/>
-      <w:r>
+      <w:bookmarkStart w:id="44" w:name="_Toc161751749"/>
+      <w:r>
+        <w:rPr>
+          <w:rFonts w:ascii="Times New Roman" w:hAnsi="Times New Roman" w:cs="Times New Roman"/>
+        </w:rPr>
         <w:lastRenderedPageBreak/>
         <w:t>CHAPTER FOUR</w:t>
       </w:r>
       <w:r>
+        <w:rPr>
+          <w:rFonts w:ascii="Times New Roman" w:hAnsi="Times New Roman" w:cs="Times New Roman"/>
+        </w:rPr>
         <w:t>: SYSTEM IMPLEMENTATION AND DEPLOYMENT</w:t>
       </w:r>
-      <w:bookmarkEnd w:id="38"/>
+      <w:bookmarkEnd w:id="44"/>
     </w:p>
     <w:p>
       <w:pPr>
@@ -17194,18 +19518,30 @@
     <w:p>
       <w:pPr>
         <w:pStyle w:val="Heading2"/>
-      </w:pPr>
-      <w:bookmarkStart w:id="39" w:name="_Toc161451490"/>
-      <w:r>
+        <w:rPr>
+          <w:rFonts w:ascii="Times New Roman" w:hAnsi="Times New Roman" w:cs="Times New Roman"/>
+        </w:rPr>
+      </w:pPr>
+      <w:bookmarkStart w:id="45" w:name="_Toc161751750"/>
+      <w:r>
+        <w:rPr>
+          <w:rFonts w:ascii="Times New Roman" w:hAnsi="Times New Roman" w:cs="Times New Roman"/>
+        </w:rPr>
         <w:t>4.</w:t>
       </w:r>
       <w:r>
+        <w:rPr>
+          <w:rFonts w:ascii="Times New Roman" w:hAnsi="Times New Roman" w:cs="Times New Roman"/>
+        </w:rPr>
         <w:t>0</w:t>
       </w:r>
       <w:r>
+        <w:rPr>
+          <w:rFonts w:ascii="Times New Roman" w:hAnsi="Times New Roman" w:cs="Times New Roman"/>
+        </w:rPr>
         <w:t xml:space="preserve"> Introduction</w:t>
       </w:r>
-      <w:bookmarkEnd w:id="39"/>
+      <w:bookmarkEnd w:id="45"/>
     </w:p>
     <w:p>
       <w:pPr>
@@ -17250,18 +19586,30 @@
     <w:p>
       <w:pPr>
         <w:pStyle w:val="Heading2"/>
-      </w:pPr>
-      <w:bookmarkStart w:id="40" w:name="_Toc161451491"/>
-      <w:r>
+        <w:rPr>
+          <w:rFonts w:ascii="Times New Roman" w:hAnsi="Times New Roman" w:cs="Times New Roman"/>
+        </w:rPr>
+      </w:pPr>
+      <w:bookmarkStart w:id="46" w:name="_Toc161751751"/>
+      <w:r>
+        <w:rPr>
+          <w:rFonts w:ascii="Times New Roman" w:hAnsi="Times New Roman" w:cs="Times New Roman"/>
+        </w:rPr>
         <w:t>4.</w:t>
       </w:r>
       <w:r>
+        <w:rPr>
+          <w:rFonts w:ascii="Times New Roman" w:hAnsi="Times New Roman" w:cs="Times New Roman"/>
+        </w:rPr>
         <w:t>1</w:t>
       </w:r>
       <w:r>
+        <w:rPr>
+          <w:rFonts w:ascii="Times New Roman" w:hAnsi="Times New Roman" w:cs="Times New Roman"/>
+        </w:rPr>
         <w:t xml:space="preserve"> System Architecture</w:t>
       </w:r>
-      <w:bookmarkEnd w:id="40"/>
+      <w:bookmarkEnd w:id="46"/>
     </w:p>
     <w:p>
       <w:pPr>
@@ -17304,18 +19652,30 @@
     <w:p>
       <w:pPr>
         <w:pStyle w:val="Heading2"/>
-      </w:pPr>
-      <w:bookmarkStart w:id="41" w:name="_Toc161451492"/>
-      <w:r>
+        <w:rPr>
+          <w:rFonts w:ascii="Times New Roman" w:hAnsi="Times New Roman" w:cs="Times New Roman"/>
+        </w:rPr>
+      </w:pPr>
+      <w:bookmarkStart w:id="47" w:name="_Toc161751752"/>
+      <w:r>
+        <w:rPr>
+          <w:rFonts w:ascii="Times New Roman" w:hAnsi="Times New Roman" w:cs="Times New Roman"/>
+        </w:rPr>
         <w:t>4.</w:t>
       </w:r>
       <w:r>
+        <w:rPr>
+          <w:rFonts w:ascii="Times New Roman" w:hAnsi="Times New Roman" w:cs="Times New Roman"/>
+        </w:rPr>
         <w:t>2</w:t>
       </w:r>
       <w:r>
+        <w:rPr>
+          <w:rFonts w:ascii="Times New Roman" w:hAnsi="Times New Roman" w:cs="Times New Roman"/>
+        </w:rPr>
         <w:t xml:space="preserve"> Front End Development</w:t>
       </w:r>
-      <w:bookmarkEnd w:id="41"/>
+      <w:bookmarkEnd w:id="47"/>
     </w:p>
     <w:p>
       <w:pPr>
@@ -17387,6 +19747,598 @@
     </w:p>
     <w:p>
       <w:pPr>
+        <w:pStyle w:val="Heading3"/>
+      </w:pPr>
+      <w:bookmarkStart w:id="48" w:name="_Toc161751753"/>
+      <w:r>
+        <w:lastRenderedPageBreak/>
+        <w:t>main_header.php</w:t>
+      </w:r>
+      <w:bookmarkEnd w:id="48"/>
+    </w:p>
+    <w:p/>
+    <w:p>
+      <w:pPr>
+        <w:spacing w:line="360" w:lineRule="auto"/>
+        <w:rPr>
+          <w:rFonts w:ascii="Times New Roman" w:hAnsi="Times New Roman" w:cs="Times New Roman"/>
+          <w:sz w:val="24"/>
+          <w:szCs w:val="24"/>
+        </w:rPr>
+      </w:pPr>
+      <w:r>
+        <w:rPr>
+          <w:rFonts w:ascii="Times New Roman" w:hAnsi="Times New Roman" w:cs="Times New Roman"/>
+          <w:sz w:val="24"/>
+          <w:szCs w:val="24"/>
+        </w:rPr>
+        <w:t>This is the part of the code that contains the connection to the database config file and also the login check file which checks if user is logged in else it redirects to login page.</w:t>
+      </w:r>
+    </w:p>
+    <w:p>
+      <w:pPr>
+        <w:spacing w:line="360" w:lineRule="auto"/>
+        <w:rPr>
+          <w:rFonts w:ascii="Times New Roman" w:hAnsi="Times New Roman" w:cs="Times New Roman"/>
+          <w:sz w:val="24"/>
+          <w:szCs w:val="24"/>
+        </w:rPr>
+      </w:pPr>
+    </w:p>
+    <w:p>
+      <w:pPr>
+        <w:keepNext/>
+        <w:spacing w:line="360" w:lineRule="auto"/>
+      </w:pPr>
+      <w:r>
+        <w:rPr>
+          <w:rFonts w:ascii="Times New Roman" w:hAnsi="Times New Roman" w:cs="Times New Roman"/>
+          <w:noProof/>
+          <w:sz w:val="24"/>
+          <w:szCs w:val="24"/>
+        </w:rPr>
+        <w:drawing>
+          <wp:inline distT="0" distB="0" distL="0" distR="0" wp14:anchorId="0F66C618" wp14:editId="62DC4518">
+            <wp:extent cx="5943113" cy="3341370"/>
+            <wp:effectExtent l="0" t="0" r="635" b="0"/>
+            <wp:docPr id="97" name="Picture 97"/>
+            <wp:cNvGraphicFramePr>
+              <a:graphicFrameLocks xmlns:a="http://schemas.openxmlformats.org/drawingml/2006/main" noChangeAspect="1"/>
+            </wp:cNvGraphicFramePr>
+            <a:graphic xmlns:a="http://schemas.openxmlformats.org/drawingml/2006/main">
+              <a:graphicData uri="http://schemas.openxmlformats.org/drawingml/2006/picture">
+                <pic:pic xmlns:pic="http://schemas.openxmlformats.org/drawingml/2006/picture">
+                  <pic:nvPicPr>
+                    <pic:cNvPr id="97" name="Picture 97"/>
+                    <pic:cNvPicPr/>
+                  </pic:nvPicPr>
+                  <pic:blipFill>
+                    <a:blip r:embed="rId13">
+                      <a:extLst>
+                        <a:ext uri="{28A0092B-C50C-407E-A947-70E740481C1C}">
+                          <a14:useLocalDpi xmlns:a14="http://schemas.microsoft.com/office/drawing/2010/main" val="0"/>
+                        </a:ext>
+                      </a:extLst>
+                    </a:blip>
+                    <a:stretch>
+                      <a:fillRect/>
+                    </a:stretch>
+                  </pic:blipFill>
+                  <pic:spPr>
+                    <a:xfrm>
+                      <a:off x="0" y="0"/>
+                      <a:ext cx="5943113" cy="3341370"/>
+                    </a:xfrm>
+                    <a:prstGeom prst="rect">
+                      <a:avLst/>
+                    </a:prstGeom>
+                  </pic:spPr>
+                </pic:pic>
+              </a:graphicData>
+            </a:graphic>
+          </wp:inline>
+        </w:drawing>
+      </w:r>
+    </w:p>
+    <w:p>
+      <w:pPr>
+        <w:pStyle w:val="Caption"/>
+        <w:rPr>
+          <w:rFonts w:ascii="Times New Roman" w:hAnsi="Times New Roman" w:cs="Times New Roman"/>
+          <w:sz w:val="24"/>
+          <w:szCs w:val="24"/>
+        </w:rPr>
+      </w:pPr>
+      <w:bookmarkStart w:id="49" w:name="_Toc161751808"/>
+      <w:r>
+        <w:t xml:space="preserve">Figure </w:t>
+      </w:r>
+      <w:fldSimple w:instr=" SEQ Figure \* ARABIC ">
+        <w:r>
+          <w:rPr>
+            <w:noProof/>
+          </w:rPr>
+          <w:t>5</w:t>
+        </w:r>
+      </w:fldSimple>
+      <w:r>
+        <w:t xml:space="preserve"> : Main Header</w:t>
+      </w:r>
+      <w:bookmarkEnd w:id="49"/>
+    </w:p>
+    <w:p>
+      <w:pPr>
+        <w:spacing w:line="360" w:lineRule="auto"/>
+        <w:rPr>
+          <w:rFonts w:ascii="Times New Roman" w:hAnsi="Times New Roman" w:cs="Times New Roman"/>
+          <w:sz w:val="24"/>
+          <w:szCs w:val="24"/>
+        </w:rPr>
+      </w:pPr>
+    </w:p>
+    <w:p>
+      <w:pPr>
+        <w:spacing w:line="360" w:lineRule="auto"/>
+        <w:rPr>
+          <w:rFonts w:ascii="Times New Roman" w:hAnsi="Times New Roman" w:cs="Times New Roman"/>
+          <w:sz w:val="24"/>
+          <w:szCs w:val="24"/>
+        </w:rPr>
+      </w:pPr>
+    </w:p>
+    <w:p>
+      <w:pPr>
+        <w:spacing w:line="360" w:lineRule="auto"/>
+        <w:rPr>
+          <w:rFonts w:ascii="Times New Roman" w:hAnsi="Times New Roman" w:cs="Times New Roman"/>
+          <w:sz w:val="24"/>
+          <w:szCs w:val="24"/>
+        </w:rPr>
+      </w:pPr>
+    </w:p>
+    <w:p>
+      <w:pPr>
+        <w:pStyle w:val="Heading3"/>
+      </w:pPr>
+      <w:bookmarkStart w:id="50" w:name="_Toc161751754"/>
+      <w:proofErr w:type="spellStart"/>
+      <w:r>
+        <w:t>i</w:t>
+      </w:r>
+      <w:r>
+        <w:t>ndex.php</w:t>
+      </w:r>
+      <w:bookmarkEnd w:id="50"/>
+      <w:proofErr w:type="spellEnd"/>
+    </w:p>
+    <w:p/>
+    <w:p>
+      <w:pPr>
+        <w:spacing w:line="360" w:lineRule="auto"/>
+        <w:rPr>
+          <w:rFonts w:ascii="Times New Roman" w:hAnsi="Times New Roman" w:cs="Times New Roman"/>
+          <w:sz w:val="24"/>
+          <w:szCs w:val="24"/>
+        </w:rPr>
+      </w:pPr>
+      <w:r>
+        <w:rPr>
+          <w:rFonts w:ascii="Times New Roman" w:hAnsi="Times New Roman" w:cs="Times New Roman"/>
+          <w:sz w:val="24"/>
+          <w:szCs w:val="24"/>
+        </w:rPr>
+        <w:t>Th</w:t>
+      </w:r>
+      <w:r>
+        <w:rPr>
+          <w:rFonts w:ascii="Times New Roman" w:hAnsi="Times New Roman" w:cs="Times New Roman"/>
+          <w:sz w:val="24"/>
+          <w:szCs w:val="24"/>
+        </w:rPr>
+        <w:t>is part of the code contains the markup of the main page including the sidebar and the chat area and the user account modal. It has functionality of clearing all chats, viewing developer details, toggling Dark mode and Light mode and logging out.</w:t>
+      </w:r>
+    </w:p>
+    <w:p>
+      <w:pPr>
+        <w:keepNext/>
+        <w:spacing w:line="360" w:lineRule="auto"/>
+      </w:pPr>
+      <w:r>
+        <w:rPr>
+          <w:rFonts w:ascii="Times New Roman" w:hAnsi="Times New Roman" w:cs="Times New Roman"/>
+          <w:noProof/>
+          <w:sz w:val="24"/>
+          <w:szCs w:val="24"/>
+        </w:rPr>
+        <w:lastRenderedPageBreak/>
+        <w:drawing>
+          <wp:inline distT="0" distB="0" distL="0" distR="0" wp14:anchorId="40F77587" wp14:editId="7BDE0C35">
+            <wp:extent cx="5943600" cy="3341370"/>
+            <wp:effectExtent l="0" t="0" r="0" b="0"/>
+            <wp:docPr id="98" name="Picture 98"/>
+            <wp:cNvGraphicFramePr>
+              <a:graphicFrameLocks xmlns:a="http://schemas.openxmlformats.org/drawingml/2006/main" noChangeAspect="1"/>
+            </wp:cNvGraphicFramePr>
+            <a:graphic xmlns:a="http://schemas.openxmlformats.org/drawingml/2006/main">
+              <a:graphicData uri="http://schemas.openxmlformats.org/drawingml/2006/picture">
+                <pic:pic xmlns:pic="http://schemas.openxmlformats.org/drawingml/2006/picture">
+                  <pic:nvPicPr>
+                    <pic:cNvPr id="98" name="Picture 98"/>
+                    <pic:cNvPicPr/>
+                  </pic:nvPicPr>
+                  <pic:blipFill>
+                    <a:blip r:embed="rId14">
+                      <a:extLst>
+                        <a:ext uri="{28A0092B-C50C-407E-A947-70E740481C1C}">
+                          <a14:useLocalDpi xmlns:a14="http://schemas.microsoft.com/office/drawing/2010/main" val="0"/>
+                        </a:ext>
+                      </a:extLst>
+                    </a:blip>
+                    <a:stretch>
+                      <a:fillRect/>
+                    </a:stretch>
+                  </pic:blipFill>
+                  <pic:spPr>
+                    <a:xfrm>
+                      <a:off x="0" y="0"/>
+                      <a:ext cx="5943600" cy="3341370"/>
+                    </a:xfrm>
+                    <a:prstGeom prst="rect">
+                      <a:avLst/>
+                    </a:prstGeom>
+                  </pic:spPr>
+                </pic:pic>
+              </a:graphicData>
+            </a:graphic>
+          </wp:inline>
+        </w:drawing>
+      </w:r>
+    </w:p>
+    <w:p>
+      <w:pPr>
+        <w:pStyle w:val="Caption"/>
+        <w:rPr>
+          <w:rFonts w:ascii="Times New Roman" w:hAnsi="Times New Roman" w:cs="Times New Roman"/>
+          <w:sz w:val="24"/>
+          <w:szCs w:val="24"/>
+        </w:rPr>
+      </w:pPr>
+      <w:bookmarkStart w:id="51" w:name="_Toc161751809"/>
+      <w:r>
+        <w:t xml:space="preserve">Figure </w:t>
+      </w:r>
+      <w:fldSimple w:instr=" SEQ Figure \* ARABIC ">
+        <w:r>
+          <w:rPr>
+            <w:noProof/>
+          </w:rPr>
+          <w:t>6</w:t>
+        </w:r>
+      </w:fldSimple>
+      <w:r>
+        <w:t xml:space="preserve"> : </w:t>
+      </w:r>
+      <w:proofErr w:type="spellStart"/>
+      <w:r>
+        <w:t>index.php</w:t>
+      </w:r>
+      <w:bookmarkEnd w:id="51"/>
+      <w:proofErr w:type="spellEnd"/>
+    </w:p>
+    <w:p>
+      <w:pPr>
+        <w:spacing w:line="360" w:lineRule="auto"/>
+        <w:rPr>
+          <w:rFonts w:ascii="Times New Roman" w:hAnsi="Times New Roman" w:cs="Times New Roman"/>
+          <w:sz w:val="24"/>
+          <w:szCs w:val="24"/>
+        </w:rPr>
+      </w:pPr>
+    </w:p>
+    <w:p>
+      <w:pPr>
+        <w:spacing w:line="360" w:lineRule="auto"/>
+        <w:rPr>
+          <w:rFonts w:ascii="Times New Roman" w:hAnsi="Times New Roman" w:cs="Times New Roman"/>
+          <w:sz w:val="24"/>
+          <w:szCs w:val="24"/>
+        </w:rPr>
+      </w:pPr>
+    </w:p>
+    <w:p>
+      <w:pPr>
+        <w:spacing w:line="360" w:lineRule="auto"/>
+        <w:rPr>
+          <w:rFonts w:ascii="Times New Roman" w:hAnsi="Times New Roman" w:cs="Times New Roman"/>
+          <w:sz w:val="24"/>
+          <w:szCs w:val="24"/>
+        </w:rPr>
+      </w:pPr>
+    </w:p>
+    <w:p>
+      <w:pPr>
+        <w:pStyle w:val="Heading3"/>
+      </w:pPr>
+      <w:bookmarkStart w:id="52" w:name="_Toc161751755"/>
+      <w:r>
+        <w:t>style.css</w:t>
+      </w:r>
+      <w:bookmarkEnd w:id="52"/>
+    </w:p>
+    <w:p>
+      <w:pPr>
+        <w:spacing w:line="360" w:lineRule="auto"/>
+        <w:rPr>
+          <w:rFonts w:ascii="Times New Roman" w:hAnsi="Times New Roman" w:cs="Times New Roman"/>
+          <w:sz w:val="24"/>
+          <w:szCs w:val="24"/>
+        </w:rPr>
+      </w:pPr>
+    </w:p>
+    <w:p>
+      <w:pPr>
+        <w:spacing w:line="360" w:lineRule="auto"/>
+        <w:rPr>
+          <w:rFonts w:ascii="Times New Roman" w:hAnsi="Times New Roman" w:cs="Times New Roman"/>
+          <w:sz w:val="24"/>
+          <w:szCs w:val="24"/>
+        </w:rPr>
+      </w:pPr>
+      <w:r>
+        <w:rPr>
+          <w:rFonts w:ascii="Times New Roman" w:hAnsi="Times New Roman" w:cs="Times New Roman"/>
+          <w:sz w:val="24"/>
+          <w:szCs w:val="24"/>
+        </w:rPr>
+        <w:t>This code contains all the CSS styles of the webapp including media queries so that the app is fully responsive in all devices including laptops, tablets and phones.</w:t>
+      </w:r>
+    </w:p>
+    <w:p>
+      <w:pPr>
+        <w:spacing w:line="360" w:lineRule="auto"/>
+        <w:rPr>
+          <w:rFonts w:ascii="Times New Roman" w:hAnsi="Times New Roman" w:cs="Times New Roman"/>
+          <w:sz w:val="24"/>
+          <w:szCs w:val="24"/>
+        </w:rPr>
+      </w:pPr>
+    </w:p>
+    <w:p>
+      <w:pPr>
+        <w:keepNext/>
+        <w:spacing w:line="360" w:lineRule="auto"/>
+      </w:pPr>
+      <w:r>
+        <w:rPr>
+          <w:rFonts w:ascii="Times New Roman" w:hAnsi="Times New Roman" w:cs="Times New Roman"/>
+          <w:noProof/>
+          <w:sz w:val="24"/>
+          <w:szCs w:val="24"/>
+        </w:rPr>
+        <w:lastRenderedPageBreak/>
+        <w:drawing>
+          <wp:inline distT="0" distB="0" distL="0" distR="0" wp14:anchorId="5A19DD28" wp14:editId="49854529">
+            <wp:extent cx="5943600" cy="3341370"/>
+            <wp:effectExtent l="0" t="0" r="0" b="0"/>
+            <wp:docPr id="99" name="Picture 99"/>
+            <wp:cNvGraphicFramePr>
+              <a:graphicFrameLocks xmlns:a="http://schemas.openxmlformats.org/drawingml/2006/main" noChangeAspect="1"/>
+            </wp:cNvGraphicFramePr>
+            <a:graphic xmlns:a="http://schemas.openxmlformats.org/drawingml/2006/main">
+              <a:graphicData uri="http://schemas.openxmlformats.org/drawingml/2006/picture">
+                <pic:pic xmlns:pic="http://schemas.openxmlformats.org/drawingml/2006/picture">
+                  <pic:nvPicPr>
+                    <pic:cNvPr id="99" name="Picture 99"/>
+                    <pic:cNvPicPr/>
+                  </pic:nvPicPr>
+                  <pic:blipFill>
+                    <a:blip r:embed="rId15">
+                      <a:extLst>
+                        <a:ext uri="{28A0092B-C50C-407E-A947-70E740481C1C}">
+                          <a14:useLocalDpi xmlns:a14="http://schemas.microsoft.com/office/drawing/2010/main" val="0"/>
+                        </a:ext>
+                      </a:extLst>
+                    </a:blip>
+                    <a:stretch>
+                      <a:fillRect/>
+                    </a:stretch>
+                  </pic:blipFill>
+                  <pic:spPr>
+                    <a:xfrm>
+                      <a:off x="0" y="0"/>
+                      <a:ext cx="5943600" cy="3341370"/>
+                    </a:xfrm>
+                    <a:prstGeom prst="rect">
+                      <a:avLst/>
+                    </a:prstGeom>
+                  </pic:spPr>
+                </pic:pic>
+              </a:graphicData>
+            </a:graphic>
+          </wp:inline>
+        </w:drawing>
+      </w:r>
+    </w:p>
+    <w:p>
+      <w:pPr>
+        <w:pStyle w:val="Caption"/>
+        <w:rPr>
+          <w:rFonts w:ascii="Times New Roman" w:hAnsi="Times New Roman" w:cs="Times New Roman"/>
+          <w:sz w:val="24"/>
+          <w:szCs w:val="24"/>
+        </w:rPr>
+      </w:pPr>
+      <w:bookmarkStart w:id="53" w:name="_Toc161751810"/>
+      <w:r>
+        <w:t xml:space="preserve">Figure </w:t>
+      </w:r>
+      <w:fldSimple w:instr=" SEQ Figure \* ARABIC ">
+        <w:r>
+          <w:rPr>
+            <w:noProof/>
+          </w:rPr>
+          <w:t>7</w:t>
+        </w:r>
+      </w:fldSimple>
+      <w:r>
+        <w:t xml:space="preserve"> : style.css</w:t>
+      </w:r>
+      <w:bookmarkEnd w:id="53"/>
+    </w:p>
+    <w:p>
+      <w:pPr>
+        <w:spacing w:line="360" w:lineRule="auto"/>
+        <w:rPr>
+          <w:rFonts w:ascii="Times New Roman" w:hAnsi="Times New Roman" w:cs="Times New Roman"/>
+          <w:sz w:val="24"/>
+          <w:szCs w:val="24"/>
+        </w:rPr>
+      </w:pPr>
+    </w:p>
+    <w:p>
+      <w:pPr>
+        <w:spacing w:line="360" w:lineRule="auto"/>
+        <w:rPr>
+          <w:rFonts w:ascii="Times New Roman" w:hAnsi="Times New Roman" w:cs="Times New Roman"/>
+          <w:sz w:val="24"/>
+          <w:szCs w:val="24"/>
+        </w:rPr>
+      </w:pPr>
+    </w:p>
+    <w:p>
+      <w:pPr>
+        <w:pStyle w:val="Heading3"/>
+      </w:pPr>
+      <w:bookmarkStart w:id="54" w:name="_Toc161751756"/>
+      <w:r>
+        <w:t>s</w:t>
+      </w:r>
+      <w:r>
+        <w:t>cript.js</w:t>
+      </w:r>
+      <w:bookmarkEnd w:id="54"/>
+    </w:p>
+    <w:p/>
+    <w:p>
+      <w:pPr>
+        <w:spacing w:line="360" w:lineRule="auto"/>
+        <w:rPr>
+          <w:rFonts w:ascii="Times New Roman" w:hAnsi="Times New Roman" w:cs="Times New Roman"/>
+          <w:sz w:val="24"/>
+          <w:szCs w:val="24"/>
+        </w:rPr>
+      </w:pPr>
+      <w:r>
+        <w:rPr>
+          <w:rFonts w:ascii="Times New Roman" w:hAnsi="Times New Roman" w:cs="Times New Roman"/>
+          <w:sz w:val="24"/>
+          <w:szCs w:val="24"/>
+        </w:rPr>
+        <w:t xml:space="preserve">This is the </w:t>
+      </w:r>
+      <w:r>
+        <w:rPr>
+          <w:rFonts w:ascii="Times New Roman" w:hAnsi="Times New Roman" w:cs="Times New Roman"/>
+          <w:sz w:val="24"/>
+          <w:szCs w:val="24"/>
+        </w:rPr>
+        <w:t>JavaScript code for the functionality of most buttons and light mode/dark mode functionality as well as chat scrolling, deletion and even copying functionality. This is the file that sends the users query to the python backend and also saves chats to the database.</w:t>
+      </w:r>
+    </w:p>
+    <w:p>
+      <w:pPr>
+        <w:keepNext/>
+        <w:spacing w:line="360" w:lineRule="auto"/>
+      </w:pPr>
+      <w:r>
+        <w:rPr>
+          <w:rFonts w:ascii="Times New Roman" w:hAnsi="Times New Roman" w:cs="Times New Roman"/>
+          <w:noProof/>
+          <w:sz w:val="24"/>
+          <w:szCs w:val="24"/>
+        </w:rPr>
+        <w:lastRenderedPageBreak/>
+        <w:drawing>
+          <wp:inline distT="0" distB="0" distL="0" distR="0" wp14:anchorId="18BDB934" wp14:editId="0738705D">
+            <wp:extent cx="5943600" cy="3341370"/>
+            <wp:effectExtent l="0" t="0" r="0" b="0"/>
+            <wp:docPr id="100" name="Picture 100"/>
+            <wp:cNvGraphicFramePr>
+              <a:graphicFrameLocks xmlns:a="http://schemas.openxmlformats.org/drawingml/2006/main" noChangeAspect="1"/>
+            </wp:cNvGraphicFramePr>
+            <a:graphic xmlns:a="http://schemas.openxmlformats.org/drawingml/2006/main">
+              <a:graphicData uri="http://schemas.openxmlformats.org/drawingml/2006/picture">
+                <pic:pic xmlns:pic="http://schemas.openxmlformats.org/drawingml/2006/picture">
+                  <pic:nvPicPr>
+                    <pic:cNvPr id="100" name="Picture 100"/>
+                    <pic:cNvPicPr/>
+                  </pic:nvPicPr>
+                  <pic:blipFill>
+                    <a:blip r:embed="rId16">
+                      <a:extLst>
+                        <a:ext uri="{28A0092B-C50C-407E-A947-70E740481C1C}">
+                          <a14:useLocalDpi xmlns:a14="http://schemas.microsoft.com/office/drawing/2010/main" val="0"/>
+                        </a:ext>
+                      </a:extLst>
+                    </a:blip>
+                    <a:stretch>
+                      <a:fillRect/>
+                    </a:stretch>
+                  </pic:blipFill>
+                  <pic:spPr>
+                    <a:xfrm>
+                      <a:off x="0" y="0"/>
+                      <a:ext cx="5943600" cy="3341370"/>
+                    </a:xfrm>
+                    <a:prstGeom prst="rect">
+                      <a:avLst/>
+                    </a:prstGeom>
+                  </pic:spPr>
+                </pic:pic>
+              </a:graphicData>
+            </a:graphic>
+          </wp:inline>
+        </w:drawing>
+      </w:r>
+    </w:p>
+    <w:p>
+      <w:pPr>
+        <w:pStyle w:val="Caption"/>
+        <w:rPr>
+          <w:rFonts w:ascii="Times New Roman" w:hAnsi="Times New Roman" w:cs="Times New Roman"/>
+          <w:sz w:val="24"/>
+          <w:szCs w:val="24"/>
+        </w:rPr>
+      </w:pPr>
+      <w:bookmarkStart w:id="55" w:name="_Toc161751811"/>
+      <w:r>
+        <w:t xml:space="preserve">Figure </w:t>
+      </w:r>
+      <w:fldSimple w:instr=" SEQ Figure \* ARABIC ">
+        <w:r>
+          <w:rPr>
+            <w:noProof/>
+          </w:rPr>
+          <w:t>8</w:t>
+        </w:r>
+      </w:fldSimple>
+      <w:r>
+        <w:t xml:space="preserve"> : script.js</w:t>
+      </w:r>
+      <w:bookmarkEnd w:id="55"/>
+    </w:p>
+    <w:p>
+      <w:pPr>
+        <w:spacing w:line="360" w:lineRule="auto"/>
+        <w:rPr>
+          <w:rFonts w:ascii="Times New Roman" w:hAnsi="Times New Roman" w:cs="Times New Roman"/>
+          <w:sz w:val="24"/>
+          <w:szCs w:val="24"/>
+        </w:rPr>
+      </w:pPr>
+    </w:p>
+    <w:p>
+      <w:pPr>
         <w:spacing w:line="360" w:lineRule="auto"/>
         <w:rPr>
           <w:rFonts w:ascii="Times New Roman" w:hAnsi="Times New Roman" w:cs="Times New Roman"/>
@@ -17398,47 +20350,894 @@
     <w:p>
       <w:pPr>
         <w:pStyle w:val="Heading2"/>
-      </w:pPr>
-      <w:bookmarkStart w:id="42" w:name="_Toc161451493"/>
-      <w:r>
+        <w:rPr>
+          <w:rFonts w:ascii="Times New Roman" w:hAnsi="Times New Roman" w:cs="Times New Roman"/>
+        </w:rPr>
+      </w:pPr>
+      <w:bookmarkStart w:id="56" w:name="_Toc161751757"/>
+      <w:r>
+        <w:rPr>
+          <w:rFonts w:ascii="Times New Roman" w:hAnsi="Times New Roman" w:cs="Times New Roman"/>
+        </w:rPr>
+        <w:t>4.</w:t>
+      </w:r>
+      <w:r>
+        <w:rPr>
+          <w:rFonts w:ascii="Times New Roman" w:hAnsi="Times New Roman" w:cs="Times New Roman"/>
+        </w:rPr>
+        <w:t>3</w:t>
+      </w:r>
+      <w:r>
+        <w:rPr>
+          <w:rFonts w:ascii="Times New Roman" w:hAnsi="Times New Roman" w:cs="Times New Roman"/>
+        </w:rPr>
+        <w:t xml:space="preserve"> User Interface Design</w:t>
+      </w:r>
+      <w:bookmarkEnd w:id="56"/>
+    </w:p>
+    <w:p>
+      <w:pPr>
+        <w:spacing w:line="360" w:lineRule="auto"/>
+        <w:rPr>
+          <w:rFonts w:ascii="Times New Roman" w:hAnsi="Times New Roman" w:cs="Times New Roman"/>
+          <w:sz w:val="24"/>
+          <w:szCs w:val="24"/>
+        </w:rPr>
+      </w:pPr>
+    </w:p>
+    <w:p>
+      <w:pPr>
+        <w:spacing w:line="360" w:lineRule="auto"/>
+        <w:rPr>
+          <w:rFonts w:ascii="Times New Roman" w:hAnsi="Times New Roman" w:cs="Times New Roman"/>
+          <w:sz w:val="24"/>
+          <w:szCs w:val="24"/>
+        </w:rPr>
+      </w:pPr>
+      <w:r>
+        <w:rPr>
+          <w:rFonts w:ascii="Times New Roman" w:hAnsi="Times New Roman" w:cs="Times New Roman"/>
+          <w:sz w:val="24"/>
+          <w:szCs w:val="24"/>
+        </w:rPr>
+        <w:t>The user interface (UI) design of the Mental Health Chatbot focuses on providing a user-friendly and supportive environment for individuals seeking mental health support. The design incorporates elements such as calming colors, clear typography, and intuitive navigation to enhance user experience.</w:t>
+      </w:r>
+      <w:r>
+        <w:rPr>
+          <w:rFonts w:ascii="Times New Roman" w:hAnsi="Times New Roman" w:cs="Times New Roman"/>
+          <w:sz w:val="24"/>
+          <w:szCs w:val="24"/>
+        </w:rPr>
+        <w:t xml:space="preserve"> </w:t>
+      </w:r>
+      <w:r>
+        <w:rPr>
+          <w:rFonts w:ascii="Times New Roman" w:hAnsi="Times New Roman" w:cs="Times New Roman"/>
+          <w:sz w:val="24"/>
+          <w:szCs w:val="24"/>
+        </w:rPr>
+        <w:t>Screenshots and explanations of these modules are provided below:</w:t>
+      </w:r>
+    </w:p>
+    <w:p>
+      <w:pPr>
+        <w:spacing w:line="360" w:lineRule="auto"/>
+        <w:rPr>
+          <w:rFonts w:ascii="Times New Roman" w:hAnsi="Times New Roman" w:cs="Times New Roman"/>
+          <w:sz w:val="24"/>
+          <w:szCs w:val="24"/>
+        </w:rPr>
+      </w:pPr>
+    </w:p>
+    <w:p>
+      <w:pPr>
+        <w:pStyle w:val="Heading3"/>
+      </w:pPr>
+      <w:bookmarkStart w:id="57" w:name="_Toc161751758"/>
+      <w:r>
+        <w:t>Landing page</w:t>
+      </w:r>
+      <w:bookmarkEnd w:id="57"/>
+    </w:p>
+    <w:p/>
+    <w:p>
+      <w:pPr>
+        <w:spacing w:line="360" w:lineRule="auto"/>
+        <w:rPr>
+          <w:rFonts w:ascii="Times New Roman" w:hAnsi="Times New Roman" w:cs="Times New Roman"/>
+          <w:sz w:val="24"/>
+          <w:szCs w:val="24"/>
+        </w:rPr>
+      </w:pPr>
+      <w:r>
+        <w:rPr>
+          <w:rFonts w:ascii="Times New Roman" w:hAnsi="Times New Roman" w:cs="Times New Roman"/>
+          <w:sz w:val="24"/>
+          <w:szCs w:val="24"/>
+        </w:rPr>
+        <w:t>This is the page you see when you login to the website. Here is where you can start chatting with the bot as well as view chat history in the same style as though you were chatting with your best friend in WhatsApp hence giving you the aesthetic look and comfortable feel.</w:t>
+      </w:r>
+    </w:p>
+    <w:p>
+      <w:pPr>
+        <w:spacing w:line="360" w:lineRule="auto"/>
+        <w:rPr>
+          <w:rFonts w:ascii="Times New Roman" w:hAnsi="Times New Roman" w:cs="Times New Roman"/>
+          <w:sz w:val="24"/>
+          <w:szCs w:val="24"/>
+        </w:rPr>
+      </w:pPr>
+    </w:p>
+    <w:p>
+      <w:pPr>
+        <w:keepNext/>
+        <w:spacing w:line="360" w:lineRule="auto"/>
+      </w:pPr>
+      <w:r>
+        <w:rPr>
+          <w:rFonts w:ascii="Times New Roman" w:hAnsi="Times New Roman" w:cs="Times New Roman"/>
+          <w:noProof/>
+          <w:sz w:val="24"/>
+          <w:szCs w:val="24"/>
+        </w:rPr>
         <w:lastRenderedPageBreak/>
+        <w:drawing>
+          <wp:inline distT="0" distB="0" distL="0" distR="0" wp14:anchorId="72E95285" wp14:editId="239764A7">
+            <wp:extent cx="5943600" cy="2845435"/>
+            <wp:effectExtent l="0" t="0" r="0" b="0"/>
+            <wp:docPr id="101" name="Picture 101"/>
+            <wp:cNvGraphicFramePr>
+              <a:graphicFrameLocks xmlns:a="http://schemas.openxmlformats.org/drawingml/2006/main" noChangeAspect="1"/>
+            </wp:cNvGraphicFramePr>
+            <a:graphic xmlns:a="http://schemas.openxmlformats.org/drawingml/2006/main">
+              <a:graphicData uri="http://schemas.openxmlformats.org/drawingml/2006/picture">
+                <pic:pic xmlns:pic="http://schemas.openxmlformats.org/drawingml/2006/picture">
+                  <pic:nvPicPr>
+                    <pic:cNvPr id="101" name="Picture 101"/>
+                    <pic:cNvPicPr/>
+                  </pic:nvPicPr>
+                  <pic:blipFill>
+                    <a:blip r:embed="rId17">
+                      <a:extLst>
+                        <a:ext uri="{28A0092B-C50C-407E-A947-70E740481C1C}">
+                          <a14:useLocalDpi xmlns:a14="http://schemas.microsoft.com/office/drawing/2010/main" val="0"/>
+                        </a:ext>
+                      </a:extLst>
+                    </a:blip>
+                    <a:stretch>
+                      <a:fillRect/>
+                    </a:stretch>
+                  </pic:blipFill>
+                  <pic:spPr>
+                    <a:xfrm>
+                      <a:off x="0" y="0"/>
+                      <a:ext cx="5943600" cy="2845435"/>
+                    </a:xfrm>
+                    <a:prstGeom prst="rect">
+                      <a:avLst/>
+                    </a:prstGeom>
+                  </pic:spPr>
+                </pic:pic>
+              </a:graphicData>
+            </a:graphic>
+          </wp:inline>
+        </w:drawing>
+      </w:r>
+    </w:p>
+    <w:p>
+      <w:pPr>
+        <w:pStyle w:val="Caption"/>
+        <w:rPr>
+          <w:rFonts w:ascii="Times New Roman" w:hAnsi="Times New Roman" w:cs="Times New Roman"/>
+          <w:sz w:val="24"/>
+          <w:szCs w:val="24"/>
+        </w:rPr>
+      </w:pPr>
+      <w:bookmarkStart w:id="58" w:name="_Toc161751812"/>
+      <w:r>
+        <w:t xml:space="preserve">Figure </w:t>
+      </w:r>
+      <w:fldSimple w:instr=" SEQ Figure \* ARABIC ">
+        <w:r>
+          <w:rPr>
+            <w:noProof/>
+          </w:rPr>
+          <w:t>9</w:t>
+        </w:r>
+      </w:fldSimple>
+      <w:r>
+        <w:t xml:space="preserve"> : Landing Page</w:t>
+      </w:r>
+      <w:bookmarkEnd w:id="58"/>
+    </w:p>
+    <w:p>
+      <w:pPr>
+        <w:spacing w:line="360" w:lineRule="auto"/>
+        <w:rPr>
+          <w:rFonts w:ascii="Times New Roman" w:hAnsi="Times New Roman" w:cs="Times New Roman"/>
+          <w:sz w:val="24"/>
+          <w:szCs w:val="24"/>
+        </w:rPr>
+      </w:pPr>
+    </w:p>
+    <w:p>
+      <w:pPr>
+        <w:pStyle w:val="Heading2"/>
+        <w:rPr>
+          <w:rFonts w:ascii="Times New Roman" w:hAnsi="Times New Roman" w:cs="Times New Roman"/>
+        </w:rPr>
+      </w:pPr>
+      <w:bookmarkStart w:id="59" w:name="_Toc161751759"/>
+      <w:r>
+        <w:rPr>
+          <w:rFonts w:ascii="Times New Roman" w:hAnsi="Times New Roman" w:cs="Times New Roman"/>
+        </w:rPr>
         <w:t>4.</w:t>
       </w:r>
       <w:r>
-        <w:t>3</w:t>
-      </w:r>
-      <w:r>
-        <w:t xml:space="preserve"> User Interface Design</w:t>
-      </w:r>
-      <w:bookmarkEnd w:id="42"/>
-    </w:p>
-    <w:p>
-      <w:pPr>
-        <w:spacing w:line="360" w:lineRule="auto"/>
-        <w:rPr>
-          <w:rFonts w:ascii="Times New Roman" w:hAnsi="Times New Roman" w:cs="Times New Roman"/>
-          <w:sz w:val="24"/>
-          <w:szCs w:val="24"/>
-        </w:rPr>
-      </w:pPr>
-    </w:p>
-    <w:p>
-      <w:pPr>
-        <w:spacing w:line="360" w:lineRule="auto"/>
-        <w:rPr>
-          <w:rFonts w:ascii="Times New Roman" w:hAnsi="Times New Roman" w:cs="Times New Roman"/>
-          <w:sz w:val="24"/>
-          <w:szCs w:val="24"/>
-        </w:rPr>
-      </w:pPr>
-      <w:r>
-        <w:rPr>
-          <w:rFonts w:ascii="Times New Roman" w:hAnsi="Times New Roman" w:cs="Times New Roman"/>
-          <w:sz w:val="24"/>
-          <w:szCs w:val="24"/>
-        </w:rPr>
-        <w:t>The user interface (UI) design of the Mental Health Chatbot focuses on providing a user-friendly and supportive environment for individuals seeking mental health support. The design incorporates elements such as calming colors, clear typography, and intuitive navigation to enhance user experience.</w:t>
-      </w:r>
+        <w:rPr>
+          <w:rFonts w:ascii="Times New Roman" w:hAnsi="Times New Roman" w:cs="Times New Roman"/>
+        </w:rPr>
+        <w:t>4</w:t>
+      </w:r>
+      <w:r>
+        <w:rPr>
+          <w:rFonts w:ascii="Times New Roman" w:hAnsi="Times New Roman" w:cs="Times New Roman"/>
+        </w:rPr>
+        <w:t xml:space="preserve"> User Interface Modules</w:t>
+      </w:r>
+      <w:bookmarkEnd w:id="59"/>
+    </w:p>
+    <w:p>
+      <w:pPr>
+        <w:spacing w:line="360" w:lineRule="auto"/>
+        <w:rPr>
+          <w:rFonts w:ascii="Times New Roman" w:hAnsi="Times New Roman" w:cs="Times New Roman"/>
+          <w:sz w:val="24"/>
+          <w:szCs w:val="24"/>
+        </w:rPr>
+      </w:pPr>
+    </w:p>
+    <w:p>
+      <w:pPr>
+        <w:spacing w:line="360" w:lineRule="auto"/>
+        <w:rPr>
+          <w:rFonts w:ascii="Times New Roman" w:hAnsi="Times New Roman" w:cs="Times New Roman"/>
+          <w:sz w:val="24"/>
+          <w:szCs w:val="24"/>
+        </w:rPr>
+      </w:pPr>
+      <w:r>
+        <w:rPr>
+          <w:rFonts w:ascii="Times New Roman" w:hAnsi="Times New Roman" w:cs="Times New Roman"/>
+          <w:sz w:val="24"/>
+          <w:szCs w:val="24"/>
+        </w:rPr>
+        <w:t xml:space="preserve">User Interface modules of the Mental Health Chatbot include various screens and features aimed at facilitating seamless interaction between users and the chatbot. Screenshots and explanations of these modules </w:t>
+      </w:r>
+      <w:bookmarkStart w:id="60" w:name="_Hlk161444728"/>
+      <w:r>
+        <w:rPr>
+          <w:rFonts w:ascii="Times New Roman" w:hAnsi="Times New Roman" w:cs="Times New Roman"/>
+          <w:sz w:val="24"/>
+          <w:szCs w:val="24"/>
+        </w:rPr>
+        <w:t>are</w:t>
+      </w:r>
+      <w:r>
+        <w:rPr>
+          <w:rFonts w:ascii="Times New Roman" w:hAnsi="Times New Roman" w:cs="Times New Roman"/>
+          <w:sz w:val="24"/>
+          <w:szCs w:val="24"/>
+        </w:rPr>
+        <w:t xml:space="preserve"> provided </w:t>
+      </w:r>
+      <w:r>
+        <w:rPr>
+          <w:rFonts w:ascii="Times New Roman" w:hAnsi="Times New Roman" w:cs="Times New Roman"/>
+          <w:sz w:val="24"/>
+          <w:szCs w:val="24"/>
+        </w:rPr>
+        <w:t>below:</w:t>
+      </w:r>
+      <w:bookmarkEnd w:id="60"/>
+    </w:p>
+    <w:p>
+      <w:pPr>
+        <w:spacing w:line="360" w:lineRule="auto"/>
+        <w:rPr>
+          <w:rFonts w:ascii="Times New Roman" w:hAnsi="Times New Roman" w:cs="Times New Roman"/>
+          <w:sz w:val="24"/>
+          <w:szCs w:val="24"/>
+        </w:rPr>
+      </w:pPr>
+    </w:p>
+    <w:p>
+      <w:pPr>
+        <w:pStyle w:val="Heading3"/>
+      </w:pPr>
+      <w:bookmarkStart w:id="61" w:name="_Toc161751760"/>
+      <w:r>
+        <w:t>Register Page</w:t>
+      </w:r>
+      <w:bookmarkEnd w:id="61"/>
+    </w:p>
+    <w:p/>
+    <w:p>
+      <w:pPr>
+        <w:spacing w:line="360" w:lineRule="auto"/>
+        <w:rPr>
+          <w:rFonts w:ascii="Times New Roman" w:hAnsi="Times New Roman" w:cs="Times New Roman"/>
+          <w:sz w:val="24"/>
+          <w:szCs w:val="24"/>
+        </w:rPr>
+      </w:pPr>
+      <w:r>
+        <w:rPr>
+          <w:rFonts w:ascii="Times New Roman" w:hAnsi="Times New Roman" w:cs="Times New Roman"/>
+          <w:sz w:val="24"/>
+          <w:szCs w:val="24"/>
+        </w:rPr>
+        <w:t>This is the page where new users register their accounts to the web app.</w:t>
+      </w:r>
+    </w:p>
+    <w:p>
+      <w:pPr>
+        <w:spacing w:line="360" w:lineRule="auto"/>
+        <w:rPr>
+          <w:rFonts w:ascii="Times New Roman" w:hAnsi="Times New Roman" w:cs="Times New Roman"/>
+          <w:sz w:val="24"/>
+          <w:szCs w:val="24"/>
+        </w:rPr>
+      </w:pPr>
+    </w:p>
+    <w:p>
+      <w:pPr>
+        <w:keepNext/>
+        <w:spacing w:line="360" w:lineRule="auto"/>
+      </w:pPr>
+      <w:r>
+        <w:rPr>
+          <w:rFonts w:ascii="Times New Roman" w:hAnsi="Times New Roman" w:cs="Times New Roman"/>
+          <w:noProof/>
+          <w:sz w:val="24"/>
+          <w:szCs w:val="24"/>
+        </w:rPr>
+        <w:lastRenderedPageBreak/>
+        <w:drawing>
+          <wp:inline distT="0" distB="0" distL="0" distR="0" wp14:anchorId="1906D62A" wp14:editId="5364FCDB">
+            <wp:extent cx="5943600" cy="2845435"/>
+            <wp:effectExtent l="0" t="0" r="0" b="0"/>
+            <wp:docPr id="88" name="Picture 88"/>
+            <wp:cNvGraphicFramePr>
+              <a:graphicFrameLocks xmlns:a="http://schemas.openxmlformats.org/drawingml/2006/main" noChangeAspect="1"/>
+            </wp:cNvGraphicFramePr>
+            <a:graphic xmlns:a="http://schemas.openxmlformats.org/drawingml/2006/main">
+              <a:graphicData uri="http://schemas.openxmlformats.org/drawingml/2006/picture">
+                <pic:pic xmlns:pic="http://schemas.openxmlformats.org/drawingml/2006/picture">
+                  <pic:nvPicPr>
+                    <pic:cNvPr id="88" name="Picture 88"/>
+                    <pic:cNvPicPr/>
+                  </pic:nvPicPr>
+                  <pic:blipFill>
+                    <a:blip r:embed="rId18">
+                      <a:extLst>
+                        <a:ext uri="{28A0092B-C50C-407E-A947-70E740481C1C}">
+                          <a14:useLocalDpi xmlns:a14="http://schemas.microsoft.com/office/drawing/2010/main" val="0"/>
+                        </a:ext>
+                      </a:extLst>
+                    </a:blip>
+                    <a:stretch>
+                      <a:fillRect/>
+                    </a:stretch>
+                  </pic:blipFill>
+                  <pic:spPr>
+                    <a:xfrm>
+                      <a:off x="0" y="0"/>
+                      <a:ext cx="5943600" cy="2845435"/>
+                    </a:xfrm>
+                    <a:prstGeom prst="rect">
+                      <a:avLst/>
+                    </a:prstGeom>
+                  </pic:spPr>
+                </pic:pic>
+              </a:graphicData>
+            </a:graphic>
+          </wp:inline>
+        </w:drawing>
+      </w:r>
+    </w:p>
+    <w:p>
+      <w:pPr>
+        <w:pStyle w:val="Caption"/>
+        <w:rPr>
+          <w:rFonts w:ascii="Times New Roman" w:hAnsi="Times New Roman" w:cs="Times New Roman"/>
+          <w:sz w:val="24"/>
+          <w:szCs w:val="24"/>
+        </w:rPr>
+      </w:pPr>
+      <w:bookmarkStart w:id="62" w:name="_Toc161751813"/>
+      <w:r>
+        <w:t xml:space="preserve">Figure </w:t>
+      </w:r>
+      <w:fldSimple w:instr=" SEQ Figure \* ARABIC ">
+        <w:r>
+          <w:rPr>
+            <w:noProof/>
+          </w:rPr>
+          <w:t>10</w:t>
+        </w:r>
+      </w:fldSimple>
+      <w:r>
+        <w:t xml:space="preserve"> : Register Page</w:t>
+      </w:r>
+      <w:bookmarkEnd w:id="62"/>
+    </w:p>
+    <w:p>
+      <w:pPr>
+        <w:spacing w:line="360" w:lineRule="auto"/>
+        <w:rPr>
+          <w:rFonts w:ascii="Times New Roman" w:hAnsi="Times New Roman" w:cs="Times New Roman"/>
+          <w:sz w:val="24"/>
+          <w:szCs w:val="24"/>
+        </w:rPr>
+      </w:pPr>
+    </w:p>
+    <w:p>
+      <w:pPr>
+        <w:spacing w:line="360" w:lineRule="auto"/>
+        <w:rPr>
+          <w:rFonts w:ascii="Times New Roman" w:hAnsi="Times New Roman" w:cs="Times New Roman"/>
+          <w:sz w:val="24"/>
+          <w:szCs w:val="24"/>
+        </w:rPr>
+      </w:pPr>
+    </w:p>
+    <w:p>
+      <w:pPr>
+        <w:pStyle w:val="Heading3"/>
+      </w:pPr>
+      <w:bookmarkStart w:id="63" w:name="_Toc161751761"/>
+      <w:r>
+        <w:t>Login Page</w:t>
+      </w:r>
+      <w:bookmarkEnd w:id="63"/>
+    </w:p>
+    <w:p>
+      <w:pPr>
+        <w:spacing w:line="360" w:lineRule="auto"/>
+        <w:rPr>
+          <w:rFonts w:ascii="Times New Roman" w:hAnsi="Times New Roman" w:cs="Times New Roman"/>
+          <w:sz w:val="24"/>
+          <w:szCs w:val="24"/>
+        </w:rPr>
+      </w:pPr>
+    </w:p>
+    <w:p>
+      <w:pPr>
+        <w:spacing w:line="360" w:lineRule="auto"/>
+        <w:rPr>
+          <w:rFonts w:ascii="Times New Roman" w:hAnsi="Times New Roman" w:cs="Times New Roman"/>
+          <w:sz w:val="24"/>
+          <w:szCs w:val="24"/>
+        </w:rPr>
+      </w:pPr>
+      <w:proofErr w:type="gramStart"/>
+      <w:r>
+        <w:rPr>
+          <w:rFonts w:ascii="Times New Roman" w:hAnsi="Times New Roman" w:cs="Times New Roman"/>
+          <w:sz w:val="24"/>
+          <w:szCs w:val="24"/>
+        </w:rPr>
+        <w:t>U</w:t>
+      </w:r>
+      <w:r>
+        <w:rPr>
+          <w:rFonts w:ascii="Times New Roman" w:hAnsi="Times New Roman" w:cs="Times New Roman"/>
+          <w:sz w:val="24"/>
+          <w:szCs w:val="24"/>
+        </w:rPr>
+        <w:t>sers</w:t>
+      </w:r>
+      <w:proofErr w:type="gramEnd"/>
+      <w:r>
+        <w:rPr>
+          <w:rFonts w:ascii="Times New Roman" w:hAnsi="Times New Roman" w:cs="Times New Roman"/>
+          <w:sz w:val="24"/>
+          <w:szCs w:val="24"/>
+        </w:rPr>
+        <w:t xml:space="preserve"> login to the website using this page.</w:t>
+      </w:r>
+    </w:p>
+    <w:p>
+      <w:pPr>
+        <w:keepNext/>
+        <w:spacing w:line="360" w:lineRule="auto"/>
+      </w:pPr>
+      <w:r>
+        <w:rPr>
+          <w:rFonts w:ascii="Times New Roman" w:hAnsi="Times New Roman" w:cs="Times New Roman"/>
+          <w:noProof/>
+          <w:sz w:val="24"/>
+          <w:szCs w:val="24"/>
+        </w:rPr>
+        <w:drawing>
+          <wp:inline distT="0" distB="0" distL="0" distR="0" wp14:anchorId="71C55992" wp14:editId="78EF6098">
+            <wp:extent cx="5943600" cy="2845435"/>
+            <wp:effectExtent l="0" t="0" r="0" b="0"/>
+            <wp:docPr id="90" name="Picture 90"/>
+            <wp:cNvGraphicFramePr>
+              <a:graphicFrameLocks xmlns:a="http://schemas.openxmlformats.org/drawingml/2006/main" noChangeAspect="1"/>
+            </wp:cNvGraphicFramePr>
+            <a:graphic xmlns:a="http://schemas.openxmlformats.org/drawingml/2006/main">
+              <a:graphicData uri="http://schemas.openxmlformats.org/drawingml/2006/picture">
+                <pic:pic xmlns:pic="http://schemas.openxmlformats.org/drawingml/2006/picture">
+                  <pic:nvPicPr>
+                    <pic:cNvPr id="90" name="Picture 90"/>
+                    <pic:cNvPicPr/>
+                  </pic:nvPicPr>
+                  <pic:blipFill>
+                    <a:blip r:embed="rId19">
+                      <a:extLst>
+                        <a:ext uri="{28A0092B-C50C-407E-A947-70E740481C1C}">
+                          <a14:useLocalDpi xmlns:a14="http://schemas.microsoft.com/office/drawing/2010/main" val="0"/>
+                        </a:ext>
+                      </a:extLst>
+                    </a:blip>
+                    <a:stretch>
+                      <a:fillRect/>
+                    </a:stretch>
+                  </pic:blipFill>
+                  <pic:spPr>
+                    <a:xfrm>
+                      <a:off x="0" y="0"/>
+                      <a:ext cx="5943600" cy="2845435"/>
+                    </a:xfrm>
+                    <a:prstGeom prst="rect">
+                      <a:avLst/>
+                    </a:prstGeom>
+                  </pic:spPr>
+                </pic:pic>
+              </a:graphicData>
+            </a:graphic>
+          </wp:inline>
+        </w:drawing>
+      </w:r>
+    </w:p>
+    <w:p>
+      <w:pPr>
+        <w:pStyle w:val="Caption"/>
+        <w:rPr>
+          <w:rFonts w:ascii="Times New Roman" w:hAnsi="Times New Roman" w:cs="Times New Roman"/>
+          <w:sz w:val="24"/>
+          <w:szCs w:val="24"/>
+        </w:rPr>
+      </w:pPr>
+      <w:bookmarkStart w:id="64" w:name="_Toc161751814"/>
+      <w:r>
+        <w:t xml:space="preserve">Figure </w:t>
+      </w:r>
+      <w:fldSimple w:instr=" SEQ Figure \* ARABIC ">
+        <w:r>
+          <w:rPr>
+            <w:noProof/>
+          </w:rPr>
+          <w:t>11</w:t>
+        </w:r>
+      </w:fldSimple>
+      <w:r>
+        <w:t xml:space="preserve"> : Login Page</w:t>
+      </w:r>
+      <w:bookmarkEnd w:id="64"/>
+    </w:p>
+    <w:p>
+      <w:pPr>
+        <w:spacing w:line="360" w:lineRule="auto"/>
+        <w:rPr>
+          <w:rFonts w:ascii="Times New Roman" w:hAnsi="Times New Roman" w:cs="Times New Roman"/>
+          <w:sz w:val="24"/>
+          <w:szCs w:val="24"/>
+        </w:rPr>
+      </w:pPr>
+    </w:p>
+    <w:p>
+      <w:pPr>
+        <w:spacing w:line="360" w:lineRule="auto"/>
+        <w:rPr>
+          <w:rFonts w:ascii="Times New Roman" w:hAnsi="Times New Roman" w:cs="Times New Roman"/>
+          <w:sz w:val="24"/>
+          <w:szCs w:val="24"/>
+        </w:rPr>
+      </w:pPr>
+    </w:p>
+    <w:p>
+      <w:pPr>
+        <w:pStyle w:val="Heading3"/>
+      </w:pPr>
+      <w:bookmarkStart w:id="65" w:name="_Toc161751762"/>
+      <w:r>
+        <w:t>Forgot Password Page</w:t>
+      </w:r>
+      <w:bookmarkEnd w:id="65"/>
+    </w:p>
+    <w:p>
+      <w:pPr>
+        <w:spacing w:line="360" w:lineRule="auto"/>
+        <w:rPr>
+          <w:rFonts w:ascii="Times New Roman" w:hAnsi="Times New Roman" w:cs="Times New Roman"/>
+          <w:sz w:val="24"/>
+          <w:szCs w:val="24"/>
+        </w:rPr>
+      </w:pPr>
+    </w:p>
+    <w:p>
+      <w:pPr>
+        <w:spacing w:line="360" w:lineRule="auto"/>
+        <w:rPr>
+          <w:rFonts w:ascii="Times New Roman" w:hAnsi="Times New Roman" w:cs="Times New Roman"/>
+          <w:sz w:val="24"/>
+          <w:szCs w:val="24"/>
+        </w:rPr>
+      </w:pPr>
+      <w:r>
+        <w:rPr>
+          <w:rFonts w:ascii="Times New Roman" w:hAnsi="Times New Roman" w:cs="Times New Roman"/>
+          <w:sz w:val="24"/>
+          <w:szCs w:val="24"/>
+        </w:rPr>
+        <w:t>When users can’t remember their passwords, they forget the password in the login page and they will be redirected to the forgot password page where they will be prompted to enter their registered emails to receive reset password links.</w:t>
+      </w:r>
+    </w:p>
+    <w:p>
+      <w:pPr>
+        <w:keepNext/>
+        <w:spacing w:line="360" w:lineRule="auto"/>
+      </w:pPr>
+      <w:r>
+        <w:rPr>
+          <w:rFonts w:ascii="Times New Roman" w:hAnsi="Times New Roman" w:cs="Times New Roman"/>
+          <w:noProof/>
+          <w:sz w:val="24"/>
+          <w:szCs w:val="24"/>
+        </w:rPr>
+        <w:drawing>
+          <wp:inline distT="0" distB="0" distL="0" distR="0" wp14:anchorId="77B0094B" wp14:editId="36D43AC1">
+            <wp:extent cx="5943600" cy="2845435"/>
+            <wp:effectExtent l="0" t="0" r="0" b="0"/>
+            <wp:docPr id="92" name="Picture 92"/>
+            <wp:cNvGraphicFramePr>
+              <a:graphicFrameLocks xmlns:a="http://schemas.openxmlformats.org/drawingml/2006/main" noChangeAspect="1"/>
+            </wp:cNvGraphicFramePr>
+            <a:graphic xmlns:a="http://schemas.openxmlformats.org/drawingml/2006/main">
+              <a:graphicData uri="http://schemas.openxmlformats.org/drawingml/2006/picture">
+                <pic:pic xmlns:pic="http://schemas.openxmlformats.org/drawingml/2006/picture">
+                  <pic:nvPicPr>
+                    <pic:cNvPr id="92" name="Picture 92"/>
+                    <pic:cNvPicPr/>
+                  </pic:nvPicPr>
+                  <pic:blipFill>
+                    <a:blip r:embed="rId20">
+                      <a:extLst>
+                        <a:ext uri="{28A0092B-C50C-407E-A947-70E740481C1C}">
+                          <a14:useLocalDpi xmlns:a14="http://schemas.microsoft.com/office/drawing/2010/main" val="0"/>
+                        </a:ext>
+                      </a:extLst>
+                    </a:blip>
+                    <a:stretch>
+                      <a:fillRect/>
+                    </a:stretch>
+                  </pic:blipFill>
+                  <pic:spPr>
+                    <a:xfrm>
+                      <a:off x="0" y="0"/>
+                      <a:ext cx="5943600" cy="2845435"/>
+                    </a:xfrm>
+                    <a:prstGeom prst="rect">
+                      <a:avLst/>
+                    </a:prstGeom>
+                  </pic:spPr>
+                </pic:pic>
+              </a:graphicData>
+            </a:graphic>
+          </wp:inline>
+        </w:drawing>
+      </w:r>
+    </w:p>
+    <w:p>
+      <w:pPr>
+        <w:pStyle w:val="Caption"/>
+        <w:rPr>
+          <w:rFonts w:ascii="Times New Roman" w:hAnsi="Times New Roman" w:cs="Times New Roman"/>
+          <w:sz w:val="24"/>
+          <w:szCs w:val="24"/>
+        </w:rPr>
+      </w:pPr>
+      <w:bookmarkStart w:id="66" w:name="_Toc161751815"/>
+      <w:r>
+        <w:t xml:space="preserve">Figure </w:t>
+      </w:r>
+      <w:fldSimple w:instr=" SEQ Figure \* ARABIC ">
+        <w:r>
+          <w:rPr>
+            <w:noProof/>
+          </w:rPr>
+          <w:t>12</w:t>
+        </w:r>
+      </w:fldSimple>
+      <w:r>
+        <w:t xml:space="preserve"> : Forgot Password Page</w:t>
+      </w:r>
+      <w:bookmarkEnd w:id="66"/>
+    </w:p>
+    <w:p>
+      <w:pPr>
+        <w:spacing w:line="360" w:lineRule="auto"/>
+        <w:rPr>
+          <w:rFonts w:ascii="Times New Roman" w:hAnsi="Times New Roman" w:cs="Times New Roman"/>
+          <w:sz w:val="24"/>
+          <w:szCs w:val="24"/>
+        </w:rPr>
+      </w:pPr>
+    </w:p>
+    <w:p>
+      <w:pPr>
+        <w:spacing w:line="360" w:lineRule="auto"/>
+        <w:rPr>
+          <w:rFonts w:ascii="Times New Roman" w:hAnsi="Times New Roman" w:cs="Times New Roman"/>
+          <w:sz w:val="24"/>
+          <w:szCs w:val="24"/>
+        </w:rPr>
+      </w:pPr>
+    </w:p>
+    <w:p>
+      <w:pPr>
+        <w:spacing w:line="360" w:lineRule="auto"/>
+        <w:rPr>
+          <w:rFonts w:ascii="Times New Roman" w:hAnsi="Times New Roman" w:cs="Times New Roman"/>
+          <w:sz w:val="24"/>
+          <w:szCs w:val="24"/>
+        </w:rPr>
+      </w:pPr>
+    </w:p>
+    <w:p>
+      <w:pPr>
+        <w:pStyle w:val="Heading3"/>
+      </w:pPr>
+      <w:bookmarkStart w:id="67" w:name="_Toc161751763"/>
+      <w:r>
+        <w:t>Reset Password Page</w:t>
+      </w:r>
+      <w:bookmarkEnd w:id="67"/>
+    </w:p>
+    <w:p>
+      <w:pPr>
+        <w:spacing w:line="360" w:lineRule="auto"/>
+        <w:rPr>
+          <w:rFonts w:ascii="Times New Roman" w:hAnsi="Times New Roman" w:cs="Times New Roman"/>
+          <w:sz w:val="24"/>
+          <w:szCs w:val="24"/>
+        </w:rPr>
+      </w:pPr>
+    </w:p>
+    <w:p>
+      <w:pPr>
+        <w:spacing w:line="360" w:lineRule="auto"/>
+        <w:rPr>
+          <w:rFonts w:ascii="Times New Roman" w:hAnsi="Times New Roman" w:cs="Times New Roman"/>
+          <w:sz w:val="24"/>
+          <w:szCs w:val="24"/>
+        </w:rPr>
+      </w:pPr>
+      <w:r>
+        <w:rPr>
+          <w:rFonts w:ascii="Times New Roman" w:hAnsi="Times New Roman" w:cs="Times New Roman"/>
+          <w:sz w:val="24"/>
+          <w:szCs w:val="24"/>
+        </w:rPr>
+        <w:t>After users have received the reset password link in their email, clicking it redirects them to the reset password page where they can easily reset their passwords after which they will be redirected to the login page.</w:t>
+      </w:r>
+    </w:p>
+    <w:p>
+      <w:pPr>
+        <w:keepNext/>
+        <w:spacing w:line="360" w:lineRule="auto"/>
+      </w:pPr>
+      <w:r>
+        <w:rPr>
+          <w:rFonts w:ascii="Times New Roman" w:hAnsi="Times New Roman" w:cs="Times New Roman"/>
+          <w:noProof/>
+          <w:sz w:val="24"/>
+          <w:szCs w:val="24"/>
+        </w:rPr>
+        <w:lastRenderedPageBreak/>
+        <w:drawing>
+          <wp:inline distT="0" distB="0" distL="0" distR="0" wp14:anchorId="39CA6D11" wp14:editId="74F7F099">
+            <wp:extent cx="5943600" cy="2845435"/>
+            <wp:effectExtent l="0" t="0" r="0" b="0"/>
+            <wp:docPr id="93" name="Picture 93"/>
+            <wp:cNvGraphicFramePr>
+              <a:graphicFrameLocks xmlns:a="http://schemas.openxmlformats.org/drawingml/2006/main" noChangeAspect="1"/>
+            </wp:cNvGraphicFramePr>
+            <a:graphic xmlns:a="http://schemas.openxmlformats.org/drawingml/2006/main">
+              <a:graphicData uri="http://schemas.openxmlformats.org/drawingml/2006/picture">
+                <pic:pic xmlns:pic="http://schemas.openxmlformats.org/drawingml/2006/picture">
+                  <pic:nvPicPr>
+                    <pic:cNvPr id="93" name="Picture 93"/>
+                    <pic:cNvPicPr/>
+                  </pic:nvPicPr>
+                  <pic:blipFill>
+                    <a:blip r:embed="rId21">
+                      <a:extLst>
+                        <a:ext uri="{28A0092B-C50C-407E-A947-70E740481C1C}">
+                          <a14:useLocalDpi xmlns:a14="http://schemas.microsoft.com/office/drawing/2010/main" val="0"/>
+                        </a:ext>
+                      </a:extLst>
+                    </a:blip>
+                    <a:stretch>
+                      <a:fillRect/>
+                    </a:stretch>
+                  </pic:blipFill>
+                  <pic:spPr>
+                    <a:xfrm>
+                      <a:off x="0" y="0"/>
+                      <a:ext cx="5943600" cy="2845435"/>
+                    </a:xfrm>
+                    <a:prstGeom prst="rect">
+                      <a:avLst/>
+                    </a:prstGeom>
+                  </pic:spPr>
+                </pic:pic>
+              </a:graphicData>
+            </a:graphic>
+          </wp:inline>
+        </w:drawing>
+      </w:r>
+    </w:p>
+    <w:p>
+      <w:pPr>
+        <w:pStyle w:val="Caption"/>
+        <w:rPr>
+          <w:rFonts w:ascii="Times New Roman" w:hAnsi="Times New Roman" w:cs="Times New Roman"/>
+          <w:sz w:val="24"/>
+          <w:szCs w:val="24"/>
+        </w:rPr>
+      </w:pPr>
+      <w:bookmarkStart w:id="68" w:name="_Toc161751816"/>
+      <w:r>
+        <w:t xml:space="preserve">Figure </w:t>
+      </w:r>
+      <w:fldSimple w:instr=" SEQ Figure \* ARABIC ">
+        <w:r>
+          <w:rPr>
+            <w:noProof/>
+          </w:rPr>
+          <w:t>13</w:t>
+        </w:r>
+      </w:fldSimple>
+      <w:r>
+        <w:t xml:space="preserve"> : Reset Password Page</w:t>
+      </w:r>
+      <w:bookmarkEnd w:id="68"/>
+    </w:p>
+    <w:p>
+      <w:pPr>
+        <w:spacing w:line="360" w:lineRule="auto"/>
+        <w:rPr>
+          <w:rFonts w:ascii="Times New Roman" w:hAnsi="Times New Roman" w:cs="Times New Roman"/>
+          <w:sz w:val="24"/>
+          <w:szCs w:val="24"/>
+        </w:rPr>
+      </w:pPr>
+    </w:p>
+    <w:p>
+      <w:pPr>
+        <w:spacing w:line="360" w:lineRule="auto"/>
+        <w:rPr>
+          <w:rFonts w:ascii="Times New Roman" w:hAnsi="Times New Roman" w:cs="Times New Roman"/>
+          <w:sz w:val="24"/>
+          <w:szCs w:val="24"/>
+        </w:rPr>
+      </w:pPr>
     </w:p>
     <w:p>
       <w:pPr>
@@ -17453,47 +21252,796 @@
     <w:p>
       <w:pPr>
         <w:pStyle w:val="Heading2"/>
-      </w:pPr>
-      <w:bookmarkStart w:id="43" w:name="_Toc161451494"/>
-      <w:r>
+        <w:rPr>
+          <w:rFonts w:ascii="Times New Roman" w:hAnsi="Times New Roman" w:cs="Times New Roman"/>
+        </w:rPr>
+      </w:pPr>
+      <w:bookmarkStart w:id="69" w:name="_Toc161751764"/>
+      <w:r>
+        <w:rPr>
+          <w:rFonts w:ascii="Times New Roman" w:hAnsi="Times New Roman" w:cs="Times New Roman"/>
+        </w:rPr>
         <w:t>4.</w:t>
       </w:r>
       <w:r>
-        <w:t>4</w:t>
-      </w:r>
-      <w:r>
-        <w:t xml:space="preserve"> User Interface Modules</w:t>
-      </w:r>
-      <w:bookmarkEnd w:id="43"/>
-    </w:p>
-    <w:p>
-      <w:pPr>
-        <w:spacing w:line="360" w:lineRule="auto"/>
-        <w:rPr>
-          <w:rFonts w:ascii="Times New Roman" w:hAnsi="Times New Roman" w:cs="Times New Roman"/>
-          <w:sz w:val="24"/>
-          <w:szCs w:val="24"/>
-        </w:rPr>
-      </w:pPr>
-    </w:p>
-    <w:p>
-      <w:pPr>
-        <w:spacing w:line="360" w:lineRule="auto"/>
-        <w:rPr>
-          <w:rFonts w:ascii="Times New Roman" w:hAnsi="Times New Roman" w:cs="Times New Roman"/>
-          <w:sz w:val="24"/>
-          <w:szCs w:val="24"/>
-        </w:rPr>
-      </w:pPr>
-      <w:r>
-        <w:rPr>
-          <w:rFonts w:ascii="Times New Roman" w:hAnsi="Times New Roman" w:cs="Times New Roman"/>
-          <w:sz w:val="24"/>
-          <w:szCs w:val="24"/>
-        </w:rPr>
-        <w:t xml:space="preserve">User Interface modules of the Mental Health Chatbot include various screens and features aimed at facilitating seamless interaction between users and the chatbot. Screenshots and explanations of these modules </w:t>
-      </w:r>
-      <w:bookmarkStart w:id="44" w:name="_Hlk161444728"/>
+        <w:rPr>
+          <w:rFonts w:ascii="Times New Roman" w:hAnsi="Times New Roman" w:cs="Times New Roman"/>
+        </w:rPr>
+        <w:t>5</w:t>
+      </w:r>
+      <w:r>
+        <w:rPr>
+          <w:rFonts w:ascii="Times New Roman" w:hAnsi="Times New Roman" w:cs="Times New Roman"/>
+        </w:rPr>
+        <w:t xml:space="preserve"> Back-end Development</w:t>
+      </w:r>
+      <w:bookmarkEnd w:id="69"/>
+    </w:p>
+    <w:p>
+      <w:pPr>
+        <w:spacing w:line="360" w:lineRule="auto"/>
+        <w:rPr>
+          <w:rFonts w:ascii="Times New Roman" w:hAnsi="Times New Roman" w:cs="Times New Roman"/>
+          <w:sz w:val="24"/>
+          <w:szCs w:val="24"/>
+        </w:rPr>
+      </w:pPr>
+    </w:p>
+    <w:p>
+      <w:pPr>
+        <w:spacing w:line="360" w:lineRule="auto"/>
+        <w:rPr>
+          <w:rFonts w:ascii="Times New Roman" w:hAnsi="Times New Roman" w:cs="Times New Roman"/>
+          <w:sz w:val="24"/>
+          <w:szCs w:val="24"/>
+        </w:rPr>
+      </w:pPr>
+      <w:r>
+        <w:rPr>
+          <w:rFonts w:ascii="Times New Roman" w:hAnsi="Times New Roman" w:cs="Times New Roman"/>
+          <w:sz w:val="24"/>
+          <w:szCs w:val="24"/>
+        </w:rPr>
+        <w:t>Back-end development involves the implementation of server-side logic and database management to support the functionality of the Mental Health Chatbot. This includes designing database models, implementing business logic, and integrating external APIs for additional functionality.</w:t>
+      </w:r>
+    </w:p>
+    <w:p>
+      <w:pPr>
+        <w:spacing w:line="360" w:lineRule="auto"/>
+        <w:rPr>
+          <w:rFonts w:ascii="Times New Roman" w:hAnsi="Times New Roman" w:cs="Times New Roman"/>
+          <w:sz w:val="24"/>
+          <w:szCs w:val="24"/>
+        </w:rPr>
+      </w:pPr>
+    </w:p>
+    <w:p>
+      <w:pPr>
+        <w:pStyle w:val="Heading3"/>
+        <w:rPr>
+          <w:rFonts w:ascii="Times New Roman" w:hAnsi="Times New Roman" w:cs="Times New Roman"/>
+        </w:rPr>
+      </w:pPr>
+      <w:bookmarkStart w:id="70" w:name="_Toc161751765"/>
+      <w:r>
+        <w:rPr>
+          <w:rFonts w:ascii="Times New Roman" w:hAnsi="Times New Roman" w:cs="Times New Roman"/>
+        </w:rPr>
+        <w:t>4.</w:t>
+      </w:r>
+      <w:r>
+        <w:rPr>
+          <w:rFonts w:ascii="Times New Roman" w:hAnsi="Times New Roman" w:cs="Times New Roman"/>
+        </w:rPr>
+        <w:t>5</w:t>
+      </w:r>
+      <w:r>
+        <w:rPr>
+          <w:rFonts w:ascii="Times New Roman" w:hAnsi="Times New Roman" w:cs="Times New Roman"/>
+        </w:rPr>
+        <w:t xml:space="preserve">.1 Database Design </w:t>
+      </w:r>
+      <w:r>
+        <w:rPr>
+          <w:rFonts w:ascii="Times New Roman" w:hAnsi="Times New Roman" w:cs="Times New Roman"/>
+        </w:rPr>
+        <w:t>and Tables</w:t>
+      </w:r>
+      <w:bookmarkEnd w:id="70"/>
+    </w:p>
+    <w:p>
+      <w:pPr>
+        <w:spacing w:line="360" w:lineRule="auto"/>
+        <w:rPr>
+          <w:rFonts w:ascii="Times New Roman" w:hAnsi="Times New Roman" w:cs="Times New Roman"/>
+          <w:sz w:val="24"/>
+          <w:szCs w:val="24"/>
+        </w:rPr>
+      </w:pPr>
+    </w:p>
+    <w:p>
+      <w:pPr>
+        <w:spacing w:line="360" w:lineRule="auto"/>
+        <w:rPr>
+          <w:rFonts w:ascii="Times New Roman" w:hAnsi="Times New Roman" w:cs="Times New Roman"/>
+          <w:sz w:val="24"/>
+          <w:szCs w:val="24"/>
+        </w:rPr>
+      </w:pPr>
+      <w:r>
+        <w:rPr>
+          <w:rFonts w:ascii="Times New Roman" w:hAnsi="Times New Roman" w:cs="Times New Roman"/>
+          <w:sz w:val="24"/>
+          <w:szCs w:val="24"/>
+        </w:rPr>
+        <w:t xml:space="preserve">The database design </w:t>
+      </w:r>
+      <w:r>
+        <w:rPr>
+          <w:rFonts w:ascii="Times New Roman" w:hAnsi="Times New Roman" w:cs="Times New Roman"/>
+          <w:sz w:val="24"/>
+          <w:szCs w:val="24"/>
+        </w:rPr>
+        <w:t>and tables</w:t>
+      </w:r>
+      <w:r>
+        <w:rPr>
+          <w:rFonts w:ascii="Times New Roman" w:hAnsi="Times New Roman" w:cs="Times New Roman"/>
+          <w:sz w:val="24"/>
+          <w:szCs w:val="24"/>
+        </w:rPr>
+        <w:t xml:space="preserve"> of the Mental Health Chatbot encompass the structure and relationships of data entities. Detailed diagrams and descriptions of these </w:t>
+      </w:r>
+      <w:r>
+        <w:rPr>
+          <w:rFonts w:ascii="Times New Roman" w:hAnsi="Times New Roman" w:cs="Times New Roman"/>
+          <w:sz w:val="24"/>
+          <w:szCs w:val="24"/>
+        </w:rPr>
+        <w:t xml:space="preserve">are provided below </w:t>
+      </w:r>
+      <w:r>
+        <w:rPr>
+          <w:rFonts w:ascii="Times New Roman" w:hAnsi="Times New Roman" w:cs="Times New Roman"/>
+          <w:sz w:val="24"/>
+          <w:szCs w:val="24"/>
+        </w:rPr>
+        <w:t>to illustrate the storage and retrieval of user data</w:t>
+      </w:r>
+      <w:r>
+        <w:rPr>
+          <w:rFonts w:ascii="Times New Roman" w:hAnsi="Times New Roman" w:cs="Times New Roman"/>
+          <w:sz w:val="24"/>
+          <w:szCs w:val="24"/>
+        </w:rPr>
+        <w:t>:</w:t>
+      </w:r>
+    </w:p>
+    <w:p>
+      <w:pPr>
+        <w:spacing w:line="360" w:lineRule="auto"/>
+        <w:rPr>
+          <w:rFonts w:ascii="Times New Roman" w:hAnsi="Times New Roman" w:cs="Times New Roman"/>
+          <w:sz w:val="24"/>
+          <w:szCs w:val="24"/>
+        </w:rPr>
+      </w:pPr>
+    </w:p>
+    <w:p>
+      <w:pPr>
+        <w:pStyle w:val="Heading4"/>
+      </w:pPr>
+      <w:r>
+        <w:lastRenderedPageBreak/>
+        <w:t>Emma Database</w:t>
+      </w:r>
+    </w:p>
+    <w:p>
+      <w:pPr>
+        <w:spacing w:line="360" w:lineRule="auto"/>
+        <w:rPr>
+          <w:rFonts w:ascii="Times New Roman" w:hAnsi="Times New Roman" w:cs="Times New Roman"/>
+          <w:sz w:val="24"/>
+          <w:szCs w:val="24"/>
+        </w:rPr>
+      </w:pPr>
+    </w:p>
+    <w:p>
+      <w:pPr>
+        <w:spacing w:line="360" w:lineRule="auto"/>
+        <w:rPr>
+          <w:rFonts w:ascii="Times New Roman" w:hAnsi="Times New Roman" w:cs="Times New Roman"/>
+          <w:sz w:val="24"/>
+          <w:szCs w:val="24"/>
+        </w:rPr>
+      </w:pPr>
+      <w:r>
+        <w:rPr>
+          <w:rFonts w:ascii="Times New Roman" w:hAnsi="Times New Roman" w:cs="Times New Roman"/>
+          <w:sz w:val="24"/>
+          <w:szCs w:val="24"/>
+        </w:rPr>
+        <w:t>This is the database that stores all user info and all chats. It consists of two tables; user table for storing user details and chat history table for storing chats.</w:t>
+      </w:r>
+    </w:p>
+    <w:p>
+      <w:pPr>
+        <w:spacing w:line="360" w:lineRule="auto"/>
+        <w:rPr>
+          <w:rFonts w:ascii="Times New Roman" w:hAnsi="Times New Roman" w:cs="Times New Roman"/>
+          <w:sz w:val="24"/>
+          <w:szCs w:val="24"/>
+        </w:rPr>
+      </w:pPr>
+    </w:p>
+    <w:p>
+      <w:pPr>
+        <w:keepNext/>
+        <w:spacing w:line="360" w:lineRule="auto"/>
+      </w:pPr>
+      <w:r>
+        <w:rPr>
+          <w:rFonts w:ascii="Times New Roman" w:hAnsi="Times New Roman" w:cs="Times New Roman"/>
+          <w:noProof/>
+          <w:sz w:val="24"/>
+          <w:szCs w:val="24"/>
+        </w:rPr>
+        <w:drawing>
+          <wp:inline distT="0" distB="0" distL="0" distR="0" wp14:anchorId="39148E58" wp14:editId="53E39845">
+            <wp:extent cx="5943600" cy="2845435"/>
+            <wp:effectExtent l="0" t="0" r="0" b="0"/>
+            <wp:docPr id="94" name="Picture 94"/>
+            <wp:cNvGraphicFramePr>
+              <a:graphicFrameLocks xmlns:a="http://schemas.openxmlformats.org/drawingml/2006/main" noChangeAspect="1"/>
+            </wp:cNvGraphicFramePr>
+            <a:graphic xmlns:a="http://schemas.openxmlformats.org/drawingml/2006/main">
+              <a:graphicData uri="http://schemas.openxmlformats.org/drawingml/2006/picture">
+                <pic:pic xmlns:pic="http://schemas.openxmlformats.org/drawingml/2006/picture">
+                  <pic:nvPicPr>
+                    <pic:cNvPr id="94" name="Picture 94"/>
+                    <pic:cNvPicPr/>
+                  </pic:nvPicPr>
+                  <pic:blipFill>
+                    <a:blip r:embed="rId22">
+                      <a:extLst>
+                        <a:ext uri="{28A0092B-C50C-407E-A947-70E740481C1C}">
+                          <a14:useLocalDpi xmlns:a14="http://schemas.microsoft.com/office/drawing/2010/main" val="0"/>
+                        </a:ext>
+                      </a:extLst>
+                    </a:blip>
+                    <a:stretch>
+                      <a:fillRect/>
+                    </a:stretch>
+                  </pic:blipFill>
+                  <pic:spPr>
+                    <a:xfrm>
+                      <a:off x="0" y="0"/>
+                      <a:ext cx="5943600" cy="2845435"/>
+                    </a:xfrm>
+                    <a:prstGeom prst="rect">
+                      <a:avLst/>
+                    </a:prstGeom>
+                  </pic:spPr>
+                </pic:pic>
+              </a:graphicData>
+            </a:graphic>
+          </wp:inline>
+        </w:drawing>
+      </w:r>
+    </w:p>
+    <w:p>
+      <w:pPr>
+        <w:pStyle w:val="Caption"/>
+        <w:rPr>
+          <w:rFonts w:ascii="Times New Roman" w:hAnsi="Times New Roman" w:cs="Times New Roman"/>
+          <w:sz w:val="24"/>
+          <w:szCs w:val="24"/>
+        </w:rPr>
+      </w:pPr>
+      <w:bookmarkStart w:id="71" w:name="_Toc161751817"/>
+      <w:r>
+        <w:t xml:space="preserve">Figure </w:t>
+      </w:r>
+      <w:fldSimple w:instr=" SEQ Figure \* ARABIC ">
+        <w:r>
+          <w:rPr>
+            <w:noProof/>
+          </w:rPr>
+          <w:t>14</w:t>
+        </w:r>
+      </w:fldSimple>
+      <w:r>
+        <w:t xml:space="preserve"> : Emma Database</w:t>
+      </w:r>
+      <w:bookmarkEnd w:id="71"/>
+    </w:p>
+    <w:p>
+      <w:pPr>
+        <w:spacing w:line="360" w:lineRule="auto"/>
+        <w:rPr>
+          <w:rFonts w:ascii="Times New Roman" w:hAnsi="Times New Roman" w:cs="Times New Roman"/>
+          <w:sz w:val="24"/>
+          <w:szCs w:val="24"/>
+        </w:rPr>
+      </w:pPr>
+    </w:p>
+    <w:p>
+      <w:pPr>
+        <w:spacing w:line="360" w:lineRule="auto"/>
+        <w:rPr>
+          <w:rFonts w:ascii="Times New Roman" w:hAnsi="Times New Roman" w:cs="Times New Roman"/>
+          <w:sz w:val="24"/>
+          <w:szCs w:val="24"/>
+        </w:rPr>
+      </w:pPr>
+    </w:p>
+    <w:p>
+      <w:pPr>
+        <w:pStyle w:val="Heading4"/>
+      </w:pPr>
+      <w:r>
+        <w:t>User Table</w:t>
+      </w:r>
+    </w:p>
+    <w:p>
+      <w:pPr>
+        <w:spacing w:line="360" w:lineRule="auto"/>
+        <w:rPr>
+          <w:rFonts w:ascii="Times New Roman" w:hAnsi="Times New Roman" w:cs="Times New Roman"/>
+          <w:sz w:val="24"/>
+          <w:szCs w:val="24"/>
+        </w:rPr>
+      </w:pPr>
+    </w:p>
+    <w:p>
+      <w:pPr>
+        <w:spacing w:line="360" w:lineRule="auto"/>
+        <w:rPr>
+          <w:rFonts w:ascii="Times New Roman" w:hAnsi="Times New Roman" w:cs="Times New Roman"/>
+          <w:sz w:val="24"/>
+          <w:szCs w:val="24"/>
+        </w:rPr>
+      </w:pPr>
+      <w:r>
+        <w:rPr>
+          <w:rFonts w:ascii="Times New Roman" w:hAnsi="Times New Roman" w:cs="Times New Roman"/>
+          <w:sz w:val="24"/>
+          <w:szCs w:val="24"/>
+        </w:rPr>
+        <w:t>This table stores all user information including their login credentials, full name, phone number, email and profile picture.</w:t>
+      </w:r>
+    </w:p>
+    <w:p>
+      <w:pPr>
+        <w:keepNext/>
+        <w:spacing w:line="360" w:lineRule="auto"/>
+      </w:pPr>
+      <w:r>
+        <w:rPr>
+          <w:rFonts w:ascii="Times New Roman" w:hAnsi="Times New Roman" w:cs="Times New Roman"/>
+          <w:noProof/>
+          <w:sz w:val="24"/>
+          <w:szCs w:val="24"/>
+        </w:rPr>
+        <w:lastRenderedPageBreak/>
+        <w:drawing>
+          <wp:inline distT="0" distB="0" distL="0" distR="0" wp14:anchorId="3E832632" wp14:editId="713E4E0C">
+            <wp:extent cx="5943600" cy="2881630"/>
+            <wp:effectExtent l="0" t="0" r="0" b="0"/>
+            <wp:docPr id="95" name="Picture 95"/>
+            <wp:cNvGraphicFramePr>
+              <a:graphicFrameLocks xmlns:a="http://schemas.openxmlformats.org/drawingml/2006/main" noChangeAspect="1"/>
+            </wp:cNvGraphicFramePr>
+            <a:graphic xmlns:a="http://schemas.openxmlformats.org/drawingml/2006/main">
+              <a:graphicData uri="http://schemas.openxmlformats.org/drawingml/2006/picture">
+                <pic:pic xmlns:pic="http://schemas.openxmlformats.org/drawingml/2006/picture">
+                  <pic:nvPicPr>
+                    <pic:cNvPr id="95" name="Picture 95"/>
+                    <pic:cNvPicPr/>
+                  </pic:nvPicPr>
+                  <pic:blipFill>
+                    <a:blip r:embed="rId23">
+                      <a:extLst>
+                        <a:ext uri="{28A0092B-C50C-407E-A947-70E740481C1C}">
+                          <a14:useLocalDpi xmlns:a14="http://schemas.microsoft.com/office/drawing/2010/main" val="0"/>
+                        </a:ext>
+                      </a:extLst>
+                    </a:blip>
+                    <a:stretch>
+                      <a:fillRect/>
+                    </a:stretch>
+                  </pic:blipFill>
+                  <pic:spPr>
+                    <a:xfrm>
+                      <a:off x="0" y="0"/>
+                      <a:ext cx="5943600" cy="2881630"/>
+                    </a:xfrm>
+                    <a:prstGeom prst="rect">
+                      <a:avLst/>
+                    </a:prstGeom>
+                  </pic:spPr>
+                </pic:pic>
+              </a:graphicData>
+            </a:graphic>
+          </wp:inline>
+        </w:drawing>
+      </w:r>
+    </w:p>
+    <w:p>
+      <w:pPr>
+        <w:pStyle w:val="Caption"/>
+        <w:rPr>
+          <w:rFonts w:ascii="Times New Roman" w:hAnsi="Times New Roman" w:cs="Times New Roman"/>
+          <w:sz w:val="24"/>
+          <w:szCs w:val="24"/>
+        </w:rPr>
+      </w:pPr>
+      <w:bookmarkStart w:id="72" w:name="_Toc161751818"/>
+      <w:r>
+        <w:t xml:space="preserve">Figure </w:t>
+      </w:r>
+      <w:fldSimple w:instr=" SEQ Figure \* ARABIC ">
+        <w:r>
+          <w:rPr>
+            <w:noProof/>
+          </w:rPr>
+          <w:t>15</w:t>
+        </w:r>
+      </w:fldSimple>
+      <w:r>
+        <w:t xml:space="preserve"> : User Table</w:t>
+      </w:r>
+      <w:bookmarkEnd w:id="72"/>
+    </w:p>
+    <w:p>
+      <w:pPr>
+        <w:spacing w:line="360" w:lineRule="auto"/>
+        <w:rPr>
+          <w:rFonts w:ascii="Times New Roman" w:hAnsi="Times New Roman" w:cs="Times New Roman"/>
+          <w:sz w:val="24"/>
+          <w:szCs w:val="24"/>
+        </w:rPr>
+      </w:pPr>
+    </w:p>
+    <w:p>
+      <w:pPr>
+        <w:spacing w:line="360" w:lineRule="auto"/>
+        <w:rPr>
+          <w:rFonts w:ascii="Times New Roman" w:hAnsi="Times New Roman" w:cs="Times New Roman"/>
+          <w:sz w:val="24"/>
+          <w:szCs w:val="24"/>
+        </w:rPr>
+      </w:pPr>
+    </w:p>
+    <w:p>
+      <w:pPr>
+        <w:pStyle w:val="Heading4"/>
+      </w:pPr>
+      <w:r>
+        <w:t>Chat History Table</w:t>
+      </w:r>
+    </w:p>
+    <w:p>
+      <w:pPr>
+        <w:spacing w:line="360" w:lineRule="auto"/>
+        <w:rPr>
+          <w:rFonts w:ascii="Times New Roman" w:hAnsi="Times New Roman" w:cs="Times New Roman"/>
+          <w:sz w:val="24"/>
+          <w:szCs w:val="24"/>
+        </w:rPr>
+      </w:pPr>
+    </w:p>
+    <w:p>
+      <w:pPr>
+        <w:spacing w:line="360" w:lineRule="auto"/>
+        <w:rPr>
+          <w:rFonts w:ascii="Times New Roman" w:hAnsi="Times New Roman" w:cs="Times New Roman"/>
+          <w:sz w:val="24"/>
+          <w:szCs w:val="24"/>
+        </w:rPr>
+      </w:pPr>
+      <w:r>
+        <w:rPr>
+          <w:rFonts w:ascii="Times New Roman" w:hAnsi="Times New Roman" w:cs="Times New Roman"/>
+          <w:sz w:val="24"/>
+          <w:szCs w:val="24"/>
+        </w:rPr>
+        <w:t>This table stores all chats between bot and user for every single user including timestamps and dates of the conversation.</w:t>
+      </w:r>
+    </w:p>
+    <w:p>
+      <w:pPr>
+        <w:keepNext/>
+        <w:spacing w:line="360" w:lineRule="auto"/>
+      </w:pPr>
+      <w:r>
+        <w:rPr>
+          <w:rFonts w:ascii="Times New Roman" w:hAnsi="Times New Roman" w:cs="Times New Roman"/>
+          <w:noProof/>
+          <w:sz w:val="24"/>
+          <w:szCs w:val="24"/>
+        </w:rPr>
+        <w:lastRenderedPageBreak/>
+        <w:drawing>
+          <wp:inline distT="0" distB="0" distL="0" distR="0" wp14:anchorId="664C02B3" wp14:editId="13A0006D">
+            <wp:extent cx="5943600" cy="2881630"/>
+            <wp:effectExtent l="0" t="0" r="0" b="0"/>
+            <wp:docPr id="96" name="Picture 96"/>
+            <wp:cNvGraphicFramePr>
+              <a:graphicFrameLocks xmlns:a="http://schemas.openxmlformats.org/drawingml/2006/main" noChangeAspect="1"/>
+            </wp:cNvGraphicFramePr>
+            <a:graphic xmlns:a="http://schemas.openxmlformats.org/drawingml/2006/main">
+              <a:graphicData uri="http://schemas.openxmlformats.org/drawingml/2006/picture">
+                <pic:pic xmlns:pic="http://schemas.openxmlformats.org/drawingml/2006/picture">
+                  <pic:nvPicPr>
+                    <pic:cNvPr id="96" name="Picture 96"/>
+                    <pic:cNvPicPr/>
+                  </pic:nvPicPr>
+                  <pic:blipFill>
+                    <a:blip r:embed="rId24">
+                      <a:extLst>
+                        <a:ext uri="{28A0092B-C50C-407E-A947-70E740481C1C}">
+                          <a14:useLocalDpi xmlns:a14="http://schemas.microsoft.com/office/drawing/2010/main" val="0"/>
+                        </a:ext>
+                      </a:extLst>
+                    </a:blip>
+                    <a:stretch>
+                      <a:fillRect/>
+                    </a:stretch>
+                  </pic:blipFill>
+                  <pic:spPr>
+                    <a:xfrm>
+                      <a:off x="0" y="0"/>
+                      <a:ext cx="5943600" cy="2881630"/>
+                    </a:xfrm>
+                    <a:prstGeom prst="rect">
+                      <a:avLst/>
+                    </a:prstGeom>
+                  </pic:spPr>
+                </pic:pic>
+              </a:graphicData>
+            </a:graphic>
+          </wp:inline>
+        </w:drawing>
+      </w:r>
+    </w:p>
+    <w:p>
+      <w:pPr>
+        <w:pStyle w:val="Caption"/>
+        <w:rPr>
+          <w:rFonts w:ascii="Times New Roman" w:hAnsi="Times New Roman" w:cs="Times New Roman"/>
+          <w:sz w:val="24"/>
+          <w:szCs w:val="24"/>
+        </w:rPr>
+      </w:pPr>
+      <w:bookmarkStart w:id="73" w:name="_Toc161751819"/>
+      <w:r>
+        <w:t xml:space="preserve">Figure </w:t>
+      </w:r>
+      <w:fldSimple w:instr=" SEQ Figure \* ARABIC ">
+        <w:r>
+          <w:rPr>
+            <w:noProof/>
+          </w:rPr>
+          <w:t>16</w:t>
+        </w:r>
+      </w:fldSimple>
+      <w:r>
+        <w:t xml:space="preserve"> : Chat History Table</w:t>
+      </w:r>
+      <w:bookmarkEnd w:id="73"/>
+    </w:p>
+    <w:p>
+      <w:pPr>
+        <w:spacing w:line="360" w:lineRule="auto"/>
+        <w:rPr>
+          <w:rFonts w:ascii="Times New Roman" w:hAnsi="Times New Roman" w:cs="Times New Roman"/>
+          <w:sz w:val="24"/>
+          <w:szCs w:val="24"/>
+        </w:rPr>
+      </w:pPr>
+    </w:p>
+    <w:p>
+      <w:pPr>
+        <w:pStyle w:val="Heading3"/>
+        <w:rPr>
+          <w:rFonts w:ascii="Times New Roman" w:hAnsi="Times New Roman" w:cs="Times New Roman"/>
+        </w:rPr>
+      </w:pPr>
+      <w:bookmarkStart w:id="74" w:name="_Toc161751766"/>
+      <w:r>
+        <w:rPr>
+          <w:rFonts w:ascii="Times New Roman" w:hAnsi="Times New Roman" w:cs="Times New Roman"/>
+        </w:rPr>
+        <w:t>4.</w:t>
+      </w:r>
+      <w:r>
+        <w:rPr>
+          <w:rFonts w:ascii="Times New Roman" w:hAnsi="Times New Roman" w:cs="Times New Roman"/>
+        </w:rPr>
+        <w:t>5</w:t>
+      </w:r>
+      <w:r>
+        <w:rPr>
+          <w:rFonts w:ascii="Times New Roman" w:hAnsi="Times New Roman" w:cs="Times New Roman"/>
+        </w:rPr>
+        <w:t xml:space="preserve">.2 </w:t>
+      </w:r>
+      <w:r>
+        <w:rPr>
+          <w:rFonts w:ascii="Times New Roman" w:hAnsi="Times New Roman" w:cs="Times New Roman"/>
+        </w:rPr>
+        <w:t>Chatbot</w:t>
+      </w:r>
+      <w:r>
+        <w:rPr>
+          <w:rFonts w:ascii="Times New Roman" w:hAnsi="Times New Roman" w:cs="Times New Roman"/>
+        </w:rPr>
+        <w:t xml:space="preserve"> Models</w:t>
+      </w:r>
+      <w:r>
+        <w:rPr>
+          <w:rFonts w:ascii="Times New Roman" w:hAnsi="Times New Roman" w:cs="Times New Roman"/>
+        </w:rPr>
+        <w:t xml:space="preserve"> and Training Data</w:t>
+      </w:r>
+      <w:bookmarkEnd w:id="74"/>
+    </w:p>
+    <w:p>
+      <w:pPr>
+        <w:spacing w:line="360" w:lineRule="auto"/>
+        <w:rPr>
+          <w:rFonts w:ascii="Times New Roman" w:hAnsi="Times New Roman" w:cs="Times New Roman"/>
+          <w:sz w:val="24"/>
+          <w:szCs w:val="24"/>
+        </w:rPr>
+      </w:pPr>
+    </w:p>
+    <w:p>
+      <w:pPr>
+        <w:spacing w:line="360" w:lineRule="auto"/>
+        <w:rPr>
+          <w:rFonts w:ascii="Times New Roman" w:hAnsi="Times New Roman" w:cs="Times New Roman"/>
+          <w:sz w:val="24"/>
+          <w:szCs w:val="24"/>
+        </w:rPr>
+      </w:pPr>
+      <w:r>
+        <w:rPr>
+          <w:rFonts w:ascii="Times New Roman" w:hAnsi="Times New Roman" w:cs="Times New Roman"/>
+          <w:sz w:val="24"/>
+          <w:szCs w:val="24"/>
+        </w:rPr>
+        <w:t>T</w:t>
+      </w:r>
+      <w:r>
+        <w:rPr>
+          <w:rFonts w:ascii="Times New Roman" w:hAnsi="Times New Roman" w:cs="Times New Roman"/>
+          <w:sz w:val="24"/>
+          <w:szCs w:val="24"/>
+        </w:rPr>
+        <w:t xml:space="preserve">he chat </w:t>
+      </w:r>
+      <w:r>
+        <w:rPr>
+          <w:rFonts w:ascii="Times New Roman" w:hAnsi="Times New Roman" w:cs="Times New Roman"/>
+          <w:sz w:val="24"/>
+          <w:szCs w:val="24"/>
+        </w:rPr>
+        <w:t>models</w:t>
+      </w:r>
+      <w:r>
+        <w:rPr>
+          <w:rFonts w:ascii="Times New Roman" w:hAnsi="Times New Roman" w:cs="Times New Roman"/>
+          <w:sz w:val="24"/>
+          <w:szCs w:val="24"/>
+        </w:rPr>
+        <w:t xml:space="preserve"> and the servers running the chatbot</w:t>
+      </w:r>
+      <w:r>
+        <w:rPr>
+          <w:rFonts w:ascii="Times New Roman" w:hAnsi="Times New Roman" w:cs="Times New Roman"/>
+          <w:sz w:val="24"/>
+          <w:szCs w:val="24"/>
+        </w:rPr>
+        <w:t>, including</w:t>
+      </w:r>
+      <w:r>
+        <w:rPr>
+          <w:rFonts w:ascii="Times New Roman" w:hAnsi="Times New Roman" w:cs="Times New Roman"/>
+          <w:sz w:val="24"/>
+          <w:szCs w:val="24"/>
+        </w:rPr>
+        <w:t xml:space="preserve"> training data like</w:t>
+      </w:r>
+      <w:r>
+        <w:rPr>
+          <w:rFonts w:ascii="Times New Roman" w:hAnsi="Times New Roman" w:cs="Times New Roman"/>
+          <w:sz w:val="24"/>
+          <w:szCs w:val="24"/>
+        </w:rPr>
+        <w:t xml:space="preserve"> </w:t>
+      </w:r>
+      <w:r>
+        <w:rPr>
+          <w:rFonts w:ascii="Times New Roman" w:hAnsi="Times New Roman" w:cs="Times New Roman"/>
+          <w:sz w:val="24"/>
+          <w:szCs w:val="24"/>
+        </w:rPr>
+        <w:t>intents</w:t>
+      </w:r>
+      <w:r>
+        <w:rPr>
+          <w:rFonts w:ascii="Times New Roman" w:hAnsi="Times New Roman" w:cs="Times New Roman"/>
+          <w:sz w:val="24"/>
+          <w:szCs w:val="24"/>
+        </w:rPr>
+        <w:t xml:space="preserve"> file, </w:t>
+      </w:r>
+      <w:r>
+        <w:rPr>
+          <w:rFonts w:ascii="Times New Roman" w:hAnsi="Times New Roman" w:cs="Times New Roman"/>
+          <w:sz w:val="24"/>
+          <w:szCs w:val="24"/>
+        </w:rPr>
+        <w:t>requirements</w:t>
+      </w:r>
+      <w:r>
+        <w:rPr>
+          <w:rFonts w:ascii="Times New Roman" w:hAnsi="Times New Roman" w:cs="Times New Roman"/>
+          <w:sz w:val="24"/>
+          <w:szCs w:val="24"/>
+        </w:rPr>
+        <w:t xml:space="preserve"> files, etc., will be utilized to organize</w:t>
+      </w:r>
+      <w:r>
+        <w:rPr>
+          <w:rFonts w:ascii="Times New Roman" w:hAnsi="Times New Roman" w:cs="Times New Roman"/>
+          <w:sz w:val="24"/>
+          <w:szCs w:val="24"/>
+        </w:rPr>
+        <w:t xml:space="preserve"> and understand</w:t>
+      </w:r>
+      <w:r>
+        <w:rPr>
+          <w:rFonts w:ascii="Times New Roman" w:hAnsi="Times New Roman" w:cs="Times New Roman"/>
+          <w:sz w:val="24"/>
+          <w:szCs w:val="24"/>
+        </w:rPr>
+        <w:t xml:space="preserve"> </w:t>
+      </w:r>
+      <w:r>
+        <w:rPr>
+          <w:rFonts w:ascii="Times New Roman" w:hAnsi="Times New Roman" w:cs="Times New Roman"/>
+          <w:sz w:val="24"/>
+          <w:szCs w:val="24"/>
+        </w:rPr>
+        <w:t>user intents</w:t>
+      </w:r>
+      <w:r>
+        <w:rPr>
+          <w:rFonts w:ascii="Times New Roman" w:hAnsi="Times New Roman" w:cs="Times New Roman"/>
+          <w:sz w:val="24"/>
+          <w:szCs w:val="24"/>
+        </w:rPr>
+        <w:t xml:space="preserve"> </w:t>
+      </w:r>
+      <w:r>
+        <w:rPr>
+          <w:rFonts w:ascii="Times New Roman" w:hAnsi="Times New Roman" w:cs="Times New Roman"/>
+          <w:sz w:val="24"/>
+          <w:szCs w:val="24"/>
+        </w:rPr>
+        <w:t>which are provided by user</w:t>
+      </w:r>
+      <w:r>
+        <w:rPr>
+          <w:rFonts w:ascii="Times New Roman" w:hAnsi="Times New Roman" w:cs="Times New Roman"/>
+          <w:sz w:val="24"/>
+          <w:szCs w:val="24"/>
+        </w:rPr>
+        <w:t xml:space="preserve"> within the system. These models </w:t>
+      </w:r>
       <w:r>
         <w:rPr>
           <w:rFonts w:ascii="Times New Roman" w:hAnsi="Times New Roman" w:cs="Times New Roman"/>
@@ -17508,17 +22056,507 @@
           <w:sz w:val="24"/>
           <w:szCs w:val="24"/>
         </w:rPr>
-        <w:t xml:space="preserve"> provided </w:t>
-      </w:r>
-      <w:r>
-        <w:rPr>
-          <w:rFonts w:ascii="Times New Roman" w:hAnsi="Times New Roman" w:cs="Times New Roman"/>
-          <w:sz w:val="24"/>
-          <w:szCs w:val="24"/>
-        </w:rPr>
-        <w:t>below:</w:t>
-      </w:r>
-      <w:bookmarkEnd w:id="44"/>
+        <w:t xml:space="preserve"> designed to efficiently manage user interactions, conversation histories, and other relevant information.</w:t>
+      </w:r>
+      <w:r>
+        <w:rPr>
+          <w:rFonts w:ascii="Times New Roman" w:hAnsi="Times New Roman" w:cs="Times New Roman"/>
+          <w:sz w:val="24"/>
+          <w:szCs w:val="24"/>
+        </w:rPr>
+        <w:t xml:space="preserve"> Screenshots and explanations of these modules are provided below:</w:t>
+      </w:r>
+    </w:p>
+    <w:p>
+      <w:pPr>
+        <w:spacing w:line="360" w:lineRule="auto"/>
+        <w:rPr>
+          <w:rFonts w:ascii="Times New Roman" w:hAnsi="Times New Roman" w:cs="Times New Roman"/>
+          <w:sz w:val="24"/>
+          <w:szCs w:val="24"/>
+        </w:rPr>
+      </w:pPr>
+    </w:p>
+    <w:p>
+      <w:pPr>
+        <w:pStyle w:val="Heading4"/>
+      </w:pPr>
+      <w:r>
+        <w:t>m</w:t>
+      </w:r>
+      <w:r>
+        <w:t>odel.py</w:t>
+      </w:r>
+    </w:p>
+    <w:p>
+      <w:pPr>
+        <w:spacing w:line="360" w:lineRule="auto"/>
+        <w:rPr>
+          <w:rFonts w:ascii="Times New Roman" w:hAnsi="Times New Roman" w:cs="Times New Roman"/>
+          <w:sz w:val="24"/>
+          <w:szCs w:val="24"/>
+        </w:rPr>
+      </w:pPr>
+    </w:p>
+    <w:p>
+      <w:pPr>
+        <w:spacing w:line="360" w:lineRule="auto"/>
+        <w:rPr>
+          <w:rFonts w:ascii="Times New Roman" w:hAnsi="Times New Roman" w:cs="Times New Roman"/>
+          <w:sz w:val="24"/>
+          <w:szCs w:val="24"/>
+        </w:rPr>
+      </w:pPr>
+      <w:r>
+        <w:rPr>
+          <w:rFonts w:ascii="Times New Roman" w:hAnsi="Times New Roman" w:cs="Times New Roman"/>
+          <w:sz w:val="24"/>
+          <w:szCs w:val="24"/>
+        </w:rPr>
+        <w:t>This python code is used to train the model to understand user intents.</w:t>
+      </w:r>
+    </w:p>
+    <w:p>
+      <w:pPr>
+        <w:keepNext/>
+        <w:spacing w:line="360" w:lineRule="auto"/>
+      </w:pPr>
+      <w:r>
+        <w:rPr>
+          <w:rFonts w:ascii="Times New Roman" w:hAnsi="Times New Roman" w:cs="Times New Roman"/>
+          <w:noProof/>
+          <w:sz w:val="24"/>
+          <w:szCs w:val="24"/>
+        </w:rPr>
+        <w:lastRenderedPageBreak/>
+        <w:drawing>
+          <wp:inline distT="0" distB="0" distL="0" distR="0" wp14:anchorId="368BC58F" wp14:editId="51B402A3">
+            <wp:extent cx="5943600" cy="3341370"/>
+            <wp:effectExtent l="0" t="0" r="0" b="0"/>
+            <wp:docPr id="102" name="Picture 102"/>
+            <wp:cNvGraphicFramePr>
+              <a:graphicFrameLocks xmlns:a="http://schemas.openxmlformats.org/drawingml/2006/main" noChangeAspect="1"/>
+            </wp:cNvGraphicFramePr>
+            <a:graphic xmlns:a="http://schemas.openxmlformats.org/drawingml/2006/main">
+              <a:graphicData uri="http://schemas.openxmlformats.org/drawingml/2006/picture">
+                <pic:pic xmlns:pic="http://schemas.openxmlformats.org/drawingml/2006/picture">
+                  <pic:nvPicPr>
+                    <pic:cNvPr id="102" name="Picture 102"/>
+                    <pic:cNvPicPr/>
+                  </pic:nvPicPr>
+                  <pic:blipFill>
+                    <a:blip r:embed="rId25">
+                      <a:extLst>
+                        <a:ext uri="{28A0092B-C50C-407E-A947-70E740481C1C}">
+                          <a14:useLocalDpi xmlns:a14="http://schemas.microsoft.com/office/drawing/2010/main" val="0"/>
+                        </a:ext>
+                      </a:extLst>
+                    </a:blip>
+                    <a:stretch>
+                      <a:fillRect/>
+                    </a:stretch>
+                  </pic:blipFill>
+                  <pic:spPr>
+                    <a:xfrm>
+                      <a:off x="0" y="0"/>
+                      <a:ext cx="5943600" cy="3341370"/>
+                    </a:xfrm>
+                    <a:prstGeom prst="rect">
+                      <a:avLst/>
+                    </a:prstGeom>
+                  </pic:spPr>
+                </pic:pic>
+              </a:graphicData>
+            </a:graphic>
+          </wp:inline>
+        </w:drawing>
+      </w:r>
+    </w:p>
+    <w:p>
+      <w:pPr>
+        <w:pStyle w:val="Caption"/>
+        <w:rPr>
+          <w:rFonts w:ascii="Times New Roman" w:hAnsi="Times New Roman" w:cs="Times New Roman"/>
+          <w:sz w:val="24"/>
+          <w:szCs w:val="24"/>
+        </w:rPr>
+      </w:pPr>
+      <w:bookmarkStart w:id="75" w:name="_Toc161751820"/>
+      <w:r>
+        <w:t xml:space="preserve">Figure </w:t>
+      </w:r>
+      <w:fldSimple w:instr=" SEQ Figure \* ARABIC ">
+        <w:r>
+          <w:rPr>
+            <w:noProof/>
+          </w:rPr>
+          <w:t>17</w:t>
+        </w:r>
+      </w:fldSimple>
+      <w:r>
+        <w:t xml:space="preserve"> : model.py</w:t>
+      </w:r>
+      <w:bookmarkEnd w:id="75"/>
+    </w:p>
+    <w:p>
+      <w:pPr>
+        <w:spacing w:line="360" w:lineRule="auto"/>
+        <w:rPr>
+          <w:rFonts w:ascii="Times New Roman" w:hAnsi="Times New Roman" w:cs="Times New Roman"/>
+          <w:sz w:val="24"/>
+          <w:szCs w:val="24"/>
+        </w:rPr>
+      </w:pPr>
+    </w:p>
+    <w:p>
+      <w:pPr>
+        <w:pStyle w:val="Heading4"/>
+      </w:pPr>
+      <w:r>
+        <w:t>chat.py</w:t>
+      </w:r>
+    </w:p>
+    <w:p>
+      <w:pPr>
+        <w:spacing w:line="360" w:lineRule="auto"/>
+        <w:rPr>
+          <w:rFonts w:ascii="Times New Roman" w:hAnsi="Times New Roman" w:cs="Times New Roman"/>
+          <w:sz w:val="24"/>
+          <w:szCs w:val="24"/>
+        </w:rPr>
+      </w:pPr>
+    </w:p>
+    <w:p>
+      <w:pPr>
+        <w:spacing w:line="360" w:lineRule="auto"/>
+        <w:rPr>
+          <w:rFonts w:ascii="Times New Roman" w:hAnsi="Times New Roman" w:cs="Times New Roman"/>
+          <w:sz w:val="24"/>
+          <w:szCs w:val="24"/>
+        </w:rPr>
+      </w:pPr>
+      <w:r>
+        <w:rPr>
+          <w:rFonts w:ascii="Times New Roman" w:hAnsi="Times New Roman" w:cs="Times New Roman"/>
+          <w:sz w:val="24"/>
+          <w:szCs w:val="24"/>
+        </w:rPr>
+        <w:t xml:space="preserve">This code contains the functionality of the chatbot and it is integrated with </w:t>
+      </w:r>
+      <w:proofErr w:type="spellStart"/>
+      <w:r>
+        <w:rPr>
+          <w:rFonts w:ascii="Times New Roman" w:hAnsi="Times New Roman" w:cs="Times New Roman"/>
+          <w:sz w:val="24"/>
+          <w:szCs w:val="24"/>
+        </w:rPr>
+        <w:t>openAI</w:t>
+      </w:r>
+      <w:proofErr w:type="spellEnd"/>
+      <w:r>
+        <w:rPr>
+          <w:rFonts w:ascii="Times New Roman" w:hAnsi="Times New Roman" w:cs="Times New Roman"/>
+          <w:sz w:val="24"/>
+          <w:szCs w:val="24"/>
+        </w:rPr>
+        <w:t xml:space="preserve"> to generate more valid responses from the internet giving real time help.</w:t>
+      </w:r>
+    </w:p>
+    <w:p>
+      <w:pPr>
+        <w:spacing w:line="360" w:lineRule="auto"/>
+        <w:rPr>
+          <w:rFonts w:ascii="Times New Roman" w:hAnsi="Times New Roman" w:cs="Times New Roman"/>
+          <w:sz w:val="24"/>
+          <w:szCs w:val="24"/>
+        </w:rPr>
+      </w:pPr>
+    </w:p>
+    <w:p>
+      <w:pPr>
+        <w:keepNext/>
+        <w:spacing w:line="360" w:lineRule="auto"/>
+      </w:pPr>
+      <w:r>
+        <w:rPr>
+          <w:rFonts w:ascii="Times New Roman" w:hAnsi="Times New Roman" w:cs="Times New Roman"/>
+          <w:noProof/>
+          <w:sz w:val="24"/>
+          <w:szCs w:val="24"/>
+        </w:rPr>
+        <w:lastRenderedPageBreak/>
+        <w:drawing>
+          <wp:inline distT="0" distB="0" distL="0" distR="0" wp14:anchorId="54246694" wp14:editId="38D618E2">
+            <wp:extent cx="5943600" cy="3341370"/>
+            <wp:effectExtent l="0" t="0" r="0" b="0"/>
+            <wp:docPr id="103" name="Picture 103"/>
+            <wp:cNvGraphicFramePr>
+              <a:graphicFrameLocks xmlns:a="http://schemas.openxmlformats.org/drawingml/2006/main" noChangeAspect="1"/>
+            </wp:cNvGraphicFramePr>
+            <a:graphic xmlns:a="http://schemas.openxmlformats.org/drawingml/2006/main">
+              <a:graphicData uri="http://schemas.openxmlformats.org/drawingml/2006/picture">
+                <pic:pic xmlns:pic="http://schemas.openxmlformats.org/drawingml/2006/picture">
+                  <pic:nvPicPr>
+                    <pic:cNvPr id="103" name="Picture 103"/>
+                    <pic:cNvPicPr/>
+                  </pic:nvPicPr>
+                  <pic:blipFill>
+                    <a:blip r:embed="rId26">
+                      <a:extLst>
+                        <a:ext uri="{28A0092B-C50C-407E-A947-70E740481C1C}">
+                          <a14:useLocalDpi xmlns:a14="http://schemas.microsoft.com/office/drawing/2010/main" val="0"/>
+                        </a:ext>
+                      </a:extLst>
+                    </a:blip>
+                    <a:stretch>
+                      <a:fillRect/>
+                    </a:stretch>
+                  </pic:blipFill>
+                  <pic:spPr>
+                    <a:xfrm>
+                      <a:off x="0" y="0"/>
+                      <a:ext cx="5943600" cy="3341370"/>
+                    </a:xfrm>
+                    <a:prstGeom prst="rect">
+                      <a:avLst/>
+                    </a:prstGeom>
+                  </pic:spPr>
+                </pic:pic>
+              </a:graphicData>
+            </a:graphic>
+          </wp:inline>
+        </w:drawing>
+      </w:r>
+    </w:p>
+    <w:p>
+      <w:pPr>
+        <w:pStyle w:val="Caption"/>
+        <w:rPr>
+          <w:rFonts w:ascii="Times New Roman" w:hAnsi="Times New Roman" w:cs="Times New Roman"/>
+          <w:sz w:val="24"/>
+          <w:szCs w:val="24"/>
+        </w:rPr>
+      </w:pPr>
+      <w:bookmarkStart w:id="76" w:name="_Toc161751821"/>
+      <w:r>
+        <w:t xml:space="preserve">Figure </w:t>
+      </w:r>
+      <w:fldSimple w:instr=" SEQ Figure \* ARABIC ">
+        <w:r>
+          <w:rPr>
+            <w:noProof/>
+          </w:rPr>
+          <w:t>18</w:t>
+        </w:r>
+      </w:fldSimple>
+      <w:r>
+        <w:t xml:space="preserve"> : chat.py</w:t>
+      </w:r>
+      <w:bookmarkEnd w:id="76"/>
+    </w:p>
+    <w:p>
+      <w:pPr>
+        <w:spacing w:line="360" w:lineRule="auto"/>
+        <w:rPr>
+          <w:rFonts w:ascii="Times New Roman" w:hAnsi="Times New Roman" w:cs="Times New Roman"/>
+          <w:sz w:val="24"/>
+          <w:szCs w:val="24"/>
+        </w:rPr>
+      </w:pPr>
+    </w:p>
+    <w:p>
+      <w:pPr>
+        <w:pStyle w:val="Heading3"/>
+        <w:rPr>
+          <w:rFonts w:ascii="Times New Roman" w:hAnsi="Times New Roman" w:cs="Times New Roman"/>
+        </w:rPr>
+      </w:pPr>
+      <w:bookmarkStart w:id="77" w:name="_Toc161751767"/>
+      <w:r>
+        <w:rPr>
+          <w:rFonts w:ascii="Times New Roman" w:hAnsi="Times New Roman" w:cs="Times New Roman"/>
+        </w:rPr>
+        <w:t>4.</w:t>
+      </w:r>
+      <w:r>
+        <w:rPr>
+          <w:rFonts w:ascii="Times New Roman" w:hAnsi="Times New Roman" w:cs="Times New Roman"/>
+        </w:rPr>
+        <w:t>5</w:t>
+      </w:r>
+      <w:r>
+        <w:rPr>
+          <w:rFonts w:ascii="Times New Roman" w:hAnsi="Times New Roman" w:cs="Times New Roman"/>
+        </w:rPr>
+        <w:t>.3 Code Testing</w:t>
+      </w:r>
+      <w:bookmarkEnd w:id="77"/>
+    </w:p>
+    <w:p>
+      <w:pPr>
+        <w:spacing w:line="360" w:lineRule="auto"/>
+        <w:rPr>
+          <w:rFonts w:ascii="Times New Roman" w:hAnsi="Times New Roman" w:cs="Times New Roman"/>
+          <w:sz w:val="24"/>
+          <w:szCs w:val="24"/>
+        </w:rPr>
+      </w:pPr>
+    </w:p>
+    <w:p>
+      <w:pPr>
+        <w:spacing w:line="360" w:lineRule="auto"/>
+        <w:rPr>
+          <w:rFonts w:ascii="Times New Roman" w:hAnsi="Times New Roman" w:cs="Times New Roman"/>
+          <w:sz w:val="24"/>
+          <w:szCs w:val="24"/>
+        </w:rPr>
+      </w:pPr>
+      <w:r>
+        <w:rPr>
+          <w:rFonts w:ascii="Times New Roman" w:hAnsi="Times New Roman" w:cs="Times New Roman"/>
+          <w:sz w:val="24"/>
+          <w:szCs w:val="24"/>
+        </w:rPr>
+        <w:t>Code testing procedures will be conducted to ensure the reliability, security, and performance of the Mental Health Chatbot. Various testing methodologies, including unit testing, integration testing, and user acceptance testing, will be employed to validate the functionality of the system.</w:t>
+      </w:r>
+    </w:p>
+    <w:p>
+      <w:pPr>
+        <w:spacing w:line="360" w:lineRule="auto"/>
+        <w:rPr>
+          <w:rFonts w:ascii="Times New Roman" w:hAnsi="Times New Roman" w:cs="Times New Roman"/>
+          <w:sz w:val="24"/>
+          <w:szCs w:val="24"/>
+        </w:rPr>
+      </w:pPr>
+    </w:p>
+    <w:p>
+      <w:pPr>
+        <w:pStyle w:val="Heading4"/>
+      </w:pPr>
+      <w:r>
+        <w:t>Model training</w:t>
+      </w:r>
+    </w:p>
+    <w:p>
+      <w:pPr>
+        <w:spacing w:line="360" w:lineRule="auto"/>
+        <w:rPr>
+          <w:rFonts w:ascii="Times New Roman" w:hAnsi="Times New Roman" w:cs="Times New Roman"/>
+          <w:sz w:val="24"/>
+          <w:szCs w:val="24"/>
+        </w:rPr>
+      </w:pPr>
+    </w:p>
+    <w:p>
+      <w:pPr>
+        <w:spacing w:line="360" w:lineRule="auto"/>
+        <w:rPr>
+          <w:rFonts w:ascii="Times New Roman" w:hAnsi="Times New Roman" w:cs="Times New Roman"/>
+          <w:sz w:val="24"/>
+          <w:szCs w:val="24"/>
+        </w:rPr>
+      </w:pPr>
+      <w:r>
+        <w:rPr>
+          <w:rFonts w:ascii="Times New Roman" w:hAnsi="Times New Roman" w:cs="Times New Roman"/>
+          <w:sz w:val="24"/>
+          <w:szCs w:val="24"/>
+        </w:rPr>
+        <w:t>This screenshot shows the training of the model outputting the loss and accuracy of the model.</w:t>
+      </w:r>
+    </w:p>
+    <w:p>
+      <w:pPr>
+        <w:spacing w:line="360" w:lineRule="auto"/>
+        <w:rPr>
+          <w:rFonts w:ascii="Times New Roman" w:hAnsi="Times New Roman" w:cs="Times New Roman"/>
+          <w:sz w:val="24"/>
+          <w:szCs w:val="24"/>
+        </w:rPr>
+      </w:pPr>
+    </w:p>
+    <w:p>
+      <w:pPr>
+        <w:keepNext/>
+        <w:spacing w:line="360" w:lineRule="auto"/>
+      </w:pPr>
+      <w:r>
+        <w:rPr>
+          <w:rFonts w:ascii="Times New Roman" w:hAnsi="Times New Roman" w:cs="Times New Roman"/>
+          <w:noProof/>
+          <w:sz w:val="24"/>
+          <w:szCs w:val="24"/>
+        </w:rPr>
+        <w:lastRenderedPageBreak/>
+        <w:drawing>
+          <wp:inline distT="0" distB="0" distL="0" distR="0" wp14:anchorId="3D962954" wp14:editId="3D21646E">
+            <wp:extent cx="5943600" cy="3341370"/>
+            <wp:effectExtent l="0" t="0" r="0" b="0"/>
+            <wp:docPr id="104" name="Picture 104"/>
+            <wp:cNvGraphicFramePr>
+              <a:graphicFrameLocks xmlns:a="http://schemas.openxmlformats.org/drawingml/2006/main" noChangeAspect="1"/>
+            </wp:cNvGraphicFramePr>
+            <a:graphic xmlns:a="http://schemas.openxmlformats.org/drawingml/2006/main">
+              <a:graphicData uri="http://schemas.openxmlformats.org/drawingml/2006/picture">
+                <pic:pic xmlns:pic="http://schemas.openxmlformats.org/drawingml/2006/picture">
+                  <pic:nvPicPr>
+                    <pic:cNvPr id="104" name="Picture 104"/>
+                    <pic:cNvPicPr/>
+                  </pic:nvPicPr>
+                  <pic:blipFill>
+                    <a:blip r:embed="rId27">
+                      <a:extLst>
+                        <a:ext uri="{28A0092B-C50C-407E-A947-70E740481C1C}">
+                          <a14:useLocalDpi xmlns:a14="http://schemas.microsoft.com/office/drawing/2010/main" val="0"/>
+                        </a:ext>
+                      </a:extLst>
+                    </a:blip>
+                    <a:stretch>
+                      <a:fillRect/>
+                    </a:stretch>
+                  </pic:blipFill>
+                  <pic:spPr>
+                    <a:xfrm>
+                      <a:off x="0" y="0"/>
+                      <a:ext cx="5943600" cy="3341370"/>
+                    </a:xfrm>
+                    <a:prstGeom prst="rect">
+                      <a:avLst/>
+                    </a:prstGeom>
+                  </pic:spPr>
+                </pic:pic>
+              </a:graphicData>
+            </a:graphic>
+          </wp:inline>
+        </w:drawing>
+      </w:r>
+    </w:p>
+    <w:p>
+      <w:pPr>
+        <w:pStyle w:val="Caption"/>
+        <w:rPr>
+          <w:rFonts w:ascii="Times New Roman" w:hAnsi="Times New Roman" w:cs="Times New Roman"/>
+          <w:sz w:val="24"/>
+          <w:szCs w:val="24"/>
+        </w:rPr>
+      </w:pPr>
+      <w:bookmarkStart w:id="78" w:name="_Toc161751822"/>
+      <w:r>
+        <w:t xml:space="preserve">Figure </w:t>
+      </w:r>
+      <w:fldSimple w:instr=" SEQ Figure \* ARABIC ">
+        <w:r>
+          <w:rPr>
+            <w:noProof/>
+          </w:rPr>
+          <w:t>19</w:t>
+        </w:r>
+      </w:fldSimple>
+      <w:r>
+        <w:t xml:space="preserve"> : Model Training</w:t>
+      </w:r>
+      <w:bookmarkEnd w:id="78"/>
     </w:p>
     <w:p>
       <w:pPr>
@@ -17533,45 +22571,57 @@
     <w:p>
       <w:pPr>
         <w:pStyle w:val="Heading2"/>
-      </w:pPr>
-      <w:bookmarkStart w:id="45" w:name="_Toc161451495"/>
-      <w:r>
+        <w:rPr>
+          <w:rFonts w:ascii="Times New Roman" w:hAnsi="Times New Roman" w:cs="Times New Roman"/>
+        </w:rPr>
+      </w:pPr>
+      <w:bookmarkStart w:id="79" w:name="_Toc161751768"/>
+      <w:r>
+        <w:rPr>
+          <w:rFonts w:ascii="Times New Roman" w:hAnsi="Times New Roman" w:cs="Times New Roman"/>
+        </w:rPr>
         <w:t>4.</w:t>
       </w:r>
       <w:r>
-        <w:t>5</w:t>
-      </w:r>
-      <w:r>
-        <w:t xml:space="preserve"> Back-end Development</w:t>
-      </w:r>
-      <w:bookmarkEnd w:id="45"/>
-    </w:p>
-    <w:p>
-      <w:pPr>
-        <w:spacing w:line="360" w:lineRule="auto"/>
-        <w:rPr>
-          <w:rFonts w:ascii="Times New Roman" w:hAnsi="Times New Roman" w:cs="Times New Roman"/>
-          <w:sz w:val="24"/>
-          <w:szCs w:val="24"/>
-        </w:rPr>
-      </w:pPr>
-    </w:p>
-    <w:p>
-      <w:pPr>
-        <w:spacing w:line="360" w:lineRule="auto"/>
-        <w:rPr>
-          <w:rFonts w:ascii="Times New Roman" w:hAnsi="Times New Roman" w:cs="Times New Roman"/>
-          <w:sz w:val="24"/>
-          <w:szCs w:val="24"/>
-        </w:rPr>
-      </w:pPr>
-      <w:r>
-        <w:rPr>
-          <w:rFonts w:ascii="Times New Roman" w:hAnsi="Times New Roman" w:cs="Times New Roman"/>
-          <w:sz w:val="24"/>
-          <w:szCs w:val="24"/>
-        </w:rPr>
-        <w:t>Back-end development involves the implementation of server-side logic and database management to support the functionality of the Mental Health Chatbot. This includes designing database models, implementing business logic, and integrating external APIs for additional functionality.</w:t>
+        <w:rPr>
+          <w:rFonts w:ascii="Times New Roman" w:hAnsi="Times New Roman" w:cs="Times New Roman"/>
+        </w:rPr>
+        <w:t>6</w:t>
+      </w:r>
+      <w:r>
+        <w:rPr>
+          <w:rFonts w:ascii="Times New Roman" w:hAnsi="Times New Roman" w:cs="Times New Roman"/>
+        </w:rPr>
+        <w:t xml:space="preserve"> Deployment Methods</w:t>
+      </w:r>
+      <w:bookmarkEnd w:id="79"/>
+    </w:p>
+    <w:p>
+      <w:pPr>
+        <w:spacing w:line="360" w:lineRule="auto"/>
+        <w:rPr>
+          <w:rFonts w:ascii="Times New Roman" w:hAnsi="Times New Roman" w:cs="Times New Roman"/>
+          <w:sz w:val="24"/>
+          <w:szCs w:val="24"/>
+        </w:rPr>
+      </w:pPr>
+    </w:p>
+    <w:p>
+      <w:pPr>
+        <w:spacing w:line="360" w:lineRule="auto"/>
+        <w:rPr>
+          <w:rFonts w:ascii="Times New Roman" w:hAnsi="Times New Roman" w:cs="Times New Roman"/>
+          <w:sz w:val="24"/>
+          <w:szCs w:val="24"/>
+        </w:rPr>
+      </w:pPr>
+      <w:r>
+        <w:rPr>
+          <w:rFonts w:ascii="Times New Roman" w:hAnsi="Times New Roman" w:cs="Times New Roman"/>
+          <w:sz w:val="24"/>
+          <w:szCs w:val="24"/>
+        </w:rPr>
+        <w:t>Deployment methods for the Mental Health Chatbot will be explored, including options for hosting the application on cloud platforms, configuring server environments, and ensuring scalability and reliability.</w:t>
       </w:r>
     </w:p>
     <w:p>
@@ -17588,438 +22638,312 @@
       <w:pPr>
         <w:pStyle w:val="Heading3"/>
       </w:pPr>
-      <w:bookmarkStart w:id="46" w:name="_Toc161451496"/>
-      <w:r>
+      <w:bookmarkStart w:id="80" w:name="_Toc161751769"/>
+      <w:proofErr w:type="spellStart"/>
+      <w:r>
+        <w:t>Xampp</w:t>
+      </w:r>
+      <w:proofErr w:type="spellEnd"/>
+      <w:r>
+        <w:t xml:space="preserve"> Server</w:t>
+      </w:r>
+      <w:bookmarkEnd w:id="80"/>
+    </w:p>
+    <w:p>
+      <w:pPr>
+        <w:spacing w:line="360" w:lineRule="auto"/>
+        <w:rPr>
+          <w:rFonts w:ascii="Times New Roman" w:hAnsi="Times New Roman" w:cs="Times New Roman"/>
+          <w:sz w:val="24"/>
+          <w:szCs w:val="24"/>
+        </w:rPr>
+      </w:pPr>
+    </w:p>
+    <w:p>
+      <w:pPr>
+        <w:spacing w:line="360" w:lineRule="auto"/>
+        <w:rPr>
+          <w:rFonts w:ascii="Times New Roman" w:hAnsi="Times New Roman" w:cs="Times New Roman"/>
+          <w:sz w:val="24"/>
+          <w:szCs w:val="24"/>
+        </w:rPr>
+      </w:pPr>
+      <w:r>
+        <w:rPr>
+          <w:rFonts w:ascii="Times New Roman" w:hAnsi="Times New Roman" w:cs="Times New Roman"/>
+          <w:sz w:val="24"/>
+          <w:szCs w:val="24"/>
+        </w:rPr>
+        <w:t>This where we deploy the webapp locally on our machines to run the php scripts.</w:t>
+      </w:r>
+    </w:p>
+    <w:p>
+      <w:pPr>
+        <w:spacing w:line="360" w:lineRule="auto"/>
+        <w:rPr>
+          <w:rFonts w:ascii="Times New Roman" w:hAnsi="Times New Roman" w:cs="Times New Roman"/>
+          <w:sz w:val="24"/>
+          <w:szCs w:val="24"/>
+        </w:rPr>
+      </w:pPr>
+    </w:p>
+    <w:p>
+      <w:pPr>
+        <w:keepNext/>
+        <w:spacing w:line="360" w:lineRule="auto"/>
+      </w:pPr>
+      <w:r>
+        <w:rPr>
+          <w:rFonts w:ascii="Times New Roman" w:hAnsi="Times New Roman" w:cs="Times New Roman"/>
+          <w:noProof/>
+          <w:sz w:val="24"/>
+          <w:szCs w:val="24"/>
+        </w:rPr>
+        <w:lastRenderedPageBreak/>
+        <w:drawing>
+          <wp:inline distT="0" distB="0" distL="0" distR="0" wp14:anchorId="2D2CA8D0" wp14:editId="0513B3DC">
+            <wp:extent cx="5943600" cy="3341370"/>
+            <wp:effectExtent l="0" t="0" r="0" b="0"/>
+            <wp:docPr id="105" name="Picture 105"/>
+            <wp:cNvGraphicFramePr>
+              <a:graphicFrameLocks xmlns:a="http://schemas.openxmlformats.org/drawingml/2006/main" noChangeAspect="1"/>
+            </wp:cNvGraphicFramePr>
+            <a:graphic xmlns:a="http://schemas.openxmlformats.org/drawingml/2006/main">
+              <a:graphicData uri="http://schemas.openxmlformats.org/drawingml/2006/picture">
+                <pic:pic xmlns:pic="http://schemas.openxmlformats.org/drawingml/2006/picture">
+                  <pic:nvPicPr>
+                    <pic:cNvPr id="105" name="Picture 105"/>
+                    <pic:cNvPicPr/>
+                  </pic:nvPicPr>
+                  <pic:blipFill>
+                    <a:blip r:embed="rId28">
+                      <a:extLst>
+                        <a:ext uri="{28A0092B-C50C-407E-A947-70E740481C1C}">
+                          <a14:useLocalDpi xmlns:a14="http://schemas.microsoft.com/office/drawing/2010/main" val="0"/>
+                        </a:ext>
+                      </a:extLst>
+                    </a:blip>
+                    <a:stretch>
+                      <a:fillRect/>
+                    </a:stretch>
+                  </pic:blipFill>
+                  <pic:spPr>
+                    <a:xfrm>
+                      <a:off x="0" y="0"/>
+                      <a:ext cx="5943600" cy="3341370"/>
+                    </a:xfrm>
+                    <a:prstGeom prst="rect">
+                      <a:avLst/>
+                    </a:prstGeom>
+                  </pic:spPr>
+                </pic:pic>
+              </a:graphicData>
+            </a:graphic>
+          </wp:inline>
+        </w:drawing>
+      </w:r>
+    </w:p>
+    <w:p>
+      <w:pPr>
+        <w:pStyle w:val="Caption"/>
+        <w:rPr>
+          <w:rFonts w:ascii="Times New Roman" w:hAnsi="Times New Roman" w:cs="Times New Roman"/>
+          <w:sz w:val="24"/>
+          <w:szCs w:val="24"/>
+        </w:rPr>
+      </w:pPr>
+      <w:bookmarkStart w:id="81" w:name="_Toc161751823"/>
+      <w:r>
+        <w:t xml:space="preserve">Figure </w:t>
+      </w:r>
+      <w:fldSimple w:instr=" SEQ Figure \* ARABIC ">
+        <w:r>
+          <w:rPr>
+            <w:noProof/>
+          </w:rPr>
+          <w:t>20</w:t>
+        </w:r>
+      </w:fldSimple>
+      <w:r>
+        <w:t xml:space="preserve"> : </w:t>
+      </w:r>
+      <w:proofErr w:type="spellStart"/>
+      <w:r>
+        <w:t>Xampp</w:t>
+      </w:r>
+      <w:proofErr w:type="spellEnd"/>
+      <w:r>
+        <w:t xml:space="preserve"> Server</w:t>
+      </w:r>
+      <w:bookmarkEnd w:id="81"/>
+    </w:p>
+    <w:p>
+      <w:pPr>
+        <w:spacing w:line="360" w:lineRule="auto"/>
+        <w:rPr>
+          <w:rFonts w:ascii="Times New Roman" w:hAnsi="Times New Roman" w:cs="Times New Roman"/>
+          <w:sz w:val="24"/>
+          <w:szCs w:val="24"/>
+        </w:rPr>
+      </w:pPr>
+    </w:p>
+    <w:p>
+      <w:pPr>
+        <w:pStyle w:val="Heading3"/>
+      </w:pPr>
+      <w:bookmarkStart w:id="82" w:name="_Toc161751770"/>
+      <w:r>
+        <w:t>Flask Server</w:t>
+      </w:r>
+      <w:bookmarkEnd w:id="82"/>
+    </w:p>
+    <w:p>
+      <w:pPr>
+        <w:spacing w:line="360" w:lineRule="auto"/>
+        <w:rPr>
+          <w:rFonts w:ascii="Times New Roman" w:hAnsi="Times New Roman" w:cs="Times New Roman"/>
+          <w:sz w:val="24"/>
+          <w:szCs w:val="24"/>
+        </w:rPr>
+      </w:pPr>
+    </w:p>
+    <w:p>
+      <w:pPr>
+        <w:spacing w:line="360" w:lineRule="auto"/>
+        <w:rPr>
+          <w:rFonts w:ascii="Times New Roman" w:hAnsi="Times New Roman" w:cs="Times New Roman"/>
+          <w:sz w:val="24"/>
+          <w:szCs w:val="24"/>
+        </w:rPr>
+      </w:pPr>
+      <w:r>
+        <w:rPr>
+          <w:rFonts w:ascii="Times New Roman" w:hAnsi="Times New Roman" w:cs="Times New Roman"/>
+          <w:sz w:val="24"/>
+          <w:szCs w:val="24"/>
+        </w:rPr>
+        <w:t>This is where we host the chatbot locally on our machines to run the python scripts</w:t>
+      </w:r>
+    </w:p>
+    <w:p>
+      <w:pPr>
+        <w:keepNext/>
+        <w:spacing w:line="360" w:lineRule="auto"/>
+      </w:pPr>
+      <w:r>
+        <w:rPr>
+          <w:rFonts w:ascii="Times New Roman" w:hAnsi="Times New Roman" w:cs="Times New Roman"/>
+          <w:noProof/>
+          <w:sz w:val="24"/>
+          <w:szCs w:val="24"/>
+        </w:rPr>
+        <w:lastRenderedPageBreak/>
+        <w:drawing>
+          <wp:inline distT="0" distB="0" distL="0" distR="0" wp14:anchorId="75208BFE" wp14:editId="48E4CAE2">
+            <wp:extent cx="5943600" cy="3341370"/>
+            <wp:effectExtent l="0" t="0" r="0" b="0"/>
+            <wp:docPr id="106" name="Picture 106"/>
+            <wp:cNvGraphicFramePr>
+              <a:graphicFrameLocks xmlns:a="http://schemas.openxmlformats.org/drawingml/2006/main" noChangeAspect="1"/>
+            </wp:cNvGraphicFramePr>
+            <a:graphic xmlns:a="http://schemas.openxmlformats.org/drawingml/2006/main">
+              <a:graphicData uri="http://schemas.openxmlformats.org/drawingml/2006/picture">
+                <pic:pic xmlns:pic="http://schemas.openxmlformats.org/drawingml/2006/picture">
+                  <pic:nvPicPr>
+                    <pic:cNvPr id="106" name="Picture 106"/>
+                    <pic:cNvPicPr/>
+                  </pic:nvPicPr>
+                  <pic:blipFill>
+                    <a:blip r:embed="rId29">
+                      <a:extLst>
+                        <a:ext uri="{28A0092B-C50C-407E-A947-70E740481C1C}">
+                          <a14:useLocalDpi xmlns:a14="http://schemas.microsoft.com/office/drawing/2010/main" val="0"/>
+                        </a:ext>
+                      </a:extLst>
+                    </a:blip>
+                    <a:stretch>
+                      <a:fillRect/>
+                    </a:stretch>
+                  </pic:blipFill>
+                  <pic:spPr>
+                    <a:xfrm>
+                      <a:off x="0" y="0"/>
+                      <a:ext cx="5943600" cy="3341370"/>
+                    </a:xfrm>
+                    <a:prstGeom prst="rect">
+                      <a:avLst/>
+                    </a:prstGeom>
+                  </pic:spPr>
+                </pic:pic>
+              </a:graphicData>
+            </a:graphic>
+          </wp:inline>
+        </w:drawing>
+      </w:r>
+    </w:p>
+    <w:p>
+      <w:pPr>
+        <w:pStyle w:val="Caption"/>
+        <w:rPr>
+          <w:rFonts w:ascii="Times New Roman" w:hAnsi="Times New Roman" w:cs="Times New Roman"/>
+          <w:sz w:val="24"/>
+          <w:szCs w:val="24"/>
+        </w:rPr>
+      </w:pPr>
+      <w:bookmarkStart w:id="83" w:name="_Toc161751824"/>
+      <w:r>
+        <w:t xml:space="preserve">Figure </w:t>
+      </w:r>
+      <w:fldSimple w:instr=" SEQ Figure \* ARABIC ">
+        <w:r>
+          <w:rPr>
+            <w:noProof/>
+          </w:rPr>
+          <w:t>21</w:t>
+        </w:r>
+      </w:fldSimple>
+      <w:r>
+        <w:t xml:space="preserve"> : Flask Server</w:t>
+      </w:r>
+      <w:bookmarkEnd w:id="83"/>
+    </w:p>
+    <w:p>
+      <w:pPr>
+        <w:spacing w:line="360" w:lineRule="auto"/>
+        <w:rPr>
+          <w:rFonts w:ascii="Times New Roman" w:hAnsi="Times New Roman" w:cs="Times New Roman"/>
+          <w:sz w:val="24"/>
+          <w:szCs w:val="24"/>
+        </w:rPr>
+      </w:pPr>
+    </w:p>
+    <w:p>
+      <w:pPr>
+        <w:pStyle w:val="Heading2"/>
+        <w:rPr>
+          <w:rFonts w:ascii="Times New Roman" w:hAnsi="Times New Roman" w:cs="Times New Roman"/>
+        </w:rPr>
+      </w:pPr>
+      <w:bookmarkStart w:id="84" w:name="_Toc161751771"/>
+      <w:r>
+        <w:rPr>
+          <w:rFonts w:ascii="Times New Roman" w:hAnsi="Times New Roman" w:cs="Times New Roman"/>
+        </w:rPr>
         <w:t>4.</w:t>
       </w:r>
       <w:r>
-        <w:t>5</w:t>
-      </w:r>
-      <w:r>
-        <w:t xml:space="preserve">.1 Database Design </w:t>
-      </w:r>
-      <w:r>
-        <w:t>and Tables</w:t>
-      </w:r>
-      <w:bookmarkEnd w:id="46"/>
-    </w:p>
-    <w:p>
-      <w:pPr>
-        <w:spacing w:line="360" w:lineRule="auto"/>
-        <w:rPr>
-          <w:rFonts w:ascii="Times New Roman" w:hAnsi="Times New Roman" w:cs="Times New Roman"/>
-          <w:sz w:val="24"/>
-          <w:szCs w:val="24"/>
-        </w:rPr>
-      </w:pPr>
-    </w:p>
-    <w:p>
-      <w:pPr>
-        <w:spacing w:line="360" w:lineRule="auto"/>
-        <w:rPr>
-          <w:rFonts w:ascii="Times New Roman" w:hAnsi="Times New Roman" w:cs="Times New Roman"/>
-          <w:sz w:val="24"/>
-          <w:szCs w:val="24"/>
-        </w:rPr>
-      </w:pPr>
-      <w:r>
-        <w:rPr>
-          <w:rFonts w:ascii="Times New Roman" w:hAnsi="Times New Roman" w:cs="Times New Roman"/>
-          <w:sz w:val="24"/>
-          <w:szCs w:val="24"/>
-        </w:rPr>
-        <w:t xml:space="preserve">The database design </w:t>
-      </w:r>
-      <w:r>
-        <w:rPr>
-          <w:rFonts w:ascii="Times New Roman" w:hAnsi="Times New Roman" w:cs="Times New Roman"/>
-          <w:sz w:val="24"/>
-          <w:szCs w:val="24"/>
-        </w:rPr>
-        <w:t>and tables</w:t>
-      </w:r>
-      <w:r>
-        <w:rPr>
-          <w:rFonts w:ascii="Times New Roman" w:hAnsi="Times New Roman" w:cs="Times New Roman"/>
-          <w:sz w:val="24"/>
-          <w:szCs w:val="24"/>
-        </w:rPr>
-        <w:t xml:space="preserve"> of the Mental Health Chatbot encompass the structure and relationships of data entities. Detailed diagrams and descriptions of these </w:t>
-      </w:r>
-      <w:r>
-        <w:rPr>
-          <w:rFonts w:ascii="Times New Roman" w:hAnsi="Times New Roman" w:cs="Times New Roman"/>
-          <w:sz w:val="24"/>
-          <w:szCs w:val="24"/>
-        </w:rPr>
-        <w:t>are provided below</w:t>
-      </w:r>
-      <w:r>
-        <w:rPr>
-          <w:rFonts w:ascii="Times New Roman" w:hAnsi="Times New Roman" w:cs="Times New Roman"/>
-          <w:sz w:val="24"/>
-          <w:szCs w:val="24"/>
-        </w:rPr>
-        <w:t xml:space="preserve"> </w:t>
-      </w:r>
-      <w:r>
-        <w:rPr>
-          <w:rFonts w:ascii="Times New Roman" w:hAnsi="Times New Roman" w:cs="Times New Roman"/>
-          <w:sz w:val="24"/>
-          <w:szCs w:val="24"/>
-        </w:rPr>
-        <w:t>to illustrate the storage and retrieval of user data.</w:t>
-      </w:r>
-    </w:p>
-    <w:p>
-      <w:pPr>
-        <w:spacing w:line="360" w:lineRule="auto"/>
-        <w:rPr>
-          <w:rFonts w:ascii="Times New Roman" w:hAnsi="Times New Roman" w:cs="Times New Roman"/>
-          <w:sz w:val="24"/>
-          <w:szCs w:val="24"/>
-        </w:rPr>
-      </w:pPr>
-    </w:p>
-    <w:p>
-      <w:pPr>
-        <w:pStyle w:val="Heading3"/>
-      </w:pPr>
-      <w:bookmarkStart w:id="47" w:name="_Toc161451497"/>
-      <w:r>
-        <w:lastRenderedPageBreak/>
-        <w:t>4.</w:t>
-      </w:r>
-      <w:r>
-        <w:t>5</w:t>
-      </w:r>
-      <w:r>
-        <w:t xml:space="preserve">.2 </w:t>
-      </w:r>
-      <w:r>
-        <w:t>Chatbot</w:t>
-      </w:r>
-      <w:r>
-        <w:t xml:space="preserve"> Models</w:t>
-      </w:r>
-      <w:r>
-        <w:t xml:space="preserve"> and Training Data</w:t>
-      </w:r>
-      <w:bookmarkEnd w:id="47"/>
-    </w:p>
-    <w:p>
-      <w:pPr>
-        <w:spacing w:line="360" w:lineRule="auto"/>
-        <w:rPr>
-          <w:rFonts w:ascii="Times New Roman" w:hAnsi="Times New Roman" w:cs="Times New Roman"/>
-          <w:sz w:val="24"/>
-          <w:szCs w:val="24"/>
-        </w:rPr>
-      </w:pPr>
-    </w:p>
-    <w:p>
-      <w:pPr>
-        <w:spacing w:line="360" w:lineRule="auto"/>
-        <w:rPr>
-          <w:rFonts w:ascii="Times New Roman" w:hAnsi="Times New Roman" w:cs="Times New Roman"/>
-          <w:sz w:val="24"/>
-          <w:szCs w:val="24"/>
-        </w:rPr>
-      </w:pPr>
-      <w:r>
-        <w:rPr>
-          <w:rFonts w:ascii="Times New Roman" w:hAnsi="Times New Roman" w:cs="Times New Roman"/>
-          <w:sz w:val="24"/>
-          <w:szCs w:val="24"/>
-        </w:rPr>
-        <w:t>T</w:t>
-      </w:r>
-      <w:r>
-        <w:rPr>
-          <w:rFonts w:ascii="Times New Roman" w:hAnsi="Times New Roman" w:cs="Times New Roman"/>
-          <w:sz w:val="24"/>
-          <w:szCs w:val="24"/>
-        </w:rPr>
-        <w:t xml:space="preserve">he chat </w:t>
-      </w:r>
-      <w:r>
-        <w:rPr>
-          <w:rFonts w:ascii="Times New Roman" w:hAnsi="Times New Roman" w:cs="Times New Roman"/>
-          <w:sz w:val="24"/>
-          <w:szCs w:val="24"/>
-        </w:rPr>
-        <w:t>models</w:t>
-      </w:r>
-      <w:r>
-        <w:rPr>
-          <w:rFonts w:ascii="Times New Roman" w:hAnsi="Times New Roman" w:cs="Times New Roman"/>
-          <w:sz w:val="24"/>
-          <w:szCs w:val="24"/>
-        </w:rPr>
-        <w:t xml:space="preserve"> and the servers running the chatbot</w:t>
-      </w:r>
-      <w:r>
-        <w:rPr>
-          <w:rFonts w:ascii="Times New Roman" w:hAnsi="Times New Roman" w:cs="Times New Roman"/>
-          <w:sz w:val="24"/>
-          <w:szCs w:val="24"/>
-        </w:rPr>
-        <w:t>, including</w:t>
-      </w:r>
-      <w:r>
-        <w:rPr>
-          <w:rFonts w:ascii="Times New Roman" w:hAnsi="Times New Roman" w:cs="Times New Roman"/>
-          <w:sz w:val="24"/>
-          <w:szCs w:val="24"/>
-        </w:rPr>
-        <w:t xml:space="preserve"> training data like</w:t>
-      </w:r>
-      <w:r>
-        <w:rPr>
-          <w:rFonts w:ascii="Times New Roman" w:hAnsi="Times New Roman" w:cs="Times New Roman"/>
-          <w:sz w:val="24"/>
-          <w:szCs w:val="24"/>
-        </w:rPr>
-        <w:t xml:space="preserve"> </w:t>
-      </w:r>
-      <w:r>
-        <w:rPr>
-          <w:rFonts w:ascii="Times New Roman" w:hAnsi="Times New Roman" w:cs="Times New Roman"/>
-          <w:sz w:val="24"/>
-          <w:szCs w:val="24"/>
-        </w:rPr>
-        <w:t>intents</w:t>
-      </w:r>
-      <w:r>
-        <w:rPr>
-          <w:rFonts w:ascii="Times New Roman" w:hAnsi="Times New Roman" w:cs="Times New Roman"/>
-          <w:sz w:val="24"/>
-          <w:szCs w:val="24"/>
-        </w:rPr>
-        <w:t xml:space="preserve"> file, </w:t>
-      </w:r>
-      <w:r>
-        <w:rPr>
-          <w:rFonts w:ascii="Times New Roman" w:hAnsi="Times New Roman" w:cs="Times New Roman"/>
-          <w:sz w:val="24"/>
-          <w:szCs w:val="24"/>
-        </w:rPr>
-        <w:t>requirements</w:t>
-      </w:r>
-      <w:r>
-        <w:rPr>
-          <w:rFonts w:ascii="Times New Roman" w:hAnsi="Times New Roman" w:cs="Times New Roman"/>
-          <w:sz w:val="24"/>
-          <w:szCs w:val="24"/>
-        </w:rPr>
-        <w:t xml:space="preserve"> files, etc., will be utilized to organize</w:t>
-      </w:r>
-      <w:r>
-        <w:rPr>
-          <w:rFonts w:ascii="Times New Roman" w:hAnsi="Times New Roman" w:cs="Times New Roman"/>
-          <w:sz w:val="24"/>
-          <w:szCs w:val="24"/>
-        </w:rPr>
-        <w:t xml:space="preserve"> and understand</w:t>
-      </w:r>
-      <w:r>
-        <w:rPr>
-          <w:rFonts w:ascii="Times New Roman" w:hAnsi="Times New Roman" w:cs="Times New Roman"/>
-          <w:sz w:val="24"/>
-          <w:szCs w:val="24"/>
-        </w:rPr>
-        <w:t xml:space="preserve"> </w:t>
-      </w:r>
-      <w:r>
-        <w:rPr>
-          <w:rFonts w:ascii="Times New Roman" w:hAnsi="Times New Roman" w:cs="Times New Roman"/>
-          <w:sz w:val="24"/>
-          <w:szCs w:val="24"/>
-        </w:rPr>
-        <w:t>user intents</w:t>
-      </w:r>
-      <w:r>
-        <w:rPr>
-          <w:rFonts w:ascii="Times New Roman" w:hAnsi="Times New Roman" w:cs="Times New Roman"/>
-          <w:sz w:val="24"/>
-          <w:szCs w:val="24"/>
-        </w:rPr>
-        <w:t xml:space="preserve"> </w:t>
-      </w:r>
-      <w:r>
-        <w:rPr>
-          <w:rFonts w:ascii="Times New Roman" w:hAnsi="Times New Roman" w:cs="Times New Roman"/>
-          <w:sz w:val="24"/>
-          <w:szCs w:val="24"/>
-        </w:rPr>
-        <w:t>which are provided by user</w:t>
-      </w:r>
-      <w:r>
-        <w:rPr>
-          <w:rFonts w:ascii="Times New Roman" w:hAnsi="Times New Roman" w:cs="Times New Roman"/>
-          <w:sz w:val="24"/>
-          <w:szCs w:val="24"/>
-        </w:rPr>
-        <w:t xml:space="preserve"> within the system. These models </w:t>
-      </w:r>
-      <w:r>
-        <w:rPr>
-          <w:rFonts w:ascii="Times New Roman" w:hAnsi="Times New Roman" w:cs="Times New Roman"/>
-          <w:sz w:val="24"/>
-          <w:szCs w:val="24"/>
-        </w:rPr>
-        <w:t>are</w:t>
-      </w:r>
-      <w:r>
-        <w:rPr>
-          <w:rFonts w:ascii="Times New Roman" w:hAnsi="Times New Roman" w:cs="Times New Roman"/>
-          <w:sz w:val="24"/>
-          <w:szCs w:val="24"/>
-        </w:rPr>
-        <w:t xml:space="preserve"> designed to efficiently manage user interactions, conversation histories, and other relevant information.</w:t>
-      </w:r>
-      <w:r>
-        <w:rPr>
-          <w:rFonts w:ascii="Times New Roman" w:hAnsi="Times New Roman" w:cs="Times New Roman"/>
-          <w:sz w:val="24"/>
-          <w:szCs w:val="24"/>
-        </w:rPr>
-        <w:t xml:space="preserve"> Screenshots and explanations of these modules are provided below:</w:t>
-      </w:r>
-    </w:p>
-    <w:p>
-      <w:pPr>
-        <w:spacing w:line="360" w:lineRule="auto"/>
-        <w:rPr>
-          <w:rFonts w:ascii="Times New Roman" w:hAnsi="Times New Roman" w:cs="Times New Roman"/>
-          <w:sz w:val="24"/>
-          <w:szCs w:val="24"/>
-        </w:rPr>
-      </w:pPr>
-    </w:p>
-    <w:p>
-      <w:pPr>
-        <w:pStyle w:val="Heading3"/>
-      </w:pPr>
-      <w:bookmarkStart w:id="48" w:name="_Toc161451498"/>
-      <w:r>
-        <w:t>4.</w:t>
-      </w:r>
-      <w:r>
-        <w:t>5</w:t>
-      </w:r>
-      <w:r>
-        <w:t>.3 Code Testing</w:t>
-      </w:r>
-      <w:bookmarkEnd w:id="48"/>
-    </w:p>
-    <w:p>
-      <w:pPr>
-        <w:spacing w:line="360" w:lineRule="auto"/>
-        <w:rPr>
-          <w:rFonts w:ascii="Times New Roman" w:hAnsi="Times New Roman" w:cs="Times New Roman"/>
-          <w:sz w:val="24"/>
-          <w:szCs w:val="24"/>
-        </w:rPr>
-      </w:pPr>
-    </w:p>
-    <w:p>
-      <w:pPr>
-        <w:spacing w:line="360" w:lineRule="auto"/>
-        <w:rPr>
-          <w:rFonts w:ascii="Times New Roman" w:hAnsi="Times New Roman" w:cs="Times New Roman"/>
-          <w:sz w:val="24"/>
-          <w:szCs w:val="24"/>
-        </w:rPr>
-      </w:pPr>
-      <w:r>
-        <w:rPr>
-          <w:rFonts w:ascii="Times New Roman" w:hAnsi="Times New Roman" w:cs="Times New Roman"/>
-          <w:sz w:val="24"/>
-          <w:szCs w:val="24"/>
-        </w:rPr>
-        <w:t>Code testing procedures will be conducted to ensure the reliability, security, and performance of the Mental Health Chatbot. Various testing methodologies, including unit testing, integration testing, and user acceptance testing, will be employed to validate the functionality of the system.</w:t>
-      </w:r>
-    </w:p>
-    <w:p>
-      <w:pPr>
-        <w:spacing w:line="360" w:lineRule="auto"/>
-        <w:rPr>
-          <w:rFonts w:ascii="Times New Roman" w:hAnsi="Times New Roman" w:cs="Times New Roman"/>
-          <w:sz w:val="24"/>
-          <w:szCs w:val="24"/>
-        </w:rPr>
-      </w:pPr>
-    </w:p>
-    <w:p>
-      <w:pPr>
-        <w:pStyle w:val="Heading2"/>
-      </w:pPr>
-      <w:bookmarkStart w:id="49" w:name="_Toc161451499"/>
-      <w:r>
-        <w:t>4.</w:t>
-      </w:r>
-      <w:r>
-        <w:t>6</w:t>
-      </w:r>
-      <w:r>
-        <w:t xml:space="preserve"> Deployment Methods</w:t>
-      </w:r>
-      <w:bookmarkEnd w:id="49"/>
-    </w:p>
-    <w:p>
-      <w:pPr>
-        <w:spacing w:line="360" w:lineRule="auto"/>
-        <w:rPr>
-          <w:rFonts w:ascii="Times New Roman" w:hAnsi="Times New Roman" w:cs="Times New Roman"/>
-          <w:sz w:val="24"/>
-          <w:szCs w:val="24"/>
-        </w:rPr>
-      </w:pPr>
-    </w:p>
-    <w:p>
-      <w:pPr>
-        <w:spacing w:line="360" w:lineRule="auto"/>
-        <w:rPr>
-          <w:rFonts w:ascii="Times New Roman" w:hAnsi="Times New Roman" w:cs="Times New Roman"/>
-          <w:sz w:val="24"/>
-          <w:szCs w:val="24"/>
-        </w:rPr>
-      </w:pPr>
-      <w:r>
-        <w:rPr>
-          <w:rFonts w:ascii="Times New Roman" w:hAnsi="Times New Roman" w:cs="Times New Roman"/>
-          <w:sz w:val="24"/>
-          <w:szCs w:val="24"/>
-        </w:rPr>
-        <w:t>Deployment methods for the Mental Health Chatbot will be explored, including options for hosting the application on cloud platforms, configuring server environments, and ensuring scalability and reliability.</w:t>
-      </w:r>
-    </w:p>
-    <w:p>
-      <w:pPr>
-        <w:spacing w:line="360" w:lineRule="auto"/>
-        <w:rPr>
-          <w:rFonts w:ascii="Times New Roman" w:hAnsi="Times New Roman" w:cs="Times New Roman"/>
-          <w:sz w:val="24"/>
-          <w:szCs w:val="24"/>
-        </w:rPr>
-      </w:pPr>
-    </w:p>
-    <w:p>
-      <w:pPr>
-        <w:pStyle w:val="Heading2"/>
-      </w:pPr>
-      <w:bookmarkStart w:id="50" w:name="_Toc161451500"/>
-      <w:r>
-        <w:t>4.</w:t>
-      </w:r>
-      <w:r>
+        <w:rPr>
+          <w:rFonts w:ascii="Times New Roman" w:hAnsi="Times New Roman" w:cs="Times New Roman"/>
+        </w:rPr>
         <w:t>7</w:t>
       </w:r>
       <w:r>
+        <w:rPr>
+          <w:rFonts w:ascii="Times New Roman" w:hAnsi="Times New Roman" w:cs="Times New Roman"/>
+        </w:rPr>
         <w:t xml:space="preserve"> Conclusion and Future Work</w:t>
       </w:r>
-      <w:bookmarkEnd w:id="50"/>
+      <w:bookmarkEnd w:id="84"/>
     </w:p>
     <w:p>
       <w:pPr>
@@ -18062,16 +22986,24 @@
     <w:p>
       <w:pPr>
         <w:pStyle w:val="Heading1"/>
-      </w:pPr>
-      <w:bookmarkStart w:id="51" w:name="_Toc161451501"/>
-      <w:r>
-        <w:lastRenderedPageBreak/>
+        <w:rPr>
+          <w:rFonts w:ascii="Times New Roman" w:hAnsi="Times New Roman" w:cs="Times New Roman"/>
+        </w:rPr>
+      </w:pPr>
+      <w:bookmarkStart w:id="85" w:name="_Toc161751772"/>
+      <w:r>
+        <w:rPr>
+          <w:rFonts w:ascii="Times New Roman" w:hAnsi="Times New Roman" w:cs="Times New Roman"/>
+        </w:rPr>
         <w:t>REFERENCE</w:t>
       </w:r>
-      <w:bookmarkEnd w:id="51"/>
-      <w:r>
+      <w:r>
+        <w:rPr>
+          <w:rFonts w:ascii="Times New Roman" w:hAnsi="Times New Roman" w:cs="Times New Roman"/>
+        </w:rPr>
         <w:t>S</w:t>
       </w:r>
+      <w:bookmarkEnd w:id="85"/>
     </w:p>
     <w:p>
       <w:pPr>
@@ -19038,6 +23970,28 @@
       <w:szCs w:val="24"/>
     </w:rPr>
   </w:style>
+  <w:style w:type="paragraph" w:styleId="Heading4">
+    <w:name w:val="heading 4"/>
+    <w:basedOn w:val="Normal"/>
+    <w:next w:val="Normal"/>
+    <w:link w:val="Heading4Char"/>
+    <w:uiPriority w:val="9"/>
+    <w:unhideWhenUsed/>
+    <w:qFormat/>
+    <w:rsid w:val="007523C9"/>
+    <w:pPr>
+      <w:keepNext/>
+      <w:keepLines/>
+      <w:spacing w:before="40" w:after="0"/>
+      <w:outlineLvl w:val="3"/>
+    </w:pPr>
+    <w:rPr>
+      <w:rFonts w:asciiTheme="majorHAnsi" w:eastAsiaTheme="majorEastAsia" w:hAnsiTheme="majorHAnsi" w:cstheme="majorBidi"/>
+      <w:i/>
+      <w:iCs/>
+      <w:color w:val="2E74B5" w:themeColor="accent1" w:themeShade="BF"/>
+    </w:rPr>
+  </w:style>
   <w:style w:type="character" w:default="1" w:styleId="DefaultParagraphFont">
     <w:name w:val="Default Paragraph Font"/>
     <w:uiPriority w:val="1"/>
@@ -19376,6 +24330,75 @@
       <w:spacing w:after="0"/>
     </w:pPr>
   </w:style>
+  <w:style w:type="paragraph" w:styleId="Header">
+    <w:name w:val="header"/>
+    <w:basedOn w:val="Normal"/>
+    <w:link w:val="HeaderChar"/>
+    <w:uiPriority w:val="99"/>
+    <w:unhideWhenUsed/>
+    <w:rsid w:val="00280700"/>
+    <w:pPr>
+      <w:tabs>
+        <w:tab w:val="center" w:pos="4680"/>
+        <w:tab w:val="right" w:pos="9360"/>
+      </w:tabs>
+      <w:spacing w:after="0" w:line="240" w:lineRule="auto"/>
+    </w:pPr>
+  </w:style>
+  <w:style w:type="character" w:customStyle="1" w:styleId="HeaderChar">
+    <w:name w:val="Header Char"/>
+    <w:basedOn w:val="DefaultParagraphFont"/>
+    <w:link w:val="Header"/>
+    <w:uiPriority w:val="99"/>
+    <w:rsid w:val="00280700"/>
+    <w:rPr>
+      <w:rFonts w:asciiTheme="minorHAnsi" w:eastAsiaTheme="minorHAnsi" w:hAnsiTheme="minorHAnsi" w:cstheme="minorBidi"/>
+      <w:sz w:val="22"/>
+      <w:szCs w:val="22"/>
+    </w:rPr>
+  </w:style>
+  <w:style w:type="paragraph" w:styleId="Footer">
+    <w:name w:val="footer"/>
+    <w:basedOn w:val="Normal"/>
+    <w:link w:val="FooterChar"/>
+    <w:uiPriority w:val="99"/>
+    <w:unhideWhenUsed/>
+    <w:rsid w:val="00280700"/>
+    <w:pPr>
+      <w:tabs>
+        <w:tab w:val="center" w:pos="4680"/>
+        <w:tab w:val="right" w:pos="9360"/>
+      </w:tabs>
+      <w:spacing w:after="0" w:line="240" w:lineRule="auto"/>
+    </w:pPr>
+  </w:style>
+  <w:style w:type="character" w:customStyle="1" w:styleId="FooterChar">
+    <w:name w:val="Footer Char"/>
+    <w:basedOn w:val="DefaultParagraphFont"/>
+    <w:link w:val="Footer"/>
+    <w:uiPriority w:val="99"/>
+    <w:rsid w:val="00280700"/>
+    <w:rPr>
+      <w:rFonts w:asciiTheme="minorHAnsi" w:eastAsiaTheme="minorHAnsi" w:hAnsiTheme="minorHAnsi" w:cstheme="minorBidi"/>
+      <w:sz w:val="22"/>
+      <w:szCs w:val="22"/>
+    </w:rPr>
+  </w:style>
+  <w:style w:type="character" w:customStyle="1" w:styleId="Heading4Char">
+    <w:name w:val="Heading 4 Char"/>
+    <w:basedOn w:val="DefaultParagraphFont"/>
+    <w:link w:val="Heading4"/>
+    <w:uiPriority w:val="9"/>
+    <w:rsid w:val="007523C9"/>
+    <w:rPr>
+      <w:rFonts w:asciiTheme="majorHAnsi" w:eastAsiaTheme="majorEastAsia" w:hAnsiTheme="majorHAnsi" w:cstheme="majorBidi"/>
+      <w:i/>
+      <w:iCs/>
+      <w:color w:val="2E74B5" w:themeColor="accent1" w:themeShade="BF"/>
+      <w:sz w:val="22"/>
+      <w:szCs w:val="22"/>
+    </w:rPr>
+  </w:style>
 </w:styles>
 </file>
 
@@ -19636,6 +24659,10 @@
 </file>
 
 <file path=customXml/item1.xml><?xml version="1.0" encoding="utf-8"?>
+<b:Sources xmlns:b="http://schemas.openxmlformats.org/officeDocument/2006/bibliography" xmlns="http://schemas.openxmlformats.org/officeDocument/2006/bibliography" SelectedStyle="\APASixthEditionOfficeOnline.xsl" StyleName="APA" Version="6"/>
+</file>
+
+<file path=customXml/item2.xml><?xml version="1.0" encoding="utf-8"?>
 <s:customData xmlns="http://www.wps.cn/officeDocument/2013/wpsCustomData" xmlns:s="http://www.wps.cn/officeDocument/2013/wpsCustomData">
   <customSectProps>
     <customSectPr/>
@@ -19646,22 +24673,18 @@
 </s:customData>
 </file>
 
-<file path=customXml/item2.xml><?xml version="1.0" encoding="utf-8"?>
-<b:Sources xmlns:b="http://schemas.openxmlformats.org/officeDocument/2006/bibliography" xmlns="http://schemas.openxmlformats.org/officeDocument/2006/bibliography" SelectedStyle="\APASixthEditionOfficeOnline.xsl" StyleName="APA" Version="6"/>
+<file path=customXml/itemProps1.xml><?xml version="1.0" encoding="utf-8"?>
+<ds:datastoreItem xmlns:ds="http://schemas.openxmlformats.org/officeDocument/2006/customXml" ds:itemID="{73E3F95B-B796-4E5A-A124-D9BB58FA2447}">
+  <ds:schemaRefs>
+    <ds:schemaRef ds:uri="http://schemas.openxmlformats.org/officeDocument/2006/bibliography"/>
+  </ds:schemaRefs>
+</ds:datastoreItem>
 </file>
 
-<file path=customXml/itemProps1.xml><?xml version="1.0" encoding="utf-8"?>
+<file path=customXml/itemProps2.xml><?xml version="1.0" encoding="utf-8"?>
 <ds:datastoreItem xmlns:ds="http://schemas.openxmlformats.org/officeDocument/2006/customXml" ds:itemID="{B1977F7D-205B-4081-913C-38D41E755F92}">
   <ds:schemaRefs>
     <ds:schemaRef ds:uri="http://www.wps.cn/officeDocument/2013/wpsCustomData"/>
   </ds:schemaRefs>
 </ds:datastoreItem>
-</file>
-
-<file path=customXml/itemProps2.xml><?xml version="1.0" encoding="utf-8"?>
-<ds:datastoreItem xmlns:ds="http://schemas.openxmlformats.org/officeDocument/2006/customXml" ds:itemID="{73E3F95B-B796-4E5A-A124-D9BB58FA2447}">
-  <ds:schemaRefs>
-    <ds:schemaRef ds:uri="http://schemas.openxmlformats.org/officeDocument/2006/bibliography"/>
-  </ds:schemaRefs>
-</ds:datastoreItem>
 </file>
--- a/documentation/DOCUMENTATION.docx
+++ b/documentation/DOCUMENTATION.docx
@@ -1189,18 +1189,8 @@
           <w:sz w:val="24"/>
           <w:szCs w:val="24"/>
         </w:rPr>
-        <w:t xml:space="preserve">OKETCH EMMANUEL </w:t>
-      </w:r>
-      <w:proofErr w:type="spellStart"/>
-      <w:r>
-        <w:rPr>
-          <w:rFonts w:ascii="Times New Roman" w:hAnsi="Times New Roman" w:cs="Times New Roman"/>
-          <w:sz w:val="24"/>
-          <w:szCs w:val="24"/>
-        </w:rPr>
-        <w:t>Odiwuor</w:t>
-      </w:r>
-      <w:proofErr w:type="spellEnd"/>
+        <w:t>OKETCH EMMANUEL Odiwuor</w:t>
+      </w:r>
     </w:p>
     <w:p>
       <w:pPr>
@@ -2447,7 +2437,7 @@
           <w:rFonts w:ascii="Times New Roman" w:hAnsi="Times New Roman" w:cs="Times New Roman"/>
         </w:rPr>
         <w:lastRenderedPageBreak/>
-        <w:t>ABSTARACT</w:t>
+        <w:t>ABSTRACT</w:t>
       </w:r>
       <w:bookmarkEnd w:id="4"/>
     </w:p>
@@ -12970,18 +12960,8 @@
                                 <w:sz w:val="21"/>
                                 <w:szCs w:val="21"/>
                               </w:rPr>
-                              <w:t xml:space="preserve">Generate response/provide </w:t>
+                              <w:t>Generate response/provide resouces</w:t>
                             </w:r>
-                            <w:proofErr w:type="spellStart"/>
-                            <w:r>
-                              <w:rPr>
-                                <w:rFonts w:ascii="Times New Roman" w:hAnsi="Times New Roman" w:cs="Times New Roman"/>
-                                <w:sz w:val="21"/>
-                                <w:szCs w:val="21"/>
-                              </w:rPr>
-                              <w:t>resouces</w:t>
-                            </w:r>
-                            <w:proofErr w:type="spellEnd"/>
                           </w:p>
                         </w:txbxContent>
                       </wps:txbx>
@@ -13013,18 +12993,8 @@
                           <w:sz w:val="21"/>
                           <w:szCs w:val="21"/>
                         </w:rPr>
-                        <w:t xml:space="preserve">Generate response/provide </w:t>
+                        <w:t>Generate response/provide resouces</w:t>
                       </w:r>
-                      <w:proofErr w:type="spellStart"/>
-                      <w:r>
-                        <w:rPr>
-                          <w:rFonts w:ascii="Times New Roman" w:hAnsi="Times New Roman" w:cs="Times New Roman"/>
-                          <w:sz w:val="21"/>
-                          <w:szCs w:val="21"/>
-                        </w:rPr>
-                        <w:t>resouces</w:t>
-                      </w:r>
-                      <w:proofErr w:type="spellEnd"/>
                     </w:p>
                   </w:txbxContent>
                 </v:textbox>
@@ -14117,14 +14087,27 @@
                             <w:r>
                               <w:t xml:space="preserve">Figure </w:t>
                             </w:r>
-                            <w:fldSimple w:instr=" SEQ Figure \* ARABIC ">
-                              <w:r>
-                                <w:rPr>
-                                  <w:noProof/>
-                                </w:rPr>
-                                <w:t>2</w:t>
-                              </w:r>
-                            </w:fldSimple>
+                            <w:r>
+                              <w:fldChar w:fldCharType="begin"/>
+                            </w:r>
+                            <w:r>
+                              <w:instrText xml:space="preserve"> SEQ Figure \* ARABIC </w:instrText>
+                            </w:r>
+                            <w:r>
+                              <w:fldChar w:fldCharType="separate"/>
+                            </w:r>
+                            <w:r>
+                              <w:rPr>
+                                <w:noProof/>
+                              </w:rPr>
+                              <w:t>2</w:t>
+                            </w:r>
+                            <w:r>
+                              <w:rPr>
+                                <w:noProof/>
+                              </w:rPr>
+                              <w:fldChar w:fldCharType="end"/>
+                            </w:r>
                             <w:r>
                               <w:t xml:space="preserve"> : Context Diagram</w:t>
                             </w:r>
@@ -14165,14 +14148,27 @@
                       <w:r>
                         <w:t xml:space="preserve">Figure </w:t>
                       </w:r>
-                      <w:fldSimple w:instr=" SEQ Figure \* ARABIC ">
-                        <w:r>
-                          <w:rPr>
-                            <w:noProof/>
-                          </w:rPr>
-                          <w:t>2</w:t>
-                        </w:r>
-                      </w:fldSimple>
+                      <w:r>
+                        <w:fldChar w:fldCharType="begin"/>
+                      </w:r>
+                      <w:r>
+                        <w:instrText xml:space="preserve"> SEQ Figure \* ARABIC </w:instrText>
+                      </w:r>
+                      <w:r>
+                        <w:fldChar w:fldCharType="separate"/>
+                      </w:r>
+                      <w:r>
+                        <w:rPr>
+                          <w:noProof/>
+                        </w:rPr>
+                        <w:t>2</w:t>
+                      </w:r>
+                      <w:r>
+                        <w:rPr>
+                          <w:noProof/>
+                        </w:rPr>
+                        <w:fldChar w:fldCharType="end"/>
+                      </w:r>
                       <w:r>
                         <w:t xml:space="preserve"> : Context Diagram</w:t>
                       </w:r>
@@ -16901,31 +16897,7 @@
                                 <w:sz w:val="21"/>
                                 <w:szCs w:val="21"/>
                               </w:rPr>
-                              <w:t>Resource file (</w:t>
-                            </w:r>
-                            <w:proofErr w:type="spellStart"/>
-                            <w:proofErr w:type="gramStart"/>
-                            <w:r>
-                              <w:rPr>
-                                <w:rFonts w:ascii="Times New Roman" w:hAnsi="Times New Roman" w:cs="Times New Roman"/>
-                                <w:b/>
-                                <w:bCs/>
-                                <w:sz w:val="21"/>
-                                <w:szCs w:val="21"/>
-                              </w:rPr>
-                              <w:t>intents.json</w:t>
-                            </w:r>
-                            <w:proofErr w:type="spellEnd"/>
-                            <w:proofErr w:type="gramEnd"/>
-                            <w:r>
-                              <w:rPr>
-                                <w:rFonts w:ascii="Times New Roman" w:hAnsi="Times New Roman" w:cs="Times New Roman"/>
-                                <w:b/>
-                                <w:bCs/>
-                                <w:sz w:val="21"/>
-                                <w:szCs w:val="21"/>
-                              </w:rPr>
-                              <w:t>)</w:t>
+                              <w:t>Resource file (intents.json)</w:t>
                             </w:r>
                           </w:p>
                         </w:txbxContent>
@@ -16963,31 +16935,7 @@
                           <w:sz w:val="21"/>
                           <w:szCs w:val="21"/>
                         </w:rPr>
-                        <w:t>Resource file (</w:t>
-                      </w:r>
-                      <w:proofErr w:type="spellStart"/>
-                      <w:proofErr w:type="gramStart"/>
-                      <w:r>
-                        <w:rPr>
-                          <w:rFonts w:ascii="Times New Roman" w:hAnsi="Times New Roman" w:cs="Times New Roman"/>
-                          <w:b/>
-                          <w:bCs/>
-                          <w:sz w:val="21"/>
-                          <w:szCs w:val="21"/>
-                        </w:rPr>
-                        <w:t>intents.json</w:t>
-                      </w:r>
-                      <w:proofErr w:type="spellEnd"/>
-                      <w:proofErr w:type="gramEnd"/>
-                      <w:r>
-                        <w:rPr>
-                          <w:rFonts w:ascii="Times New Roman" w:hAnsi="Times New Roman" w:cs="Times New Roman"/>
-                          <w:b/>
-                          <w:bCs/>
-                          <w:sz w:val="21"/>
-                          <w:szCs w:val="21"/>
-                        </w:rPr>
-                        <w:t>)</w:t>
+                        <w:t>Resource file (intents.json)</w:t>
                       </w:r>
                     </w:p>
                   </w:txbxContent>
@@ -18320,18 +18268,8 @@
                                 <w:sz w:val="20"/>
                                 <w:szCs w:val="20"/>
                               </w:rPr>
-                              <w:t xml:space="preserve">Provide support/ </w:t>
+                              <w:t>Provide support/ availabilty</w:t>
                             </w:r>
-                            <w:proofErr w:type="spellStart"/>
-                            <w:r>
-                              <w:rPr>
-                                <w:rFonts w:ascii="Times New Roman" w:hAnsi="Times New Roman" w:cs="Times New Roman"/>
-                                <w:sz w:val="20"/>
-                                <w:szCs w:val="20"/>
-                              </w:rPr>
-                              <w:t>availabilty</w:t>
-                            </w:r>
-                            <w:proofErr w:type="spellEnd"/>
                           </w:p>
                         </w:txbxContent>
                       </wps:txbx>
@@ -18364,18 +18302,8 @@
                           <w:sz w:val="20"/>
                           <w:szCs w:val="20"/>
                         </w:rPr>
-                        <w:t xml:space="preserve">Provide support/ </w:t>
+                        <w:t>Provide support/ availabilty</w:t>
                       </w:r>
-                      <w:proofErr w:type="spellStart"/>
-                      <w:r>
-                        <w:rPr>
-                          <w:rFonts w:ascii="Times New Roman" w:hAnsi="Times New Roman" w:cs="Times New Roman"/>
-                          <w:sz w:val="20"/>
-                          <w:szCs w:val="20"/>
-                        </w:rPr>
-                        <w:t>availabilty</w:t>
-                      </w:r>
-                      <w:proofErr w:type="spellEnd"/>
                     </w:p>
                   </w:txbxContent>
                 </v:textbox>
@@ -18566,14 +18494,27 @@
                             <w:r>
                               <w:t xml:space="preserve">Figure </w:t>
                             </w:r>
-                            <w:fldSimple w:instr=" SEQ Figure \* ARABIC ">
-                              <w:r>
-                                <w:rPr>
-                                  <w:noProof/>
-                                </w:rPr>
-                                <w:t>3</w:t>
-                              </w:r>
-                            </w:fldSimple>
+                            <w:r>
+                              <w:fldChar w:fldCharType="begin"/>
+                            </w:r>
+                            <w:r>
+                              <w:instrText xml:space="preserve"> SEQ Figure \* ARABIC </w:instrText>
+                            </w:r>
+                            <w:r>
+                              <w:fldChar w:fldCharType="separate"/>
+                            </w:r>
+                            <w:r>
+                              <w:rPr>
+                                <w:noProof/>
+                              </w:rPr>
+                              <w:t>3</w:t>
+                            </w:r>
+                            <w:r>
+                              <w:rPr>
+                                <w:noProof/>
+                              </w:rPr>
+                              <w:fldChar w:fldCharType="end"/>
+                            </w:r>
                             <w:r>
                               <w:t xml:space="preserve"> : Data Flow Diagram</w:t>
                             </w:r>
@@ -18614,14 +18555,27 @@
                       <w:r>
                         <w:t xml:space="preserve">Figure </w:t>
                       </w:r>
-                      <w:fldSimple w:instr=" SEQ Figure \* ARABIC ">
-                        <w:r>
-                          <w:rPr>
-                            <w:noProof/>
-                          </w:rPr>
-                          <w:t>3</w:t>
-                        </w:r>
-                      </w:fldSimple>
+                      <w:r>
+                        <w:fldChar w:fldCharType="begin"/>
+                      </w:r>
+                      <w:r>
+                        <w:instrText xml:space="preserve"> SEQ Figure \* ARABIC </w:instrText>
+                      </w:r>
+                      <w:r>
+                        <w:fldChar w:fldCharType="separate"/>
+                      </w:r>
+                      <w:r>
+                        <w:rPr>
+                          <w:noProof/>
+                        </w:rPr>
+                        <w:t>3</w:t>
+                      </w:r>
+                      <w:r>
+                        <w:rPr>
+                          <w:noProof/>
+                        </w:rPr>
+                        <w:fldChar w:fldCharType="end"/>
+                      </w:r>
                       <w:r>
                         <w:t xml:space="preserve"> : Data Flow Diagram</w:t>
                       </w:r>
@@ -19853,14 +19807,27 @@
       <w:r>
         <w:t xml:space="preserve">Figure </w:t>
       </w:r>
-      <w:fldSimple w:instr=" SEQ Figure \* ARABIC ">
-        <w:r>
-          <w:rPr>
-            <w:noProof/>
-          </w:rPr>
-          <w:t>5</w:t>
-        </w:r>
-      </w:fldSimple>
+      <w:r>
+        <w:fldChar w:fldCharType="begin"/>
+      </w:r>
+      <w:r>
+        <w:instrText xml:space="preserve"> SEQ Figure \* ARABIC </w:instrText>
+      </w:r>
+      <w:r>
+        <w:fldChar w:fldCharType="separate"/>
+      </w:r>
+      <w:r>
+        <w:rPr>
+          <w:noProof/>
+        </w:rPr>
+        <w:t>5</w:t>
+      </w:r>
+      <w:r>
+        <w:rPr>
+          <w:noProof/>
+        </w:rPr>
+        <w:fldChar w:fldCharType="end"/>
+      </w:r>
       <w:r>
         <w:t xml:space="preserve"> : Main Header</w:t>
       </w:r>
@@ -19901,7 +19868,6 @@
         <w:pStyle w:val="Heading3"/>
       </w:pPr>
       <w:bookmarkStart w:id="50" w:name="_Toc161751754"/>
-      <w:proofErr w:type="spellStart"/>
       <w:r>
         <w:t>i</w:t>
       </w:r>
@@ -19909,7 +19875,6 @@
         <w:t>ndex.php</w:t>
       </w:r>
       <w:bookmarkEnd w:id="50"/>
-      <w:proofErr w:type="spellEnd"/>
     </w:p>
     <w:p/>
     <w:p>
@@ -20007,23 +19972,31 @@
       <w:r>
         <w:t xml:space="preserve">Figure </w:t>
       </w:r>
-      <w:fldSimple w:instr=" SEQ Figure \* ARABIC ">
-        <w:r>
-          <w:rPr>
-            <w:noProof/>
-          </w:rPr>
-          <w:t>6</w:t>
-        </w:r>
-      </w:fldSimple>
-      <w:r>
-        <w:t xml:space="preserve"> : </w:t>
-      </w:r>
-      <w:proofErr w:type="spellStart"/>
-      <w:r>
-        <w:t>index.php</w:t>
+      <w:r>
+        <w:fldChar w:fldCharType="begin"/>
+      </w:r>
+      <w:r>
+        <w:instrText xml:space="preserve"> SEQ Figure \* ARABIC </w:instrText>
+      </w:r>
+      <w:r>
+        <w:fldChar w:fldCharType="separate"/>
+      </w:r>
+      <w:r>
+        <w:rPr>
+          <w:noProof/>
+        </w:rPr>
+        <w:t>6</w:t>
+      </w:r>
+      <w:r>
+        <w:rPr>
+          <w:noProof/>
+        </w:rPr>
+        <w:fldChar w:fldCharType="end"/>
+      </w:r>
+      <w:r>
+        <w:t xml:space="preserve"> : index.php</w:t>
       </w:r>
       <w:bookmarkEnd w:id="51"/>
-      <w:proofErr w:type="spellEnd"/>
     </w:p>
     <w:p>
       <w:pPr>
@@ -20172,14 +20145,27 @@
       <w:r>
         <w:t xml:space="preserve">Figure </w:t>
       </w:r>
-      <w:fldSimple w:instr=" SEQ Figure \* ARABIC ">
-        <w:r>
-          <w:rPr>
-            <w:noProof/>
-          </w:rPr>
-          <w:t>7</w:t>
-        </w:r>
-      </w:fldSimple>
+      <w:r>
+        <w:fldChar w:fldCharType="begin"/>
+      </w:r>
+      <w:r>
+        <w:instrText xml:space="preserve"> SEQ Figure \* ARABIC </w:instrText>
+      </w:r>
+      <w:r>
+        <w:fldChar w:fldCharType="separate"/>
+      </w:r>
+      <w:r>
+        <w:rPr>
+          <w:noProof/>
+        </w:rPr>
+        <w:t>7</w:t>
+      </w:r>
+      <w:r>
+        <w:rPr>
+          <w:noProof/>
+        </w:rPr>
+        <w:fldChar w:fldCharType="end"/>
+      </w:r>
       <w:r>
         <w:t xml:space="preserve"> : style.css</w:t>
       </w:r>
@@ -20314,14 +20300,27 @@
       <w:r>
         <w:t xml:space="preserve">Figure </w:t>
       </w:r>
-      <w:fldSimple w:instr=" SEQ Figure \* ARABIC ">
-        <w:r>
-          <w:rPr>
-            <w:noProof/>
-          </w:rPr>
-          <w:t>8</w:t>
-        </w:r>
-      </w:fldSimple>
+      <w:r>
+        <w:fldChar w:fldCharType="begin"/>
+      </w:r>
+      <w:r>
+        <w:instrText xml:space="preserve"> SEQ Figure \* ARABIC </w:instrText>
+      </w:r>
+      <w:r>
+        <w:fldChar w:fldCharType="separate"/>
+      </w:r>
+      <w:r>
+        <w:rPr>
+          <w:noProof/>
+        </w:rPr>
+        <w:t>8</w:t>
+      </w:r>
+      <w:r>
+        <w:rPr>
+          <w:noProof/>
+        </w:rPr>
+        <w:fldChar w:fldCharType="end"/>
+      </w:r>
       <w:r>
         <w:t xml:space="preserve"> : script.js</w:t>
       </w:r>
@@ -20537,14 +20536,27 @@
       <w:r>
         <w:t xml:space="preserve">Figure </w:t>
       </w:r>
-      <w:fldSimple w:instr=" SEQ Figure \* ARABIC ">
-        <w:r>
-          <w:rPr>
-            <w:noProof/>
-          </w:rPr>
-          <w:t>9</w:t>
-        </w:r>
-      </w:fldSimple>
+      <w:r>
+        <w:fldChar w:fldCharType="begin"/>
+      </w:r>
+      <w:r>
+        <w:instrText xml:space="preserve"> SEQ Figure \* ARABIC </w:instrText>
+      </w:r>
+      <w:r>
+        <w:fldChar w:fldCharType="separate"/>
+      </w:r>
+      <w:r>
+        <w:rPr>
+          <w:noProof/>
+        </w:rPr>
+        <w:t>9</w:t>
+      </w:r>
+      <w:r>
+        <w:rPr>
+          <w:noProof/>
+        </w:rPr>
+        <w:fldChar w:fldCharType="end"/>
+      </w:r>
       <w:r>
         <w:t xml:space="preserve"> : Landing Page</w:t>
       </w:r>
@@ -20760,14 +20772,27 @@
       <w:r>
         <w:t xml:space="preserve">Figure </w:t>
       </w:r>
-      <w:fldSimple w:instr=" SEQ Figure \* ARABIC ">
-        <w:r>
-          <w:rPr>
-            <w:noProof/>
-          </w:rPr>
-          <w:t>10</w:t>
-        </w:r>
-      </w:fldSimple>
+      <w:r>
+        <w:fldChar w:fldCharType="begin"/>
+      </w:r>
+      <w:r>
+        <w:instrText xml:space="preserve"> SEQ Figure \* ARABIC </w:instrText>
+      </w:r>
+      <w:r>
+        <w:fldChar w:fldCharType="separate"/>
+      </w:r>
+      <w:r>
+        <w:rPr>
+          <w:noProof/>
+        </w:rPr>
+        <w:t>10</w:t>
+      </w:r>
+      <w:r>
+        <w:rPr>
+          <w:noProof/>
+        </w:rPr>
+        <w:fldChar w:fldCharType="end"/>
+      </w:r>
       <w:r>
         <w:t xml:space="preserve"> : Register Page</w:t>
       </w:r>
@@ -20822,7 +20847,6 @@
           <w:szCs w:val="24"/>
         </w:rPr>
       </w:pPr>
-      <w:proofErr w:type="gramStart"/>
       <w:r>
         <w:rPr>
           <w:rFonts w:ascii="Times New Roman" w:hAnsi="Times New Roman" w:cs="Times New Roman"/>
@@ -20837,16 +20861,7 @@
           <w:sz w:val="24"/>
           <w:szCs w:val="24"/>
         </w:rPr>
-        <w:t>sers</w:t>
-      </w:r>
-      <w:proofErr w:type="gramEnd"/>
-      <w:r>
-        <w:rPr>
-          <w:rFonts w:ascii="Times New Roman" w:hAnsi="Times New Roman" w:cs="Times New Roman"/>
-          <w:sz w:val="24"/>
-          <w:szCs w:val="24"/>
-        </w:rPr>
-        <w:t xml:space="preserve"> login to the website using this page.</w:t>
+        <w:t>sers login to the website using this page.</w:t>
       </w:r>
     </w:p>
     <w:p>
@@ -20917,14 +20932,27 @@
       <w:r>
         <w:t xml:space="preserve">Figure </w:t>
       </w:r>
-      <w:fldSimple w:instr=" SEQ Figure \* ARABIC ">
-        <w:r>
-          <w:rPr>
-            <w:noProof/>
-          </w:rPr>
-          <w:t>11</w:t>
-        </w:r>
-      </w:fldSimple>
+      <w:r>
+        <w:fldChar w:fldCharType="begin"/>
+      </w:r>
+      <w:r>
+        <w:instrText xml:space="preserve"> SEQ Figure \* ARABIC </w:instrText>
+      </w:r>
+      <w:r>
+        <w:fldChar w:fldCharType="separate"/>
+      </w:r>
+      <w:r>
+        <w:rPr>
+          <w:noProof/>
+        </w:rPr>
+        <w:t>11</w:t>
+      </w:r>
+      <w:r>
+        <w:rPr>
+          <w:noProof/>
+        </w:rPr>
+        <w:fldChar w:fldCharType="end"/>
+      </w:r>
       <w:r>
         <w:t xml:space="preserve"> : Login Page</w:t>
       </w:r>
@@ -21056,14 +21084,27 @@
       <w:r>
         <w:t xml:space="preserve">Figure </w:t>
       </w:r>
-      <w:fldSimple w:instr=" SEQ Figure \* ARABIC ">
-        <w:r>
-          <w:rPr>
-            <w:noProof/>
-          </w:rPr>
-          <w:t>12</w:t>
-        </w:r>
-      </w:fldSimple>
+      <w:r>
+        <w:fldChar w:fldCharType="begin"/>
+      </w:r>
+      <w:r>
+        <w:instrText xml:space="preserve"> SEQ Figure \* ARABIC </w:instrText>
+      </w:r>
+      <w:r>
+        <w:fldChar w:fldCharType="separate"/>
+      </w:r>
+      <w:r>
+        <w:rPr>
+          <w:noProof/>
+        </w:rPr>
+        <w:t>12</w:t>
+      </w:r>
+      <w:r>
+        <w:rPr>
+          <w:noProof/>
+        </w:rPr>
+        <w:fldChar w:fldCharType="end"/>
+      </w:r>
       <w:r>
         <w:t xml:space="preserve"> : Forgot Password Page</w:t>
       </w:r>
@@ -21206,14 +21247,27 @@
       <w:r>
         <w:t xml:space="preserve">Figure </w:t>
       </w:r>
-      <w:fldSimple w:instr=" SEQ Figure \* ARABIC ">
-        <w:r>
-          <w:rPr>
-            <w:noProof/>
-          </w:rPr>
-          <w:t>13</w:t>
-        </w:r>
-      </w:fldSimple>
+      <w:r>
+        <w:fldChar w:fldCharType="begin"/>
+      </w:r>
+      <w:r>
+        <w:instrText xml:space="preserve"> SEQ Figure \* ARABIC </w:instrText>
+      </w:r>
+      <w:r>
+        <w:fldChar w:fldCharType="separate"/>
+      </w:r>
+      <w:r>
+        <w:rPr>
+          <w:noProof/>
+        </w:rPr>
+        <w:t>13</w:t>
+      </w:r>
+      <w:r>
+        <w:rPr>
+          <w:noProof/>
+        </w:rPr>
+        <w:fldChar w:fldCharType="end"/>
+      </w:r>
       <w:r>
         <w:t xml:space="preserve"> : Reset Password Page</w:t>
       </w:r>
@@ -21542,14 +21596,27 @@
       <w:r>
         <w:t xml:space="preserve">Figure </w:t>
       </w:r>
-      <w:fldSimple w:instr=" SEQ Figure \* ARABIC ">
-        <w:r>
-          <w:rPr>
-            <w:noProof/>
-          </w:rPr>
-          <w:t>14</w:t>
-        </w:r>
-      </w:fldSimple>
+      <w:r>
+        <w:fldChar w:fldCharType="begin"/>
+      </w:r>
+      <w:r>
+        <w:instrText xml:space="preserve"> SEQ Figure \* ARABIC </w:instrText>
+      </w:r>
+      <w:r>
+        <w:fldChar w:fldCharType="separate"/>
+      </w:r>
+      <w:r>
+        <w:rPr>
+          <w:noProof/>
+        </w:rPr>
+        <w:t>14</w:t>
+      </w:r>
+      <w:r>
+        <w:rPr>
+          <w:noProof/>
+        </w:rPr>
+        <w:fldChar w:fldCharType="end"/>
+      </w:r>
       <w:r>
         <w:t xml:space="preserve"> : Emma Database</w:t>
       </w:r>
@@ -21680,14 +21747,27 @@
       <w:r>
         <w:t xml:space="preserve">Figure </w:t>
       </w:r>
-      <w:fldSimple w:instr=" SEQ Figure \* ARABIC ">
-        <w:r>
-          <w:rPr>
-            <w:noProof/>
-          </w:rPr>
-          <w:t>15</w:t>
-        </w:r>
-      </w:fldSimple>
+      <w:r>
+        <w:fldChar w:fldCharType="begin"/>
+      </w:r>
+      <w:r>
+        <w:instrText xml:space="preserve"> SEQ Figure \* ARABIC </w:instrText>
+      </w:r>
+      <w:r>
+        <w:fldChar w:fldCharType="separate"/>
+      </w:r>
+      <w:r>
+        <w:rPr>
+          <w:noProof/>
+        </w:rPr>
+        <w:t>15</w:t>
+      </w:r>
+      <w:r>
+        <w:rPr>
+          <w:noProof/>
+        </w:rPr>
+        <w:fldChar w:fldCharType="end"/>
+      </w:r>
       <w:r>
         <w:t xml:space="preserve"> : User Table</w:t>
       </w:r>
@@ -21818,14 +21898,27 @@
       <w:r>
         <w:t xml:space="preserve">Figure </w:t>
       </w:r>
-      <w:fldSimple w:instr=" SEQ Figure \* ARABIC ">
-        <w:r>
-          <w:rPr>
-            <w:noProof/>
-          </w:rPr>
-          <w:t>16</w:t>
-        </w:r>
-      </w:fldSimple>
+      <w:r>
+        <w:fldChar w:fldCharType="begin"/>
+      </w:r>
+      <w:r>
+        <w:instrText xml:space="preserve"> SEQ Figure \* ARABIC </w:instrText>
+      </w:r>
+      <w:r>
+        <w:fldChar w:fldCharType="separate"/>
+      </w:r>
+      <w:r>
+        <w:rPr>
+          <w:noProof/>
+        </w:rPr>
+        <w:t>16</w:t>
+      </w:r>
+      <w:r>
+        <w:rPr>
+          <w:noProof/>
+        </w:rPr>
+        <w:fldChar w:fldCharType="end"/>
+      </w:r>
       <w:r>
         <w:t xml:space="preserve"> : Chat History Table</w:t>
       </w:r>
@@ -22185,14 +22278,27 @@
       <w:r>
         <w:t xml:space="preserve">Figure </w:t>
       </w:r>
-      <w:fldSimple w:instr=" SEQ Figure \* ARABIC ">
-        <w:r>
-          <w:rPr>
-            <w:noProof/>
-          </w:rPr>
-          <w:t>17</w:t>
-        </w:r>
-      </w:fldSimple>
+      <w:r>
+        <w:fldChar w:fldCharType="begin"/>
+      </w:r>
+      <w:r>
+        <w:instrText xml:space="preserve"> SEQ Figure \* ARABIC </w:instrText>
+      </w:r>
+      <w:r>
+        <w:fldChar w:fldCharType="separate"/>
+      </w:r>
+      <w:r>
+        <w:rPr>
+          <w:noProof/>
+        </w:rPr>
+        <w:t>17</w:t>
+      </w:r>
+      <w:r>
+        <w:rPr>
+          <w:noProof/>
+        </w:rPr>
+        <w:fldChar w:fldCharType="end"/>
+      </w:r>
       <w:r>
         <w:t xml:space="preserve"> : model.py</w:t>
       </w:r>
@@ -22241,25 +22347,7 @@
           <w:sz w:val="24"/>
           <w:szCs w:val="24"/>
         </w:rPr>
-        <w:t xml:space="preserve">This code contains the functionality of the chatbot and it is integrated with </w:t>
-      </w:r>
-      <w:proofErr w:type="spellStart"/>
-      <w:r>
-        <w:rPr>
-          <w:rFonts w:ascii="Times New Roman" w:hAnsi="Times New Roman" w:cs="Times New Roman"/>
-          <w:sz w:val="24"/>
-          <w:szCs w:val="24"/>
-        </w:rPr>
-        <w:t>openAI</w:t>
-      </w:r>
-      <w:proofErr w:type="spellEnd"/>
-      <w:r>
-        <w:rPr>
-          <w:rFonts w:ascii="Times New Roman" w:hAnsi="Times New Roman" w:cs="Times New Roman"/>
-          <w:sz w:val="24"/>
-          <w:szCs w:val="24"/>
-        </w:rPr>
-        <w:t xml:space="preserve"> to generate more valid responses from the internet giving real time help.</w:t>
+        <w:t>This code contains the functionality of the chatbot and it is integrated with openAI to generate more valid responses from the internet giving real time help.</w:t>
       </w:r>
     </w:p>
     <w:p>
@@ -22341,14 +22429,27 @@
       <w:r>
         <w:t xml:space="preserve">Figure </w:t>
       </w:r>
-      <w:fldSimple w:instr=" SEQ Figure \* ARABIC ">
-        <w:r>
-          <w:rPr>
-            <w:noProof/>
-          </w:rPr>
-          <w:t>18</w:t>
-        </w:r>
-      </w:fldSimple>
+      <w:r>
+        <w:fldChar w:fldCharType="begin"/>
+      </w:r>
+      <w:r>
+        <w:instrText xml:space="preserve"> SEQ Figure \* ARABIC </w:instrText>
+      </w:r>
+      <w:r>
+        <w:fldChar w:fldCharType="separate"/>
+      </w:r>
+      <w:r>
+        <w:rPr>
+          <w:noProof/>
+        </w:rPr>
+        <w:t>18</w:t>
+      </w:r>
+      <w:r>
+        <w:rPr>
+          <w:noProof/>
+        </w:rPr>
+        <w:fldChar w:fldCharType="end"/>
+      </w:r>
       <w:r>
         <w:t xml:space="preserve"> : chat.py</w:t>
       </w:r>
@@ -22545,14 +22646,27 @@
       <w:r>
         <w:t xml:space="preserve">Figure </w:t>
       </w:r>
-      <w:fldSimple w:instr=" SEQ Figure \* ARABIC ">
-        <w:r>
-          <w:rPr>
-            <w:noProof/>
-          </w:rPr>
-          <w:t>19</w:t>
-        </w:r>
-      </w:fldSimple>
+      <w:r>
+        <w:fldChar w:fldCharType="begin"/>
+      </w:r>
+      <w:r>
+        <w:instrText xml:space="preserve"> SEQ Figure \* ARABIC </w:instrText>
+      </w:r>
+      <w:r>
+        <w:fldChar w:fldCharType="separate"/>
+      </w:r>
+      <w:r>
+        <w:rPr>
+          <w:noProof/>
+        </w:rPr>
+        <w:t>19</w:t>
+      </w:r>
+      <w:r>
+        <w:rPr>
+          <w:noProof/>
+        </w:rPr>
+        <w:fldChar w:fldCharType="end"/>
+      </w:r>
       <w:r>
         <w:t xml:space="preserve"> : Model Training</w:t>
       </w:r>
@@ -22639,13 +22753,8 @@
         <w:pStyle w:val="Heading3"/>
       </w:pPr>
       <w:bookmarkStart w:id="80" w:name="_Toc161751769"/>
-      <w:proofErr w:type="spellStart"/>
-      <w:r>
-        <w:t>Xampp</w:t>
-      </w:r>
-      <w:proofErr w:type="spellEnd"/>
-      <w:r>
-        <w:t xml:space="preserve"> Server</w:t>
+      <w:r>
+        <w:t>Xampp Server</w:t>
       </w:r>
       <w:bookmarkEnd w:id="80"/>
     </w:p>
@@ -22756,24 +22865,29 @@
       <w:r>
         <w:t xml:space="preserve">Figure </w:t>
       </w:r>
-      <w:fldSimple w:instr=" SEQ Figure \* ARABIC ">
-        <w:r>
-          <w:rPr>
-            <w:noProof/>
-          </w:rPr>
-          <w:t>20</w:t>
-        </w:r>
-      </w:fldSimple>
-      <w:r>
-        <w:t xml:space="preserve"> : </w:t>
-      </w:r>
-      <w:proofErr w:type="spellStart"/>
-      <w:r>
-        <w:t>Xampp</w:t>
-      </w:r>
-      <w:proofErr w:type="spellEnd"/>
-      <w:r>
-        <w:t xml:space="preserve"> Server</w:t>
+      <w:r>
+        <w:fldChar w:fldCharType="begin"/>
+      </w:r>
+      <w:r>
+        <w:instrText xml:space="preserve"> SEQ Figure \* ARABIC </w:instrText>
+      </w:r>
+      <w:r>
+        <w:fldChar w:fldCharType="separate"/>
+      </w:r>
+      <w:r>
+        <w:rPr>
+          <w:noProof/>
+        </w:rPr>
+        <w:t>20</w:t>
+      </w:r>
+      <w:r>
+        <w:rPr>
+          <w:noProof/>
+        </w:rPr>
+        <w:fldChar w:fldCharType="end"/>
+      </w:r>
+      <w:r>
+        <w:t xml:space="preserve"> : Xampp Server</w:t>
       </w:r>
       <w:bookmarkEnd w:id="81"/>
     </w:p>
@@ -22894,14 +23008,27 @@
       <w:r>
         <w:t xml:space="preserve">Figure </w:t>
       </w:r>
-      <w:fldSimple w:instr=" SEQ Figure \* ARABIC ">
-        <w:r>
-          <w:rPr>
-            <w:noProof/>
-          </w:rPr>
-          <w:t>21</w:t>
-        </w:r>
-      </w:fldSimple>
+      <w:r>
+        <w:fldChar w:fldCharType="begin"/>
+      </w:r>
+      <w:r>
+        <w:instrText xml:space="preserve"> SEQ Figure \* ARABIC </w:instrText>
+      </w:r>
+      <w:r>
+        <w:fldChar w:fldCharType="separate"/>
+      </w:r>
+      <w:r>
+        <w:rPr>
+          <w:noProof/>
+        </w:rPr>
+        <w:t>21</w:t>
+      </w:r>
+      <w:r>
+        <w:rPr>
+          <w:noProof/>
+        </w:rPr>
+        <w:fldChar w:fldCharType="end"/>
+      </w:r>
       <w:r>
         <w:t xml:space="preserve"> : Flask Server</w:t>
       </w:r>
@@ -24659,10 +24786,6 @@
 </file>
 
 <file path=customXml/item1.xml><?xml version="1.0" encoding="utf-8"?>
-<b:Sources xmlns:b="http://schemas.openxmlformats.org/officeDocument/2006/bibliography" xmlns="http://schemas.openxmlformats.org/officeDocument/2006/bibliography" SelectedStyle="\APASixthEditionOfficeOnline.xsl" StyleName="APA" Version="6"/>
-</file>
-
-<file path=customXml/item2.xml><?xml version="1.0" encoding="utf-8"?>
 <s:customData xmlns="http://www.wps.cn/officeDocument/2013/wpsCustomData" xmlns:s="http://www.wps.cn/officeDocument/2013/wpsCustomData">
   <customSectProps>
     <customSectPr/>
@@ -24673,18 +24796,22 @@
 </s:customData>
 </file>
 
+<file path=customXml/item2.xml><?xml version="1.0" encoding="utf-8"?>
+<b:Sources xmlns:b="http://schemas.openxmlformats.org/officeDocument/2006/bibliography" xmlns="http://schemas.openxmlformats.org/officeDocument/2006/bibliography" SelectedStyle="\APASixthEditionOfficeOnline.xsl" StyleName="APA" Version="6"/>
+</file>
+
 <file path=customXml/itemProps1.xml><?xml version="1.0" encoding="utf-8"?>
+<ds:datastoreItem xmlns:ds="http://schemas.openxmlformats.org/officeDocument/2006/customXml" ds:itemID="{B1977F7D-205B-4081-913C-38D41E755F92}">
+  <ds:schemaRefs>
+    <ds:schemaRef ds:uri="http://www.wps.cn/officeDocument/2013/wpsCustomData"/>
+  </ds:schemaRefs>
+</ds:datastoreItem>
+</file>
+
+<file path=customXml/itemProps2.xml><?xml version="1.0" encoding="utf-8"?>
 <ds:datastoreItem xmlns:ds="http://schemas.openxmlformats.org/officeDocument/2006/customXml" ds:itemID="{73E3F95B-B796-4E5A-A124-D9BB58FA2447}">
   <ds:schemaRefs>
     <ds:schemaRef ds:uri="http://schemas.openxmlformats.org/officeDocument/2006/bibliography"/>
   </ds:schemaRefs>
 </ds:datastoreItem>
-</file>
-
-<file path=customXml/itemProps2.xml><?xml version="1.0" encoding="utf-8"?>
-<ds:datastoreItem xmlns:ds="http://schemas.openxmlformats.org/officeDocument/2006/customXml" ds:itemID="{B1977F7D-205B-4081-913C-38D41E755F92}">
-  <ds:schemaRefs>
-    <ds:schemaRef ds:uri="http://www.wps.cn/officeDocument/2013/wpsCustomData"/>
-  </ds:schemaRefs>
-</ds:datastoreItem>
 </file>
--- a/documentation/DOCUMENTATION.docx
+++ b/documentation/DOCUMENTATION.docx
@@ -12231,8 +12231,8 @@
                                 <w:szCs w:val="24"/>
                               </w:rPr>
                             </w:pPr>
-                            <w:bookmarkStart w:id="78" w:name="_Toc161450414"/>
-                            <w:bookmarkStart w:id="79" w:name="_Toc161751805"/>
+                            <w:bookmarkStart w:id="78" w:name="_Toc161751805"/>
+                            <w:bookmarkStart w:id="79" w:name="_Toc161450414"/>
                             <w:r>
                               <w:t xml:space="preserve">Figure </w:t>
                             </w:r>
@@ -12286,8 +12286,8 @@
                           <w:szCs w:val="24"/>
                         </w:rPr>
                       </w:pPr>
-                      <w:bookmarkStart w:id="78" w:name="_Toc161450414"/>
-                      <w:bookmarkStart w:id="79" w:name="_Toc161751805"/>
+                      <w:bookmarkStart w:id="78" w:name="_Toc161751805"/>
+                      <w:bookmarkStart w:id="79" w:name="_Toc161450414"/>
                       <w:r>
                         <w:t xml:space="preserve">Figure </w:t>
                       </w:r>
@@ -16753,8 +16753,8 @@
                                 <w:szCs w:val="24"/>
                               </w:rPr>
                             </w:pPr>
-                            <w:bookmarkStart w:id="80" w:name="_Toc161751806"/>
-                            <w:bookmarkStart w:id="81" w:name="_Toc161450415"/>
+                            <w:bookmarkStart w:id="80" w:name="_Toc161450415"/>
+                            <w:bookmarkStart w:id="81" w:name="_Toc161751806"/>
                             <w:r>
                               <w:t xml:space="preserve">Figure </w:t>
                             </w:r>
@@ -16808,8 +16808,8 @@
                           <w:szCs w:val="24"/>
                         </w:rPr>
                       </w:pPr>
-                      <w:bookmarkStart w:id="80" w:name="_Toc161751806"/>
-                      <w:bookmarkStart w:id="81" w:name="_Toc161450415"/>
+                      <w:bookmarkStart w:id="80" w:name="_Toc161450415"/>
+                      <w:bookmarkStart w:id="81" w:name="_Toc161751806"/>
                       <w:r>
                         <w:t xml:space="preserve">Figure </w:t>
                       </w:r>
@@ -17141,8 +17141,8 @@
           <w:szCs w:val="24"/>
         </w:rPr>
       </w:pPr>
-      <w:bookmarkStart w:id="32" w:name="_Toc161751807"/>
-      <w:bookmarkStart w:id="33" w:name="_Toc161450416"/>
+      <w:bookmarkStart w:id="32" w:name="_Toc161450416"/>
+      <w:bookmarkStart w:id="33" w:name="_Toc161751807"/>
       <w:r>
         <w:rPr>
           <w:rFonts w:ascii="Times New Roman" w:hAnsi="Times New Roman" w:cs="Times New Roman"/>
@@ -20840,8 +20840,6 @@
           <w:szCs w:val="24"/>
         </w:rPr>
       </w:pPr>
-      <w:bookmarkStart w:id="82" w:name="_GoBack"/>
-      <w:bookmarkEnd w:id="82"/>
       <w:r>
         <w:rPr>
           <w:rFonts w:ascii="Times New Roman" w:hAnsi="Times New Roman" w:cs="Times New Roman"/>
@@ -20959,6 +20957,24 @@
         </w:rPr>
         <w:fldChar w:fldCharType="end"/>
       </w:r>
+    </w:p>
+    <w:p>
+      <w:pPr>
+        <w:spacing w:line="360" w:lineRule="auto"/>
+        <w:rPr>
+          <w:rFonts w:hint="default" w:ascii="Times New Roman" w:hAnsi="Times New Roman" w:eastAsia="Roboto" w:cs="Times New Roman"/>
+          <w:i w:val="0"/>
+          <w:iCs w:val="0"/>
+          <w:caps w:val="0"/>
+          <w:color w:val="111111"/>
+          <w:spacing w:val="0"/>
+          <w:sz w:val="24"/>
+          <w:szCs w:val="24"/>
+          <w:shd w:val="clear" w:fill="FFFFFF"/>
+        </w:rPr>
+      </w:pPr>
+      <w:bookmarkStart w:id="82" w:name="_GoBack"/>
+      <w:bookmarkEnd w:id="82"/>
     </w:p>
     <w:p>
       <w:pPr>

--- a/documentation/DOCUMENTATION.docx
+++ b/documentation/DOCUMENTATION.docx
@@ -13578,14 +13578,27 @@
                             <w:r>
                               <w:t xml:space="preserve">Figure </w:t>
                             </w:r>
-                            <w:fldSimple w:instr=" SEQ Figure \* ARABIC ">
-                              <w:r>
-                                <w:rPr>
-                                  <w:noProof/>
-                                </w:rPr>
-                                <w:t>2</w:t>
-                              </w:r>
-                            </w:fldSimple>
+                            <w:r>
+                              <w:fldChar w:fldCharType="begin"/>
+                            </w:r>
+                            <w:r>
+                              <w:instrText xml:space="preserve"> SEQ Figure \* ARABIC </w:instrText>
+                            </w:r>
+                            <w:r>
+                              <w:fldChar w:fldCharType="separate"/>
+                            </w:r>
+                            <w:r>
+                              <w:rPr>
+                                <w:noProof/>
+                              </w:rPr>
+                              <w:t>2</w:t>
+                            </w:r>
+                            <w:r>
+                              <w:rPr>
+                                <w:noProof/>
+                              </w:rPr>
+                              <w:fldChar w:fldCharType="end"/>
+                            </w:r>
                             <w:r>
                               <w:t xml:space="preserve"> : Context Diagram</w:t>
                             </w:r>
@@ -13622,14 +13635,27 @@
                       <w:r>
                         <w:t xml:space="preserve">Figure </w:t>
                       </w:r>
-                      <w:fldSimple w:instr=" SEQ Figure \* ARABIC ">
-                        <w:r>
-                          <w:rPr>
-                            <w:noProof/>
-                          </w:rPr>
-                          <w:t>2</w:t>
-                        </w:r>
-                      </w:fldSimple>
+                      <w:r>
+                        <w:fldChar w:fldCharType="begin"/>
+                      </w:r>
+                      <w:r>
+                        <w:instrText xml:space="preserve"> SEQ Figure \* ARABIC </w:instrText>
+                      </w:r>
+                      <w:r>
+                        <w:fldChar w:fldCharType="separate"/>
+                      </w:r>
+                      <w:r>
+                        <w:rPr>
+                          <w:noProof/>
+                        </w:rPr>
+                        <w:t>2</w:t>
+                      </w:r>
+                      <w:r>
+                        <w:rPr>
+                          <w:noProof/>
+                        </w:rPr>
+                        <w:fldChar w:fldCharType="end"/>
+                      </w:r>
                       <w:r>
                         <w:t xml:space="preserve"> : Context Diagram</w:t>
                       </w:r>
@@ -18017,14 +18043,27 @@
                             <w:r>
                               <w:t xml:space="preserve">Figure </w:t>
                             </w:r>
-                            <w:fldSimple w:instr=" SEQ Figure \* ARABIC ">
-                              <w:r>
-                                <w:rPr>
-                                  <w:noProof/>
-                                </w:rPr>
-                                <w:t>3</w:t>
-                              </w:r>
-                            </w:fldSimple>
+                            <w:r>
+                              <w:fldChar w:fldCharType="begin"/>
+                            </w:r>
+                            <w:r>
+                              <w:instrText xml:space="preserve"> SEQ Figure \* ARABIC </w:instrText>
+                            </w:r>
+                            <w:r>
+                              <w:fldChar w:fldCharType="separate"/>
+                            </w:r>
+                            <w:r>
+                              <w:rPr>
+                                <w:noProof/>
+                              </w:rPr>
+                              <w:t>3</w:t>
+                            </w:r>
+                            <w:r>
+                              <w:rPr>
+                                <w:noProof/>
+                              </w:rPr>
+                              <w:fldChar w:fldCharType="end"/>
+                            </w:r>
                             <w:r>
                               <w:t xml:space="preserve"> : Data Flow Diagram</w:t>
                             </w:r>
@@ -18061,14 +18100,27 @@
                       <w:r>
                         <w:t xml:space="preserve">Figure </w:t>
                       </w:r>
-                      <w:fldSimple w:instr=" SEQ Figure \* ARABIC ">
-                        <w:r>
-                          <w:rPr>
-                            <w:noProof/>
-                          </w:rPr>
-                          <w:t>3</w:t>
-                        </w:r>
-                      </w:fldSimple>
+                      <w:r>
+                        <w:fldChar w:fldCharType="begin"/>
+                      </w:r>
+                      <w:r>
+                        <w:instrText xml:space="preserve"> SEQ Figure \* ARABIC </w:instrText>
+                      </w:r>
+                      <w:r>
+                        <w:fldChar w:fldCharType="separate"/>
+                      </w:r>
+                      <w:r>
+                        <w:rPr>
+                          <w:noProof/>
+                        </w:rPr>
+                        <w:t>3</w:t>
+                      </w:r>
+                      <w:r>
+                        <w:rPr>
+                          <w:noProof/>
+                        </w:rPr>
+                        <w:fldChar w:fldCharType="end"/>
+                      </w:r>
                       <w:r>
                         <w:t xml:space="preserve"> : Data Flow Diagram</w:t>
                       </w:r>
@@ -19222,14 +19274,27 @@
       <w:r>
         <w:t xml:space="preserve">Figure </w:t>
       </w:r>
-      <w:fldSimple w:instr=" SEQ Figure \* ARABIC ">
-        <w:r>
-          <w:rPr>
-            <w:noProof/>
-          </w:rPr>
-          <w:t>5</w:t>
-        </w:r>
-      </w:fldSimple>
+      <w:r>
+        <w:fldChar w:fldCharType="begin"/>
+      </w:r>
+      <w:r>
+        <w:instrText xml:space="preserve"> SEQ Figure \* ARABIC </w:instrText>
+      </w:r>
+      <w:r>
+        <w:fldChar w:fldCharType="separate"/>
+      </w:r>
+      <w:r>
+        <w:rPr>
+          <w:noProof/>
+        </w:rPr>
+        <w:t>5</w:t>
+      </w:r>
+      <w:r>
+        <w:rPr>
+          <w:noProof/>
+        </w:rPr>
+        <w:fldChar w:fldCharType="end"/>
+      </w:r>
       <w:r>
         <w:t xml:space="preserve"> : Main Header</w:t>
       </w:r>
@@ -19367,14 +19432,27 @@
       <w:r>
         <w:t xml:space="preserve">Figure </w:t>
       </w:r>
-      <w:fldSimple w:instr=" SEQ Figure \* ARABIC ">
-        <w:r>
-          <w:rPr>
-            <w:noProof/>
-          </w:rPr>
-          <w:t>6</w:t>
-        </w:r>
-      </w:fldSimple>
+      <w:r>
+        <w:fldChar w:fldCharType="begin"/>
+      </w:r>
+      <w:r>
+        <w:instrText xml:space="preserve"> SEQ Figure \* ARABIC </w:instrText>
+      </w:r>
+      <w:r>
+        <w:fldChar w:fldCharType="separate"/>
+      </w:r>
+      <w:r>
+        <w:rPr>
+          <w:noProof/>
+        </w:rPr>
+        <w:t>6</w:t>
+      </w:r>
+      <w:r>
+        <w:rPr>
+          <w:noProof/>
+        </w:rPr>
+        <w:fldChar w:fldCharType="end"/>
+      </w:r>
       <w:r>
         <w:t xml:space="preserve"> : </w:t>
       </w:r>
@@ -19534,14 +19612,27 @@
       <w:r>
         <w:t xml:space="preserve">Figure </w:t>
       </w:r>
-      <w:fldSimple w:instr=" SEQ Figure \* ARABIC ">
-        <w:r>
-          <w:rPr>
-            <w:noProof/>
-          </w:rPr>
-          <w:t>7</w:t>
-        </w:r>
-      </w:fldSimple>
+      <w:r>
+        <w:fldChar w:fldCharType="begin"/>
+      </w:r>
+      <w:r>
+        <w:instrText xml:space="preserve"> SEQ Figure \* ARABIC </w:instrText>
+      </w:r>
+      <w:r>
+        <w:fldChar w:fldCharType="separate"/>
+      </w:r>
+      <w:r>
+        <w:rPr>
+          <w:noProof/>
+        </w:rPr>
+        <w:t>7</w:t>
+      </w:r>
+      <w:r>
+        <w:rPr>
+          <w:noProof/>
+        </w:rPr>
+        <w:fldChar w:fldCharType="end"/>
+      </w:r>
       <w:r>
         <w:t xml:space="preserve"> : style.css</w:t>
       </w:r>
@@ -19667,14 +19758,27 @@
       <w:r>
         <w:t xml:space="preserve">Figure </w:t>
       </w:r>
-      <w:fldSimple w:instr=" SEQ Figure \* ARABIC ">
-        <w:r>
-          <w:rPr>
-            <w:noProof/>
-          </w:rPr>
-          <w:t>8</w:t>
-        </w:r>
-      </w:fldSimple>
+      <w:r>
+        <w:fldChar w:fldCharType="begin"/>
+      </w:r>
+      <w:r>
+        <w:instrText xml:space="preserve"> SEQ Figure \* ARABIC </w:instrText>
+      </w:r>
+      <w:r>
+        <w:fldChar w:fldCharType="separate"/>
+      </w:r>
+      <w:r>
+        <w:rPr>
+          <w:noProof/>
+        </w:rPr>
+        <w:t>8</w:t>
+      </w:r>
+      <w:r>
+        <w:rPr>
+          <w:noProof/>
+        </w:rPr>
+        <w:fldChar w:fldCharType="end"/>
+      </w:r>
       <w:r>
         <w:t xml:space="preserve"> : script.js</w:t>
       </w:r>
@@ -19807,9 +19911,9 @@
         </w:rPr>
         <w:lastRenderedPageBreak/>
         <w:drawing>
-          <wp:inline distT="0" distB="0" distL="0" distR="0" wp14:anchorId="2774F5E5" wp14:editId="4D0A08AA">
-            <wp:extent cx="5943600" cy="2845435"/>
-            <wp:effectExtent l="0" t="0" r="0" b="0"/>
+          <wp:inline distT="0" distB="0" distL="0" distR="0" wp14:anchorId="2774F5E5" wp14:editId="71CC7399">
+            <wp:extent cx="5943217" cy="2845435"/>
+            <wp:effectExtent l="0" t="0" r="635" b="0"/>
             <wp:docPr id="101" name="Picture 101"/>
             <wp:cNvGraphicFramePr>
               <a:graphicFrameLocks xmlns:a="http://schemas.openxmlformats.org/drawingml/2006/main" noChangeAspect="1"/>
@@ -19838,7 +19942,7 @@
                   <pic:spPr>
                     <a:xfrm>
                       <a:off x="0" y="0"/>
-                      <a:ext cx="5943600" cy="2845435"/>
+                      <a:ext cx="5943217" cy="2845435"/>
                     </a:xfrm>
                     <a:prstGeom prst="rect">
                       <a:avLst/>
@@ -19864,14 +19968,27 @@
       <w:r>
         <w:t xml:space="preserve">Figure </w:t>
       </w:r>
-      <w:fldSimple w:instr=" SEQ Figure \* ARABIC ">
-        <w:r>
-          <w:rPr>
-            <w:noProof/>
-          </w:rPr>
-          <w:t>9</w:t>
-        </w:r>
-      </w:fldSimple>
+      <w:r>
+        <w:fldChar w:fldCharType="begin"/>
+      </w:r>
+      <w:r>
+        <w:instrText xml:space="preserve"> SEQ Figure \* ARABIC </w:instrText>
+      </w:r>
+      <w:r>
+        <w:fldChar w:fldCharType="separate"/>
+      </w:r>
+      <w:r>
+        <w:rPr>
+          <w:noProof/>
+        </w:rPr>
+        <w:t>9</w:t>
+      </w:r>
+      <w:r>
+        <w:rPr>
+          <w:noProof/>
+        </w:rPr>
+        <w:fldChar w:fldCharType="end"/>
+      </w:r>
       <w:r>
         <w:t xml:space="preserve"> : Landing Page</w:t>
       </w:r>
@@ -20061,14 +20178,27 @@
       <w:r>
         <w:t xml:space="preserve">Figure </w:t>
       </w:r>
-      <w:fldSimple w:instr=" SEQ Figure \* ARABIC ">
-        <w:r>
-          <w:rPr>
-            <w:noProof/>
-          </w:rPr>
-          <w:t>10</w:t>
-        </w:r>
-      </w:fldSimple>
+      <w:r>
+        <w:fldChar w:fldCharType="begin"/>
+      </w:r>
+      <w:r>
+        <w:instrText xml:space="preserve"> SEQ Figure \* ARABIC </w:instrText>
+      </w:r>
+      <w:r>
+        <w:fldChar w:fldCharType="separate"/>
+      </w:r>
+      <w:r>
+        <w:rPr>
+          <w:noProof/>
+        </w:rPr>
+        <w:t>10</w:t>
+      </w:r>
+      <w:r>
+        <w:rPr>
+          <w:noProof/>
+        </w:rPr>
+        <w:fldChar w:fldCharType="end"/>
+      </w:r>
       <w:r>
         <w:t xml:space="preserve"> : Register Page</w:t>
       </w:r>
@@ -20212,14 +20342,27 @@
       <w:r>
         <w:t xml:space="preserve">Figure </w:t>
       </w:r>
-      <w:fldSimple w:instr=" SEQ Figure \* ARABIC ">
-        <w:r>
-          <w:rPr>
-            <w:noProof/>
-          </w:rPr>
-          <w:t>11</w:t>
-        </w:r>
-      </w:fldSimple>
+      <w:r>
+        <w:fldChar w:fldCharType="begin"/>
+      </w:r>
+      <w:r>
+        <w:instrText xml:space="preserve"> SEQ Figure \* ARABIC </w:instrText>
+      </w:r>
+      <w:r>
+        <w:fldChar w:fldCharType="separate"/>
+      </w:r>
+      <w:r>
+        <w:rPr>
+          <w:noProof/>
+        </w:rPr>
+        <w:t>11</w:t>
+      </w:r>
+      <w:r>
+        <w:rPr>
+          <w:noProof/>
+        </w:rPr>
+        <w:fldChar w:fldCharType="end"/>
+      </w:r>
       <w:r>
         <w:t xml:space="preserve"> : Login Page</w:t>
       </w:r>
@@ -20353,14 +20496,30 @@
       <w:r>
         <w:t xml:space="preserve">Figure </w:t>
       </w:r>
-      <w:fldSimple w:instr=" SEQ Figure \* ARABIC ">
-        <w:r>
-          <w:rPr>
-            <w:noProof/>
-          </w:rPr>
-          <w:t>12</w:t>
-        </w:r>
-      </w:fldSimple>
+      <w:r>
+        <w:fldChar w:fldCharType="begin"/>
+      </w:r>
+      <w:r>
+        <w:instrText xml:space="preserve"> SEQ Figure \* AR</w:instrText>
+      </w:r>
+      <w:r>
+        <w:instrText xml:space="preserve">ABIC </w:instrText>
+      </w:r>
+      <w:r>
+        <w:fldChar w:fldCharType="separate"/>
+      </w:r>
+      <w:r>
+        <w:rPr>
+          <w:noProof/>
+        </w:rPr>
+        <w:t>12</w:t>
+      </w:r>
+      <w:r>
+        <w:rPr>
+          <w:noProof/>
+        </w:rPr>
+        <w:fldChar w:fldCharType="end"/>
+      </w:r>
       <w:r>
         <w:t xml:space="preserve"> : Forgot Password Page</w:t>
       </w:r>
@@ -20505,14 +20664,27 @@
       <w:r>
         <w:t xml:space="preserve">Figure </w:t>
       </w:r>
-      <w:fldSimple w:instr=" SEQ Figure \* ARABIC ">
-        <w:r>
-          <w:rPr>
-            <w:noProof/>
-          </w:rPr>
-          <w:t>13</w:t>
-        </w:r>
-      </w:fldSimple>
+      <w:r>
+        <w:fldChar w:fldCharType="begin"/>
+      </w:r>
+      <w:r>
+        <w:instrText xml:space="preserve"> SEQ Figure \* ARABIC </w:instrText>
+      </w:r>
+      <w:r>
+        <w:fldChar w:fldCharType="separate"/>
+      </w:r>
+      <w:r>
+        <w:rPr>
+          <w:noProof/>
+        </w:rPr>
+        <w:t>13</w:t>
+      </w:r>
+      <w:r>
+        <w:rPr>
+          <w:noProof/>
+        </w:rPr>
+        <w:fldChar w:fldCharType="end"/>
+      </w:r>
       <w:r>
         <w:t xml:space="preserve"> : Reset Password Page</w:t>
       </w:r>
@@ -20773,14 +20945,27 @@
       <w:r>
         <w:t xml:space="preserve">Figure </w:t>
       </w:r>
-      <w:fldSimple w:instr=" SEQ Figure \* ARABIC ">
-        <w:r>
-          <w:rPr>
-            <w:noProof/>
-          </w:rPr>
-          <w:t>14</w:t>
-        </w:r>
-      </w:fldSimple>
+      <w:r>
+        <w:fldChar w:fldCharType="begin"/>
+      </w:r>
+      <w:r>
+        <w:instrText xml:space="preserve"> SEQ Figure \* ARABIC </w:instrText>
+      </w:r>
+      <w:r>
+        <w:fldChar w:fldCharType="separate"/>
+      </w:r>
+      <w:r>
+        <w:rPr>
+          <w:noProof/>
+        </w:rPr>
+        <w:t>14</w:t>
+      </w:r>
+      <w:r>
+        <w:rPr>
+          <w:noProof/>
+        </w:rPr>
+        <w:fldChar w:fldCharType="end"/>
+      </w:r>
       <w:r>
         <w:t xml:space="preserve"> : Emma Database</w:t>
       </w:r>
@@ -20913,14 +21098,27 @@
       <w:r>
         <w:t xml:space="preserve">Figure </w:t>
       </w:r>
-      <w:fldSimple w:instr=" SEQ Figure \* ARABIC ">
-        <w:r>
-          <w:rPr>
-            <w:noProof/>
-          </w:rPr>
-          <w:t>15</w:t>
-        </w:r>
-      </w:fldSimple>
+      <w:r>
+        <w:fldChar w:fldCharType="begin"/>
+      </w:r>
+      <w:r>
+        <w:instrText xml:space="preserve"> SEQ Figure \* ARABIC </w:instrText>
+      </w:r>
+      <w:r>
+        <w:fldChar w:fldCharType="separate"/>
+      </w:r>
+      <w:r>
+        <w:rPr>
+          <w:noProof/>
+        </w:rPr>
+        <w:t>15</w:t>
+      </w:r>
+      <w:r>
+        <w:rPr>
+          <w:noProof/>
+        </w:rPr>
+        <w:fldChar w:fldCharType="end"/>
+      </w:r>
       <w:r>
         <w:t xml:space="preserve"> : User Table</w:t>
       </w:r>
@@ -21053,14 +21251,30 @@
       <w:r>
         <w:t xml:space="preserve">Figure </w:t>
       </w:r>
-      <w:fldSimple w:instr=" SEQ Figure \* ARABIC ">
-        <w:r>
-          <w:rPr>
-            <w:noProof/>
-          </w:rPr>
-          <w:t>16</w:t>
-        </w:r>
-      </w:fldSimple>
+      <w:r>
+        <w:fldChar w:fldCharType="begin"/>
+      </w:r>
+      <w:r>
+        <w:instrText xml:space="preserve"> SEQ Figu</w:instrText>
+      </w:r>
+      <w:r>
+        <w:instrText xml:space="preserve">re \* ARABIC </w:instrText>
+      </w:r>
+      <w:r>
+        <w:fldChar w:fldCharType="separate"/>
+      </w:r>
+      <w:r>
+        <w:rPr>
+          <w:noProof/>
+        </w:rPr>
+        <w:t>16</w:t>
+      </w:r>
+      <w:r>
+        <w:rPr>
+          <w:noProof/>
+        </w:rPr>
+        <w:fldChar w:fldCharType="end"/>
+      </w:r>
       <w:r>
         <w:t xml:space="preserve"> : Chat History Table</w:t>
       </w:r>
@@ -21237,14 +21451,27 @@
       <w:r>
         <w:t xml:space="preserve">Figure </w:t>
       </w:r>
-      <w:fldSimple w:instr=" SEQ Figure \* ARABIC ">
-        <w:r>
-          <w:rPr>
-            <w:noProof/>
-          </w:rPr>
-          <w:t>17</w:t>
-        </w:r>
-      </w:fldSimple>
+      <w:r>
+        <w:fldChar w:fldCharType="begin"/>
+      </w:r>
+      <w:r>
+        <w:instrText xml:space="preserve"> SEQ Figure \* ARABIC </w:instrText>
+      </w:r>
+      <w:r>
+        <w:fldChar w:fldCharType="separate"/>
+      </w:r>
+      <w:r>
+        <w:rPr>
+          <w:noProof/>
+        </w:rPr>
+        <w:t>17</w:t>
+      </w:r>
+      <w:r>
+        <w:rPr>
+          <w:noProof/>
+        </w:rPr>
+        <w:fldChar w:fldCharType="end"/>
+      </w:r>
       <w:r>
         <w:t xml:space="preserve"> : model.py</w:t>
       </w:r>
@@ -21395,14 +21622,27 @@
       <w:r>
         <w:t xml:space="preserve">Figure </w:t>
       </w:r>
-      <w:fldSimple w:instr=" SEQ Figure \* ARABIC ">
-        <w:r>
-          <w:rPr>
-            <w:noProof/>
-          </w:rPr>
-          <w:t>18</w:t>
-        </w:r>
-      </w:fldSimple>
+      <w:r>
+        <w:fldChar w:fldCharType="begin"/>
+      </w:r>
+      <w:r>
+        <w:instrText xml:space="preserve"> SEQ Figure \* ARABIC </w:instrText>
+      </w:r>
+      <w:r>
+        <w:fldChar w:fldCharType="separate"/>
+      </w:r>
+      <w:r>
+        <w:rPr>
+          <w:noProof/>
+        </w:rPr>
+        <w:t>18</w:t>
+      </w:r>
+      <w:r>
+        <w:rPr>
+          <w:noProof/>
+        </w:rPr>
+        <w:fldChar w:fldCharType="end"/>
+      </w:r>
       <w:r>
         <w:t xml:space="preserve"> : chat.py</w:t>
       </w:r>
@@ -21589,14 +21829,27 @@
       <w:r>
         <w:t xml:space="preserve">Figure </w:t>
       </w:r>
-      <w:fldSimple w:instr=" SEQ Figure \* ARABIC ">
-        <w:r>
-          <w:rPr>
-            <w:noProof/>
-          </w:rPr>
-          <w:t>19</w:t>
-        </w:r>
-      </w:fldSimple>
+      <w:r>
+        <w:fldChar w:fldCharType="begin"/>
+      </w:r>
+      <w:r>
+        <w:instrText xml:space="preserve"> SEQ Figure \* ARABIC </w:instrText>
+      </w:r>
+      <w:r>
+        <w:fldChar w:fldCharType="separate"/>
+      </w:r>
+      <w:r>
+        <w:rPr>
+          <w:noProof/>
+        </w:rPr>
+        <w:t>19</w:t>
+      </w:r>
+      <w:r>
+        <w:rPr>
+          <w:noProof/>
+        </w:rPr>
+        <w:fldChar w:fldCharType="end"/>
+      </w:r>
       <w:r>
         <w:t xml:space="preserve"> : Model Training</w:t>
       </w:r>
@@ -21790,14 +22043,27 @@
       <w:r>
         <w:t xml:space="preserve">Figure </w:t>
       </w:r>
-      <w:fldSimple w:instr=" SEQ Figure \* ARABIC ">
-        <w:r>
-          <w:rPr>
-            <w:noProof/>
-          </w:rPr>
-          <w:t>20</w:t>
-        </w:r>
-      </w:fldSimple>
+      <w:r>
+        <w:fldChar w:fldCharType="begin"/>
+      </w:r>
+      <w:r>
+        <w:instrText xml:space="preserve"> SEQ Figure \* ARABIC </w:instrText>
+      </w:r>
+      <w:r>
+        <w:fldChar w:fldCharType="separate"/>
+      </w:r>
+      <w:r>
+        <w:rPr>
+          <w:noProof/>
+        </w:rPr>
+        <w:t>20</w:t>
+      </w:r>
+      <w:r>
+        <w:rPr>
+          <w:noProof/>
+        </w:rPr>
+        <w:fldChar w:fldCharType="end"/>
+      </w:r>
       <w:r>
         <w:t xml:space="preserve"> : </w:t>
       </w:r>
@@ -21930,14 +22196,27 @@
       <w:r>
         <w:t xml:space="preserve">Figure </w:t>
       </w:r>
-      <w:fldSimple w:instr=" SEQ Figure \* ARABIC ">
-        <w:r>
-          <w:rPr>
-            <w:noProof/>
-          </w:rPr>
-          <w:t>21</w:t>
-        </w:r>
-      </w:fldSimple>
+      <w:r>
+        <w:fldChar w:fldCharType="begin"/>
+      </w:r>
+      <w:r>
+        <w:instrText xml:space="preserve"> SEQ Figure \* ARABIC </w:instrText>
+      </w:r>
+      <w:r>
+        <w:fldChar w:fldCharType="separate"/>
+      </w:r>
+      <w:r>
+        <w:rPr>
+          <w:noProof/>
+        </w:rPr>
+        <w:t>21</w:t>
+      </w:r>
+      <w:r>
+        <w:rPr>
+          <w:noProof/>
+        </w:rPr>
+        <w:fldChar w:fldCharType="end"/>
+      </w:r>
       <w:r>
         <w:t xml:space="preserve"> : Flask Server</w:t>
       </w:r>
@@ -24457,10 +24736,6 @@
 </file>
 
 <file path=customXml/item1.xml><?xml version="1.0" encoding="utf-8"?>
-<b:Sources xmlns:b="http://schemas.openxmlformats.org/officeDocument/2006/bibliography" xmlns="http://schemas.openxmlformats.org/officeDocument/2006/bibliography" SelectedStyle="\APASixthEditionOfficeOnline.xsl" StyleName="APA" Version="6"/>
-</file>
-
-<file path=customXml/item2.xml><?xml version="1.0" encoding="utf-8"?>
 <s:customData xmlns="http://www.wps.cn/officeDocument/2013/wpsCustomData" xmlns:s="http://www.wps.cn/officeDocument/2013/wpsCustomData">
   <customSectProps>
     <customSectPr/>
@@ -24472,18 +24747,22 @@
 </s:customData>
 </file>
 
+<file path=customXml/item2.xml><?xml version="1.0" encoding="utf-8"?>
+<b:Sources xmlns:b="http://schemas.openxmlformats.org/officeDocument/2006/bibliography" xmlns="http://schemas.openxmlformats.org/officeDocument/2006/bibliography" SelectedStyle="\APASixthEditionOfficeOnline.xsl" StyleName="APA" Version="6"/>
+</file>
+
 <file path=customXml/itemProps1.xml><?xml version="1.0" encoding="utf-8"?>
+<ds:datastoreItem xmlns:ds="http://schemas.openxmlformats.org/officeDocument/2006/customXml" ds:itemID="{B1977F7D-205B-4081-913C-38D41E755F92}">
+  <ds:schemaRefs>
+    <ds:schemaRef ds:uri="http://www.wps.cn/officeDocument/2013/wpsCustomData"/>
+  </ds:schemaRefs>
+</ds:datastoreItem>
+</file>
+
+<file path=customXml/itemProps2.xml><?xml version="1.0" encoding="utf-8"?>
 <ds:datastoreItem xmlns:ds="http://schemas.openxmlformats.org/officeDocument/2006/customXml" ds:itemID="{73E3F95B-B796-4E5A-A124-D9BB58FA2447}">
   <ds:schemaRefs>
     <ds:schemaRef ds:uri="http://schemas.openxmlformats.org/officeDocument/2006/bibliography"/>
   </ds:schemaRefs>
 </ds:datastoreItem>
-</file>
-
-<file path=customXml/itemProps2.xml><?xml version="1.0" encoding="utf-8"?>
-<ds:datastoreItem xmlns:ds="http://schemas.openxmlformats.org/officeDocument/2006/customXml" ds:itemID="{B1977F7D-205B-4081-913C-38D41E755F92}">
-  <ds:schemaRefs>
-    <ds:schemaRef ds:uri="http://www.wps.cn/officeDocument/2013/wpsCustomData"/>
-  </ds:schemaRefs>
-</ds:datastoreItem>
 </file>
--- a/documentation/DOCUMENTATION.docx
+++ b/documentation/DOCUMENTATION.docx
@@ -608,7 +608,7 @@
           <w:rFonts w:ascii="Times New Roman" w:hAnsi="Times New Roman" w:cs="Times New Roman"/>
         </w:rPr>
       </w:pPr>
-      <w:bookmarkStart w:id="0" w:name="_Toc161764906"/>
+      <w:bookmarkStart w:id="0" w:name="_Toc161834813"/>
       <w:r>
         <w:rPr>
           <w:rFonts w:ascii="Times New Roman" w:hAnsi="Times New Roman" w:cs="Times New Roman"/>
@@ -1394,7 +1394,7 @@
           <w:rFonts w:ascii="Times New Roman" w:hAnsi="Times New Roman" w:cs="Times New Roman"/>
         </w:rPr>
       </w:pPr>
-      <w:bookmarkStart w:id="1" w:name="_Toc161764907"/>
+      <w:bookmarkStart w:id="1" w:name="_Toc161834814"/>
       <w:r>
         <w:rPr>
           <w:rFonts w:ascii="Times New Roman" w:hAnsi="Times New Roman" w:cs="Times New Roman"/>
@@ -1826,7 +1826,7 @@
           <w:rFonts w:ascii="Times New Roman" w:hAnsi="Times New Roman" w:cs="Times New Roman"/>
         </w:rPr>
       </w:pPr>
-      <w:bookmarkStart w:id="2" w:name="_Toc161764908"/>
+      <w:bookmarkStart w:id="2" w:name="_Toc161834815"/>
       <w:r>
         <w:rPr>
           <w:rFonts w:ascii="Times New Roman" w:hAnsi="Times New Roman" w:cs="Times New Roman"/>
@@ -2131,7 +2131,7 @@
           <w:rFonts w:ascii="Times New Roman" w:hAnsi="Times New Roman" w:cs="Times New Roman"/>
         </w:rPr>
       </w:pPr>
-      <w:bookmarkStart w:id="3" w:name="_Toc161764909"/>
+      <w:bookmarkStart w:id="3" w:name="_Toc161834816"/>
       <w:r>
         <w:rPr>
           <w:rFonts w:ascii="Times New Roman" w:hAnsi="Times New Roman" w:cs="Times New Roman"/>
@@ -2376,7 +2376,7 @@
           <w:rFonts w:ascii="Times New Roman" w:hAnsi="Times New Roman" w:cs="Times New Roman"/>
         </w:rPr>
       </w:pPr>
-      <w:bookmarkStart w:id="4" w:name="_Toc161764910"/>
+      <w:bookmarkStart w:id="4" w:name="_Toc161834817"/>
       <w:r>
         <w:rPr>
           <w:rFonts w:ascii="Times New Roman" w:hAnsi="Times New Roman" w:cs="Times New Roman"/>
@@ -2592,7 +2592,7 @@
             </w:rPr>
             <w:fldChar w:fldCharType="separate"/>
           </w:r>
-          <w:hyperlink w:anchor="_Toc161764906" w:history="1">
+          <w:hyperlink w:anchor="_Toc161834813" w:history="1">
             <w:r>
               <w:rPr>
                 <w:rStyle w:val="Hyperlink"/>
@@ -2620,7 +2620,7 @@
                 <w:noProof/>
                 <w:webHidden/>
               </w:rPr>
-              <w:instrText xml:space="preserve"> PAGEREF _Toc161764906 \h </w:instrText>
+              <w:instrText xml:space="preserve"> PAGEREF _Toc161834813 \h </w:instrText>
             </w:r>
             <w:r>
               <w:rPr>
@@ -2662,7 +2662,7 @@
               <w:noProof/>
             </w:rPr>
           </w:pPr>
-          <w:hyperlink w:anchor="_Toc161764907" w:history="1">
+          <w:hyperlink w:anchor="_Toc161834814" w:history="1">
             <w:r>
               <w:rPr>
                 <w:rStyle w:val="Hyperlink"/>
@@ -2690,7 +2690,7 @@
                 <w:noProof/>
                 <w:webHidden/>
               </w:rPr>
-              <w:instrText xml:space="preserve"> PAGEREF _Toc161764907 \h </w:instrText>
+              <w:instrText xml:space="preserve"> PAGEREF _Toc161834814 \h </w:instrText>
             </w:r>
             <w:r>
               <w:rPr>
@@ -2732,7 +2732,7 @@
               <w:noProof/>
             </w:rPr>
           </w:pPr>
-          <w:hyperlink w:anchor="_Toc161764908" w:history="1">
+          <w:hyperlink w:anchor="_Toc161834815" w:history="1">
             <w:r>
               <w:rPr>
                 <w:rStyle w:val="Hyperlink"/>
@@ -2760,7 +2760,7 @@
                 <w:noProof/>
                 <w:webHidden/>
               </w:rPr>
-              <w:instrText xml:space="preserve"> PAGEREF _Toc161764908 \h </w:instrText>
+              <w:instrText xml:space="preserve"> PAGEREF _Toc161834815 \h </w:instrText>
             </w:r>
             <w:r>
               <w:rPr>
@@ -2802,7 +2802,7 @@
               <w:noProof/>
             </w:rPr>
           </w:pPr>
-          <w:hyperlink w:anchor="_Toc161764909" w:history="1">
+          <w:hyperlink w:anchor="_Toc161834816" w:history="1">
             <w:r>
               <w:rPr>
                 <w:rStyle w:val="Hyperlink"/>
@@ -2830,7 +2830,7 @@
                 <w:noProof/>
                 <w:webHidden/>
               </w:rPr>
-              <w:instrText xml:space="preserve"> PAGEREF _Toc161764909 \h </w:instrText>
+              <w:instrText xml:space="preserve"> PAGEREF _Toc161834816 \h </w:instrText>
             </w:r>
             <w:r>
               <w:rPr>
@@ -2872,7 +2872,7 @@
               <w:noProof/>
             </w:rPr>
           </w:pPr>
-          <w:hyperlink w:anchor="_Toc161764910" w:history="1">
+          <w:hyperlink w:anchor="_Toc161834817" w:history="1">
             <w:r>
               <w:rPr>
                 <w:rStyle w:val="Hyperlink"/>
@@ -2900,7 +2900,7 @@
                 <w:noProof/>
                 <w:webHidden/>
               </w:rPr>
-              <w:instrText xml:space="preserve"> PAGEREF _Toc161764910 \h </w:instrText>
+              <w:instrText xml:space="preserve"> PAGEREF _Toc161834817 \h </w:instrText>
             </w:r>
             <w:r>
               <w:rPr>
@@ -2942,7 +2942,7 @@
               <w:noProof/>
             </w:rPr>
           </w:pPr>
-          <w:hyperlink w:anchor="_Toc161764911" w:history="1">
+          <w:hyperlink w:anchor="_Toc161834818" w:history="1">
             <w:r>
               <w:rPr>
                 <w:rStyle w:val="Hyperlink"/>
@@ -2970,7 +2970,7 @@
                 <w:noProof/>
                 <w:webHidden/>
               </w:rPr>
-              <w:instrText xml:space="preserve"> PAGEREF _Toc161764911 \h </w:instrText>
+              <w:instrText xml:space="preserve"> PAGEREF _Toc161834818 \h </w:instrText>
             </w:r>
             <w:r>
               <w:rPr>
@@ -3012,7 +3012,7 @@
               <w:noProof/>
             </w:rPr>
           </w:pPr>
-          <w:hyperlink w:anchor="_Toc161764912" w:history="1">
+          <w:hyperlink w:anchor="_Toc161834819" w:history="1">
             <w:r>
               <w:rPr>
                 <w:rStyle w:val="Hyperlink"/>
@@ -3040,7 +3040,7 @@
                 <w:noProof/>
                 <w:webHidden/>
               </w:rPr>
-              <w:instrText xml:space="preserve"> PAGEREF _Toc161764912 \h </w:instrText>
+              <w:instrText xml:space="preserve"> PAGEREF _Toc161834819 \h </w:instrText>
             </w:r>
             <w:r>
               <w:rPr>
@@ -3082,7 +3082,7 @@
               <w:noProof/>
             </w:rPr>
           </w:pPr>
-          <w:hyperlink w:anchor="_Toc161764913" w:history="1">
+          <w:hyperlink w:anchor="_Toc161834820" w:history="1">
             <w:r>
               <w:rPr>
                 <w:rStyle w:val="Hyperlink"/>
@@ -3110,7 +3110,7 @@
                 <w:noProof/>
                 <w:webHidden/>
               </w:rPr>
-              <w:instrText xml:space="preserve"> PAGEREF _Toc161764913 \h </w:instrText>
+              <w:instrText xml:space="preserve"> PAGEREF _Toc161834820 \h </w:instrText>
             </w:r>
             <w:r>
               <w:rPr>
@@ -3152,7 +3152,7 @@
               <w:noProof/>
             </w:rPr>
           </w:pPr>
-          <w:hyperlink w:anchor="_Toc161764914" w:history="1">
+          <w:hyperlink w:anchor="_Toc161834821" w:history="1">
             <w:r>
               <w:rPr>
                 <w:rStyle w:val="Hyperlink"/>
@@ -3180,7 +3180,7 @@
                 <w:noProof/>
                 <w:webHidden/>
               </w:rPr>
-              <w:instrText xml:space="preserve"> PAGEREF _Toc161764914 \h </w:instrText>
+              <w:instrText xml:space="preserve"> PAGEREF _Toc161834821 \h </w:instrText>
             </w:r>
             <w:r>
               <w:rPr>
@@ -3222,7 +3222,7 @@
               <w:noProof/>
             </w:rPr>
           </w:pPr>
-          <w:hyperlink w:anchor="_Toc161764915" w:history="1">
+          <w:hyperlink w:anchor="_Toc161834822" w:history="1">
             <w:r>
               <w:rPr>
                 <w:rStyle w:val="Hyperlink"/>
@@ -3250,7 +3250,7 @@
                 <w:noProof/>
                 <w:webHidden/>
               </w:rPr>
-              <w:instrText xml:space="preserve"> PAGEREF _Toc161764915 \h </w:instrText>
+              <w:instrText xml:space="preserve"> PAGEREF _Toc161834822 \h </w:instrText>
             </w:r>
             <w:r>
               <w:rPr>
@@ -3292,7 +3292,7 @@
               <w:noProof/>
             </w:rPr>
           </w:pPr>
-          <w:hyperlink w:anchor="_Toc161764916" w:history="1">
+          <w:hyperlink w:anchor="_Toc161834823" w:history="1">
             <w:r>
               <w:rPr>
                 <w:rStyle w:val="Hyperlink"/>
@@ -3320,7 +3320,7 @@
                 <w:noProof/>
                 <w:webHidden/>
               </w:rPr>
-              <w:instrText xml:space="preserve"> PAGEREF _Toc161764916 \h </w:instrText>
+              <w:instrText xml:space="preserve"> PAGEREF _Toc161834823 \h </w:instrText>
             </w:r>
             <w:r>
               <w:rPr>
@@ -3362,7 +3362,7 @@
               <w:noProof/>
             </w:rPr>
           </w:pPr>
-          <w:hyperlink w:anchor="_Toc161764917" w:history="1">
+          <w:hyperlink w:anchor="_Toc161834824" w:history="1">
             <w:r>
               <w:rPr>
                 <w:rStyle w:val="Hyperlink"/>
@@ -3390,7 +3390,7 @@
                 <w:noProof/>
                 <w:webHidden/>
               </w:rPr>
-              <w:instrText xml:space="preserve"> PAGEREF _Toc161764917 \h </w:instrText>
+              <w:instrText xml:space="preserve"> PAGEREF _Toc161834824 \h </w:instrText>
             </w:r>
             <w:r>
               <w:rPr>
@@ -3432,7 +3432,7 @@
               <w:noProof/>
             </w:rPr>
           </w:pPr>
-          <w:hyperlink w:anchor="_Toc161764918" w:history="1">
+          <w:hyperlink w:anchor="_Toc161834825" w:history="1">
             <w:r>
               <w:rPr>
                 <w:rStyle w:val="Hyperlink"/>
@@ -3460,7 +3460,7 @@
                 <w:noProof/>
                 <w:webHidden/>
               </w:rPr>
-              <w:instrText xml:space="preserve"> PAGEREF _Toc161764918 \h </w:instrText>
+              <w:instrText xml:space="preserve"> PAGEREF _Toc161834825 \h </w:instrText>
             </w:r>
             <w:r>
               <w:rPr>
@@ -3502,7 +3502,7 @@
               <w:noProof/>
             </w:rPr>
           </w:pPr>
-          <w:hyperlink w:anchor="_Toc161764919" w:history="1">
+          <w:hyperlink w:anchor="_Toc161834826" w:history="1">
             <w:r>
               <w:rPr>
                 <w:rStyle w:val="Hyperlink"/>
@@ -3530,7 +3530,7 @@
                 <w:noProof/>
                 <w:webHidden/>
               </w:rPr>
-              <w:instrText xml:space="preserve"> PAGEREF _Toc161764919 \h </w:instrText>
+              <w:instrText xml:space="preserve"> PAGEREF _Toc161834826 \h </w:instrText>
             </w:r>
             <w:r>
               <w:rPr>
@@ -3572,7 +3572,7 @@
               <w:noProof/>
             </w:rPr>
           </w:pPr>
-          <w:hyperlink w:anchor="_Toc161764920" w:history="1">
+          <w:hyperlink w:anchor="_Toc161834827" w:history="1">
             <w:r>
               <w:rPr>
                 <w:rStyle w:val="Hyperlink"/>
@@ -3600,7 +3600,7 @@
                 <w:noProof/>
                 <w:webHidden/>
               </w:rPr>
-              <w:instrText xml:space="preserve"> PAGEREF _Toc161764920 \h </w:instrText>
+              <w:instrText xml:space="preserve"> PAGEREF _Toc161834827 \h </w:instrText>
             </w:r>
             <w:r>
               <w:rPr>
@@ -3642,7 +3642,7 @@
               <w:noProof/>
             </w:rPr>
           </w:pPr>
-          <w:hyperlink w:anchor="_Toc161764921" w:history="1">
+          <w:hyperlink w:anchor="_Toc161834828" w:history="1">
             <w:r>
               <w:rPr>
                 <w:rStyle w:val="Hyperlink"/>
@@ -3670,7 +3670,7 @@
                 <w:noProof/>
                 <w:webHidden/>
               </w:rPr>
-              <w:instrText xml:space="preserve"> PAGEREF _Toc161764921 \h </w:instrText>
+              <w:instrText xml:space="preserve"> PAGEREF _Toc161834828 \h </w:instrText>
             </w:r>
             <w:r>
               <w:rPr>
@@ -3712,7 +3712,7 @@
               <w:noProof/>
             </w:rPr>
           </w:pPr>
-          <w:hyperlink w:anchor="_Toc161764922" w:history="1">
+          <w:hyperlink w:anchor="_Toc161834829" w:history="1">
             <w:r>
               <w:rPr>
                 <w:rStyle w:val="Hyperlink"/>
@@ -3740,7 +3740,7 @@
                 <w:noProof/>
                 <w:webHidden/>
               </w:rPr>
-              <w:instrText xml:space="preserve"> PAGEREF _Toc161764922 \h </w:instrText>
+              <w:instrText xml:space="preserve"> PAGEREF _Toc161834829 \h </w:instrText>
             </w:r>
             <w:r>
               <w:rPr>
@@ -3782,7 +3782,7 @@
               <w:noProof/>
             </w:rPr>
           </w:pPr>
-          <w:hyperlink w:anchor="_Toc161764923" w:history="1">
+          <w:hyperlink w:anchor="_Toc161834830" w:history="1">
             <w:r>
               <w:rPr>
                 <w:rStyle w:val="Hyperlink"/>
@@ -3810,7 +3810,7 @@
                 <w:noProof/>
                 <w:webHidden/>
               </w:rPr>
-              <w:instrText xml:space="preserve"> PAGEREF _Toc161764923 \h </w:instrText>
+              <w:instrText xml:space="preserve"> PAGEREF _Toc161834830 \h </w:instrText>
             </w:r>
             <w:r>
               <w:rPr>
@@ -3852,7 +3852,7 @@
               <w:noProof/>
             </w:rPr>
           </w:pPr>
-          <w:hyperlink w:anchor="_Toc161764924" w:history="1">
+          <w:hyperlink w:anchor="_Toc161834831" w:history="1">
             <w:r>
               <w:rPr>
                 <w:rStyle w:val="Hyperlink"/>
@@ -3880,7 +3880,7 @@
                 <w:noProof/>
                 <w:webHidden/>
               </w:rPr>
-              <w:instrText xml:space="preserve"> PAGEREF _Toc161764924 \h </w:instrText>
+              <w:instrText xml:space="preserve"> PAGEREF _Toc161834831 \h </w:instrText>
             </w:r>
             <w:r>
               <w:rPr>
@@ -3922,7 +3922,7 @@
               <w:noProof/>
             </w:rPr>
           </w:pPr>
-          <w:hyperlink w:anchor="_Toc161764925" w:history="1">
+          <w:hyperlink w:anchor="_Toc161834832" w:history="1">
             <w:r>
               <w:rPr>
                 <w:rStyle w:val="Hyperlink"/>
@@ -3950,7 +3950,7 @@
                 <w:noProof/>
                 <w:webHidden/>
               </w:rPr>
-              <w:instrText xml:space="preserve"> PAGEREF _Toc161764925 \h </w:instrText>
+              <w:instrText xml:space="preserve"> PAGEREF _Toc161834832 \h </w:instrText>
             </w:r>
             <w:r>
               <w:rPr>
@@ -3992,7 +3992,7 @@
               <w:noProof/>
             </w:rPr>
           </w:pPr>
-          <w:hyperlink w:anchor="_Toc161764926" w:history="1">
+          <w:hyperlink w:anchor="_Toc161834833" w:history="1">
             <w:r>
               <w:rPr>
                 <w:rStyle w:val="Hyperlink"/>
@@ -4020,7 +4020,7 @@
                 <w:noProof/>
                 <w:webHidden/>
               </w:rPr>
-              <w:instrText xml:space="preserve"> PAGEREF _Toc161764926 \h </w:instrText>
+              <w:instrText xml:space="preserve"> PAGEREF _Toc161834833 \h </w:instrText>
             </w:r>
             <w:r>
               <w:rPr>
@@ -4062,7 +4062,7 @@
               <w:noProof/>
             </w:rPr>
           </w:pPr>
-          <w:hyperlink w:anchor="_Toc161764927" w:history="1">
+          <w:hyperlink w:anchor="_Toc161834834" w:history="1">
             <w:r>
               <w:rPr>
                 <w:rStyle w:val="Hyperlink"/>
@@ -4090,7 +4090,7 @@
                 <w:noProof/>
                 <w:webHidden/>
               </w:rPr>
-              <w:instrText xml:space="preserve"> PAGEREF _Toc161764927 \h </w:instrText>
+              <w:instrText xml:space="preserve"> PAGEREF _Toc161834834 \h </w:instrText>
             </w:r>
             <w:r>
               <w:rPr>
@@ -4132,7 +4132,7 @@
               <w:noProof/>
             </w:rPr>
           </w:pPr>
-          <w:hyperlink w:anchor="_Toc161764928" w:history="1">
+          <w:hyperlink w:anchor="_Toc161834835" w:history="1">
             <w:r>
               <w:rPr>
                 <w:rStyle w:val="Hyperlink"/>
@@ -4160,7 +4160,7 @@
                 <w:noProof/>
                 <w:webHidden/>
               </w:rPr>
-              <w:instrText xml:space="preserve"> PAGEREF _Toc161764928 \h </w:instrText>
+              <w:instrText xml:space="preserve"> PAGEREF _Toc161834835 \h </w:instrText>
             </w:r>
             <w:r>
               <w:rPr>
@@ -4202,7 +4202,7 @@
               <w:noProof/>
             </w:rPr>
           </w:pPr>
-          <w:hyperlink w:anchor="_Toc161764929" w:history="1">
+          <w:hyperlink w:anchor="_Toc161834836" w:history="1">
             <w:r>
               <w:rPr>
                 <w:rStyle w:val="Hyperlink"/>
@@ -4230,7 +4230,7 @@
                 <w:noProof/>
                 <w:webHidden/>
               </w:rPr>
-              <w:instrText xml:space="preserve"> PAGEREF _Toc161764929 \h </w:instrText>
+              <w:instrText xml:space="preserve"> PAGEREF _Toc161834836 \h </w:instrText>
             </w:r>
             <w:r>
               <w:rPr>
@@ -4272,7 +4272,7 @@
               <w:noProof/>
             </w:rPr>
           </w:pPr>
-          <w:hyperlink w:anchor="_Toc161764930" w:history="1">
+          <w:hyperlink w:anchor="_Toc161834837" w:history="1">
             <w:r>
               <w:rPr>
                 <w:rStyle w:val="Hyperlink"/>
@@ -4300,7 +4300,7 @@
                 <w:noProof/>
                 <w:webHidden/>
               </w:rPr>
-              <w:instrText xml:space="preserve"> PAGEREF _Toc161764930 \h </w:instrText>
+              <w:instrText xml:space="preserve"> PAGEREF _Toc161834837 \h </w:instrText>
             </w:r>
             <w:r>
               <w:rPr>
@@ -4342,7 +4342,7 @@
               <w:noProof/>
             </w:rPr>
           </w:pPr>
-          <w:hyperlink w:anchor="_Toc161764931" w:history="1">
+          <w:hyperlink w:anchor="_Toc161834838" w:history="1">
             <w:r>
               <w:rPr>
                 <w:rStyle w:val="Hyperlink"/>
@@ -4370,7 +4370,7 @@
                 <w:noProof/>
                 <w:webHidden/>
               </w:rPr>
-              <w:instrText xml:space="preserve"> PAGEREF _Toc161764931 \h </w:instrText>
+              <w:instrText xml:space="preserve"> PAGEREF _Toc161834838 \h </w:instrText>
             </w:r>
             <w:r>
               <w:rPr>
@@ -4412,7 +4412,7 @@
               <w:noProof/>
             </w:rPr>
           </w:pPr>
-          <w:hyperlink w:anchor="_Toc161764932" w:history="1">
+          <w:hyperlink w:anchor="_Toc161834839" w:history="1">
             <w:r>
               <w:rPr>
                 <w:rStyle w:val="Hyperlink"/>
@@ -4440,7 +4440,7 @@
                 <w:noProof/>
                 <w:webHidden/>
               </w:rPr>
-              <w:instrText xml:space="preserve"> PAGEREF _Toc161764932 \h </w:instrText>
+              <w:instrText xml:space="preserve"> PAGEREF _Toc161834839 \h </w:instrText>
             </w:r>
             <w:r>
               <w:rPr>
@@ -4482,7 +4482,7 @@
               <w:noProof/>
             </w:rPr>
           </w:pPr>
-          <w:hyperlink w:anchor="_Toc161764933" w:history="1">
+          <w:hyperlink w:anchor="_Toc161834840" w:history="1">
             <w:r>
               <w:rPr>
                 <w:rStyle w:val="Hyperlink"/>
@@ -4510,7 +4510,7 @@
                 <w:noProof/>
                 <w:webHidden/>
               </w:rPr>
-              <w:instrText xml:space="preserve"> PAGEREF _Toc161764933 \h </w:instrText>
+              <w:instrText xml:space="preserve"> PAGEREF _Toc161834840 \h </w:instrText>
             </w:r>
             <w:r>
               <w:rPr>
@@ -4552,7 +4552,7 @@
               <w:noProof/>
             </w:rPr>
           </w:pPr>
-          <w:hyperlink w:anchor="_Toc161764934" w:history="1">
+          <w:hyperlink w:anchor="_Toc161834841" w:history="1">
             <w:r>
               <w:rPr>
                 <w:rStyle w:val="Hyperlink"/>
@@ -4580,7 +4580,7 @@
                 <w:noProof/>
                 <w:webHidden/>
               </w:rPr>
-              <w:instrText xml:space="preserve"> PAGEREF _Toc161764934 \h </w:instrText>
+              <w:instrText xml:space="preserve"> PAGEREF _Toc161834841 \h </w:instrText>
             </w:r>
             <w:r>
               <w:rPr>
@@ -4622,7 +4622,7 @@
               <w:noProof/>
             </w:rPr>
           </w:pPr>
-          <w:hyperlink w:anchor="_Toc161764935" w:history="1">
+          <w:hyperlink w:anchor="_Toc161834842" w:history="1">
             <w:r>
               <w:rPr>
                 <w:rStyle w:val="Hyperlink"/>
@@ -4650,7 +4650,7 @@
                 <w:noProof/>
                 <w:webHidden/>
               </w:rPr>
-              <w:instrText xml:space="preserve"> PAGEREF _Toc161764935 \h </w:instrText>
+              <w:instrText xml:space="preserve"> PAGEREF _Toc161834842 \h </w:instrText>
             </w:r>
             <w:r>
               <w:rPr>
@@ -4692,7 +4692,7 @@
               <w:noProof/>
             </w:rPr>
           </w:pPr>
-          <w:hyperlink w:anchor="_Toc161764936" w:history="1">
+          <w:hyperlink w:anchor="_Toc161834843" w:history="1">
             <w:r>
               <w:rPr>
                 <w:rStyle w:val="Hyperlink"/>
@@ -4720,7 +4720,7 @@
                 <w:noProof/>
                 <w:webHidden/>
               </w:rPr>
-              <w:instrText xml:space="preserve"> PAGEREF _Toc161764936 \h </w:instrText>
+              <w:instrText xml:space="preserve"> PAGEREF _Toc161834843 \h </w:instrText>
             </w:r>
             <w:r>
               <w:rPr>
@@ -4762,7 +4762,7 @@
               <w:noProof/>
             </w:rPr>
           </w:pPr>
-          <w:hyperlink w:anchor="_Toc161764937" w:history="1">
+          <w:hyperlink w:anchor="_Toc161834844" w:history="1">
             <w:r>
               <w:rPr>
                 <w:rStyle w:val="Hyperlink"/>
@@ -4790,7 +4790,7 @@
                 <w:noProof/>
                 <w:webHidden/>
               </w:rPr>
-              <w:instrText xml:space="preserve"> PAGEREF _Toc161764937 \h </w:instrText>
+              <w:instrText xml:space="preserve"> PAGEREF _Toc161834844 \h </w:instrText>
             </w:r>
             <w:r>
               <w:rPr>
@@ -4832,7 +4832,7 @@
               <w:noProof/>
             </w:rPr>
           </w:pPr>
-          <w:hyperlink w:anchor="_Toc161764938" w:history="1">
+          <w:hyperlink w:anchor="_Toc161834845" w:history="1">
             <w:r>
               <w:rPr>
                 <w:rStyle w:val="Hyperlink"/>
@@ -4860,7 +4860,7 @@
                 <w:noProof/>
                 <w:webHidden/>
               </w:rPr>
-              <w:instrText xml:space="preserve"> PAGEREF _Toc161764938 \h </w:instrText>
+              <w:instrText xml:space="preserve"> PAGEREF _Toc161834845 \h </w:instrText>
             </w:r>
             <w:r>
               <w:rPr>
@@ -4902,7 +4902,7 @@
               <w:noProof/>
             </w:rPr>
           </w:pPr>
-          <w:hyperlink w:anchor="_Toc161764939" w:history="1">
+          <w:hyperlink w:anchor="_Toc161834846" w:history="1">
             <w:r>
               <w:rPr>
                 <w:rStyle w:val="Hyperlink"/>
@@ -4930,7 +4930,7 @@
                 <w:noProof/>
                 <w:webHidden/>
               </w:rPr>
-              <w:instrText xml:space="preserve"> PAGEREF _Toc161764939 \h </w:instrText>
+              <w:instrText xml:space="preserve"> PAGEREF _Toc161834846 \h </w:instrText>
             </w:r>
             <w:r>
               <w:rPr>
@@ -4951,6 +4951,144 @@
                 <w:webHidden/>
               </w:rPr>
               <w:t>16</w:t>
+            </w:r>
+            <w:r>
+              <w:rPr>
+                <w:noProof/>
+                <w:webHidden/>
+              </w:rPr>
+              <w:fldChar w:fldCharType="end"/>
+            </w:r>
+          </w:hyperlink>
+        </w:p>
+        <w:p>
+          <w:pPr>
+            <w:pStyle w:val="TOC3"/>
+            <w:tabs>
+              <w:tab w:val="right" w:leader="dot" w:pos="9570"/>
+            </w:tabs>
+            <w:rPr>
+              <w:rFonts w:eastAsiaTheme="minorEastAsia"/>
+              <w:noProof/>
+            </w:rPr>
+          </w:pPr>
+          <w:hyperlink w:anchor="_Toc161834847" w:history="1">
+            <w:r>
+              <w:rPr>
+                <w:rStyle w:val="Hyperlink"/>
+                <w:noProof/>
+              </w:rPr>
+              <w:t>Registration</w:t>
+            </w:r>
+            <w:r>
+              <w:rPr>
+                <w:noProof/>
+                <w:webHidden/>
+              </w:rPr>
+              <w:tab/>
+            </w:r>
+            <w:r>
+              <w:rPr>
+                <w:noProof/>
+                <w:webHidden/>
+              </w:rPr>
+              <w:fldChar w:fldCharType="begin"/>
+            </w:r>
+            <w:r>
+              <w:rPr>
+                <w:noProof/>
+                <w:webHidden/>
+              </w:rPr>
+              <w:instrText xml:space="preserve"> PAGEREF _Toc161834847 \h </w:instrText>
+            </w:r>
+            <w:r>
+              <w:rPr>
+                <w:noProof/>
+                <w:webHidden/>
+              </w:rPr>
+            </w:r>
+            <w:r>
+              <w:rPr>
+                <w:noProof/>
+                <w:webHidden/>
+              </w:rPr>
+              <w:fldChar w:fldCharType="separate"/>
+            </w:r>
+            <w:r>
+              <w:rPr>
+                <w:noProof/>
+                <w:webHidden/>
+              </w:rPr>
+              <w:t>16</w:t>
+            </w:r>
+            <w:r>
+              <w:rPr>
+                <w:noProof/>
+                <w:webHidden/>
+              </w:rPr>
+              <w:fldChar w:fldCharType="end"/>
+            </w:r>
+          </w:hyperlink>
+        </w:p>
+        <w:p>
+          <w:pPr>
+            <w:pStyle w:val="TOC3"/>
+            <w:tabs>
+              <w:tab w:val="right" w:leader="dot" w:pos="9570"/>
+            </w:tabs>
+            <w:rPr>
+              <w:rFonts w:eastAsiaTheme="minorEastAsia"/>
+              <w:noProof/>
+            </w:rPr>
+          </w:pPr>
+          <w:hyperlink w:anchor="_Toc161834848" w:history="1">
+            <w:r>
+              <w:rPr>
+                <w:rStyle w:val="Hyperlink"/>
+                <w:noProof/>
+              </w:rPr>
+              <w:t>Login</w:t>
+            </w:r>
+            <w:r>
+              <w:rPr>
+                <w:noProof/>
+                <w:webHidden/>
+              </w:rPr>
+              <w:tab/>
+            </w:r>
+            <w:r>
+              <w:rPr>
+                <w:noProof/>
+                <w:webHidden/>
+              </w:rPr>
+              <w:fldChar w:fldCharType="begin"/>
+            </w:r>
+            <w:r>
+              <w:rPr>
+                <w:noProof/>
+                <w:webHidden/>
+              </w:rPr>
+              <w:instrText xml:space="preserve"> PAGEREF _Toc161834848 \h </w:instrText>
+            </w:r>
+            <w:r>
+              <w:rPr>
+                <w:noProof/>
+                <w:webHidden/>
+              </w:rPr>
+            </w:r>
+            <w:r>
+              <w:rPr>
+                <w:noProof/>
+                <w:webHidden/>
+              </w:rPr>
+              <w:fldChar w:fldCharType="separate"/>
+            </w:r>
+            <w:r>
+              <w:rPr>
+                <w:noProof/>
+                <w:webHidden/>
+              </w:rPr>
+              <w:t>17</w:t>
             </w:r>
             <w:r>
               <w:rPr>
@@ -4972,7 +5110,7 @@
               <w:noProof/>
             </w:rPr>
           </w:pPr>
-          <w:hyperlink w:anchor="_Toc161764940" w:history="1">
+          <w:hyperlink w:anchor="_Toc161834849" w:history="1">
             <w:r>
               <w:rPr>
                 <w:rStyle w:val="Hyperlink"/>
@@ -5000,7 +5138,7 @@
                 <w:noProof/>
                 <w:webHidden/>
               </w:rPr>
-              <w:instrText xml:space="preserve"> PAGEREF _Toc161764940 \h </w:instrText>
+              <w:instrText xml:space="preserve"> PAGEREF _Toc161834849 \h </w:instrText>
             </w:r>
             <w:r>
               <w:rPr>
@@ -5020,7 +5158,7 @@
                 <w:noProof/>
                 <w:webHidden/>
               </w:rPr>
-              <w:t>16</w:t>
+              <w:t>18</w:t>
             </w:r>
             <w:r>
               <w:rPr>
@@ -5042,7 +5180,7 @@
               <w:noProof/>
             </w:rPr>
           </w:pPr>
-          <w:hyperlink w:anchor="_Toc161764941" w:history="1">
+          <w:hyperlink w:anchor="_Toc161834850" w:history="1">
             <w:r>
               <w:rPr>
                 <w:rStyle w:val="Hyperlink"/>
@@ -5069,7 +5207,7 @@
                 <w:noProof/>
                 <w:webHidden/>
               </w:rPr>
-              <w:instrText xml:space="preserve"> PAGEREF _Toc161764941 \h </w:instrText>
+              <w:instrText xml:space="preserve"> PAGEREF _Toc161834850 \h </w:instrText>
             </w:r>
             <w:r>
               <w:rPr>
@@ -5089,7 +5227,7 @@
                 <w:noProof/>
                 <w:webHidden/>
               </w:rPr>
-              <w:t>17</w:t>
+              <w:t>18</w:t>
             </w:r>
             <w:r>
               <w:rPr>
@@ -5111,7 +5249,7 @@
               <w:noProof/>
             </w:rPr>
           </w:pPr>
-          <w:hyperlink w:anchor="_Toc161764942" w:history="1">
+          <w:hyperlink w:anchor="_Toc161834851" w:history="1">
             <w:r>
               <w:rPr>
                 <w:rStyle w:val="Hyperlink"/>
@@ -5138,7 +5276,7 @@
                 <w:noProof/>
                 <w:webHidden/>
               </w:rPr>
-              <w:instrText xml:space="preserve"> PAGEREF _Toc161764942 \h </w:instrText>
+              <w:instrText xml:space="preserve"> PAGEREF _Toc161834851 \h </w:instrText>
             </w:r>
             <w:r>
               <w:rPr>
@@ -5158,7 +5296,7 @@
                 <w:noProof/>
                 <w:webHidden/>
               </w:rPr>
-              <w:t>17</w:t>
+              <w:t>19</w:t>
             </w:r>
             <w:r>
               <w:rPr>
@@ -5180,7 +5318,7 @@
               <w:noProof/>
             </w:rPr>
           </w:pPr>
-          <w:hyperlink w:anchor="_Toc161764943" w:history="1">
+          <w:hyperlink w:anchor="_Toc161834852" w:history="1">
             <w:r>
               <w:rPr>
                 <w:rStyle w:val="Hyperlink"/>
@@ -5207,7 +5345,7 @@
                 <w:noProof/>
                 <w:webHidden/>
               </w:rPr>
-              <w:instrText xml:space="preserve"> PAGEREF _Toc161764943 \h </w:instrText>
+              <w:instrText xml:space="preserve"> PAGEREF _Toc161834852 \h </w:instrText>
             </w:r>
             <w:r>
               <w:rPr>
@@ -5227,7 +5365,7 @@
                 <w:noProof/>
                 <w:webHidden/>
               </w:rPr>
-              <w:t>18</w:t>
+              <w:t>19</w:t>
             </w:r>
             <w:r>
               <w:rPr>
@@ -5249,7 +5387,7 @@
               <w:noProof/>
             </w:rPr>
           </w:pPr>
-          <w:hyperlink w:anchor="_Toc161764944" w:history="1">
+          <w:hyperlink w:anchor="_Toc161834853" w:history="1">
             <w:r>
               <w:rPr>
                 <w:rStyle w:val="Hyperlink"/>
@@ -5276,7 +5414,7 @@
                 <w:noProof/>
                 <w:webHidden/>
               </w:rPr>
-              <w:instrText xml:space="preserve"> PAGEREF _Toc161764944 \h </w:instrText>
+              <w:instrText xml:space="preserve"> PAGEREF _Toc161834853 \h </w:instrText>
             </w:r>
             <w:r>
               <w:rPr>
@@ -5296,7 +5434,7 @@
                 <w:noProof/>
                 <w:webHidden/>
               </w:rPr>
-              <w:t>19</w:t>
+              <w:t>20</w:t>
             </w:r>
             <w:r>
               <w:rPr>
@@ -5318,7 +5456,7 @@
               <w:noProof/>
             </w:rPr>
           </w:pPr>
-          <w:hyperlink w:anchor="_Toc161764945" w:history="1">
+          <w:hyperlink w:anchor="_Toc161834854" w:history="1">
             <w:r>
               <w:rPr>
                 <w:rStyle w:val="Hyperlink"/>
@@ -5346,7 +5484,7 @@
                 <w:noProof/>
                 <w:webHidden/>
               </w:rPr>
-              <w:instrText xml:space="preserve"> PAGEREF _Toc161764945 \h </w:instrText>
+              <w:instrText xml:space="preserve"> PAGEREF _Toc161834854 \h </w:instrText>
             </w:r>
             <w:r>
               <w:rPr>
@@ -5366,7 +5504,7 @@
                 <w:noProof/>
                 <w:webHidden/>
               </w:rPr>
-              <w:t>20</w:t>
+              <w:t>21</w:t>
             </w:r>
             <w:r>
               <w:rPr>
@@ -5388,7 +5526,7 @@
               <w:noProof/>
             </w:rPr>
           </w:pPr>
-          <w:hyperlink w:anchor="_Toc161764946" w:history="1">
+          <w:hyperlink w:anchor="_Toc161834855" w:history="1">
             <w:r>
               <w:rPr>
                 <w:rStyle w:val="Hyperlink"/>
@@ -5415,7 +5553,7 @@
                 <w:noProof/>
                 <w:webHidden/>
               </w:rPr>
-              <w:instrText xml:space="preserve"> PAGEREF _Toc161764946 \h </w:instrText>
+              <w:instrText xml:space="preserve"> PAGEREF _Toc161834855 \h </w:instrText>
             </w:r>
             <w:r>
               <w:rPr>
@@ -5435,7 +5573,7 @@
                 <w:noProof/>
                 <w:webHidden/>
               </w:rPr>
-              <w:t>20</w:t>
+              <w:t>21</w:t>
             </w:r>
             <w:r>
               <w:rPr>
@@ -5457,7 +5595,7 @@
               <w:noProof/>
             </w:rPr>
           </w:pPr>
-          <w:hyperlink w:anchor="_Toc161764947" w:history="1">
+          <w:hyperlink w:anchor="_Toc161834856" w:history="1">
             <w:r>
               <w:rPr>
                 <w:rStyle w:val="Hyperlink"/>
@@ -5485,7 +5623,7 @@
                 <w:noProof/>
                 <w:webHidden/>
               </w:rPr>
-              <w:instrText xml:space="preserve"> PAGEREF _Toc161764947 \h </w:instrText>
+              <w:instrText xml:space="preserve"> PAGEREF _Toc161834856 \h </w:instrText>
             </w:r>
             <w:r>
               <w:rPr>
@@ -5505,7 +5643,7 @@
                 <w:noProof/>
                 <w:webHidden/>
               </w:rPr>
-              <w:t>21</w:t>
+              <w:t>22</w:t>
             </w:r>
             <w:r>
               <w:rPr>
@@ -5527,7 +5665,7 @@
               <w:noProof/>
             </w:rPr>
           </w:pPr>
-          <w:hyperlink w:anchor="_Toc161764948" w:history="1">
+          <w:hyperlink w:anchor="_Toc161834857" w:history="1">
             <w:r>
               <w:rPr>
                 <w:rStyle w:val="Hyperlink"/>
@@ -5554,7 +5692,7 @@
                 <w:noProof/>
                 <w:webHidden/>
               </w:rPr>
-              <w:instrText xml:space="preserve"> PAGEREF _Toc161764948 \h </w:instrText>
+              <w:instrText xml:space="preserve"> PAGEREF _Toc161834857 \h </w:instrText>
             </w:r>
             <w:r>
               <w:rPr>
@@ -5574,7 +5712,7 @@
                 <w:noProof/>
                 <w:webHidden/>
               </w:rPr>
-              <w:t>21</w:t>
+              <w:t>22</w:t>
             </w:r>
             <w:r>
               <w:rPr>
@@ -5596,7 +5734,7 @@
               <w:noProof/>
             </w:rPr>
           </w:pPr>
-          <w:hyperlink w:anchor="_Toc161764949" w:history="1">
+          <w:hyperlink w:anchor="_Toc161834858" w:history="1">
             <w:r>
               <w:rPr>
                 <w:rStyle w:val="Hyperlink"/>
@@ -5623,7 +5761,7 @@
                 <w:noProof/>
                 <w:webHidden/>
               </w:rPr>
-              <w:instrText xml:space="preserve"> PAGEREF _Toc161764949 \h </w:instrText>
+              <w:instrText xml:space="preserve"> PAGEREF _Toc161834858 \h </w:instrText>
             </w:r>
             <w:r>
               <w:rPr>
@@ -5643,7 +5781,7 @@
                 <w:noProof/>
                 <w:webHidden/>
               </w:rPr>
-              <w:t>22</w:t>
+              <w:t>23</w:t>
             </w:r>
             <w:r>
               <w:rPr>
@@ -5665,7 +5803,7 @@
               <w:noProof/>
             </w:rPr>
           </w:pPr>
-          <w:hyperlink w:anchor="_Toc161764950" w:history="1">
+          <w:hyperlink w:anchor="_Toc161834859" w:history="1">
             <w:r>
               <w:rPr>
                 <w:rStyle w:val="Hyperlink"/>
@@ -5692,7 +5830,7 @@
                 <w:noProof/>
                 <w:webHidden/>
               </w:rPr>
-              <w:instrText xml:space="preserve"> PAGEREF _Toc161764950 \h </w:instrText>
+              <w:instrText xml:space="preserve"> PAGEREF _Toc161834859 \h </w:instrText>
             </w:r>
             <w:r>
               <w:rPr>
@@ -5712,7 +5850,7 @@
                 <w:noProof/>
                 <w:webHidden/>
               </w:rPr>
-              <w:t>23</w:t>
+              <w:t>24</w:t>
             </w:r>
             <w:r>
               <w:rPr>
@@ -5734,7 +5872,7 @@
               <w:noProof/>
             </w:rPr>
           </w:pPr>
-          <w:hyperlink w:anchor="_Toc161764951" w:history="1">
+          <w:hyperlink w:anchor="_Toc161834860" w:history="1">
             <w:r>
               <w:rPr>
                 <w:rStyle w:val="Hyperlink"/>
@@ -5761,7 +5899,7 @@
                 <w:noProof/>
                 <w:webHidden/>
               </w:rPr>
-              <w:instrText xml:space="preserve"> PAGEREF _Toc161764951 \h </w:instrText>
+              <w:instrText xml:space="preserve"> PAGEREF _Toc161834860 \h </w:instrText>
             </w:r>
             <w:r>
               <w:rPr>
@@ -5781,7 +5919,7 @@
                 <w:noProof/>
                 <w:webHidden/>
               </w:rPr>
-              <w:t>23</w:t>
+              <w:t>24</w:t>
             </w:r>
             <w:r>
               <w:rPr>
@@ -5803,7 +5941,7 @@
               <w:noProof/>
             </w:rPr>
           </w:pPr>
-          <w:hyperlink w:anchor="_Toc161764952" w:history="1">
+          <w:hyperlink w:anchor="_Toc161834861" w:history="1">
             <w:r>
               <w:rPr>
                 <w:rStyle w:val="Hyperlink"/>
@@ -5831,7 +5969,7 @@
                 <w:noProof/>
                 <w:webHidden/>
               </w:rPr>
-              <w:instrText xml:space="preserve"> PAGEREF _Toc161764952 \h </w:instrText>
+              <w:instrText xml:space="preserve"> PAGEREF _Toc161834861 \h </w:instrText>
             </w:r>
             <w:r>
               <w:rPr>
@@ -5851,7 +5989,7 @@
                 <w:noProof/>
                 <w:webHidden/>
               </w:rPr>
-              <w:t>24</w:t>
+              <w:t>25</w:t>
             </w:r>
             <w:r>
               <w:rPr>
@@ -5873,7 +6011,7 @@
               <w:noProof/>
             </w:rPr>
           </w:pPr>
-          <w:hyperlink w:anchor="_Toc161764953" w:history="1">
+          <w:hyperlink w:anchor="_Toc161834862" w:history="1">
             <w:r>
               <w:rPr>
                 <w:rStyle w:val="Hyperlink"/>
@@ -5901,7 +6039,7 @@
                 <w:noProof/>
                 <w:webHidden/>
               </w:rPr>
-              <w:instrText xml:space="preserve"> PAGEREF _Toc161764953 \h </w:instrText>
+              <w:instrText xml:space="preserve"> PAGEREF _Toc161834862 \h </w:instrText>
             </w:r>
             <w:r>
               <w:rPr>
@@ -5921,7 +6059,7 @@
                 <w:noProof/>
                 <w:webHidden/>
               </w:rPr>
-              <w:t>24</w:t>
+              <w:t>25</w:t>
             </w:r>
             <w:r>
               <w:rPr>
@@ -5943,7 +6081,7 @@
               <w:noProof/>
             </w:rPr>
           </w:pPr>
-          <w:hyperlink w:anchor="_Toc161764954" w:history="1">
+          <w:hyperlink w:anchor="_Toc161834863" w:history="1">
             <w:r>
               <w:rPr>
                 <w:rStyle w:val="Hyperlink"/>
@@ -5971,7 +6109,7 @@
                 <w:noProof/>
                 <w:webHidden/>
               </w:rPr>
-              <w:instrText xml:space="preserve"> PAGEREF _Toc161764954 \h </w:instrText>
+              <w:instrText xml:space="preserve"> PAGEREF _Toc161834863 \h </w:instrText>
             </w:r>
             <w:r>
               <w:rPr>
@@ -5991,7 +6129,7 @@
                 <w:noProof/>
                 <w:webHidden/>
               </w:rPr>
-              <w:t>27</w:t>
+              <w:t>28</w:t>
             </w:r>
             <w:r>
               <w:rPr>
@@ -6013,7 +6151,7 @@
               <w:noProof/>
             </w:rPr>
           </w:pPr>
-          <w:hyperlink w:anchor="_Toc161764955" w:history="1">
+          <w:hyperlink w:anchor="_Toc161834864" w:history="1">
             <w:r>
               <w:rPr>
                 <w:rStyle w:val="Hyperlink"/>
@@ -6041,7 +6179,7 @@
                 <w:noProof/>
                 <w:webHidden/>
               </w:rPr>
-              <w:instrText xml:space="preserve"> PAGEREF _Toc161764955 \h </w:instrText>
+              <w:instrText xml:space="preserve"> PAGEREF _Toc161834864 \h </w:instrText>
             </w:r>
             <w:r>
               <w:rPr>
@@ -6061,7 +6199,7 @@
                 <w:noProof/>
                 <w:webHidden/>
               </w:rPr>
-              <w:t>29</w:t>
+              <w:t>30</w:t>
             </w:r>
             <w:r>
               <w:rPr>
@@ -6083,7 +6221,7 @@
               <w:noProof/>
             </w:rPr>
           </w:pPr>
-          <w:hyperlink w:anchor="_Toc161764956" w:history="1">
+          <w:hyperlink w:anchor="_Toc161834865" w:history="1">
             <w:r>
               <w:rPr>
                 <w:rStyle w:val="Hyperlink"/>
@@ -6111,7 +6249,7 @@
                 <w:noProof/>
                 <w:webHidden/>
               </w:rPr>
-              <w:instrText xml:space="preserve"> PAGEREF _Toc161764956 \h </w:instrText>
+              <w:instrText xml:space="preserve"> PAGEREF _Toc161834865 \h </w:instrText>
             </w:r>
             <w:r>
               <w:rPr>
@@ -6131,7 +6269,7 @@
                 <w:noProof/>
                 <w:webHidden/>
               </w:rPr>
-              <w:t>30</w:t>
+              <w:t>31</w:t>
             </w:r>
             <w:r>
               <w:rPr>
@@ -6153,7 +6291,7 @@
               <w:noProof/>
             </w:rPr>
           </w:pPr>
-          <w:hyperlink w:anchor="_Toc161764957" w:history="1">
+          <w:hyperlink w:anchor="_Toc161834866" w:history="1">
             <w:r>
               <w:rPr>
                 <w:rStyle w:val="Hyperlink"/>
@@ -6180,7 +6318,7 @@
                 <w:noProof/>
                 <w:webHidden/>
               </w:rPr>
-              <w:instrText xml:space="preserve"> PAGEREF _Toc161764957 \h </w:instrText>
+              <w:instrText xml:space="preserve"> PAGEREF _Toc161834866 \h </w:instrText>
             </w:r>
             <w:r>
               <w:rPr>
@@ -6200,7 +6338,7 @@
                 <w:noProof/>
                 <w:webHidden/>
               </w:rPr>
-              <w:t>30</w:t>
+              <w:t>31</w:t>
             </w:r>
             <w:r>
               <w:rPr>
@@ -6222,7 +6360,7 @@
               <w:noProof/>
             </w:rPr>
           </w:pPr>
-          <w:hyperlink w:anchor="_Toc161764958" w:history="1">
+          <w:hyperlink w:anchor="_Toc161834867" w:history="1">
             <w:r>
               <w:rPr>
                 <w:rStyle w:val="Hyperlink"/>
@@ -6249,7 +6387,7 @@
                 <w:noProof/>
                 <w:webHidden/>
               </w:rPr>
-              <w:instrText xml:space="preserve"> PAGEREF _Toc161764958 \h </w:instrText>
+              <w:instrText xml:space="preserve"> PAGEREF _Toc161834867 \h </w:instrText>
             </w:r>
             <w:r>
               <w:rPr>
@@ -6269,7 +6407,7 @@
                 <w:noProof/>
                 <w:webHidden/>
               </w:rPr>
-              <w:t>31</w:t>
+              <w:t>32</w:t>
             </w:r>
             <w:r>
               <w:rPr>
@@ -6291,7 +6429,7 @@
               <w:noProof/>
             </w:rPr>
           </w:pPr>
-          <w:hyperlink w:anchor="_Toc161764959" w:history="1">
+          <w:hyperlink w:anchor="_Toc161834868" w:history="1">
             <w:r>
               <w:rPr>
                 <w:rStyle w:val="Hyperlink"/>
@@ -6319,7 +6457,7 @@
                 <w:noProof/>
                 <w:webHidden/>
               </w:rPr>
-              <w:instrText xml:space="preserve"> PAGEREF _Toc161764959 \h </w:instrText>
+              <w:instrText xml:space="preserve"> PAGEREF _Toc161834868 \h </w:instrText>
             </w:r>
             <w:r>
               <w:rPr>
@@ -6339,7 +6477,7 @@
                 <w:noProof/>
                 <w:webHidden/>
               </w:rPr>
-              <w:t>32</w:t>
+              <w:t>33</w:t>
             </w:r>
             <w:r>
               <w:rPr>
@@ -6361,7 +6499,7 @@
               <w:noProof/>
             </w:rPr>
           </w:pPr>
-          <w:hyperlink w:anchor="_Toc161764960" w:history="1">
+          <w:hyperlink w:anchor="_Toc161834869" w:history="1">
             <w:r>
               <w:rPr>
                 <w:rStyle w:val="Hyperlink"/>
@@ -6389,7 +6527,7 @@
                 <w:noProof/>
                 <w:webHidden/>
               </w:rPr>
-              <w:instrText xml:space="preserve"> PAGEREF _Toc161764960 \h </w:instrText>
+              <w:instrText xml:space="preserve"> PAGEREF _Toc161834869 \h </w:instrText>
             </w:r>
             <w:r>
               <w:rPr>
@@ -6409,7 +6547,7 @@
                 <w:noProof/>
                 <w:webHidden/>
               </w:rPr>
-              <w:t>33</w:t>
+              <w:t>34</w:t>
             </w:r>
             <w:r>
               <w:rPr>
@@ -6494,92 +6632,6 @@
           <w:tab w:val="right" w:leader="dot" w:pos="9570"/>
         </w:tabs>
         <w:rPr>
-          <w:rFonts w:ascii="Times New Roman" w:hAnsi="Times New Roman" w:cs="Times New Roman"/>
-        </w:rPr>
-      </w:pPr>
-      <w:r>
-        <w:rPr>
-          <w:rFonts w:ascii="Times New Roman" w:hAnsi="Times New Roman" w:cs="Times New Roman"/>
-          <w:b/>
-          <w:sz w:val="24"/>
-        </w:rPr>
-        <w:fldChar w:fldCharType="begin"/>
-      </w:r>
-      <w:r>
-        <w:rPr>
-          <w:rFonts w:ascii="Times New Roman" w:hAnsi="Times New Roman" w:cs="Times New Roman"/>
-          <w:b/>
-          <w:sz w:val="24"/>
-        </w:rPr>
-        <w:instrText xml:space="preserve"> TOC \h \z \c "Figure" </w:instrText>
-      </w:r>
-      <w:r>
-        <w:rPr>
-          <w:rFonts w:ascii="Times New Roman" w:hAnsi="Times New Roman" w:cs="Times New Roman"/>
-          <w:b/>
-          <w:sz w:val="24"/>
-        </w:rPr>
-        <w:fldChar w:fldCharType="separate"/>
-      </w:r>
-      <w:hyperlink w:anchor="_Toc161450413" w:history="1">
-        <w:r>
-          <w:rPr>
-            <w:rStyle w:val="Hyperlink"/>
-            <w:rFonts w:ascii="Times New Roman" w:hAnsi="Times New Roman" w:cs="Times New Roman"/>
-          </w:rPr>
-          <w:t>Figure 1 : Concept Map</w:t>
-        </w:r>
-        <w:r>
-          <w:rPr>
-            <w:rFonts w:ascii="Times New Roman" w:hAnsi="Times New Roman" w:cs="Times New Roman"/>
-          </w:rPr>
-          <w:tab/>
-        </w:r>
-        <w:r>
-          <w:rPr>
-            <w:rFonts w:ascii="Times New Roman" w:hAnsi="Times New Roman" w:cs="Times New Roman"/>
-          </w:rPr>
-          <w:fldChar w:fldCharType="begin"/>
-        </w:r>
-        <w:r>
-          <w:rPr>
-            <w:rFonts w:ascii="Times New Roman" w:hAnsi="Times New Roman" w:cs="Times New Roman"/>
-          </w:rPr>
-          <w:instrText xml:space="preserve"> PAGEREF _Toc161450413 \h </w:instrText>
-        </w:r>
-        <w:r>
-          <w:rPr>
-            <w:rFonts w:ascii="Times New Roman" w:hAnsi="Times New Roman" w:cs="Times New Roman"/>
-          </w:rPr>
-        </w:r>
-        <w:r>
-          <w:rPr>
-            <w:rFonts w:ascii="Times New Roman" w:hAnsi="Times New Roman" w:cs="Times New Roman"/>
-          </w:rPr>
-          <w:fldChar w:fldCharType="separate"/>
-        </w:r>
-        <w:r>
-          <w:rPr>
-            <w:rFonts w:ascii="Times New Roman" w:hAnsi="Times New Roman" w:cs="Times New Roman"/>
-            <w:noProof/>
-          </w:rPr>
-          <w:t>7</w:t>
-        </w:r>
-        <w:r>
-          <w:rPr>
-            <w:rFonts w:ascii="Times New Roman" w:hAnsi="Times New Roman" w:cs="Times New Roman"/>
-          </w:rPr>
-          <w:fldChar w:fldCharType="end"/>
-        </w:r>
-      </w:hyperlink>
-    </w:p>
-    <w:p>
-      <w:pPr>
-        <w:pStyle w:val="TableofFigures"/>
-        <w:tabs>
-          <w:tab w:val="right" w:leader="dot" w:pos="9570"/>
-        </w:tabs>
-        <w:rPr>
           <w:rFonts w:eastAsiaTheme="minorEastAsia"/>
           <w:noProof/>
         </w:rPr>
@@ -6587,22 +6639,28 @@
       <w:r>
         <w:rPr>
           <w:rFonts w:ascii="Times New Roman" w:hAnsi="Times New Roman" w:cs="Times New Roman"/>
+          <w:b/>
+          <w:sz w:val="24"/>
         </w:rPr>
         <w:fldChar w:fldCharType="begin"/>
       </w:r>
       <w:r>
         <w:rPr>
           <w:rFonts w:ascii="Times New Roman" w:hAnsi="Times New Roman" w:cs="Times New Roman"/>
+          <w:b/>
+          <w:sz w:val="24"/>
         </w:rPr>
         <w:instrText xml:space="preserve"> TOC \h \z \c "Figure" </w:instrText>
       </w:r>
       <w:r>
         <w:rPr>
           <w:rFonts w:ascii="Times New Roman" w:hAnsi="Times New Roman" w:cs="Times New Roman"/>
+          <w:b/>
+          <w:sz w:val="24"/>
         </w:rPr>
         <w:fldChar w:fldCharType="separate"/>
       </w:r>
-      <w:hyperlink w:anchor="_Toc161764885" w:history="1">
+      <w:hyperlink w:anchor="_Toc161834790" w:history="1">
         <w:r>
           <w:rPr>
             <w:rStyle w:val="Hyperlink"/>
@@ -6630,7 +6688,7 @@
             <w:noProof/>
             <w:webHidden/>
           </w:rPr>
-          <w:instrText xml:space="preserve"> PAGEREF _Toc161764885 \h </w:instrText>
+          <w:instrText xml:space="preserve"> PAGEREF _Toc161834790 \h </w:instrText>
         </w:r>
         <w:r>
           <w:rPr>
@@ -6672,7 +6730,7 @@
           <w:noProof/>
         </w:rPr>
       </w:pPr>
-      <w:hyperlink r:id="rId12" w:anchor="_Toc161764886" w:history="1">
+      <w:hyperlink r:id="rId12" w:anchor="_Toc161834791" w:history="1">
         <w:r>
           <w:rPr>
             <w:rStyle w:val="Hyperlink"/>
@@ -6699,7 +6757,7 @@
             <w:noProof/>
             <w:webHidden/>
           </w:rPr>
-          <w:instrText xml:space="preserve"> PAGEREF _Toc161764886 \h </w:instrText>
+          <w:instrText xml:space="preserve"> PAGEREF _Toc161834791 \h </w:instrText>
         </w:r>
         <w:r>
           <w:rPr>
@@ -6741,7 +6799,7 @@
           <w:noProof/>
         </w:rPr>
       </w:pPr>
-      <w:hyperlink r:id="rId13" w:anchor="_Toc161764887" w:history="1">
+      <w:hyperlink r:id="rId13" w:anchor="_Toc161834792" w:history="1">
         <w:r>
           <w:rPr>
             <w:rStyle w:val="Hyperlink"/>
@@ -6768,7 +6826,7 @@
             <w:noProof/>
             <w:webHidden/>
           </w:rPr>
-          <w:instrText xml:space="preserve"> PAGEREF _Toc161764887 \h </w:instrText>
+          <w:instrText xml:space="preserve"> PAGEREF _Toc161834792 \h </w:instrText>
         </w:r>
         <w:r>
           <w:rPr>
@@ -6810,7 +6868,7 @@
           <w:noProof/>
         </w:rPr>
       </w:pPr>
-      <w:hyperlink w:anchor="_Toc161764888" w:history="1">
+      <w:hyperlink w:anchor="_Toc161834793" w:history="1">
         <w:r>
           <w:rPr>
             <w:rStyle w:val="Hyperlink"/>
@@ -6838,7 +6896,7 @@
             <w:noProof/>
             <w:webHidden/>
           </w:rPr>
-          <w:instrText xml:space="preserve"> PAGEREF _Toc161764888 \h </w:instrText>
+          <w:instrText xml:space="preserve"> PAGEREF _Toc161834793 \h </w:instrText>
         </w:r>
         <w:r>
           <w:rPr>
@@ -6880,13 +6938,13 @@
           <w:noProof/>
         </w:rPr>
       </w:pPr>
-      <w:hyperlink w:anchor="_Toc161764889" w:history="1">
+      <w:hyperlink w:anchor="_Toc161834794" w:history="1">
         <w:r>
           <w:rPr>
             <w:rStyle w:val="Hyperlink"/>
             <w:noProof/>
           </w:rPr>
-          <w:t>Figure 5 : Main Header</w:t>
+          <w:t>Figure 5 : Registration Architecture</w:t>
         </w:r>
         <w:r>
           <w:rPr>
@@ -6907,7 +6965,7 @@
             <w:noProof/>
             <w:webHidden/>
           </w:rPr>
-          <w:instrText xml:space="preserve"> PAGEREF _Toc161764889 \h </w:instrText>
+          <w:instrText xml:space="preserve"> PAGEREF _Toc161834794 \h </w:instrText>
         </w:r>
         <w:r>
           <w:rPr>
@@ -6949,13 +7007,13 @@
           <w:noProof/>
         </w:rPr>
       </w:pPr>
-      <w:hyperlink w:anchor="_Toc161764890" w:history="1">
+      <w:hyperlink w:anchor="_Toc161834795" w:history="1">
         <w:r>
           <w:rPr>
             <w:rStyle w:val="Hyperlink"/>
             <w:noProof/>
           </w:rPr>
-          <w:t>Figure 6 : index.php</w:t>
+          <w:t>Figure 6 : Login Architecture</w:t>
         </w:r>
         <w:r>
           <w:rPr>
@@ -6976,7 +7034,76 @@
             <w:noProof/>
             <w:webHidden/>
           </w:rPr>
-          <w:instrText xml:space="preserve"> PAGEREF _Toc161764890 \h </w:instrText>
+          <w:instrText xml:space="preserve"> PAGEREF _Toc161834795 \h </w:instrText>
+        </w:r>
+        <w:r>
+          <w:rPr>
+            <w:noProof/>
+            <w:webHidden/>
+          </w:rPr>
+        </w:r>
+        <w:r>
+          <w:rPr>
+            <w:noProof/>
+            <w:webHidden/>
+          </w:rPr>
+          <w:fldChar w:fldCharType="separate"/>
+        </w:r>
+        <w:r>
+          <w:rPr>
+            <w:noProof/>
+            <w:webHidden/>
+          </w:rPr>
+          <w:t>17</w:t>
+        </w:r>
+        <w:r>
+          <w:rPr>
+            <w:noProof/>
+            <w:webHidden/>
+          </w:rPr>
+          <w:fldChar w:fldCharType="end"/>
+        </w:r>
+      </w:hyperlink>
+    </w:p>
+    <w:p>
+      <w:pPr>
+        <w:pStyle w:val="TableofFigures"/>
+        <w:tabs>
+          <w:tab w:val="right" w:leader="dot" w:pos="9570"/>
+        </w:tabs>
+        <w:rPr>
+          <w:rFonts w:eastAsiaTheme="minorEastAsia"/>
+          <w:noProof/>
+        </w:rPr>
+      </w:pPr>
+      <w:hyperlink w:anchor="_Toc161834796" w:history="1">
+        <w:r>
+          <w:rPr>
+            <w:rStyle w:val="Hyperlink"/>
+            <w:noProof/>
+          </w:rPr>
+          <w:t>Figure 7 : Main Header</w:t>
+        </w:r>
+        <w:r>
+          <w:rPr>
+            <w:noProof/>
+            <w:webHidden/>
+          </w:rPr>
+          <w:tab/>
+        </w:r>
+        <w:r>
+          <w:rPr>
+            <w:noProof/>
+            <w:webHidden/>
+          </w:rPr>
+          <w:fldChar w:fldCharType="begin"/>
+        </w:r>
+        <w:r>
+          <w:rPr>
+            <w:noProof/>
+            <w:webHidden/>
+          </w:rPr>
+          <w:instrText xml:space="preserve"> PAGEREF _Toc161834796 \h </w:instrText>
         </w:r>
         <w:r>
           <w:rPr>
@@ -7018,13 +7145,13 @@
           <w:noProof/>
         </w:rPr>
       </w:pPr>
-      <w:hyperlink w:anchor="_Toc161764891" w:history="1">
+      <w:hyperlink w:anchor="_Toc161834797" w:history="1">
         <w:r>
           <w:rPr>
             <w:rStyle w:val="Hyperlink"/>
             <w:noProof/>
           </w:rPr>
-          <w:t>Figure 7 : style.css</w:t>
+          <w:t>Figure 8 : index.php</w:t>
         </w:r>
         <w:r>
           <w:rPr>
@@ -7045,7 +7172,7 @@
             <w:noProof/>
             <w:webHidden/>
           </w:rPr>
-          <w:instrText xml:space="preserve"> PAGEREF _Toc161764891 \h </w:instrText>
+          <w:instrText xml:space="preserve"> PAGEREF _Toc161834797 \h </w:instrText>
         </w:r>
         <w:r>
           <w:rPr>
@@ -7087,13 +7214,13 @@
           <w:noProof/>
         </w:rPr>
       </w:pPr>
-      <w:hyperlink w:anchor="_Toc161764892" w:history="1">
+      <w:hyperlink w:anchor="_Toc161834798" w:history="1">
         <w:r>
           <w:rPr>
             <w:rStyle w:val="Hyperlink"/>
             <w:noProof/>
           </w:rPr>
-          <w:t>Figure 8 : script.js</w:t>
+          <w:t>Figure 9 : style.css</w:t>
         </w:r>
         <w:r>
           <w:rPr>
@@ -7114,7 +7241,7 @@
             <w:noProof/>
             <w:webHidden/>
           </w:rPr>
-          <w:instrText xml:space="preserve"> PAGEREF _Toc161764892 \h </w:instrText>
+          <w:instrText xml:space="preserve"> PAGEREF _Toc161834798 \h </w:instrText>
         </w:r>
         <w:r>
           <w:rPr>
@@ -7156,13 +7283,13 @@
           <w:noProof/>
         </w:rPr>
       </w:pPr>
-      <w:hyperlink w:anchor="_Toc161764893" w:history="1">
+      <w:hyperlink w:anchor="_Toc161834799" w:history="1">
         <w:r>
           <w:rPr>
             <w:rStyle w:val="Hyperlink"/>
             <w:noProof/>
           </w:rPr>
-          <w:t>Figure 9 : Landing Page</w:t>
+          <w:t>Figure 10 : script.js</w:t>
         </w:r>
         <w:r>
           <w:rPr>
@@ -7183,7 +7310,7 @@
             <w:noProof/>
             <w:webHidden/>
           </w:rPr>
-          <w:instrText xml:space="preserve"> PAGEREF _Toc161764893 \h </w:instrText>
+          <w:instrText xml:space="preserve"> PAGEREF _Toc161834799 \h </w:instrText>
         </w:r>
         <w:r>
           <w:rPr>
@@ -7225,13 +7352,13 @@
           <w:noProof/>
         </w:rPr>
       </w:pPr>
-      <w:hyperlink w:anchor="_Toc161764894" w:history="1">
+      <w:hyperlink w:anchor="_Toc161834800" w:history="1">
         <w:r>
           <w:rPr>
             <w:rStyle w:val="Hyperlink"/>
             <w:noProof/>
           </w:rPr>
-          <w:t>Figure 10 : Register Page</w:t>
+          <w:t>Figure 11 : Landing Page</w:t>
         </w:r>
         <w:r>
           <w:rPr>
@@ -7252,7 +7379,7 @@
             <w:noProof/>
             <w:webHidden/>
           </w:rPr>
-          <w:instrText xml:space="preserve"> PAGEREF _Toc161764894 \h </w:instrText>
+          <w:instrText xml:space="preserve"> PAGEREF _Toc161834800 \h </w:instrText>
         </w:r>
         <w:r>
           <w:rPr>
@@ -7294,13 +7421,13 @@
           <w:noProof/>
         </w:rPr>
       </w:pPr>
-      <w:hyperlink w:anchor="_Toc161764895" w:history="1">
+      <w:hyperlink w:anchor="_Toc161834801" w:history="1">
         <w:r>
           <w:rPr>
             <w:rStyle w:val="Hyperlink"/>
             <w:noProof/>
           </w:rPr>
-          <w:t>Figure 11 : Login Page</w:t>
+          <w:t>Figure 12 : Register Page</w:t>
         </w:r>
         <w:r>
           <w:rPr>
@@ -7321,76 +7448,7 @@
             <w:noProof/>
             <w:webHidden/>
           </w:rPr>
-          <w:instrText xml:space="preserve"> PAGEREF _Toc161764895 \h </w:instrText>
-        </w:r>
-        <w:r>
-          <w:rPr>
-            <w:noProof/>
-            <w:webHidden/>
-          </w:rPr>
-        </w:r>
-        <w:r>
-          <w:rPr>
-            <w:noProof/>
-            <w:webHidden/>
-          </w:rPr>
-          <w:fldChar w:fldCharType="separate"/>
-        </w:r>
-        <w:r>
-          <w:rPr>
-            <w:noProof/>
-            <w:webHidden/>
-          </w:rPr>
-          <w:t>22</w:t>
-        </w:r>
-        <w:r>
-          <w:rPr>
-            <w:noProof/>
-            <w:webHidden/>
-          </w:rPr>
-          <w:fldChar w:fldCharType="end"/>
-        </w:r>
-      </w:hyperlink>
-    </w:p>
-    <w:p>
-      <w:pPr>
-        <w:pStyle w:val="TableofFigures"/>
-        <w:tabs>
-          <w:tab w:val="right" w:leader="dot" w:pos="9570"/>
-        </w:tabs>
-        <w:rPr>
-          <w:rFonts w:eastAsiaTheme="minorEastAsia"/>
-          <w:noProof/>
-        </w:rPr>
-      </w:pPr>
-      <w:hyperlink w:anchor="_Toc161764896" w:history="1">
-        <w:r>
-          <w:rPr>
-            <w:rStyle w:val="Hyperlink"/>
-            <w:noProof/>
-          </w:rPr>
-          <w:t>Figure 12 : Forgot Password Page</w:t>
-        </w:r>
-        <w:r>
-          <w:rPr>
-            <w:noProof/>
-            <w:webHidden/>
-          </w:rPr>
-          <w:tab/>
-        </w:r>
-        <w:r>
-          <w:rPr>
-            <w:noProof/>
-            <w:webHidden/>
-          </w:rPr>
-          <w:fldChar w:fldCharType="begin"/>
-        </w:r>
-        <w:r>
-          <w:rPr>
-            <w:noProof/>
-            <w:webHidden/>
-          </w:rPr>
-          <w:instrText xml:space="preserve"> PAGEREF _Toc161764896 \h </w:instrText>
+          <w:instrText xml:space="preserve"> PAGEREF _Toc161834801 \h </w:instrText>
         </w:r>
         <w:r>
           <w:rPr>
@@ -7432,13 +7490,13 @@
           <w:noProof/>
         </w:rPr>
       </w:pPr>
-      <w:hyperlink w:anchor="_Toc161764897" w:history="1">
+      <w:hyperlink w:anchor="_Toc161834802" w:history="1">
         <w:r>
           <w:rPr>
             <w:rStyle w:val="Hyperlink"/>
             <w:noProof/>
           </w:rPr>
-          <w:t>Figure 13 : Reset Password Page</w:t>
+          <w:t>Figure 13 : Login Page</w:t>
         </w:r>
         <w:r>
           <w:rPr>
@@ -7459,7 +7517,76 @@
             <w:noProof/>
             <w:webHidden/>
           </w:rPr>
-          <w:instrText xml:space="preserve"> PAGEREF _Toc161764897 \h </w:instrText>
+          <w:instrText xml:space="preserve"> PAGEREF _Toc161834802 \h </w:instrText>
+        </w:r>
+        <w:r>
+          <w:rPr>
+            <w:noProof/>
+            <w:webHidden/>
+          </w:rPr>
+        </w:r>
+        <w:r>
+          <w:rPr>
+            <w:noProof/>
+            <w:webHidden/>
+          </w:rPr>
+          <w:fldChar w:fldCharType="separate"/>
+        </w:r>
+        <w:r>
+          <w:rPr>
+            <w:noProof/>
+            <w:webHidden/>
+          </w:rPr>
+          <w:t>23</w:t>
+        </w:r>
+        <w:r>
+          <w:rPr>
+            <w:noProof/>
+            <w:webHidden/>
+          </w:rPr>
+          <w:fldChar w:fldCharType="end"/>
+        </w:r>
+      </w:hyperlink>
+    </w:p>
+    <w:p>
+      <w:pPr>
+        <w:pStyle w:val="TableofFigures"/>
+        <w:tabs>
+          <w:tab w:val="right" w:leader="dot" w:pos="9570"/>
+        </w:tabs>
+        <w:rPr>
+          <w:rFonts w:eastAsiaTheme="minorEastAsia"/>
+          <w:noProof/>
+        </w:rPr>
+      </w:pPr>
+      <w:hyperlink w:anchor="_Toc161834803" w:history="1">
+        <w:r>
+          <w:rPr>
+            <w:rStyle w:val="Hyperlink"/>
+            <w:noProof/>
+          </w:rPr>
+          <w:t>Figure 14 : Forgot Password Page</w:t>
+        </w:r>
+        <w:r>
+          <w:rPr>
+            <w:noProof/>
+            <w:webHidden/>
+          </w:rPr>
+          <w:tab/>
+        </w:r>
+        <w:r>
+          <w:rPr>
+            <w:noProof/>
+            <w:webHidden/>
+          </w:rPr>
+          <w:fldChar w:fldCharType="begin"/>
+        </w:r>
+        <w:r>
+          <w:rPr>
+            <w:noProof/>
+            <w:webHidden/>
+          </w:rPr>
+          <w:instrText xml:space="preserve"> PAGEREF _Toc161834803 \h </w:instrText>
         </w:r>
         <w:r>
           <w:rPr>
@@ -7501,13 +7628,13 @@
           <w:noProof/>
         </w:rPr>
       </w:pPr>
-      <w:hyperlink w:anchor="_Toc161764898" w:history="1">
+      <w:hyperlink w:anchor="_Toc161834804" w:history="1">
         <w:r>
           <w:rPr>
             <w:rStyle w:val="Hyperlink"/>
             <w:noProof/>
           </w:rPr>
-          <w:t>Figure 14 : Emma Database</w:t>
+          <w:t>Figure 15 : Reset Password Page</w:t>
         </w:r>
         <w:r>
           <w:rPr>
@@ -7528,7 +7655,7 @@
             <w:noProof/>
             <w:webHidden/>
           </w:rPr>
-          <w:instrText xml:space="preserve"> PAGEREF _Toc161764898 \h </w:instrText>
+          <w:instrText xml:space="preserve"> PAGEREF _Toc161834804 \h </w:instrText>
         </w:r>
         <w:r>
           <w:rPr>
@@ -7570,13 +7697,13 @@
           <w:noProof/>
         </w:rPr>
       </w:pPr>
-      <w:hyperlink w:anchor="_Toc161764899" w:history="1">
+      <w:hyperlink w:anchor="_Toc161834805" w:history="1">
         <w:r>
           <w:rPr>
             <w:rStyle w:val="Hyperlink"/>
             <w:noProof/>
           </w:rPr>
-          <w:t>Figure 15 : User Table</w:t>
+          <w:t>Figure 16 : Emma Database</w:t>
         </w:r>
         <w:r>
           <w:rPr>
@@ -7597,7 +7724,7 @@
             <w:noProof/>
             <w:webHidden/>
           </w:rPr>
-          <w:instrText xml:space="preserve"> PAGEREF _Toc161764899 \h </w:instrText>
+          <w:instrText xml:space="preserve"> PAGEREF _Toc161834805 \h </w:instrText>
         </w:r>
         <w:r>
           <w:rPr>
@@ -7639,13 +7766,13 @@
           <w:noProof/>
         </w:rPr>
       </w:pPr>
-      <w:hyperlink w:anchor="_Toc161764900" w:history="1">
+      <w:hyperlink w:anchor="_Toc161834806" w:history="1">
         <w:r>
           <w:rPr>
             <w:rStyle w:val="Hyperlink"/>
             <w:noProof/>
           </w:rPr>
-          <w:t>Figure 16 : Chat History Table</w:t>
+          <w:t>Figure 17 : User Table</w:t>
         </w:r>
         <w:r>
           <w:rPr>
@@ -7666,7 +7793,7 @@
             <w:noProof/>
             <w:webHidden/>
           </w:rPr>
-          <w:instrText xml:space="preserve"> PAGEREF _Toc161764900 \h </w:instrText>
+          <w:instrText xml:space="preserve"> PAGEREF _Toc161834806 \h </w:instrText>
         </w:r>
         <w:r>
           <w:rPr>
@@ -7708,13 +7835,13 @@
           <w:noProof/>
         </w:rPr>
       </w:pPr>
-      <w:hyperlink w:anchor="_Toc161764901" w:history="1">
+      <w:hyperlink w:anchor="_Toc161834807" w:history="1">
         <w:r>
           <w:rPr>
             <w:rStyle w:val="Hyperlink"/>
             <w:noProof/>
           </w:rPr>
-          <w:t>Figure 17 : model.py</w:t>
+          <w:t>Figure 18 : Chat History Table</w:t>
         </w:r>
         <w:r>
           <w:rPr>
@@ -7735,7 +7862,7 @@
             <w:noProof/>
             <w:webHidden/>
           </w:rPr>
-          <w:instrText xml:space="preserve"> PAGEREF _Toc161764901 \h </w:instrText>
+          <w:instrText xml:space="preserve"> PAGEREF _Toc161834807 \h </w:instrText>
         </w:r>
         <w:r>
           <w:rPr>
@@ -7777,13 +7904,13 @@
           <w:noProof/>
         </w:rPr>
       </w:pPr>
-      <w:hyperlink w:anchor="_Toc161764902" w:history="1">
+      <w:hyperlink w:anchor="_Toc161834808" w:history="1">
         <w:r>
           <w:rPr>
             <w:rStyle w:val="Hyperlink"/>
             <w:noProof/>
           </w:rPr>
-          <w:t>Figure 18 : chat.py</w:t>
+          <w:t>Figure 19 : model.py</w:t>
         </w:r>
         <w:r>
           <w:rPr>
@@ -7804,7 +7931,7 @@
             <w:noProof/>
             <w:webHidden/>
           </w:rPr>
-          <w:instrText xml:space="preserve"> PAGEREF _Toc161764902 \h </w:instrText>
+          <w:instrText xml:space="preserve"> PAGEREF _Toc161834808 \h </w:instrText>
         </w:r>
         <w:r>
           <w:rPr>
@@ -7846,13 +7973,13 @@
           <w:noProof/>
         </w:rPr>
       </w:pPr>
-      <w:hyperlink w:anchor="_Toc161764903" w:history="1">
+      <w:hyperlink w:anchor="_Toc161834809" w:history="1">
         <w:r>
           <w:rPr>
             <w:rStyle w:val="Hyperlink"/>
             <w:noProof/>
           </w:rPr>
-          <w:t>Figure 19 : Model Training</w:t>
+          <w:t>Figure 20 : chat.py</w:t>
         </w:r>
         <w:r>
           <w:rPr>
@@ -7873,7 +8000,7 @@
             <w:noProof/>
             <w:webHidden/>
           </w:rPr>
-          <w:instrText xml:space="preserve"> PAGEREF _Toc161764903 \h </w:instrText>
+          <w:instrText xml:space="preserve"> PAGEREF _Toc161834809 \h </w:instrText>
         </w:r>
         <w:r>
           <w:rPr>
@@ -7915,13 +8042,13 @@
           <w:noProof/>
         </w:rPr>
       </w:pPr>
-      <w:hyperlink w:anchor="_Toc161764904" w:history="1">
+      <w:hyperlink w:anchor="_Toc161834810" w:history="1">
         <w:r>
           <w:rPr>
             <w:rStyle w:val="Hyperlink"/>
             <w:noProof/>
           </w:rPr>
-          <w:t>Figure 20 : Xampp Server</w:t>
+          <w:t>Figure 21 : Model Training</w:t>
         </w:r>
         <w:r>
           <w:rPr>
@@ -7942,7 +8069,7 @@
             <w:noProof/>
             <w:webHidden/>
           </w:rPr>
-          <w:instrText xml:space="preserve"> PAGEREF _Toc161764904 \h </w:instrText>
+          <w:instrText xml:space="preserve"> PAGEREF _Toc161834810 \h </w:instrText>
         </w:r>
         <w:r>
           <w:rPr>
@@ -7984,13 +8111,13 @@
           <w:noProof/>
         </w:rPr>
       </w:pPr>
-      <w:hyperlink w:anchor="_Toc161764905" w:history="1">
+      <w:hyperlink w:anchor="_Toc161834811" w:history="1">
         <w:r>
           <w:rPr>
             <w:rStyle w:val="Hyperlink"/>
             <w:noProof/>
           </w:rPr>
-          <w:t>Figure 21 : Flask Server</w:t>
+          <w:t>Figure 22 : Xampp Server</w:t>
         </w:r>
         <w:r>
           <w:rPr>
@@ -8011,7 +8138,7 @@
             <w:noProof/>
             <w:webHidden/>
           </w:rPr>
-          <w:instrText xml:space="preserve"> PAGEREF _Toc161764905 \h </w:instrText>
+          <w:instrText xml:space="preserve"> PAGEREF _Toc161834811 \h </w:instrText>
         </w:r>
         <w:r>
           <w:rPr>
@@ -8044,6 +8171,75 @@
     </w:p>
     <w:p>
       <w:pPr>
+        <w:pStyle w:val="TableofFigures"/>
+        <w:tabs>
+          <w:tab w:val="right" w:leader="dot" w:pos="9570"/>
+        </w:tabs>
+        <w:rPr>
+          <w:rFonts w:eastAsiaTheme="minorEastAsia"/>
+          <w:noProof/>
+        </w:rPr>
+      </w:pPr>
+      <w:hyperlink w:anchor="_Toc161834812" w:history="1">
+        <w:r>
+          <w:rPr>
+            <w:rStyle w:val="Hyperlink"/>
+            <w:noProof/>
+          </w:rPr>
+          <w:t>Figure 23 : Flask Server</w:t>
+        </w:r>
+        <w:r>
+          <w:rPr>
+            <w:noProof/>
+            <w:webHidden/>
+          </w:rPr>
+          <w:tab/>
+        </w:r>
+        <w:r>
+          <w:rPr>
+            <w:noProof/>
+            <w:webHidden/>
+          </w:rPr>
+          <w:fldChar w:fldCharType="begin"/>
+        </w:r>
+        <w:r>
+          <w:rPr>
+            <w:noProof/>
+            <w:webHidden/>
+          </w:rPr>
+          <w:instrText xml:space="preserve"> PAGEREF _Toc161834812 \h </w:instrText>
+        </w:r>
+        <w:r>
+          <w:rPr>
+            <w:noProof/>
+            <w:webHidden/>
+          </w:rPr>
+        </w:r>
+        <w:r>
+          <w:rPr>
+            <w:noProof/>
+            <w:webHidden/>
+          </w:rPr>
+          <w:fldChar w:fldCharType="separate"/>
+        </w:r>
+        <w:r>
+          <w:rPr>
+            <w:noProof/>
+            <w:webHidden/>
+          </w:rPr>
+          <w:t>33</w:t>
+        </w:r>
+        <w:r>
+          <w:rPr>
+            <w:noProof/>
+            <w:webHidden/>
+          </w:rPr>
+          <w:fldChar w:fldCharType="end"/>
+        </w:r>
+      </w:hyperlink>
+    </w:p>
+    <w:p>
+      <w:pPr>
         <w:spacing w:after="0" w:line="240" w:lineRule="auto"/>
         <w:rPr>
           <w:rFonts w:ascii="Times New Roman" w:hAnsi="Times New Roman" w:cs="Times New Roman"/>
@@ -8062,17 +8258,11 @@
       <w:r>
         <w:rPr>
           <w:rFonts w:ascii="Times New Roman" w:hAnsi="Times New Roman" w:cs="Times New Roman"/>
+          <w:b/>
+          <w:sz w:val="24"/>
         </w:rPr>
         <w:fldChar w:fldCharType="end"/>
       </w:r>
-      <w:r>
-        <w:rPr>
-          <w:rFonts w:ascii="Times New Roman" w:hAnsi="Times New Roman" w:cs="Times New Roman"/>
-          <w:b/>
-          <w:sz w:val="24"/>
-        </w:rPr>
-        <w:fldChar w:fldCharType="end"/>
-      </w:r>
     </w:p>
     <w:p>
       <w:pPr>
@@ -8081,7 +8271,7 @@
           <w:rFonts w:ascii="Times New Roman" w:hAnsi="Times New Roman" w:cs="Times New Roman"/>
         </w:rPr>
       </w:pPr>
-      <w:bookmarkStart w:id="5" w:name="_Toc161764911"/>
+      <w:bookmarkStart w:id="5" w:name="_Toc161834818"/>
       <w:r>
         <w:rPr>
           <w:rFonts w:ascii="Times New Roman" w:hAnsi="Times New Roman" w:cs="Times New Roman"/>
@@ -8187,7 +8377,7 @@
           <w:u w:val="single"/>
         </w:rPr>
       </w:pPr>
-      <w:bookmarkStart w:id="7" w:name="_Toc161764912"/>
+      <w:bookmarkStart w:id="7" w:name="_Toc161834819"/>
       <w:r>
         <w:rPr>
           <w:rFonts w:ascii="Times New Roman" w:hAnsi="Times New Roman" w:cs="Times New Roman"/>
@@ -8241,7 +8431,7 @@
           <w:rFonts w:ascii="Times New Roman" w:hAnsi="Times New Roman" w:cs="Times New Roman"/>
         </w:rPr>
       </w:pPr>
-      <w:bookmarkStart w:id="8" w:name="_Toc161764913"/>
+      <w:bookmarkStart w:id="8" w:name="_Toc161834820"/>
       <w:r>
         <w:rPr>
           <w:rFonts w:ascii="Times New Roman" w:hAnsi="Times New Roman" w:cs="Times New Roman"/>
@@ -8307,7 +8497,7 @@
           <w:rFonts w:ascii="Times New Roman" w:hAnsi="Times New Roman" w:cs="Times New Roman"/>
         </w:rPr>
       </w:pPr>
-      <w:bookmarkStart w:id="9" w:name="_Toc161764914"/>
+      <w:bookmarkStart w:id="9" w:name="_Toc161834821"/>
       <w:r>
         <w:rPr>
           <w:rFonts w:ascii="Times New Roman" w:hAnsi="Times New Roman" w:cs="Times New Roman"/>
@@ -8466,7 +8656,7 @@
           <w:rFonts w:ascii="Times New Roman" w:hAnsi="Times New Roman" w:cs="Times New Roman"/>
         </w:rPr>
       </w:pPr>
-      <w:bookmarkStart w:id="10" w:name="_Toc161764915"/>
+      <w:bookmarkStart w:id="10" w:name="_Toc161834822"/>
       <w:r>
         <w:rPr>
           <w:rFonts w:ascii="Times New Roman" w:hAnsi="Times New Roman" w:cs="Times New Roman"/>
@@ -8489,7 +8679,7 @@
           <w:rFonts w:ascii="Times New Roman" w:hAnsi="Times New Roman" w:cs="Times New Roman"/>
         </w:rPr>
       </w:pPr>
-      <w:bookmarkStart w:id="11" w:name="_Toc161764916"/>
+      <w:bookmarkStart w:id="11" w:name="_Toc161834823"/>
       <w:r>
         <w:rPr>
           <w:rFonts w:ascii="Times New Roman" w:hAnsi="Times New Roman" w:cs="Times New Roman"/>
@@ -8552,7 +8742,7 @@
           <w:rFonts w:ascii="Times New Roman" w:hAnsi="Times New Roman" w:cs="Times New Roman"/>
         </w:rPr>
       </w:pPr>
-      <w:bookmarkStart w:id="12" w:name="_Toc161764917"/>
+      <w:bookmarkStart w:id="12" w:name="_Toc161834824"/>
       <w:r>
         <w:rPr>
           <w:rFonts w:ascii="Times New Roman" w:hAnsi="Times New Roman" w:cs="Times New Roman"/>
@@ -8660,7 +8850,7 @@
           <w:rFonts w:ascii="Times New Roman" w:hAnsi="Times New Roman" w:cs="Times New Roman"/>
         </w:rPr>
       </w:pPr>
-      <w:bookmarkStart w:id="13" w:name="_Toc161764918"/>
+      <w:bookmarkStart w:id="13" w:name="_Toc161834825"/>
       <w:r>
         <w:rPr>
           <w:rFonts w:ascii="Times New Roman" w:hAnsi="Times New Roman" w:cs="Times New Roman"/>
@@ -8769,7 +8959,7 @@
           <w:rFonts w:ascii="Times New Roman" w:hAnsi="Times New Roman" w:cs="Times New Roman"/>
         </w:rPr>
       </w:pPr>
-      <w:bookmarkStart w:id="14" w:name="_Toc161764919"/>
+      <w:bookmarkStart w:id="14" w:name="_Toc161834826"/>
       <w:r>
         <w:rPr>
           <w:rFonts w:ascii="Times New Roman" w:hAnsi="Times New Roman" w:cs="Times New Roman"/>
@@ -8827,7 +9017,7 @@
           <w:rFonts w:ascii="Times New Roman" w:hAnsi="Times New Roman" w:cs="Times New Roman"/>
         </w:rPr>
       </w:pPr>
-      <w:bookmarkStart w:id="15" w:name="_Toc161764920"/>
+      <w:bookmarkStart w:id="15" w:name="_Toc161834827"/>
       <w:r>
         <w:rPr>
           <w:rFonts w:ascii="Times New Roman" w:hAnsi="Times New Roman" w:cs="Times New Roman"/>
@@ -9069,7 +9259,7 @@
           <w:rFonts w:ascii="Times New Roman" w:hAnsi="Times New Roman" w:cs="Times New Roman"/>
         </w:rPr>
       </w:pPr>
-      <w:bookmarkStart w:id="16" w:name="_Toc161764921"/>
+      <w:bookmarkStart w:id="16" w:name="_Toc161834828"/>
       <w:r>
         <w:rPr>
           <w:rFonts w:ascii="Times New Roman" w:hAnsi="Times New Roman" w:cs="Times New Roman"/>
@@ -9093,7 +9283,7 @@
           <w:rFonts w:ascii="Times New Roman" w:hAnsi="Times New Roman" w:cs="Times New Roman"/>
         </w:rPr>
       </w:pPr>
-      <w:bookmarkStart w:id="17" w:name="_Toc161764922"/>
+      <w:bookmarkStart w:id="17" w:name="_Toc161834829"/>
       <w:r>
         <w:rPr>
           <w:rFonts w:ascii="Times New Roman" w:hAnsi="Times New Roman" w:cs="Times New Roman"/>
@@ -9170,7 +9360,7 @@
           <w:rFonts w:ascii="Times New Roman" w:hAnsi="Times New Roman" w:cs="Times New Roman"/>
         </w:rPr>
       </w:pPr>
-      <w:bookmarkStart w:id="18" w:name="_Toc161764923"/>
+      <w:bookmarkStart w:id="18" w:name="_Toc161834830"/>
       <w:r>
         <w:rPr>
           <w:rFonts w:ascii="Times New Roman" w:hAnsi="Times New Roman" w:cs="Times New Roman"/>
@@ -9284,7 +9474,7 @@
           <w:rFonts w:ascii="Times New Roman" w:hAnsi="Times New Roman" w:cs="Times New Roman"/>
         </w:rPr>
       </w:pPr>
-      <w:bookmarkStart w:id="19" w:name="_Toc161764924"/>
+      <w:bookmarkStart w:id="19" w:name="_Toc161834831"/>
       <w:r>
         <w:rPr>
           <w:rFonts w:ascii="Times New Roman" w:hAnsi="Times New Roman" w:cs="Times New Roman"/>
@@ -9361,7 +9551,7 @@
           <w:rFonts w:ascii="Times New Roman" w:hAnsi="Times New Roman" w:cs="Times New Roman"/>
         </w:rPr>
       </w:pPr>
-      <w:bookmarkStart w:id="20" w:name="_Toc161764925"/>
+      <w:bookmarkStart w:id="20" w:name="_Toc161834832"/>
       <w:r>
         <w:rPr>
           <w:rFonts w:ascii="Times New Roman" w:hAnsi="Times New Roman" w:cs="Times New Roman"/>
@@ -9474,7 +9664,7 @@
           <w:rFonts w:ascii="Times New Roman" w:hAnsi="Times New Roman" w:cs="Times New Roman"/>
         </w:rPr>
       </w:pPr>
-      <w:bookmarkStart w:id="21" w:name="_Toc161764926"/>
+      <w:bookmarkStart w:id="21" w:name="_Toc161834833"/>
       <w:r>
         <w:rPr>
           <w:rFonts w:ascii="Times New Roman" w:hAnsi="Times New Roman" w:cs="Times New Roman"/>
@@ -10529,8 +10719,7 @@
           <w:szCs w:val="24"/>
         </w:rPr>
       </w:pPr>
-      <w:bookmarkStart w:id="22" w:name="_Toc161450413"/>
-      <w:bookmarkStart w:id="23" w:name="_Toc161764885"/>
+      <w:bookmarkStart w:id="22" w:name="_Toc161834790"/>
       <w:r>
         <w:rPr>
           <w:rFonts w:ascii="Times New Roman" w:hAnsi="Times New Roman" w:cs="Times New Roman"/>
@@ -10575,7 +10764,6 @@
         <w:t xml:space="preserve"> : Concept Map</w:t>
       </w:r>
       <w:bookmarkEnd w:id="22"/>
-      <w:bookmarkEnd w:id="23"/>
     </w:p>
     <w:p>
       <w:pPr>
@@ -11077,7 +11265,7 @@
           <w:szCs w:val="24"/>
         </w:rPr>
       </w:pPr>
-      <w:bookmarkStart w:id="24" w:name="_Toc161764927"/>
+      <w:bookmarkStart w:id="23" w:name="_Toc161834834"/>
       <w:r>
         <w:rPr>
           <w:rFonts w:ascii="Times New Roman" w:hAnsi="Times New Roman" w:cs="Times New Roman"/>
@@ -11085,33 +11273,33 @@
         <w:lastRenderedPageBreak/>
         <w:t>CHAPTER THREE: METHODOLOGY</w:t>
       </w:r>
+      <w:bookmarkEnd w:id="23"/>
+    </w:p>
+    <w:p>
+      <w:pPr>
+        <w:spacing w:line="360" w:lineRule="auto"/>
+        <w:rPr>
+          <w:rFonts w:ascii="Times New Roman" w:hAnsi="Times New Roman" w:cs="Times New Roman"/>
+          <w:sz w:val="24"/>
+          <w:szCs w:val="24"/>
+        </w:rPr>
+      </w:pPr>
+    </w:p>
+    <w:p>
+      <w:pPr>
+        <w:pStyle w:val="Heading2"/>
+        <w:rPr>
+          <w:rFonts w:ascii="Times New Roman" w:hAnsi="Times New Roman" w:cs="Times New Roman"/>
+        </w:rPr>
+      </w:pPr>
+      <w:bookmarkStart w:id="24" w:name="_Toc161834835"/>
+      <w:r>
+        <w:rPr>
+          <w:rFonts w:ascii="Times New Roman" w:hAnsi="Times New Roman" w:cs="Times New Roman"/>
+        </w:rPr>
+        <w:t>3.0 Introduction to the Chapter</w:t>
+      </w:r>
       <w:bookmarkEnd w:id="24"/>
-    </w:p>
-    <w:p>
-      <w:pPr>
-        <w:spacing w:line="360" w:lineRule="auto"/>
-        <w:rPr>
-          <w:rFonts w:ascii="Times New Roman" w:hAnsi="Times New Roman" w:cs="Times New Roman"/>
-          <w:sz w:val="24"/>
-          <w:szCs w:val="24"/>
-        </w:rPr>
-      </w:pPr>
-    </w:p>
-    <w:p>
-      <w:pPr>
-        <w:pStyle w:val="Heading2"/>
-        <w:rPr>
-          <w:rFonts w:ascii="Times New Roman" w:hAnsi="Times New Roman" w:cs="Times New Roman"/>
-        </w:rPr>
-      </w:pPr>
-      <w:bookmarkStart w:id="25" w:name="_Toc161764928"/>
-      <w:r>
-        <w:rPr>
-          <w:rFonts w:ascii="Times New Roman" w:hAnsi="Times New Roman" w:cs="Times New Roman"/>
-        </w:rPr>
-        <w:t>3.0 Introduction to the Chapter</w:t>
-      </w:r>
-      <w:bookmarkEnd w:id="25"/>
     </w:p>
     <w:p>
       <w:pPr>
@@ -11314,14 +11502,14 @@
           <w:rFonts w:ascii="Times New Roman" w:hAnsi="Times New Roman" w:cs="Times New Roman"/>
         </w:rPr>
       </w:pPr>
-      <w:bookmarkStart w:id="26" w:name="_Toc161764929"/>
+      <w:bookmarkStart w:id="25" w:name="_Toc161834836"/>
       <w:r>
         <w:rPr>
           <w:rFonts w:ascii="Times New Roman" w:hAnsi="Times New Roman" w:cs="Times New Roman"/>
         </w:rPr>
         <w:t>3.1 Research Methodology/Research Design Used</w:t>
       </w:r>
-      <w:bookmarkEnd w:id="26"/>
+      <w:bookmarkEnd w:id="25"/>
     </w:p>
     <w:p>
       <w:pPr>
@@ -11397,14 +11585,14 @@
           <w:rFonts w:ascii="Times New Roman" w:hAnsi="Times New Roman" w:cs="Times New Roman"/>
         </w:rPr>
       </w:pPr>
-      <w:bookmarkStart w:id="27" w:name="_Toc161764930"/>
+      <w:bookmarkStart w:id="26" w:name="_Toc161834837"/>
       <w:r>
         <w:rPr>
           <w:rFonts w:ascii="Times New Roman" w:hAnsi="Times New Roman" w:cs="Times New Roman"/>
         </w:rPr>
         <w:t>3.2 Data Collection Methods Used</w:t>
       </w:r>
-      <w:bookmarkEnd w:id="27"/>
+      <w:bookmarkEnd w:id="26"/>
     </w:p>
     <w:p>
       <w:pPr>
@@ -11649,7 +11837,7 @@
           <w:rFonts w:ascii="Times New Roman" w:hAnsi="Times New Roman" w:cs="Times New Roman"/>
         </w:rPr>
       </w:pPr>
-      <w:bookmarkStart w:id="28" w:name="_Toc161764931"/>
+      <w:bookmarkStart w:id="27" w:name="_Toc161834838"/>
       <w:r>
         <w:rPr>
           <w:rFonts w:ascii="Times New Roman" w:hAnsi="Times New Roman" w:cs="Times New Roman"/>
@@ -11657,30 +11845,30 @@
         <w:lastRenderedPageBreak/>
         <w:t>3.3 Design Diagrams</w:t>
       </w:r>
+      <w:bookmarkEnd w:id="27"/>
+    </w:p>
+    <w:p>
+      <w:pPr>
+        <w:rPr>
+          <w:rFonts w:ascii="Times New Roman" w:hAnsi="Times New Roman" w:cs="Times New Roman"/>
+        </w:rPr>
+      </w:pPr>
+    </w:p>
+    <w:p>
+      <w:pPr>
+        <w:pStyle w:val="Heading3"/>
+        <w:rPr>
+          <w:rFonts w:ascii="Times New Roman" w:hAnsi="Times New Roman" w:cs="Times New Roman"/>
+        </w:rPr>
+      </w:pPr>
+      <w:bookmarkStart w:id="28" w:name="_Toc161834839"/>
+      <w:r>
+        <w:rPr>
+          <w:rFonts w:ascii="Times New Roman" w:hAnsi="Times New Roman" w:cs="Times New Roman"/>
+        </w:rPr>
+        <w:t>3.3.1 Context Diagram</w:t>
+      </w:r>
       <w:bookmarkEnd w:id="28"/>
-    </w:p>
-    <w:p>
-      <w:pPr>
-        <w:rPr>
-          <w:rFonts w:ascii="Times New Roman" w:hAnsi="Times New Roman" w:cs="Times New Roman"/>
-        </w:rPr>
-      </w:pPr>
-    </w:p>
-    <w:p>
-      <w:pPr>
-        <w:pStyle w:val="Heading3"/>
-        <w:rPr>
-          <w:rFonts w:ascii="Times New Roman" w:hAnsi="Times New Roman" w:cs="Times New Roman"/>
-        </w:rPr>
-      </w:pPr>
-      <w:bookmarkStart w:id="29" w:name="_Toc161764932"/>
-      <w:r>
-        <w:rPr>
-          <w:rFonts w:ascii="Times New Roman" w:hAnsi="Times New Roman" w:cs="Times New Roman"/>
-        </w:rPr>
-        <w:t>3.3.1 Context Diagram</w:t>
-      </w:r>
-      <w:bookmarkEnd w:id="29"/>
     </w:p>
     <w:p>
       <w:pPr>
@@ -13573,37 +13761,24 @@
                                 <w:szCs w:val="24"/>
                               </w:rPr>
                             </w:pPr>
-                            <w:bookmarkStart w:id="30" w:name="_Toc161450414"/>
-                            <w:bookmarkStart w:id="31" w:name="_Toc161764886"/>
+                            <w:bookmarkStart w:id="29" w:name="_Toc161450414"/>
+                            <w:bookmarkStart w:id="30" w:name="_Toc161834791"/>
                             <w:r>
                               <w:t xml:space="preserve">Figure </w:t>
                             </w:r>
-                            <w:r>
-                              <w:fldChar w:fldCharType="begin"/>
-                            </w:r>
-                            <w:r>
-                              <w:instrText xml:space="preserve"> SEQ Figure \* ARABIC </w:instrText>
-                            </w:r>
-                            <w:r>
-                              <w:fldChar w:fldCharType="separate"/>
-                            </w:r>
-                            <w:r>
-                              <w:rPr>
-                                <w:noProof/>
-                              </w:rPr>
-                              <w:t>2</w:t>
-                            </w:r>
-                            <w:r>
-                              <w:rPr>
-                                <w:noProof/>
-                              </w:rPr>
-                              <w:fldChar w:fldCharType="end"/>
-                            </w:r>
+                            <w:fldSimple w:instr=" SEQ Figure \* ARABIC ">
+                              <w:r>
+                                <w:rPr>
+                                  <w:noProof/>
+                                </w:rPr>
+                                <w:t>2</w:t>
+                              </w:r>
+                            </w:fldSimple>
                             <w:r>
                               <w:t xml:space="preserve"> : Context Diagram</w:t>
                             </w:r>
+                            <w:bookmarkEnd w:id="29"/>
                             <w:bookmarkEnd w:id="30"/>
-                            <w:bookmarkEnd w:id="31"/>
                           </w:p>
                         </w:txbxContent>
                       </wps:txbx>
@@ -13630,37 +13805,24 @@
                           <w:szCs w:val="24"/>
                         </w:rPr>
                       </w:pPr>
-                      <w:bookmarkStart w:id="32" w:name="_Toc161450414"/>
-                      <w:bookmarkStart w:id="33" w:name="_Toc161764886"/>
+                      <w:bookmarkStart w:id="31" w:name="_Toc161450414"/>
+                      <w:bookmarkStart w:id="32" w:name="_Toc161834791"/>
                       <w:r>
                         <w:t xml:space="preserve">Figure </w:t>
                       </w:r>
-                      <w:r>
-                        <w:fldChar w:fldCharType="begin"/>
-                      </w:r>
-                      <w:r>
-                        <w:instrText xml:space="preserve"> SEQ Figure \* ARABIC </w:instrText>
-                      </w:r>
-                      <w:r>
-                        <w:fldChar w:fldCharType="separate"/>
-                      </w:r>
-                      <w:r>
-                        <w:rPr>
-                          <w:noProof/>
-                        </w:rPr>
-                        <w:t>2</w:t>
-                      </w:r>
-                      <w:r>
-                        <w:rPr>
-                          <w:noProof/>
-                        </w:rPr>
-                        <w:fldChar w:fldCharType="end"/>
-                      </w:r>
+                      <w:fldSimple w:instr=" SEQ Figure \* ARABIC ">
+                        <w:r>
+                          <w:rPr>
+                            <w:noProof/>
+                          </w:rPr>
+                          <w:t>2</w:t>
+                        </w:r>
+                      </w:fldSimple>
                       <w:r>
                         <w:t xml:space="preserve"> : Context Diagram</w:t>
                       </w:r>
+                      <w:bookmarkEnd w:id="31"/>
                       <w:bookmarkEnd w:id="32"/>
-                      <w:bookmarkEnd w:id="33"/>
                     </w:p>
                   </w:txbxContent>
                 </v:textbox>
@@ -13788,7 +13950,7 @@
           <w:rFonts w:ascii="Times New Roman" w:hAnsi="Times New Roman" w:cs="Times New Roman"/>
         </w:rPr>
       </w:pPr>
-      <w:bookmarkStart w:id="34" w:name="_Toc161764933"/>
+      <w:bookmarkStart w:id="33" w:name="_Toc161834840"/>
       <w:r>
         <w:rPr>
           <w:rFonts w:ascii="Times New Roman" w:hAnsi="Times New Roman" w:cs="Times New Roman"/>
@@ -13796,7 +13958,7 @@
         <w:lastRenderedPageBreak/>
         <w:t>3.3.2 Data Flow Diagram</w:t>
       </w:r>
-      <w:bookmarkEnd w:id="34"/>
+      <w:bookmarkEnd w:id="33"/>
     </w:p>
     <w:p>
       <w:pPr>
@@ -18038,37 +18200,24 @@
                                 <w:szCs w:val="24"/>
                               </w:rPr>
                             </w:pPr>
-                            <w:bookmarkStart w:id="35" w:name="_Toc161450415"/>
-                            <w:bookmarkStart w:id="36" w:name="_Toc161764887"/>
+                            <w:bookmarkStart w:id="34" w:name="_Toc161450415"/>
+                            <w:bookmarkStart w:id="35" w:name="_Toc161834792"/>
                             <w:r>
                               <w:t xml:space="preserve">Figure </w:t>
                             </w:r>
-                            <w:r>
-                              <w:fldChar w:fldCharType="begin"/>
-                            </w:r>
-                            <w:r>
-                              <w:instrText xml:space="preserve"> SEQ Figure \* ARABIC </w:instrText>
-                            </w:r>
-                            <w:r>
-                              <w:fldChar w:fldCharType="separate"/>
-                            </w:r>
-                            <w:r>
-                              <w:rPr>
-                                <w:noProof/>
-                              </w:rPr>
-                              <w:t>3</w:t>
-                            </w:r>
-                            <w:r>
-                              <w:rPr>
-                                <w:noProof/>
-                              </w:rPr>
-                              <w:fldChar w:fldCharType="end"/>
-                            </w:r>
+                            <w:fldSimple w:instr=" SEQ Figure \* ARABIC ">
+                              <w:r>
+                                <w:rPr>
+                                  <w:noProof/>
+                                </w:rPr>
+                                <w:t>3</w:t>
+                              </w:r>
+                            </w:fldSimple>
                             <w:r>
                               <w:t xml:space="preserve"> : Data Flow Diagram</w:t>
                             </w:r>
+                            <w:bookmarkEnd w:id="34"/>
                             <w:bookmarkEnd w:id="35"/>
-                            <w:bookmarkEnd w:id="36"/>
                           </w:p>
                         </w:txbxContent>
                       </wps:txbx>
@@ -18095,37 +18244,24 @@
                           <w:szCs w:val="24"/>
                         </w:rPr>
                       </w:pPr>
-                      <w:bookmarkStart w:id="37" w:name="_Toc161450415"/>
-                      <w:bookmarkStart w:id="38" w:name="_Toc161764887"/>
+                      <w:bookmarkStart w:id="36" w:name="_Toc161450415"/>
+                      <w:bookmarkStart w:id="37" w:name="_Toc161834792"/>
                       <w:r>
                         <w:t xml:space="preserve">Figure </w:t>
                       </w:r>
-                      <w:r>
-                        <w:fldChar w:fldCharType="begin"/>
-                      </w:r>
-                      <w:r>
-                        <w:instrText xml:space="preserve"> SEQ Figure \* ARABIC </w:instrText>
-                      </w:r>
-                      <w:r>
-                        <w:fldChar w:fldCharType="separate"/>
-                      </w:r>
-                      <w:r>
-                        <w:rPr>
-                          <w:noProof/>
-                        </w:rPr>
-                        <w:t>3</w:t>
-                      </w:r>
-                      <w:r>
-                        <w:rPr>
-                          <w:noProof/>
-                        </w:rPr>
-                        <w:fldChar w:fldCharType="end"/>
-                      </w:r>
+                      <w:fldSimple w:instr=" SEQ Figure \* ARABIC ">
+                        <w:r>
+                          <w:rPr>
+                            <w:noProof/>
+                          </w:rPr>
+                          <w:t>3</w:t>
+                        </w:r>
+                      </w:fldSimple>
                       <w:r>
                         <w:t xml:space="preserve"> : Data Flow Diagram</w:t>
                       </w:r>
+                      <w:bookmarkEnd w:id="36"/>
                       <w:bookmarkEnd w:id="37"/>
-                      <w:bookmarkEnd w:id="38"/>
                     </w:p>
                   </w:txbxContent>
                 </v:textbox>
@@ -18301,7 +18437,7 @@
           <w:rFonts w:ascii="Times New Roman" w:hAnsi="Times New Roman" w:cs="Times New Roman"/>
         </w:rPr>
       </w:pPr>
-      <w:bookmarkStart w:id="39" w:name="_Toc161764934"/>
+      <w:bookmarkStart w:id="38" w:name="_Toc161834841"/>
       <w:r>
         <w:rPr>
           <w:rFonts w:ascii="Times New Roman" w:hAnsi="Times New Roman" w:cs="Times New Roman"/>
@@ -18309,7 +18445,7 @@
         <w:lastRenderedPageBreak/>
         <w:t>3.3.3 Use case diagram</w:t>
       </w:r>
-      <w:bookmarkEnd w:id="39"/>
+      <w:bookmarkEnd w:id="38"/>
     </w:p>
     <w:p>
       <w:pPr>
@@ -18436,8 +18572,8 @@
           <w:szCs w:val="24"/>
         </w:rPr>
       </w:pPr>
-      <w:bookmarkStart w:id="40" w:name="_Toc161450416"/>
-      <w:bookmarkStart w:id="41" w:name="_Toc161764888"/>
+      <w:bookmarkStart w:id="39" w:name="_Toc161450416"/>
+      <w:bookmarkStart w:id="40" w:name="_Toc161834793"/>
       <w:r>
         <w:rPr>
           <w:rFonts w:ascii="Times New Roman" w:hAnsi="Times New Roman" w:cs="Times New Roman"/>
@@ -18481,44 +18617,44 @@
         </w:rPr>
         <w:t xml:space="preserve"> : Use Case Diagram</w:t>
       </w:r>
+      <w:bookmarkEnd w:id="39"/>
       <w:bookmarkEnd w:id="40"/>
+    </w:p>
+    <w:p>
+      <w:pPr>
+        <w:spacing w:line="360" w:lineRule="auto"/>
+        <w:rPr>
+          <w:rFonts w:ascii="Times New Roman" w:hAnsi="Times New Roman" w:cs="Times New Roman"/>
+          <w:sz w:val="24"/>
+          <w:szCs w:val="24"/>
+        </w:rPr>
+      </w:pPr>
+    </w:p>
+    <w:p>
+      <w:pPr>
+        <w:spacing w:line="360" w:lineRule="auto"/>
+        <w:rPr>
+          <w:rFonts w:ascii="Times New Roman" w:hAnsi="Times New Roman" w:cs="Times New Roman"/>
+          <w:sz w:val="24"/>
+          <w:szCs w:val="24"/>
+        </w:rPr>
+      </w:pPr>
+    </w:p>
+    <w:p>
+      <w:pPr>
+        <w:pStyle w:val="Heading3"/>
+        <w:rPr>
+          <w:rFonts w:ascii="Times New Roman" w:hAnsi="Times New Roman" w:cs="Times New Roman"/>
+        </w:rPr>
+      </w:pPr>
+      <w:bookmarkStart w:id="41" w:name="_Toc161834842"/>
+      <w:r>
+        <w:rPr>
+          <w:rFonts w:ascii="Times New Roman" w:hAnsi="Times New Roman" w:cs="Times New Roman"/>
+        </w:rPr>
+        <w:t>3.3.4 Optional Diagrams</w:t>
+      </w:r>
       <w:bookmarkEnd w:id="41"/>
-    </w:p>
-    <w:p>
-      <w:pPr>
-        <w:spacing w:line="360" w:lineRule="auto"/>
-        <w:rPr>
-          <w:rFonts w:ascii="Times New Roman" w:hAnsi="Times New Roman" w:cs="Times New Roman"/>
-          <w:sz w:val="24"/>
-          <w:szCs w:val="24"/>
-        </w:rPr>
-      </w:pPr>
-    </w:p>
-    <w:p>
-      <w:pPr>
-        <w:spacing w:line="360" w:lineRule="auto"/>
-        <w:rPr>
-          <w:rFonts w:ascii="Times New Roman" w:hAnsi="Times New Roman" w:cs="Times New Roman"/>
-          <w:sz w:val="24"/>
-          <w:szCs w:val="24"/>
-        </w:rPr>
-      </w:pPr>
-    </w:p>
-    <w:p>
-      <w:pPr>
-        <w:pStyle w:val="Heading3"/>
-        <w:rPr>
-          <w:rFonts w:ascii="Times New Roman" w:hAnsi="Times New Roman" w:cs="Times New Roman"/>
-        </w:rPr>
-      </w:pPr>
-      <w:bookmarkStart w:id="42" w:name="_Toc161764935"/>
-      <w:r>
-        <w:rPr>
-          <w:rFonts w:ascii="Times New Roman" w:hAnsi="Times New Roman" w:cs="Times New Roman"/>
-        </w:rPr>
-        <w:t>3.3.4 Optional Diagrams</w:t>
-      </w:r>
-      <w:bookmarkEnd w:id="42"/>
     </w:p>
     <w:p>
       <w:pPr>
@@ -18621,7 +18757,7 @@
           <w:rFonts w:ascii="Times New Roman" w:hAnsi="Times New Roman" w:cs="Times New Roman"/>
         </w:rPr>
       </w:pPr>
-      <w:bookmarkStart w:id="43" w:name="_Toc161764936"/>
+      <w:bookmarkStart w:id="42" w:name="_Toc161834843"/>
       <w:r>
         <w:rPr>
           <w:rFonts w:ascii="Times New Roman" w:hAnsi="Times New Roman" w:cs="Times New Roman"/>
@@ -18629,7 +18765,7 @@
         <w:lastRenderedPageBreak/>
         <w:t>3.4 Research Ethics</w:t>
       </w:r>
-      <w:bookmarkEnd w:id="43"/>
+      <w:bookmarkEnd w:id="42"/>
     </w:p>
     <w:p>
       <w:pPr>
@@ -18948,7 +19084,7 @@
           <w:szCs w:val="24"/>
         </w:rPr>
       </w:pPr>
-      <w:bookmarkStart w:id="44" w:name="_Toc161764937"/>
+      <w:bookmarkStart w:id="43" w:name="_Toc161834844"/>
       <w:r>
         <w:rPr>
           <w:rFonts w:ascii="Times New Roman" w:hAnsi="Times New Roman" w:cs="Times New Roman"/>
@@ -18956,33 +19092,33 @@
         <w:lastRenderedPageBreak/>
         <w:t>CHAPTER FOUR: SYSTEM IMPLEMENTATION AND DEPLOYMENT</w:t>
       </w:r>
+      <w:bookmarkEnd w:id="43"/>
+    </w:p>
+    <w:p>
+      <w:pPr>
+        <w:spacing w:line="360" w:lineRule="auto"/>
+        <w:rPr>
+          <w:rFonts w:ascii="Times New Roman" w:hAnsi="Times New Roman" w:cs="Times New Roman"/>
+          <w:sz w:val="24"/>
+          <w:szCs w:val="24"/>
+        </w:rPr>
+      </w:pPr>
+    </w:p>
+    <w:p>
+      <w:pPr>
+        <w:pStyle w:val="Heading2"/>
+        <w:rPr>
+          <w:rFonts w:ascii="Times New Roman" w:hAnsi="Times New Roman" w:cs="Times New Roman"/>
+        </w:rPr>
+      </w:pPr>
+      <w:bookmarkStart w:id="44" w:name="_Toc161834845"/>
+      <w:r>
+        <w:rPr>
+          <w:rFonts w:ascii="Times New Roman" w:hAnsi="Times New Roman" w:cs="Times New Roman"/>
+        </w:rPr>
+        <w:t>4.0 Introduction</w:t>
+      </w:r>
       <w:bookmarkEnd w:id="44"/>
-    </w:p>
-    <w:p>
-      <w:pPr>
-        <w:spacing w:line="360" w:lineRule="auto"/>
-        <w:rPr>
-          <w:rFonts w:ascii="Times New Roman" w:hAnsi="Times New Roman" w:cs="Times New Roman"/>
-          <w:sz w:val="24"/>
-          <w:szCs w:val="24"/>
-        </w:rPr>
-      </w:pPr>
-    </w:p>
-    <w:p>
-      <w:pPr>
-        <w:pStyle w:val="Heading2"/>
-        <w:rPr>
-          <w:rFonts w:ascii="Times New Roman" w:hAnsi="Times New Roman" w:cs="Times New Roman"/>
-        </w:rPr>
-      </w:pPr>
-      <w:bookmarkStart w:id="45" w:name="_Toc161764938"/>
-      <w:r>
-        <w:rPr>
-          <w:rFonts w:ascii="Times New Roman" w:hAnsi="Times New Roman" w:cs="Times New Roman"/>
-        </w:rPr>
-        <w:t>4.0 Introduction</w:t>
-      </w:r>
-      <w:bookmarkEnd w:id="45"/>
     </w:p>
     <w:p>
       <w:pPr>
@@ -19031,13 +19167,61 @@
           <w:rFonts w:ascii="Times New Roman" w:hAnsi="Times New Roman" w:cs="Times New Roman"/>
         </w:rPr>
       </w:pPr>
-      <w:bookmarkStart w:id="46" w:name="_Toc161764939"/>
+      <w:bookmarkStart w:id="45" w:name="_Toc161834846"/>
       <w:r>
         <w:rPr>
           <w:rFonts w:ascii="Times New Roman" w:hAnsi="Times New Roman" w:cs="Times New Roman"/>
         </w:rPr>
         <w:t>4.1 System Architecture</w:t>
       </w:r>
+      <w:bookmarkEnd w:id="45"/>
+    </w:p>
+    <w:p>
+      <w:pPr>
+        <w:spacing w:line="360" w:lineRule="auto"/>
+        <w:rPr>
+          <w:rFonts w:ascii="Times New Roman" w:hAnsi="Times New Roman" w:cs="Times New Roman"/>
+          <w:sz w:val="24"/>
+          <w:szCs w:val="24"/>
+        </w:rPr>
+      </w:pPr>
+    </w:p>
+    <w:p>
+      <w:pPr>
+        <w:spacing w:line="360" w:lineRule="auto"/>
+        <w:rPr>
+          <w:rFonts w:ascii="Times New Roman" w:hAnsi="Times New Roman" w:cs="Times New Roman"/>
+          <w:sz w:val="24"/>
+          <w:szCs w:val="24"/>
+        </w:rPr>
+      </w:pPr>
+      <w:r>
+        <w:rPr>
+          <w:rFonts w:ascii="Times New Roman" w:hAnsi="Times New Roman" w:cs="Times New Roman"/>
+          <w:sz w:val="24"/>
+          <w:szCs w:val="24"/>
+        </w:rPr>
+        <w:t>The system architecture of the Mental Health Chatbot (MHC) comprises various components including the user interface, natural language processing module, database management system, and integration of machine learning algorithms. The architecture ensures seamless interaction between users and the chatbot while maintaining data integrity and security.</w:t>
+      </w:r>
+    </w:p>
+    <w:p>
+      <w:pPr>
+        <w:spacing w:line="360" w:lineRule="auto"/>
+        <w:rPr>
+          <w:rFonts w:ascii="Times New Roman" w:hAnsi="Times New Roman" w:cs="Times New Roman"/>
+          <w:sz w:val="24"/>
+          <w:szCs w:val="24"/>
+        </w:rPr>
+      </w:pPr>
+    </w:p>
+    <w:p>
+      <w:pPr>
+        <w:pStyle w:val="Heading3"/>
+      </w:pPr>
+      <w:bookmarkStart w:id="46" w:name="_Toc161834847"/>
+      <w:r>
+        <w:t>Registration</w:t>
+      </w:r>
       <w:bookmarkEnd w:id="46"/>
     </w:p>
     <w:p>
@@ -19049,24 +19233,241 @@
           <w:szCs w:val="24"/>
         </w:rPr>
       </w:pPr>
-    </w:p>
-    <w:p>
-      <w:pPr>
-        <w:spacing w:line="360" w:lineRule="auto"/>
-        <w:rPr>
-          <w:rFonts w:ascii="Times New Roman" w:hAnsi="Times New Roman" w:cs="Times New Roman"/>
-          <w:sz w:val="24"/>
-          <w:szCs w:val="24"/>
-        </w:rPr>
-      </w:pPr>
-      <w:r>
-        <w:rPr>
-          <w:rFonts w:ascii="Times New Roman" w:hAnsi="Times New Roman" w:cs="Times New Roman"/>
-          <w:sz w:val="24"/>
-          <w:szCs w:val="24"/>
-        </w:rPr>
-        <w:t>The system architecture of the Mental Health Chatbot (MHC) comprises various components including the user interface, natural language processing module, database management system, and integration of machine learning algorithms. The architecture ensures seamless interaction between users and the chatbot while maintaining data integrity and security.</w:t>
-      </w:r>
+      <w:r>
+        <w:rPr>
+          <w:rFonts w:ascii="Times New Roman" w:hAnsi="Times New Roman" w:cs="Times New Roman"/>
+          <w:sz w:val="24"/>
+          <w:szCs w:val="24"/>
+        </w:rPr>
+        <w:t>Below is a detailed system architecture for the registration functionality:</w:t>
+      </w:r>
+    </w:p>
+    <w:p>
+      <w:pPr>
+        <w:keepNext/>
+        <w:spacing w:line="360" w:lineRule="auto"/>
+      </w:pPr>
+      <w:r>
+        <w:rPr>
+          <w:rFonts w:ascii="Times New Roman" w:hAnsi="Times New Roman" w:cs="Times New Roman"/>
+          <w:noProof/>
+          <w:sz w:val="24"/>
+          <w:szCs w:val="24"/>
+        </w:rPr>
+        <w:lastRenderedPageBreak/>
+        <w:drawing>
+          <wp:inline distT="0" distB="0" distL="0" distR="0" wp14:anchorId="05D943A9" wp14:editId="027C3561">
+            <wp:extent cx="5943600" cy="3075940"/>
+            <wp:effectExtent l="0" t="0" r="0" b="0"/>
+            <wp:docPr id="108" name="Picture 108"/>
+            <wp:cNvGraphicFramePr>
+              <a:graphicFrameLocks xmlns:a="http://schemas.openxmlformats.org/drawingml/2006/main" noChangeAspect="1"/>
+            </wp:cNvGraphicFramePr>
+            <a:graphic xmlns:a="http://schemas.openxmlformats.org/drawingml/2006/main">
+              <a:graphicData uri="http://schemas.openxmlformats.org/drawingml/2006/picture">
+                <pic:pic xmlns:pic="http://schemas.openxmlformats.org/drawingml/2006/picture">
+                  <pic:nvPicPr>
+                    <pic:cNvPr id="108" name="Picture 108"/>
+                    <pic:cNvPicPr/>
+                  </pic:nvPicPr>
+                  <pic:blipFill>
+                    <a:blip r:embed="rId17" cstate="print">
+                      <a:extLst>
+                        <a:ext uri="{28A0092B-C50C-407E-A947-70E740481C1C}">
+                          <a14:useLocalDpi xmlns:a14="http://schemas.microsoft.com/office/drawing/2010/main" val="0"/>
+                        </a:ext>
+                      </a:extLst>
+                    </a:blip>
+                    <a:stretch>
+                      <a:fillRect/>
+                    </a:stretch>
+                  </pic:blipFill>
+                  <pic:spPr>
+                    <a:xfrm>
+                      <a:off x="0" y="0"/>
+                      <a:ext cx="5943600" cy="3075940"/>
+                    </a:xfrm>
+                    <a:prstGeom prst="rect">
+                      <a:avLst/>
+                    </a:prstGeom>
+                  </pic:spPr>
+                </pic:pic>
+              </a:graphicData>
+            </a:graphic>
+          </wp:inline>
+        </w:drawing>
+      </w:r>
+    </w:p>
+    <w:p>
+      <w:pPr>
+        <w:pStyle w:val="Caption"/>
+        <w:rPr>
+          <w:rFonts w:ascii="Times New Roman" w:hAnsi="Times New Roman" w:cs="Times New Roman"/>
+          <w:sz w:val="24"/>
+          <w:szCs w:val="24"/>
+        </w:rPr>
+      </w:pPr>
+      <w:bookmarkStart w:id="47" w:name="_Toc161834794"/>
+      <w:r>
+        <w:t xml:space="preserve">Figure </w:t>
+      </w:r>
+      <w:fldSimple w:instr=" SEQ Figure \* ARABIC ">
+        <w:r>
+          <w:rPr>
+            <w:noProof/>
+          </w:rPr>
+          <w:t>5</w:t>
+        </w:r>
+      </w:fldSimple>
+      <w:r>
+        <w:t xml:space="preserve"> : Registration Architecture</w:t>
+      </w:r>
+      <w:bookmarkEnd w:id="47"/>
+    </w:p>
+    <w:p>
+      <w:pPr>
+        <w:spacing w:line="360" w:lineRule="auto"/>
+        <w:rPr>
+          <w:rFonts w:ascii="Times New Roman" w:hAnsi="Times New Roman" w:cs="Times New Roman"/>
+          <w:sz w:val="24"/>
+          <w:szCs w:val="24"/>
+        </w:rPr>
+      </w:pPr>
+    </w:p>
+    <w:p>
+      <w:pPr>
+        <w:pStyle w:val="Heading3"/>
+      </w:pPr>
+      <w:bookmarkStart w:id="48" w:name="_Toc161834848"/>
+      <w:r>
+        <w:t>Login</w:t>
+      </w:r>
+      <w:bookmarkEnd w:id="48"/>
+    </w:p>
+    <w:p>
+      <w:pPr>
+        <w:spacing w:line="360" w:lineRule="auto"/>
+        <w:rPr>
+          <w:rFonts w:ascii="Times New Roman" w:hAnsi="Times New Roman" w:cs="Times New Roman"/>
+          <w:sz w:val="24"/>
+          <w:szCs w:val="24"/>
+        </w:rPr>
+      </w:pPr>
+      <w:r>
+        <w:rPr>
+          <w:rFonts w:ascii="Times New Roman" w:hAnsi="Times New Roman" w:cs="Times New Roman"/>
+          <w:sz w:val="24"/>
+          <w:szCs w:val="24"/>
+        </w:rPr>
+        <w:t xml:space="preserve">Below is a detailed system architecture for the </w:t>
+      </w:r>
+      <w:r>
+        <w:rPr>
+          <w:rFonts w:ascii="Times New Roman" w:hAnsi="Times New Roman" w:cs="Times New Roman"/>
+          <w:sz w:val="24"/>
+          <w:szCs w:val="24"/>
+        </w:rPr>
+        <w:t>login</w:t>
+      </w:r>
+      <w:r>
+        <w:rPr>
+          <w:rFonts w:ascii="Times New Roman" w:hAnsi="Times New Roman" w:cs="Times New Roman"/>
+          <w:sz w:val="24"/>
+          <w:szCs w:val="24"/>
+        </w:rPr>
+        <w:t xml:space="preserve"> functionality:</w:t>
+      </w:r>
+    </w:p>
+    <w:p>
+      <w:pPr>
+        <w:spacing w:line="360" w:lineRule="auto"/>
+        <w:rPr>
+          <w:rFonts w:ascii="Times New Roman" w:hAnsi="Times New Roman" w:cs="Times New Roman"/>
+          <w:sz w:val="24"/>
+          <w:szCs w:val="24"/>
+        </w:rPr>
+      </w:pPr>
+    </w:p>
+    <w:p>
+      <w:pPr>
+        <w:keepNext/>
+        <w:spacing w:line="360" w:lineRule="auto"/>
+      </w:pPr>
+      <w:r>
+        <w:rPr>
+          <w:rFonts w:ascii="Times New Roman" w:hAnsi="Times New Roman" w:cs="Times New Roman"/>
+          <w:noProof/>
+          <w:sz w:val="24"/>
+          <w:szCs w:val="24"/>
+        </w:rPr>
+        <w:drawing>
+          <wp:inline distT="0" distB="0" distL="0" distR="0" wp14:anchorId="4926A1AA" wp14:editId="1AC7C3F4">
+            <wp:extent cx="5943600" cy="2456180"/>
+            <wp:effectExtent l="0" t="0" r="0" b="1270"/>
+            <wp:docPr id="109" name="Picture 109"/>
+            <wp:cNvGraphicFramePr>
+              <a:graphicFrameLocks xmlns:a="http://schemas.openxmlformats.org/drawingml/2006/main" noChangeAspect="1"/>
+            </wp:cNvGraphicFramePr>
+            <a:graphic xmlns:a="http://schemas.openxmlformats.org/drawingml/2006/main">
+              <a:graphicData uri="http://schemas.openxmlformats.org/drawingml/2006/picture">
+                <pic:pic xmlns:pic="http://schemas.openxmlformats.org/drawingml/2006/picture">
+                  <pic:nvPicPr>
+                    <pic:cNvPr id="109" name="Picture 109"/>
+                    <pic:cNvPicPr/>
+                  </pic:nvPicPr>
+                  <pic:blipFill>
+                    <a:blip r:embed="rId18" cstate="print">
+                      <a:extLst>
+                        <a:ext uri="{28A0092B-C50C-407E-A947-70E740481C1C}">
+                          <a14:useLocalDpi xmlns:a14="http://schemas.microsoft.com/office/drawing/2010/main" val="0"/>
+                        </a:ext>
+                      </a:extLst>
+                    </a:blip>
+                    <a:stretch>
+                      <a:fillRect/>
+                    </a:stretch>
+                  </pic:blipFill>
+                  <pic:spPr>
+                    <a:xfrm>
+                      <a:off x="0" y="0"/>
+                      <a:ext cx="5943600" cy="2456180"/>
+                    </a:xfrm>
+                    <a:prstGeom prst="rect">
+                      <a:avLst/>
+                    </a:prstGeom>
+                  </pic:spPr>
+                </pic:pic>
+              </a:graphicData>
+            </a:graphic>
+          </wp:inline>
+        </w:drawing>
+      </w:r>
+    </w:p>
+    <w:p>
+      <w:pPr>
+        <w:pStyle w:val="Caption"/>
+        <w:rPr>
+          <w:rFonts w:ascii="Times New Roman" w:hAnsi="Times New Roman" w:cs="Times New Roman"/>
+          <w:sz w:val="24"/>
+          <w:szCs w:val="24"/>
+        </w:rPr>
+      </w:pPr>
+      <w:bookmarkStart w:id="49" w:name="_Toc161834795"/>
+      <w:r>
+        <w:t xml:space="preserve">Figure </w:t>
+      </w:r>
+      <w:fldSimple w:instr=" SEQ Figure \* ARABIC ">
+        <w:r>
+          <w:rPr>
+            <w:noProof/>
+          </w:rPr>
+          <w:t>6</w:t>
+        </w:r>
+      </w:fldSimple>
+      <w:r>
+        <w:t xml:space="preserve"> : Login Architecture</w:t>
+      </w:r>
+      <w:bookmarkEnd w:id="49"/>
     </w:p>
     <w:p>
       <w:pPr>
@@ -19085,14 +19486,15 @@
           <w:rFonts w:ascii="Times New Roman" w:hAnsi="Times New Roman" w:cs="Times New Roman"/>
         </w:rPr>
       </w:pPr>
-      <w:bookmarkStart w:id="47" w:name="_Toc161764940"/>
-      <w:r>
-        <w:rPr>
-          <w:rFonts w:ascii="Times New Roman" w:hAnsi="Times New Roman" w:cs="Times New Roman"/>
-        </w:rPr>
+      <w:bookmarkStart w:id="50" w:name="_Toc161834849"/>
+      <w:r>
+        <w:rPr>
+          <w:rFonts w:ascii="Times New Roman" w:hAnsi="Times New Roman" w:cs="Times New Roman"/>
+        </w:rPr>
+        <w:lastRenderedPageBreak/>
         <w:t>4.2 Front End Development</w:t>
       </w:r>
-      <w:bookmarkEnd w:id="47"/>
+      <w:bookmarkEnd w:id="50"/>
     </w:p>
     <w:p>
       <w:pPr>
@@ -19166,13 +19568,12 @@
       <w:pPr>
         <w:pStyle w:val="Heading3"/>
       </w:pPr>
-      <w:bookmarkStart w:id="48" w:name="_Toc161764941"/>
+      <w:bookmarkStart w:id="51" w:name="_Toc161834850"/>
       <w:proofErr w:type="spellStart"/>
       <w:r>
-        <w:lastRenderedPageBreak/>
         <w:t>main_header.php</w:t>
       </w:r>
-      <w:bookmarkEnd w:id="48"/>
+      <w:bookmarkEnd w:id="51"/>
       <w:proofErr w:type="spellEnd"/>
     </w:p>
     <w:p/>
@@ -19234,7 +19635,7 @@
                     </pic:cNvPicPr>
                   </pic:nvPicPr>
                   <pic:blipFill>
-                    <a:blip r:embed="rId17">
+                    <a:blip r:embed="rId19">
                       <a:extLst>
                         <a:ext uri="{28A0092B-C50C-407E-A947-70E740481C1C}">
                           <a14:useLocalDpi xmlns:a14="http://schemas.microsoft.com/office/drawing/2010/main" val="0"/>
@@ -19270,110 +19671,96 @@
           <w:szCs w:val="24"/>
         </w:rPr>
       </w:pPr>
-      <w:bookmarkStart w:id="49" w:name="_Toc161764889"/>
+      <w:bookmarkStart w:id="52" w:name="_Toc161834796"/>
       <w:r>
         <w:t xml:space="preserve">Figure </w:t>
       </w:r>
-      <w:r>
-        <w:fldChar w:fldCharType="begin"/>
-      </w:r>
-      <w:r>
-        <w:instrText xml:space="preserve"> SEQ Figure \* ARABIC </w:instrText>
-      </w:r>
-      <w:r>
-        <w:fldChar w:fldCharType="separate"/>
-      </w:r>
-      <w:r>
-        <w:rPr>
+      <w:fldSimple w:instr=" SEQ Figure \* ARABIC ">
+        <w:r>
+          <w:rPr>
+            <w:noProof/>
+          </w:rPr>
+          <w:t>7</w:t>
+        </w:r>
+      </w:fldSimple>
+      <w:r>
+        <w:t xml:space="preserve"> : Main Header</w:t>
+      </w:r>
+      <w:bookmarkEnd w:id="52"/>
+    </w:p>
+    <w:p>
+      <w:pPr>
+        <w:spacing w:line="360" w:lineRule="auto"/>
+        <w:rPr>
+          <w:rFonts w:ascii="Times New Roman" w:hAnsi="Times New Roman" w:cs="Times New Roman"/>
+          <w:sz w:val="24"/>
+          <w:szCs w:val="24"/>
+        </w:rPr>
+      </w:pPr>
+    </w:p>
+    <w:p>
+      <w:pPr>
+        <w:spacing w:line="360" w:lineRule="auto"/>
+        <w:rPr>
+          <w:rFonts w:ascii="Times New Roman" w:hAnsi="Times New Roman" w:cs="Times New Roman"/>
+          <w:sz w:val="24"/>
+          <w:szCs w:val="24"/>
+        </w:rPr>
+      </w:pPr>
+    </w:p>
+    <w:p>
+      <w:pPr>
+        <w:spacing w:line="360" w:lineRule="auto"/>
+        <w:rPr>
+          <w:rFonts w:ascii="Times New Roman" w:hAnsi="Times New Roman" w:cs="Times New Roman"/>
+          <w:sz w:val="24"/>
+          <w:szCs w:val="24"/>
+        </w:rPr>
+      </w:pPr>
+    </w:p>
+    <w:p>
+      <w:pPr>
+        <w:pStyle w:val="Heading3"/>
+      </w:pPr>
+      <w:bookmarkStart w:id="53" w:name="_Toc161834851"/>
+      <w:proofErr w:type="spellStart"/>
+      <w:r>
+        <w:t>index.php</w:t>
+      </w:r>
+      <w:bookmarkEnd w:id="53"/>
+      <w:proofErr w:type="spellEnd"/>
+    </w:p>
+    <w:p/>
+    <w:p>
+      <w:pPr>
+        <w:spacing w:line="360" w:lineRule="auto"/>
+        <w:rPr>
+          <w:rFonts w:ascii="Times New Roman" w:hAnsi="Times New Roman" w:cs="Times New Roman"/>
+          <w:sz w:val="24"/>
+          <w:szCs w:val="24"/>
+        </w:rPr>
+      </w:pPr>
+      <w:r>
+        <w:rPr>
+          <w:rFonts w:ascii="Times New Roman" w:hAnsi="Times New Roman" w:cs="Times New Roman"/>
+          <w:sz w:val="24"/>
+          <w:szCs w:val="24"/>
+        </w:rPr>
+        <w:t>This part of the code contains the markup of the main page including the sidebar and the chat area and the user account modal. It has functionality of clearing all chats, viewing developer details, toggling Dark mode and Light mode and logging out.</w:t>
+      </w:r>
+    </w:p>
+    <w:p>
+      <w:pPr>
+        <w:keepNext/>
+        <w:spacing w:line="360" w:lineRule="auto"/>
+      </w:pPr>
+      <w:r>
+        <w:rPr>
+          <w:rFonts w:ascii="Times New Roman" w:hAnsi="Times New Roman" w:cs="Times New Roman"/>
           <w:noProof/>
-        </w:rPr>
-        <w:t>5</w:t>
-      </w:r>
-      <w:r>
-        <w:rPr>
-          <w:noProof/>
-        </w:rPr>
-        <w:fldChar w:fldCharType="end"/>
-      </w:r>
-      <w:r>
-        <w:t xml:space="preserve"> : Main Header</w:t>
-      </w:r>
-      <w:bookmarkEnd w:id="49"/>
-    </w:p>
-    <w:p>
-      <w:pPr>
-        <w:spacing w:line="360" w:lineRule="auto"/>
-        <w:rPr>
-          <w:rFonts w:ascii="Times New Roman" w:hAnsi="Times New Roman" w:cs="Times New Roman"/>
-          <w:sz w:val="24"/>
-          <w:szCs w:val="24"/>
-        </w:rPr>
-      </w:pPr>
-    </w:p>
-    <w:p>
-      <w:pPr>
-        <w:spacing w:line="360" w:lineRule="auto"/>
-        <w:rPr>
-          <w:rFonts w:ascii="Times New Roman" w:hAnsi="Times New Roman" w:cs="Times New Roman"/>
-          <w:sz w:val="24"/>
-          <w:szCs w:val="24"/>
-        </w:rPr>
-      </w:pPr>
-    </w:p>
-    <w:p>
-      <w:pPr>
-        <w:spacing w:line="360" w:lineRule="auto"/>
-        <w:rPr>
-          <w:rFonts w:ascii="Times New Roman" w:hAnsi="Times New Roman" w:cs="Times New Roman"/>
-          <w:sz w:val="24"/>
-          <w:szCs w:val="24"/>
-        </w:rPr>
-      </w:pPr>
-    </w:p>
-    <w:p>
-      <w:pPr>
-        <w:pStyle w:val="Heading3"/>
-      </w:pPr>
-      <w:bookmarkStart w:id="50" w:name="_Toc161764942"/>
-      <w:proofErr w:type="spellStart"/>
-      <w:r>
-        <w:t>index.php</w:t>
-      </w:r>
-      <w:bookmarkEnd w:id="50"/>
-      <w:proofErr w:type="spellEnd"/>
-    </w:p>
-    <w:p/>
-    <w:p>
-      <w:pPr>
-        <w:spacing w:line="360" w:lineRule="auto"/>
-        <w:rPr>
-          <w:rFonts w:ascii="Times New Roman" w:hAnsi="Times New Roman" w:cs="Times New Roman"/>
-          <w:sz w:val="24"/>
-          <w:szCs w:val="24"/>
-        </w:rPr>
-      </w:pPr>
-      <w:r>
-        <w:rPr>
-          <w:rFonts w:ascii="Times New Roman" w:hAnsi="Times New Roman" w:cs="Times New Roman"/>
-          <w:sz w:val="24"/>
-          <w:szCs w:val="24"/>
-        </w:rPr>
-        <w:t>This part of the code contains the markup of the main page including the sidebar and the chat area and the user account modal. It has functionality of clearing all chats, viewing developer details, toggling Dark mode and Light mode and logging out.</w:t>
-      </w:r>
-    </w:p>
-    <w:p>
-      <w:pPr>
-        <w:keepNext/>
-        <w:spacing w:line="360" w:lineRule="auto"/>
-      </w:pPr>
-      <w:r>
-        <w:rPr>
-          <w:rFonts w:ascii="Times New Roman" w:hAnsi="Times New Roman" w:cs="Times New Roman"/>
-          <w:noProof/>
-          <w:sz w:val="24"/>
-          <w:szCs w:val="24"/>
-        </w:rPr>
-        <w:lastRenderedPageBreak/>
+          <w:sz w:val="24"/>
+          <w:szCs w:val="24"/>
+        </w:rPr>
         <w:drawing>
           <wp:inline distT="0" distB="0" distL="0" distR="0" wp14:anchorId="7E733448" wp14:editId="24A9B315">
             <wp:extent cx="5943600" cy="3341370"/>
@@ -19387,332 +19774,6 @@
                 <pic:pic xmlns:pic="http://schemas.openxmlformats.org/drawingml/2006/picture">
                   <pic:nvPicPr>
                     <pic:cNvPr id="98" name="Picture 98"/>
-                    <pic:cNvPicPr>
-                      <a:picLocks noChangeAspect="1"/>
-                    </pic:cNvPicPr>
-                  </pic:nvPicPr>
-                  <pic:blipFill>
-                    <a:blip r:embed="rId18">
-                      <a:extLst>
-                        <a:ext uri="{28A0092B-C50C-407E-A947-70E740481C1C}">
-                          <a14:useLocalDpi xmlns:a14="http://schemas.microsoft.com/office/drawing/2010/main" val="0"/>
-                        </a:ext>
-                      </a:extLst>
-                    </a:blip>
-                    <a:stretch>
-                      <a:fillRect/>
-                    </a:stretch>
-                  </pic:blipFill>
-                  <pic:spPr>
-                    <a:xfrm>
-                      <a:off x="0" y="0"/>
-                      <a:ext cx="5943600" cy="3341370"/>
-                    </a:xfrm>
-                    <a:prstGeom prst="rect">
-                      <a:avLst/>
-                    </a:prstGeom>
-                  </pic:spPr>
-                </pic:pic>
-              </a:graphicData>
-            </a:graphic>
-          </wp:inline>
-        </w:drawing>
-      </w:r>
-    </w:p>
-    <w:p>
-      <w:pPr>
-        <w:pStyle w:val="Caption"/>
-        <w:rPr>
-          <w:rFonts w:ascii="Times New Roman" w:hAnsi="Times New Roman" w:cs="Times New Roman"/>
-          <w:sz w:val="24"/>
-          <w:szCs w:val="24"/>
-        </w:rPr>
-      </w:pPr>
-      <w:bookmarkStart w:id="51" w:name="_Toc161764890"/>
-      <w:r>
-        <w:t xml:space="preserve">Figure </w:t>
-      </w:r>
-      <w:r>
-        <w:fldChar w:fldCharType="begin"/>
-      </w:r>
-      <w:r>
-        <w:instrText xml:space="preserve"> SEQ Figure \* ARABIC </w:instrText>
-      </w:r>
-      <w:r>
-        <w:fldChar w:fldCharType="separate"/>
-      </w:r>
-      <w:r>
-        <w:rPr>
-          <w:noProof/>
-        </w:rPr>
-        <w:t>6</w:t>
-      </w:r>
-      <w:r>
-        <w:rPr>
-          <w:noProof/>
-        </w:rPr>
-        <w:fldChar w:fldCharType="end"/>
-      </w:r>
-      <w:r>
-        <w:t xml:space="preserve"> : </w:t>
-      </w:r>
-      <w:proofErr w:type="spellStart"/>
-      <w:r>
-        <w:t>index.php</w:t>
-      </w:r>
-      <w:bookmarkEnd w:id="51"/>
-      <w:proofErr w:type="spellEnd"/>
-    </w:p>
-    <w:p>
-      <w:pPr>
-        <w:spacing w:line="360" w:lineRule="auto"/>
-        <w:rPr>
-          <w:rFonts w:ascii="Times New Roman" w:hAnsi="Times New Roman" w:cs="Times New Roman"/>
-          <w:sz w:val="24"/>
-          <w:szCs w:val="24"/>
-        </w:rPr>
-      </w:pPr>
-    </w:p>
-    <w:p>
-      <w:pPr>
-        <w:spacing w:line="360" w:lineRule="auto"/>
-        <w:rPr>
-          <w:rFonts w:ascii="Times New Roman" w:hAnsi="Times New Roman" w:cs="Times New Roman"/>
-          <w:sz w:val="24"/>
-          <w:szCs w:val="24"/>
-        </w:rPr>
-      </w:pPr>
-    </w:p>
-    <w:p>
-      <w:pPr>
-        <w:spacing w:line="360" w:lineRule="auto"/>
-        <w:rPr>
-          <w:rFonts w:ascii="Times New Roman" w:hAnsi="Times New Roman" w:cs="Times New Roman"/>
-          <w:sz w:val="24"/>
-          <w:szCs w:val="24"/>
-        </w:rPr>
-      </w:pPr>
-    </w:p>
-    <w:p>
-      <w:pPr>
-        <w:pStyle w:val="Heading3"/>
-      </w:pPr>
-      <w:bookmarkStart w:id="52" w:name="_Toc161764943"/>
-      <w:r>
-        <w:t>style.css</w:t>
-      </w:r>
-      <w:bookmarkEnd w:id="52"/>
-    </w:p>
-    <w:p>
-      <w:pPr>
-        <w:spacing w:line="360" w:lineRule="auto"/>
-        <w:rPr>
-          <w:rFonts w:ascii="Times New Roman" w:hAnsi="Times New Roman" w:cs="Times New Roman"/>
-          <w:sz w:val="24"/>
-          <w:szCs w:val="24"/>
-        </w:rPr>
-      </w:pPr>
-    </w:p>
-    <w:p>
-      <w:pPr>
-        <w:spacing w:line="360" w:lineRule="auto"/>
-        <w:rPr>
-          <w:rFonts w:ascii="Times New Roman" w:hAnsi="Times New Roman" w:cs="Times New Roman"/>
-          <w:sz w:val="24"/>
-          <w:szCs w:val="24"/>
-        </w:rPr>
-      </w:pPr>
-      <w:r>
-        <w:rPr>
-          <w:rFonts w:ascii="Times New Roman" w:hAnsi="Times New Roman" w:cs="Times New Roman"/>
-          <w:sz w:val="24"/>
-          <w:szCs w:val="24"/>
-        </w:rPr>
-        <w:t>This code contains all the CSS styles of the webapp including media queries so that the app is fully responsive in all devices including laptops, tablets and phones.</w:t>
-      </w:r>
-    </w:p>
-    <w:p>
-      <w:pPr>
-        <w:spacing w:line="360" w:lineRule="auto"/>
-        <w:rPr>
-          <w:rFonts w:ascii="Times New Roman" w:hAnsi="Times New Roman" w:cs="Times New Roman"/>
-          <w:sz w:val="24"/>
-          <w:szCs w:val="24"/>
-        </w:rPr>
-      </w:pPr>
-    </w:p>
-    <w:p>
-      <w:pPr>
-        <w:keepNext/>
-        <w:spacing w:line="360" w:lineRule="auto"/>
-      </w:pPr>
-      <w:r>
-        <w:rPr>
-          <w:rFonts w:ascii="Times New Roman" w:hAnsi="Times New Roman" w:cs="Times New Roman"/>
-          <w:noProof/>
-          <w:sz w:val="24"/>
-          <w:szCs w:val="24"/>
-        </w:rPr>
-        <w:lastRenderedPageBreak/>
-        <w:drawing>
-          <wp:inline distT="0" distB="0" distL="0" distR="0" wp14:anchorId="1D47E919" wp14:editId="6AC62DF6">
-            <wp:extent cx="5943600" cy="3341370"/>
-            <wp:effectExtent l="0" t="0" r="0" b="0"/>
-            <wp:docPr id="99" name="Picture 99"/>
-            <wp:cNvGraphicFramePr>
-              <a:graphicFrameLocks xmlns:a="http://schemas.openxmlformats.org/drawingml/2006/main" noChangeAspect="1"/>
-            </wp:cNvGraphicFramePr>
-            <a:graphic xmlns:a="http://schemas.openxmlformats.org/drawingml/2006/main">
-              <a:graphicData uri="http://schemas.openxmlformats.org/drawingml/2006/picture">
-                <pic:pic xmlns:pic="http://schemas.openxmlformats.org/drawingml/2006/picture">
-                  <pic:nvPicPr>
-                    <pic:cNvPr id="99" name="Picture 99"/>
-                    <pic:cNvPicPr>
-                      <a:picLocks noChangeAspect="1"/>
-                    </pic:cNvPicPr>
-                  </pic:nvPicPr>
-                  <pic:blipFill>
-                    <a:blip r:embed="rId19">
-                      <a:extLst>
-                        <a:ext uri="{28A0092B-C50C-407E-A947-70E740481C1C}">
-                          <a14:useLocalDpi xmlns:a14="http://schemas.microsoft.com/office/drawing/2010/main" val="0"/>
-                        </a:ext>
-                      </a:extLst>
-                    </a:blip>
-                    <a:stretch>
-                      <a:fillRect/>
-                    </a:stretch>
-                  </pic:blipFill>
-                  <pic:spPr>
-                    <a:xfrm>
-                      <a:off x="0" y="0"/>
-                      <a:ext cx="5943600" cy="3341370"/>
-                    </a:xfrm>
-                    <a:prstGeom prst="rect">
-                      <a:avLst/>
-                    </a:prstGeom>
-                  </pic:spPr>
-                </pic:pic>
-              </a:graphicData>
-            </a:graphic>
-          </wp:inline>
-        </w:drawing>
-      </w:r>
-    </w:p>
-    <w:p>
-      <w:pPr>
-        <w:pStyle w:val="Caption"/>
-        <w:rPr>
-          <w:rFonts w:ascii="Times New Roman" w:hAnsi="Times New Roman" w:cs="Times New Roman"/>
-          <w:sz w:val="24"/>
-          <w:szCs w:val="24"/>
-        </w:rPr>
-      </w:pPr>
-      <w:bookmarkStart w:id="53" w:name="_Toc161764891"/>
-      <w:r>
-        <w:t xml:space="preserve">Figure </w:t>
-      </w:r>
-      <w:r>
-        <w:fldChar w:fldCharType="begin"/>
-      </w:r>
-      <w:r>
-        <w:instrText xml:space="preserve"> SEQ Figure \* ARABIC </w:instrText>
-      </w:r>
-      <w:r>
-        <w:fldChar w:fldCharType="separate"/>
-      </w:r>
-      <w:r>
-        <w:rPr>
-          <w:noProof/>
-        </w:rPr>
-        <w:t>7</w:t>
-      </w:r>
-      <w:r>
-        <w:rPr>
-          <w:noProof/>
-        </w:rPr>
-        <w:fldChar w:fldCharType="end"/>
-      </w:r>
-      <w:r>
-        <w:t xml:space="preserve"> : style.css</w:t>
-      </w:r>
-      <w:bookmarkEnd w:id="53"/>
-    </w:p>
-    <w:p>
-      <w:pPr>
-        <w:spacing w:line="360" w:lineRule="auto"/>
-        <w:rPr>
-          <w:rFonts w:ascii="Times New Roman" w:hAnsi="Times New Roman" w:cs="Times New Roman"/>
-          <w:sz w:val="24"/>
-          <w:szCs w:val="24"/>
-        </w:rPr>
-      </w:pPr>
-    </w:p>
-    <w:p>
-      <w:pPr>
-        <w:spacing w:line="360" w:lineRule="auto"/>
-        <w:rPr>
-          <w:rFonts w:ascii="Times New Roman" w:hAnsi="Times New Roman" w:cs="Times New Roman"/>
-          <w:sz w:val="24"/>
-          <w:szCs w:val="24"/>
-        </w:rPr>
-      </w:pPr>
-    </w:p>
-    <w:p>
-      <w:pPr>
-        <w:pStyle w:val="Heading3"/>
-      </w:pPr>
-      <w:bookmarkStart w:id="54" w:name="_Toc161764944"/>
-      <w:r>
-        <w:t>script.js</w:t>
-      </w:r>
-      <w:bookmarkEnd w:id="54"/>
-    </w:p>
-    <w:p/>
-    <w:p>
-      <w:pPr>
-        <w:spacing w:line="360" w:lineRule="auto"/>
-        <w:rPr>
-          <w:rFonts w:ascii="Times New Roman" w:hAnsi="Times New Roman" w:cs="Times New Roman"/>
-          <w:sz w:val="24"/>
-          <w:szCs w:val="24"/>
-        </w:rPr>
-      </w:pPr>
-      <w:r>
-        <w:rPr>
-          <w:rFonts w:ascii="Times New Roman" w:hAnsi="Times New Roman" w:cs="Times New Roman"/>
-          <w:sz w:val="24"/>
-          <w:szCs w:val="24"/>
-        </w:rPr>
-        <w:t>This is the JavaScript code for the functionality of most buttons and light mode/dark mode functionality as well as chat scrolling, deletion and even copying functionality. This is the file that sends the users query to the python backend and also saves chats to the database.</w:t>
-      </w:r>
-    </w:p>
-    <w:p>
-      <w:pPr>
-        <w:keepNext/>
-        <w:spacing w:line="360" w:lineRule="auto"/>
-      </w:pPr>
-      <w:r>
-        <w:rPr>
-          <w:rFonts w:ascii="Times New Roman" w:hAnsi="Times New Roman" w:cs="Times New Roman"/>
-          <w:noProof/>
-          <w:sz w:val="24"/>
-          <w:szCs w:val="24"/>
-        </w:rPr>
-        <w:lastRenderedPageBreak/>
-        <w:drawing>
-          <wp:inline distT="0" distB="0" distL="0" distR="0" wp14:anchorId="4FDE13F4" wp14:editId="15B04C8A">
-            <wp:extent cx="5943600" cy="3341370"/>
-            <wp:effectExtent l="0" t="0" r="0" b="0"/>
-            <wp:docPr id="100" name="Picture 100"/>
-            <wp:cNvGraphicFramePr>
-              <a:graphicFrameLocks xmlns:a="http://schemas.openxmlformats.org/drawingml/2006/main" noChangeAspect="1"/>
-            </wp:cNvGraphicFramePr>
-            <a:graphic xmlns:a="http://schemas.openxmlformats.org/drawingml/2006/main">
-              <a:graphicData uri="http://schemas.openxmlformats.org/drawingml/2006/picture">
-                <pic:pic xmlns:pic="http://schemas.openxmlformats.org/drawingml/2006/picture">
-                  <pic:nvPicPr>
-                    <pic:cNvPr id="100" name="Picture 100"/>
                     <pic:cNvPicPr>
                       <a:picLocks noChangeAspect="1"/>
                     </pic:cNvPicPr>
@@ -19754,35 +19815,322 @@
           <w:szCs w:val="24"/>
         </w:rPr>
       </w:pPr>
-      <w:bookmarkStart w:id="55" w:name="_Toc161764892"/>
+      <w:bookmarkStart w:id="54" w:name="_Toc161834797"/>
       <w:r>
         <w:t xml:space="preserve">Figure </w:t>
       </w:r>
-      <w:r>
-        <w:fldChar w:fldCharType="begin"/>
-      </w:r>
-      <w:r>
-        <w:instrText xml:space="preserve"> SEQ Figure \* ARABIC </w:instrText>
-      </w:r>
-      <w:r>
-        <w:fldChar w:fldCharType="separate"/>
-      </w:r>
-      <w:r>
-        <w:rPr>
+      <w:fldSimple w:instr=" SEQ Figure \* ARABIC ">
+        <w:r>
+          <w:rPr>
+            <w:noProof/>
+          </w:rPr>
+          <w:t>8</w:t>
+        </w:r>
+      </w:fldSimple>
+      <w:r>
+        <w:t xml:space="preserve"> : </w:t>
+      </w:r>
+      <w:proofErr w:type="spellStart"/>
+      <w:r>
+        <w:t>index.php</w:t>
+      </w:r>
+      <w:bookmarkEnd w:id="54"/>
+      <w:proofErr w:type="spellEnd"/>
+    </w:p>
+    <w:p>
+      <w:pPr>
+        <w:spacing w:line="360" w:lineRule="auto"/>
+        <w:rPr>
+          <w:rFonts w:ascii="Times New Roman" w:hAnsi="Times New Roman" w:cs="Times New Roman"/>
+          <w:sz w:val="24"/>
+          <w:szCs w:val="24"/>
+        </w:rPr>
+      </w:pPr>
+    </w:p>
+    <w:p>
+      <w:pPr>
+        <w:spacing w:line="360" w:lineRule="auto"/>
+        <w:rPr>
+          <w:rFonts w:ascii="Times New Roman" w:hAnsi="Times New Roman" w:cs="Times New Roman"/>
+          <w:sz w:val="24"/>
+          <w:szCs w:val="24"/>
+        </w:rPr>
+      </w:pPr>
+    </w:p>
+    <w:p>
+      <w:pPr>
+        <w:spacing w:line="360" w:lineRule="auto"/>
+        <w:rPr>
+          <w:rFonts w:ascii="Times New Roman" w:hAnsi="Times New Roman" w:cs="Times New Roman"/>
+          <w:sz w:val="24"/>
+          <w:szCs w:val="24"/>
+        </w:rPr>
+      </w:pPr>
+    </w:p>
+    <w:p>
+      <w:pPr>
+        <w:pStyle w:val="Heading3"/>
+      </w:pPr>
+      <w:bookmarkStart w:id="55" w:name="_Toc161834852"/>
+      <w:r>
+        <w:t>style.css</w:t>
+      </w:r>
+      <w:bookmarkEnd w:id="55"/>
+    </w:p>
+    <w:p>
+      <w:pPr>
+        <w:spacing w:line="360" w:lineRule="auto"/>
+        <w:rPr>
+          <w:rFonts w:ascii="Times New Roman" w:hAnsi="Times New Roman" w:cs="Times New Roman"/>
+          <w:sz w:val="24"/>
+          <w:szCs w:val="24"/>
+        </w:rPr>
+      </w:pPr>
+    </w:p>
+    <w:p>
+      <w:pPr>
+        <w:spacing w:line="360" w:lineRule="auto"/>
+        <w:rPr>
+          <w:rFonts w:ascii="Times New Roman" w:hAnsi="Times New Roman" w:cs="Times New Roman"/>
+          <w:sz w:val="24"/>
+          <w:szCs w:val="24"/>
+        </w:rPr>
+      </w:pPr>
+      <w:r>
+        <w:rPr>
+          <w:rFonts w:ascii="Times New Roman" w:hAnsi="Times New Roman" w:cs="Times New Roman"/>
+          <w:sz w:val="24"/>
+          <w:szCs w:val="24"/>
+        </w:rPr>
+        <w:lastRenderedPageBreak/>
+        <w:t>This code contains all the CSS styles of the webapp including media queries so that the app is fully responsive in all devices including laptops, tablets and phones.</w:t>
+      </w:r>
+    </w:p>
+    <w:p>
+      <w:pPr>
+        <w:spacing w:line="360" w:lineRule="auto"/>
+        <w:rPr>
+          <w:rFonts w:ascii="Times New Roman" w:hAnsi="Times New Roman" w:cs="Times New Roman"/>
+          <w:sz w:val="24"/>
+          <w:szCs w:val="24"/>
+        </w:rPr>
+      </w:pPr>
+    </w:p>
+    <w:p>
+      <w:pPr>
+        <w:keepNext/>
+        <w:spacing w:line="360" w:lineRule="auto"/>
+      </w:pPr>
+      <w:r>
+        <w:rPr>
+          <w:rFonts w:ascii="Times New Roman" w:hAnsi="Times New Roman" w:cs="Times New Roman"/>
           <w:noProof/>
-        </w:rPr>
-        <w:t>8</w:t>
-      </w:r>
-      <w:r>
-        <w:rPr>
+          <w:sz w:val="24"/>
+          <w:szCs w:val="24"/>
+        </w:rPr>
+        <w:drawing>
+          <wp:inline distT="0" distB="0" distL="0" distR="0" wp14:anchorId="1D47E919" wp14:editId="6AC62DF6">
+            <wp:extent cx="5943600" cy="3341370"/>
+            <wp:effectExtent l="0" t="0" r="0" b="0"/>
+            <wp:docPr id="99" name="Picture 99"/>
+            <wp:cNvGraphicFramePr>
+              <a:graphicFrameLocks xmlns:a="http://schemas.openxmlformats.org/drawingml/2006/main" noChangeAspect="1"/>
+            </wp:cNvGraphicFramePr>
+            <a:graphic xmlns:a="http://schemas.openxmlformats.org/drawingml/2006/main">
+              <a:graphicData uri="http://schemas.openxmlformats.org/drawingml/2006/picture">
+                <pic:pic xmlns:pic="http://schemas.openxmlformats.org/drawingml/2006/picture">
+                  <pic:nvPicPr>
+                    <pic:cNvPr id="99" name="Picture 99"/>
+                    <pic:cNvPicPr>
+                      <a:picLocks noChangeAspect="1"/>
+                    </pic:cNvPicPr>
+                  </pic:nvPicPr>
+                  <pic:blipFill>
+                    <a:blip r:embed="rId21">
+                      <a:extLst>
+                        <a:ext uri="{28A0092B-C50C-407E-A947-70E740481C1C}">
+                          <a14:useLocalDpi xmlns:a14="http://schemas.microsoft.com/office/drawing/2010/main" val="0"/>
+                        </a:ext>
+                      </a:extLst>
+                    </a:blip>
+                    <a:stretch>
+                      <a:fillRect/>
+                    </a:stretch>
+                  </pic:blipFill>
+                  <pic:spPr>
+                    <a:xfrm>
+                      <a:off x="0" y="0"/>
+                      <a:ext cx="5943600" cy="3341370"/>
+                    </a:xfrm>
+                    <a:prstGeom prst="rect">
+                      <a:avLst/>
+                    </a:prstGeom>
+                  </pic:spPr>
+                </pic:pic>
+              </a:graphicData>
+            </a:graphic>
+          </wp:inline>
+        </w:drawing>
+      </w:r>
+    </w:p>
+    <w:p>
+      <w:pPr>
+        <w:pStyle w:val="Caption"/>
+        <w:rPr>
+          <w:rFonts w:ascii="Times New Roman" w:hAnsi="Times New Roman" w:cs="Times New Roman"/>
+          <w:sz w:val="24"/>
+          <w:szCs w:val="24"/>
+        </w:rPr>
+      </w:pPr>
+      <w:bookmarkStart w:id="56" w:name="_Toc161834798"/>
+      <w:r>
+        <w:t xml:space="preserve">Figure </w:t>
+      </w:r>
+      <w:fldSimple w:instr=" SEQ Figure \* ARABIC ">
+        <w:r>
+          <w:rPr>
+            <w:noProof/>
+          </w:rPr>
+          <w:t>9</w:t>
+        </w:r>
+      </w:fldSimple>
+      <w:r>
+        <w:t xml:space="preserve"> : style.css</w:t>
+      </w:r>
+      <w:bookmarkEnd w:id="56"/>
+    </w:p>
+    <w:p>
+      <w:pPr>
+        <w:spacing w:line="360" w:lineRule="auto"/>
+        <w:rPr>
+          <w:rFonts w:ascii="Times New Roman" w:hAnsi="Times New Roman" w:cs="Times New Roman"/>
+          <w:sz w:val="24"/>
+          <w:szCs w:val="24"/>
+        </w:rPr>
+      </w:pPr>
+    </w:p>
+    <w:p>
+      <w:pPr>
+        <w:spacing w:line="360" w:lineRule="auto"/>
+        <w:rPr>
+          <w:rFonts w:ascii="Times New Roman" w:hAnsi="Times New Roman" w:cs="Times New Roman"/>
+          <w:sz w:val="24"/>
+          <w:szCs w:val="24"/>
+        </w:rPr>
+      </w:pPr>
+    </w:p>
+    <w:p>
+      <w:pPr>
+        <w:pStyle w:val="Heading3"/>
+      </w:pPr>
+      <w:bookmarkStart w:id="57" w:name="_Toc161834853"/>
+      <w:r>
+        <w:t>script.js</w:t>
+      </w:r>
+      <w:bookmarkEnd w:id="57"/>
+    </w:p>
+    <w:p/>
+    <w:p>
+      <w:pPr>
+        <w:spacing w:line="360" w:lineRule="auto"/>
+        <w:rPr>
+          <w:rFonts w:ascii="Times New Roman" w:hAnsi="Times New Roman" w:cs="Times New Roman"/>
+          <w:sz w:val="24"/>
+          <w:szCs w:val="24"/>
+        </w:rPr>
+      </w:pPr>
+      <w:r>
+        <w:rPr>
+          <w:rFonts w:ascii="Times New Roman" w:hAnsi="Times New Roman" w:cs="Times New Roman"/>
+          <w:sz w:val="24"/>
+          <w:szCs w:val="24"/>
+        </w:rPr>
+        <w:t>This is the JavaScript code for the functionality of most buttons and light mode/dark mode functionality as well as chat scrolling, deletion and even copying functionality. This is the file that sends the users query to the python backend and also saves chats to the database.</w:t>
+      </w:r>
+    </w:p>
+    <w:p>
+      <w:pPr>
+        <w:keepNext/>
+        <w:spacing w:line="360" w:lineRule="auto"/>
+      </w:pPr>
+      <w:r>
+        <w:rPr>
+          <w:rFonts w:ascii="Times New Roman" w:hAnsi="Times New Roman" w:cs="Times New Roman"/>
           <w:noProof/>
-        </w:rPr>
-        <w:fldChar w:fldCharType="end"/>
-      </w:r>
+          <w:sz w:val="24"/>
+          <w:szCs w:val="24"/>
+        </w:rPr>
+        <w:lastRenderedPageBreak/>
+        <w:drawing>
+          <wp:inline distT="0" distB="0" distL="0" distR="0" wp14:anchorId="4FDE13F4" wp14:editId="15B04C8A">
+            <wp:extent cx="5943600" cy="3341370"/>
+            <wp:effectExtent l="0" t="0" r="0" b="0"/>
+            <wp:docPr id="100" name="Picture 100"/>
+            <wp:cNvGraphicFramePr>
+              <a:graphicFrameLocks xmlns:a="http://schemas.openxmlformats.org/drawingml/2006/main" noChangeAspect="1"/>
+            </wp:cNvGraphicFramePr>
+            <a:graphic xmlns:a="http://schemas.openxmlformats.org/drawingml/2006/main">
+              <a:graphicData uri="http://schemas.openxmlformats.org/drawingml/2006/picture">
+                <pic:pic xmlns:pic="http://schemas.openxmlformats.org/drawingml/2006/picture">
+                  <pic:nvPicPr>
+                    <pic:cNvPr id="100" name="Picture 100"/>
+                    <pic:cNvPicPr>
+                      <a:picLocks noChangeAspect="1"/>
+                    </pic:cNvPicPr>
+                  </pic:nvPicPr>
+                  <pic:blipFill>
+                    <a:blip r:embed="rId22">
+                      <a:extLst>
+                        <a:ext uri="{28A0092B-C50C-407E-A947-70E740481C1C}">
+                          <a14:useLocalDpi xmlns:a14="http://schemas.microsoft.com/office/drawing/2010/main" val="0"/>
+                        </a:ext>
+                      </a:extLst>
+                    </a:blip>
+                    <a:stretch>
+                      <a:fillRect/>
+                    </a:stretch>
+                  </pic:blipFill>
+                  <pic:spPr>
+                    <a:xfrm>
+                      <a:off x="0" y="0"/>
+                      <a:ext cx="5943600" cy="3341370"/>
+                    </a:xfrm>
+                    <a:prstGeom prst="rect">
+                      <a:avLst/>
+                    </a:prstGeom>
+                  </pic:spPr>
+                </pic:pic>
+              </a:graphicData>
+            </a:graphic>
+          </wp:inline>
+        </w:drawing>
+      </w:r>
+    </w:p>
+    <w:p>
+      <w:pPr>
+        <w:pStyle w:val="Caption"/>
+        <w:rPr>
+          <w:rFonts w:ascii="Times New Roman" w:hAnsi="Times New Roman" w:cs="Times New Roman"/>
+          <w:sz w:val="24"/>
+          <w:szCs w:val="24"/>
+        </w:rPr>
+      </w:pPr>
+      <w:bookmarkStart w:id="58" w:name="_Toc161834799"/>
+      <w:r>
+        <w:t xml:space="preserve">Figure </w:t>
+      </w:r>
+      <w:fldSimple w:instr=" SEQ Figure \* ARABIC ">
+        <w:r>
+          <w:rPr>
+            <w:noProof/>
+          </w:rPr>
+          <w:t>10</w:t>
+        </w:r>
+      </w:fldSimple>
       <w:r>
         <w:t xml:space="preserve"> : script.js</w:t>
       </w:r>
-      <w:bookmarkEnd w:id="55"/>
+      <w:bookmarkEnd w:id="58"/>
     </w:p>
     <w:p>
       <w:pPr>
@@ -19811,14 +20159,14 @@
           <w:rFonts w:ascii="Times New Roman" w:hAnsi="Times New Roman" w:cs="Times New Roman"/>
         </w:rPr>
       </w:pPr>
-      <w:bookmarkStart w:id="56" w:name="_Toc161764945"/>
+      <w:bookmarkStart w:id="59" w:name="_Toc161834854"/>
       <w:r>
         <w:rPr>
           <w:rFonts w:ascii="Times New Roman" w:hAnsi="Times New Roman" w:cs="Times New Roman"/>
         </w:rPr>
         <w:t>4.3 User Interface Design</w:t>
       </w:r>
-      <w:bookmarkEnd w:id="56"/>
+      <w:bookmarkEnd w:id="59"/>
     </w:p>
     <w:p>
       <w:pPr>
@@ -19862,11 +20210,11 @@
       <w:pPr>
         <w:pStyle w:val="Heading3"/>
       </w:pPr>
-      <w:bookmarkStart w:id="57" w:name="_Toc161764946"/>
+      <w:bookmarkStart w:id="60" w:name="_Toc161834855"/>
       <w:r>
         <w:t>Landing page</w:t>
       </w:r>
-      <w:bookmarkEnd w:id="57"/>
+      <w:bookmarkEnd w:id="60"/>
     </w:p>
     <w:p/>
     <w:p>
@@ -19928,7 +20276,7 @@
                     </pic:cNvPicPr>
                   </pic:nvPicPr>
                   <pic:blipFill>
-                    <a:blip r:embed="rId21">
+                    <a:blip r:embed="rId23">
                       <a:extLst>
                         <a:ext uri="{28A0092B-C50C-407E-A947-70E740481C1C}">
                           <a14:useLocalDpi xmlns:a14="http://schemas.microsoft.com/office/drawing/2010/main" val="0"/>
@@ -19964,35 +20312,22 @@
           <w:szCs w:val="24"/>
         </w:rPr>
       </w:pPr>
-      <w:bookmarkStart w:id="58" w:name="_Toc161764893"/>
+      <w:bookmarkStart w:id="61" w:name="_Toc161834800"/>
       <w:r>
         <w:t xml:space="preserve">Figure </w:t>
       </w:r>
-      <w:r>
-        <w:fldChar w:fldCharType="begin"/>
-      </w:r>
-      <w:r>
-        <w:instrText xml:space="preserve"> SEQ Figure \* ARABIC </w:instrText>
-      </w:r>
-      <w:r>
-        <w:fldChar w:fldCharType="separate"/>
-      </w:r>
-      <w:r>
-        <w:rPr>
-          <w:noProof/>
-        </w:rPr>
-        <w:t>9</w:t>
-      </w:r>
-      <w:r>
-        <w:rPr>
-          <w:noProof/>
-        </w:rPr>
-        <w:fldChar w:fldCharType="end"/>
-      </w:r>
+      <w:fldSimple w:instr=" SEQ Figure \* ARABIC ">
+        <w:r>
+          <w:rPr>
+            <w:noProof/>
+          </w:rPr>
+          <w:t>11</w:t>
+        </w:r>
+      </w:fldSimple>
       <w:r>
         <w:t xml:space="preserve"> : Landing Page</w:t>
       </w:r>
-      <w:bookmarkEnd w:id="58"/>
+      <w:bookmarkEnd w:id="61"/>
     </w:p>
     <w:p>
       <w:pPr>
@@ -20011,14 +20346,14 @@
           <w:rFonts w:ascii="Times New Roman" w:hAnsi="Times New Roman" w:cs="Times New Roman"/>
         </w:rPr>
       </w:pPr>
-      <w:bookmarkStart w:id="59" w:name="_Toc161764947"/>
+      <w:bookmarkStart w:id="62" w:name="_Toc161834856"/>
       <w:r>
         <w:rPr>
           <w:rFonts w:ascii="Times New Roman" w:hAnsi="Times New Roman" w:cs="Times New Roman"/>
         </w:rPr>
         <w:t>4.4 User Interface Modules</w:t>
       </w:r>
-      <w:bookmarkEnd w:id="59"/>
+      <w:bookmarkEnd w:id="62"/>
     </w:p>
     <w:p>
       <w:pPr>
@@ -20047,7 +20382,7 @@
         </w:rPr>
         <w:t xml:space="preserve">User Interface modules of the Mental Health Chatbot include various screens and features aimed at facilitating seamless interaction between users and the chatbot. Screenshots and explanations of these modules </w:t>
       </w:r>
-      <w:bookmarkStart w:id="60" w:name="_Hlk161444728"/>
+      <w:bookmarkStart w:id="63" w:name="_Hlk161444728"/>
       <w:r>
         <w:rPr>
           <w:rFonts w:ascii="Times New Roman" w:hAnsi="Times New Roman" w:cs="Times New Roman"/>
@@ -20056,7 +20391,7 @@
         </w:rPr>
         <w:t>are provided below:</w:t>
       </w:r>
-      <w:bookmarkEnd w:id="60"/>
+      <w:bookmarkEnd w:id="63"/>
     </w:p>
     <w:p>
       <w:pPr>
@@ -20072,11 +20407,11 @@
       <w:pPr>
         <w:pStyle w:val="Heading3"/>
       </w:pPr>
-      <w:bookmarkStart w:id="61" w:name="_Toc161764948"/>
+      <w:bookmarkStart w:id="64" w:name="_Toc161834857"/>
       <w:r>
         <w:t>Register Page</w:t>
       </w:r>
-      <w:bookmarkEnd w:id="61"/>
+      <w:bookmarkEnd w:id="64"/>
     </w:p>
     <w:p/>
     <w:p>
@@ -20133,324 +20468,6 @@
                 <pic:pic xmlns:pic="http://schemas.openxmlformats.org/drawingml/2006/picture">
                   <pic:nvPicPr>
                     <pic:cNvPr id="88" name="Picture 88"/>
-                    <pic:cNvPicPr>
-                      <a:picLocks noChangeAspect="1"/>
-                    </pic:cNvPicPr>
-                  </pic:nvPicPr>
-                  <pic:blipFill>
-                    <a:blip r:embed="rId22">
-                      <a:extLst>
-                        <a:ext uri="{28A0092B-C50C-407E-A947-70E740481C1C}">
-                          <a14:useLocalDpi xmlns:a14="http://schemas.microsoft.com/office/drawing/2010/main" val="0"/>
-                        </a:ext>
-                      </a:extLst>
-                    </a:blip>
-                    <a:stretch>
-                      <a:fillRect/>
-                    </a:stretch>
-                  </pic:blipFill>
-                  <pic:spPr>
-                    <a:xfrm>
-                      <a:off x="0" y="0"/>
-                      <a:ext cx="5943600" cy="2845435"/>
-                    </a:xfrm>
-                    <a:prstGeom prst="rect">
-                      <a:avLst/>
-                    </a:prstGeom>
-                  </pic:spPr>
-                </pic:pic>
-              </a:graphicData>
-            </a:graphic>
-          </wp:inline>
-        </w:drawing>
-      </w:r>
-    </w:p>
-    <w:p>
-      <w:pPr>
-        <w:pStyle w:val="Caption"/>
-        <w:rPr>
-          <w:rFonts w:ascii="Times New Roman" w:hAnsi="Times New Roman" w:cs="Times New Roman"/>
-          <w:sz w:val="24"/>
-          <w:szCs w:val="24"/>
-        </w:rPr>
-      </w:pPr>
-      <w:bookmarkStart w:id="62" w:name="_Toc161764894"/>
-      <w:r>
-        <w:t xml:space="preserve">Figure </w:t>
-      </w:r>
-      <w:r>
-        <w:fldChar w:fldCharType="begin"/>
-      </w:r>
-      <w:r>
-        <w:instrText xml:space="preserve"> SEQ Figure \* ARABIC </w:instrText>
-      </w:r>
-      <w:r>
-        <w:fldChar w:fldCharType="separate"/>
-      </w:r>
-      <w:r>
-        <w:rPr>
-          <w:noProof/>
-        </w:rPr>
-        <w:t>10</w:t>
-      </w:r>
-      <w:r>
-        <w:rPr>
-          <w:noProof/>
-        </w:rPr>
-        <w:fldChar w:fldCharType="end"/>
-      </w:r>
-      <w:r>
-        <w:t xml:space="preserve"> : Register Page</w:t>
-      </w:r>
-      <w:bookmarkEnd w:id="62"/>
-    </w:p>
-    <w:p>
-      <w:pPr>
-        <w:spacing w:line="360" w:lineRule="auto"/>
-        <w:rPr>
-          <w:rFonts w:ascii="Times New Roman" w:hAnsi="Times New Roman" w:cs="Times New Roman"/>
-          <w:sz w:val="24"/>
-          <w:szCs w:val="24"/>
-        </w:rPr>
-      </w:pPr>
-    </w:p>
-    <w:p>
-      <w:pPr>
-        <w:spacing w:line="360" w:lineRule="auto"/>
-        <w:rPr>
-          <w:rFonts w:ascii="Times New Roman" w:hAnsi="Times New Roman" w:cs="Times New Roman"/>
-          <w:sz w:val="24"/>
-          <w:szCs w:val="24"/>
-        </w:rPr>
-      </w:pPr>
-    </w:p>
-    <w:p>
-      <w:pPr>
-        <w:pStyle w:val="Heading3"/>
-      </w:pPr>
-      <w:bookmarkStart w:id="63" w:name="_Toc161764949"/>
-      <w:r>
-        <w:t>Login Page</w:t>
-      </w:r>
-      <w:bookmarkEnd w:id="63"/>
-    </w:p>
-    <w:p>
-      <w:pPr>
-        <w:spacing w:line="360" w:lineRule="auto"/>
-        <w:rPr>
-          <w:rFonts w:ascii="Times New Roman" w:hAnsi="Times New Roman" w:cs="Times New Roman"/>
-          <w:sz w:val="24"/>
-          <w:szCs w:val="24"/>
-        </w:rPr>
-      </w:pPr>
-    </w:p>
-    <w:p>
-      <w:pPr>
-        <w:spacing w:line="360" w:lineRule="auto"/>
-        <w:rPr>
-          <w:rFonts w:ascii="Times New Roman" w:hAnsi="Times New Roman" w:cs="Times New Roman"/>
-          <w:sz w:val="24"/>
-          <w:szCs w:val="24"/>
-        </w:rPr>
-      </w:pPr>
-      <w:proofErr w:type="gramStart"/>
-      <w:r>
-        <w:rPr>
-          <w:rFonts w:ascii="Times New Roman" w:hAnsi="Times New Roman" w:cs="Times New Roman"/>
-          <w:sz w:val="24"/>
-          <w:szCs w:val="24"/>
-        </w:rPr>
-        <w:t>Users</w:t>
-      </w:r>
-      <w:proofErr w:type="gramEnd"/>
-      <w:r>
-        <w:rPr>
-          <w:rFonts w:ascii="Times New Roman" w:hAnsi="Times New Roman" w:cs="Times New Roman"/>
-          <w:sz w:val="24"/>
-          <w:szCs w:val="24"/>
-        </w:rPr>
-        <w:t xml:space="preserve"> login to the website using this page.</w:t>
-      </w:r>
-    </w:p>
-    <w:p>
-      <w:pPr>
-        <w:keepNext/>
-        <w:spacing w:line="360" w:lineRule="auto"/>
-      </w:pPr>
-      <w:r>
-        <w:rPr>
-          <w:rFonts w:ascii="Times New Roman" w:hAnsi="Times New Roman" w:cs="Times New Roman"/>
-          <w:noProof/>
-          <w:sz w:val="24"/>
-          <w:szCs w:val="24"/>
-        </w:rPr>
-        <w:drawing>
-          <wp:inline distT="0" distB="0" distL="0" distR="0" wp14:anchorId="5FAA780D" wp14:editId="29CC6311">
-            <wp:extent cx="5943600" cy="2845435"/>
-            <wp:effectExtent l="0" t="0" r="0" b="0"/>
-            <wp:docPr id="90" name="Picture 90"/>
-            <wp:cNvGraphicFramePr>
-              <a:graphicFrameLocks xmlns:a="http://schemas.openxmlformats.org/drawingml/2006/main" noChangeAspect="1"/>
-            </wp:cNvGraphicFramePr>
-            <a:graphic xmlns:a="http://schemas.openxmlformats.org/drawingml/2006/main">
-              <a:graphicData uri="http://schemas.openxmlformats.org/drawingml/2006/picture">
-                <pic:pic xmlns:pic="http://schemas.openxmlformats.org/drawingml/2006/picture">
-                  <pic:nvPicPr>
-                    <pic:cNvPr id="90" name="Picture 90"/>
-                    <pic:cNvPicPr>
-                      <a:picLocks noChangeAspect="1"/>
-                    </pic:cNvPicPr>
-                  </pic:nvPicPr>
-                  <pic:blipFill>
-                    <a:blip r:embed="rId23">
-                      <a:extLst>
-                        <a:ext uri="{28A0092B-C50C-407E-A947-70E740481C1C}">
-                          <a14:useLocalDpi xmlns:a14="http://schemas.microsoft.com/office/drawing/2010/main" val="0"/>
-                        </a:ext>
-                      </a:extLst>
-                    </a:blip>
-                    <a:stretch>
-                      <a:fillRect/>
-                    </a:stretch>
-                  </pic:blipFill>
-                  <pic:spPr>
-                    <a:xfrm>
-                      <a:off x="0" y="0"/>
-                      <a:ext cx="5943600" cy="2845435"/>
-                    </a:xfrm>
-                    <a:prstGeom prst="rect">
-                      <a:avLst/>
-                    </a:prstGeom>
-                  </pic:spPr>
-                </pic:pic>
-              </a:graphicData>
-            </a:graphic>
-          </wp:inline>
-        </w:drawing>
-      </w:r>
-    </w:p>
-    <w:p>
-      <w:pPr>
-        <w:pStyle w:val="Caption"/>
-        <w:rPr>
-          <w:rFonts w:ascii="Times New Roman" w:hAnsi="Times New Roman" w:cs="Times New Roman"/>
-          <w:sz w:val="24"/>
-          <w:szCs w:val="24"/>
-        </w:rPr>
-      </w:pPr>
-      <w:bookmarkStart w:id="64" w:name="_Toc161764895"/>
-      <w:r>
-        <w:t xml:space="preserve">Figure </w:t>
-      </w:r>
-      <w:r>
-        <w:fldChar w:fldCharType="begin"/>
-      </w:r>
-      <w:r>
-        <w:instrText xml:space="preserve"> SEQ Figure \* ARABIC </w:instrText>
-      </w:r>
-      <w:r>
-        <w:fldChar w:fldCharType="separate"/>
-      </w:r>
-      <w:r>
-        <w:rPr>
-          <w:noProof/>
-        </w:rPr>
-        <w:t>11</w:t>
-      </w:r>
-      <w:r>
-        <w:rPr>
-          <w:noProof/>
-        </w:rPr>
-        <w:fldChar w:fldCharType="end"/>
-      </w:r>
-      <w:r>
-        <w:t xml:space="preserve"> : Login Page</w:t>
-      </w:r>
-      <w:bookmarkEnd w:id="64"/>
-    </w:p>
-    <w:p>
-      <w:pPr>
-        <w:spacing w:line="360" w:lineRule="auto"/>
-        <w:rPr>
-          <w:rFonts w:ascii="Times New Roman" w:hAnsi="Times New Roman" w:cs="Times New Roman"/>
-          <w:sz w:val="24"/>
-          <w:szCs w:val="24"/>
-        </w:rPr>
-      </w:pPr>
-    </w:p>
-    <w:p>
-      <w:pPr>
-        <w:spacing w:line="360" w:lineRule="auto"/>
-        <w:rPr>
-          <w:rFonts w:ascii="Times New Roman" w:hAnsi="Times New Roman" w:cs="Times New Roman"/>
-          <w:sz w:val="24"/>
-          <w:szCs w:val="24"/>
-        </w:rPr>
-      </w:pPr>
-    </w:p>
-    <w:p>
-      <w:pPr>
-        <w:pStyle w:val="Heading3"/>
-      </w:pPr>
-      <w:bookmarkStart w:id="65" w:name="_Toc161764950"/>
-      <w:r>
-        <w:t>Forgot Password Page</w:t>
-      </w:r>
-      <w:bookmarkEnd w:id="65"/>
-    </w:p>
-    <w:p>
-      <w:pPr>
-        <w:spacing w:line="360" w:lineRule="auto"/>
-        <w:rPr>
-          <w:rFonts w:ascii="Times New Roman" w:hAnsi="Times New Roman" w:cs="Times New Roman"/>
-          <w:sz w:val="24"/>
-          <w:szCs w:val="24"/>
-        </w:rPr>
-      </w:pPr>
-    </w:p>
-    <w:p>
-      <w:pPr>
-        <w:spacing w:line="360" w:lineRule="auto"/>
-        <w:rPr>
-          <w:rFonts w:ascii="Times New Roman" w:hAnsi="Times New Roman" w:cs="Times New Roman"/>
-          <w:sz w:val="24"/>
-          <w:szCs w:val="24"/>
-        </w:rPr>
-      </w:pPr>
-      <w:r>
-        <w:rPr>
-          <w:rFonts w:ascii="Times New Roman" w:hAnsi="Times New Roman" w:cs="Times New Roman"/>
-          <w:sz w:val="24"/>
-          <w:szCs w:val="24"/>
-        </w:rPr>
-        <w:t>When users can’t remember their passwords, they forget the password in the login page and they will be redirected to the forgot password page where they will be prompted to enter their registered emails to receive reset password links.</w:t>
-      </w:r>
-    </w:p>
-    <w:p>
-      <w:pPr>
-        <w:keepNext/>
-        <w:spacing w:line="360" w:lineRule="auto"/>
-      </w:pPr>
-      <w:r>
-        <w:rPr>
-          <w:rFonts w:ascii="Times New Roman" w:hAnsi="Times New Roman" w:cs="Times New Roman"/>
-          <w:noProof/>
-          <w:sz w:val="24"/>
-          <w:szCs w:val="24"/>
-        </w:rPr>
-        <w:drawing>
-          <wp:inline distT="0" distB="0" distL="0" distR="0" wp14:anchorId="21013C93" wp14:editId="477D8C1F">
-            <wp:extent cx="5943600" cy="2845435"/>
-            <wp:effectExtent l="0" t="0" r="0" b="0"/>
-            <wp:docPr id="92" name="Picture 92"/>
-            <wp:cNvGraphicFramePr>
-              <a:graphicFrameLocks xmlns:a="http://schemas.openxmlformats.org/drawingml/2006/main" noChangeAspect="1"/>
-            </wp:cNvGraphicFramePr>
-            <a:graphic xmlns:a="http://schemas.openxmlformats.org/drawingml/2006/main">
-              <a:graphicData uri="http://schemas.openxmlformats.org/drawingml/2006/picture">
-                <pic:pic xmlns:pic="http://schemas.openxmlformats.org/drawingml/2006/picture">
-                  <pic:nvPicPr>
-                    <pic:cNvPr id="92" name="Picture 92"/>
                     <pic:cNvPicPr>
                       <a:picLocks noChangeAspect="1"/>
                     </pic:cNvPicPr>
@@ -20492,125 +20509,108 @@
           <w:szCs w:val="24"/>
         </w:rPr>
       </w:pPr>
-      <w:bookmarkStart w:id="66" w:name="_Toc161764896"/>
+      <w:bookmarkStart w:id="65" w:name="_Toc161834801"/>
       <w:r>
         <w:t xml:space="preserve">Figure </w:t>
       </w:r>
-      <w:r>
-        <w:fldChar w:fldCharType="begin"/>
-      </w:r>
-      <w:r>
-        <w:instrText xml:space="preserve"> SEQ Figure \* AR</w:instrText>
-      </w:r>
-      <w:r>
-        <w:instrText xml:space="preserve">ABIC </w:instrText>
-      </w:r>
-      <w:r>
-        <w:fldChar w:fldCharType="separate"/>
-      </w:r>
-      <w:r>
-        <w:rPr>
+      <w:fldSimple w:instr=" SEQ Figure \* ARABIC ">
+        <w:r>
+          <w:rPr>
+            <w:noProof/>
+          </w:rPr>
+          <w:t>12</w:t>
+        </w:r>
+      </w:fldSimple>
+      <w:r>
+        <w:t xml:space="preserve"> : Register Page</w:t>
+      </w:r>
+      <w:bookmarkEnd w:id="65"/>
+    </w:p>
+    <w:p>
+      <w:pPr>
+        <w:spacing w:line="360" w:lineRule="auto"/>
+        <w:rPr>
+          <w:rFonts w:ascii="Times New Roman" w:hAnsi="Times New Roman" w:cs="Times New Roman"/>
+          <w:sz w:val="24"/>
+          <w:szCs w:val="24"/>
+        </w:rPr>
+      </w:pPr>
+    </w:p>
+    <w:p>
+      <w:pPr>
+        <w:spacing w:line="360" w:lineRule="auto"/>
+        <w:rPr>
+          <w:rFonts w:ascii="Times New Roman" w:hAnsi="Times New Roman" w:cs="Times New Roman"/>
+          <w:sz w:val="24"/>
+          <w:szCs w:val="24"/>
+        </w:rPr>
+      </w:pPr>
+    </w:p>
+    <w:p>
+      <w:pPr>
+        <w:pStyle w:val="Heading3"/>
+      </w:pPr>
+      <w:bookmarkStart w:id="66" w:name="_Toc161834858"/>
+      <w:r>
+        <w:t>Login Page</w:t>
+      </w:r>
+      <w:bookmarkEnd w:id="66"/>
+    </w:p>
+    <w:p>
+      <w:pPr>
+        <w:spacing w:line="360" w:lineRule="auto"/>
+        <w:rPr>
+          <w:rFonts w:ascii="Times New Roman" w:hAnsi="Times New Roman" w:cs="Times New Roman"/>
+          <w:sz w:val="24"/>
+          <w:szCs w:val="24"/>
+        </w:rPr>
+      </w:pPr>
+    </w:p>
+    <w:p>
+      <w:pPr>
+        <w:spacing w:line="360" w:lineRule="auto"/>
+        <w:rPr>
+          <w:rFonts w:ascii="Times New Roman" w:hAnsi="Times New Roman" w:cs="Times New Roman"/>
+          <w:sz w:val="24"/>
+          <w:szCs w:val="24"/>
+        </w:rPr>
+      </w:pPr>
+      <w:proofErr w:type="gramStart"/>
+      <w:r>
+        <w:rPr>
+          <w:rFonts w:ascii="Times New Roman" w:hAnsi="Times New Roman" w:cs="Times New Roman"/>
+          <w:sz w:val="24"/>
+          <w:szCs w:val="24"/>
+        </w:rPr>
+        <w:t>Users</w:t>
+      </w:r>
+      <w:proofErr w:type="gramEnd"/>
+      <w:r>
+        <w:rPr>
+          <w:rFonts w:ascii="Times New Roman" w:hAnsi="Times New Roman" w:cs="Times New Roman"/>
+          <w:sz w:val="24"/>
+          <w:szCs w:val="24"/>
+        </w:rPr>
+        <w:t xml:space="preserve"> login to the website using this page.</w:t>
+      </w:r>
+    </w:p>
+    <w:p>
+      <w:pPr>
+        <w:keepNext/>
+        <w:spacing w:line="360" w:lineRule="auto"/>
+      </w:pPr>
+      <w:r>
+        <w:rPr>
+          <w:rFonts w:ascii="Times New Roman" w:hAnsi="Times New Roman" w:cs="Times New Roman"/>
           <w:noProof/>
-        </w:rPr>
-        <w:t>12</w:t>
-      </w:r>
-      <w:r>
-        <w:rPr>
-          <w:noProof/>
-        </w:rPr>
-        <w:fldChar w:fldCharType="end"/>
-      </w:r>
-      <w:r>
-        <w:t xml:space="preserve"> : Forgot Password Page</w:t>
-      </w:r>
-      <w:bookmarkEnd w:id="66"/>
-    </w:p>
-    <w:p>
-      <w:pPr>
-        <w:spacing w:line="360" w:lineRule="auto"/>
-        <w:rPr>
-          <w:rFonts w:ascii="Times New Roman" w:hAnsi="Times New Roman" w:cs="Times New Roman"/>
-          <w:sz w:val="24"/>
-          <w:szCs w:val="24"/>
-        </w:rPr>
-      </w:pPr>
-    </w:p>
-    <w:p>
-      <w:pPr>
-        <w:spacing w:line="360" w:lineRule="auto"/>
-        <w:rPr>
-          <w:rFonts w:ascii="Times New Roman" w:hAnsi="Times New Roman" w:cs="Times New Roman"/>
-          <w:sz w:val="24"/>
-          <w:szCs w:val="24"/>
-        </w:rPr>
-      </w:pPr>
-    </w:p>
-    <w:p>
-      <w:pPr>
-        <w:spacing w:line="360" w:lineRule="auto"/>
-        <w:rPr>
-          <w:rFonts w:ascii="Times New Roman" w:hAnsi="Times New Roman" w:cs="Times New Roman"/>
-          <w:sz w:val="24"/>
-          <w:szCs w:val="24"/>
-        </w:rPr>
-      </w:pPr>
-    </w:p>
-    <w:p>
-      <w:pPr>
-        <w:pStyle w:val="Heading3"/>
-      </w:pPr>
-      <w:bookmarkStart w:id="67" w:name="_Toc161764951"/>
-      <w:r>
-        <w:t>Reset Password Page</w:t>
-      </w:r>
-      <w:bookmarkEnd w:id="67"/>
-    </w:p>
-    <w:p>
-      <w:pPr>
-        <w:spacing w:line="360" w:lineRule="auto"/>
-        <w:rPr>
-          <w:rFonts w:ascii="Times New Roman" w:hAnsi="Times New Roman" w:cs="Times New Roman"/>
-          <w:sz w:val="24"/>
-          <w:szCs w:val="24"/>
-        </w:rPr>
-      </w:pPr>
-    </w:p>
-    <w:p>
-      <w:pPr>
-        <w:spacing w:line="360" w:lineRule="auto"/>
-        <w:rPr>
-          <w:rFonts w:ascii="Times New Roman" w:hAnsi="Times New Roman" w:cs="Times New Roman"/>
-          <w:sz w:val="24"/>
-          <w:szCs w:val="24"/>
-        </w:rPr>
-      </w:pPr>
-      <w:r>
-        <w:rPr>
-          <w:rFonts w:ascii="Times New Roman" w:hAnsi="Times New Roman" w:cs="Times New Roman"/>
-          <w:sz w:val="24"/>
-          <w:szCs w:val="24"/>
-        </w:rPr>
-        <w:t>After users have received the reset password link in their email, clicking it redirects them to the reset password page where they can easily reset their passwords after which they will be redirected to the login page.</w:t>
-      </w:r>
-    </w:p>
-    <w:p>
-      <w:pPr>
-        <w:keepNext/>
-        <w:spacing w:line="360" w:lineRule="auto"/>
-      </w:pPr>
-      <w:r>
-        <w:rPr>
-          <w:rFonts w:ascii="Times New Roman" w:hAnsi="Times New Roman" w:cs="Times New Roman"/>
-          <w:noProof/>
-          <w:sz w:val="24"/>
-          <w:szCs w:val="24"/>
-        </w:rPr>
-        <w:lastRenderedPageBreak/>
+          <w:sz w:val="24"/>
+          <w:szCs w:val="24"/>
+        </w:rPr>
         <w:drawing>
-          <wp:inline distT="0" distB="0" distL="0" distR="0" wp14:anchorId="36756E5C" wp14:editId="521784E1">
+          <wp:inline distT="0" distB="0" distL="0" distR="0" wp14:anchorId="5FAA780D" wp14:editId="29CC6311">
             <wp:extent cx="5943600" cy="2845435"/>
             <wp:effectExtent l="0" t="0" r="0" b="0"/>
-            <wp:docPr id="93" name="Picture 93"/>
+            <wp:docPr id="90" name="Picture 90"/>
             <wp:cNvGraphicFramePr>
               <a:graphicFrameLocks xmlns:a="http://schemas.openxmlformats.org/drawingml/2006/main" noChangeAspect="1"/>
             </wp:cNvGraphicFramePr>
@@ -20618,7 +20618,7 @@
               <a:graphicData uri="http://schemas.openxmlformats.org/drawingml/2006/picture">
                 <pic:pic xmlns:pic="http://schemas.openxmlformats.org/drawingml/2006/picture">
                   <pic:nvPicPr>
-                    <pic:cNvPr id="93" name="Picture 93"/>
+                    <pic:cNvPr id="90" name="Picture 90"/>
                     <pic:cNvPicPr>
                       <a:picLocks noChangeAspect="1"/>
                     </pic:cNvPicPr>
@@ -20660,238 +20660,98 @@
           <w:szCs w:val="24"/>
         </w:rPr>
       </w:pPr>
-      <w:bookmarkStart w:id="68" w:name="_Toc161764897"/>
+      <w:bookmarkStart w:id="67" w:name="_Toc161834802"/>
       <w:r>
         <w:t xml:space="preserve">Figure </w:t>
       </w:r>
-      <w:r>
-        <w:fldChar w:fldCharType="begin"/>
-      </w:r>
-      <w:r>
-        <w:instrText xml:space="preserve"> SEQ Figure \* ARABIC </w:instrText>
-      </w:r>
-      <w:r>
-        <w:fldChar w:fldCharType="separate"/>
-      </w:r>
-      <w:r>
-        <w:rPr>
+      <w:fldSimple w:instr=" SEQ Figure \* ARABIC ">
+        <w:r>
+          <w:rPr>
+            <w:noProof/>
+          </w:rPr>
+          <w:t>13</w:t>
+        </w:r>
+      </w:fldSimple>
+      <w:r>
+        <w:t xml:space="preserve"> : Login Page</w:t>
+      </w:r>
+      <w:bookmarkEnd w:id="67"/>
+    </w:p>
+    <w:p>
+      <w:pPr>
+        <w:spacing w:line="360" w:lineRule="auto"/>
+        <w:rPr>
+          <w:rFonts w:ascii="Times New Roman" w:hAnsi="Times New Roman" w:cs="Times New Roman"/>
+          <w:sz w:val="24"/>
+          <w:szCs w:val="24"/>
+        </w:rPr>
+      </w:pPr>
+    </w:p>
+    <w:p>
+      <w:pPr>
+        <w:spacing w:line="360" w:lineRule="auto"/>
+        <w:rPr>
+          <w:rFonts w:ascii="Times New Roman" w:hAnsi="Times New Roman" w:cs="Times New Roman"/>
+          <w:sz w:val="24"/>
+          <w:szCs w:val="24"/>
+        </w:rPr>
+      </w:pPr>
+    </w:p>
+    <w:p>
+      <w:pPr>
+        <w:pStyle w:val="Heading3"/>
+      </w:pPr>
+      <w:bookmarkStart w:id="68" w:name="_Toc161834859"/>
+      <w:r>
+        <w:t>Forgot Password Page</w:t>
+      </w:r>
+      <w:bookmarkEnd w:id="68"/>
+    </w:p>
+    <w:p>
+      <w:pPr>
+        <w:spacing w:line="360" w:lineRule="auto"/>
+        <w:rPr>
+          <w:rFonts w:ascii="Times New Roman" w:hAnsi="Times New Roman" w:cs="Times New Roman"/>
+          <w:sz w:val="24"/>
+          <w:szCs w:val="24"/>
+        </w:rPr>
+      </w:pPr>
+    </w:p>
+    <w:p>
+      <w:pPr>
+        <w:spacing w:line="360" w:lineRule="auto"/>
+        <w:rPr>
+          <w:rFonts w:ascii="Times New Roman" w:hAnsi="Times New Roman" w:cs="Times New Roman"/>
+          <w:sz w:val="24"/>
+          <w:szCs w:val="24"/>
+        </w:rPr>
+      </w:pPr>
+      <w:r>
+        <w:rPr>
+          <w:rFonts w:ascii="Times New Roman" w:hAnsi="Times New Roman" w:cs="Times New Roman"/>
+          <w:sz w:val="24"/>
+          <w:szCs w:val="24"/>
+        </w:rPr>
+        <w:t>When users can’t remember their passwords, they forget the password in the login page and they will be redirected to the forgot password page where they will be prompted to enter their registered emails to receive reset password links.</w:t>
+      </w:r>
+    </w:p>
+    <w:p>
+      <w:pPr>
+        <w:keepNext/>
+        <w:spacing w:line="360" w:lineRule="auto"/>
+      </w:pPr>
+      <w:r>
+        <w:rPr>
+          <w:rFonts w:ascii="Times New Roman" w:hAnsi="Times New Roman" w:cs="Times New Roman"/>
           <w:noProof/>
-        </w:rPr>
-        <w:t>13</w:t>
-      </w:r>
-      <w:r>
-        <w:rPr>
-          <w:noProof/>
-        </w:rPr>
-        <w:fldChar w:fldCharType="end"/>
-      </w:r>
-      <w:r>
-        <w:t xml:space="preserve"> : Reset Password Page</w:t>
-      </w:r>
-      <w:bookmarkEnd w:id="68"/>
-    </w:p>
-    <w:p>
-      <w:pPr>
-        <w:spacing w:line="360" w:lineRule="auto"/>
-        <w:rPr>
-          <w:rFonts w:ascii="Times New Roman" w:hAnsi="Times New Roman" w:cs="Times New Roman"/>
-          <w:sz w:val="24"/>
-          <w:szCs w:val="24"/>
-        </w:rPr>
-      </w:pPr>
-    </w:p>
-    <w:p>
-      <w:pPr>
-        <w:spacing w:line="360" w:lineRule="auto"/>
-        <w:rPr>
-          <w:rFonts w:ascii="Times New Roman" w:hAnsi="Times New Roman" w:cs="Times New Roman"/>
-          <w:sz w:val="24"/>
-          <w:szCs w:val="24"/>
-        </w:rPr>
-      </w:pPr>
-    </w:p>
-    <w:p>
-      <w:pPr>
-        <w:spacing w:line="360" w:lineRule="auto"/>
-        <w:rPr>
-          <w:rFonts w:ascii="Times New Roman" w:hAnsi="Times New Roman" w:cs="Times New Roman"/>
-          <w:sz w:val="24"/>
-          <w:szCs w:val="24"/>
-        </w:rPr>
-      </w:pPr>
-    </w:p>
-    <w:p>
-      <w:pPr>
-        <w:pStyle w:val="Heading2"/>
-        <w:rPr>
-          <w:rFonts w:ascii="Times New Roman" w:hAnsi="Times New Roman" w:cs="Times New Roman"/>
-        </w:rPr>
-      </w:pPr>
-      <w:bookmarkStart w:id="69" w:name="_Toc161764952"/>
-      <w:r>
-        <w:rPr>
-          <w:rFonts w:ascii="Times New Roman" w:hAnsi="Times New Roman" w:cs="Times New Roman"/>
-        </w:rPr>
-        <w:t>4.5 Back-end Development</w:t>
-      </w:r>
-      <w:bookmarkEnd w:id="69"/>
-    </w:p>
-    <w:p>
-      <w:pPr>
-        <w:spacing w:line="360" w:lineRule="auto"/>
-        <w:rPr>
-          <w:rFonts w:ascii="Times New Roman" w:hAnsi="Times New Roman" w:cs="Times New Roman"/>
-          <w:sz w:val="24"/>
-          <w:szCs w:val="24"/>
-        </w:rPr>
-      </w:pPr>
-    </w:p>
-    <w:p>
-      <w:pPr>
-        <w:spacing w:line="360" w:lineRule="auto"/>
-        <w:rPr>
-          <w:rFonts w:ascii="Times New Roman" w:hAnsi="Times New Roman" w:cs="Times New Roman"/>
-          <w:sz w:val="24"/>
-          <w:szCs w:val="24"/>
-        </w:rPr>
-      </w:pPr>
-      <w:r>
-        <w:rPr>
-          <w:rFonts w:ascii="Times New Roman" w:hAnsi="Times New Roman" w:cs="Times New Roman"/>
-          <w:sz w:val="24"/>
-          <w:szCs w:val="24"/>
-        </w:rPr>
-        <w:t>Back-end development involves the implementation of server-side logic and database management to support the functionality of the Mental Health Chatbot. This includes designing database models, implementing business logic, and integrating external APIs for additional functionality.</w:t>
-      </w:r>
-    </w:p>
-    <w:p>
-      <w:pPr>
-        <w:spacing w:line="360" w:lineRule="auto"/>
-        <w:rPr>
-          <w:rFonts w:ascii="Times New Roman" w:hAnsi="Times New Roman" w:cs="Times New Roman"/>
-          <w:sz w:val="24"/>
-          <w:szCs w:val="24"/>
-        </w:rPr>
-      </w:pPr>
-    </w:p>
-    <w:p>
-      <w:pPr>
-        <w:pStyle w:val="Heading3"/>
-        <w:rPr>
-          <w:rFonts w:ascii="Times New Roman" w:hAnsi="Times New Roman" w:cs="Times New Roman"/>
-        </w:rPr>
-      </w:pPr>
-      <w:bookmarkStart w:id="70" w:name="_Toc161764953"/>
-      <w:r>
-        <w:rPr>
-          <w:rFonts w:ascii="Times New Roman" w:hAnsi="Times New Roman" w:cs="Times New Roman"/>
-        </w:rPr>
-        <w:t>4.5.1 Database Design and Tables</w:t>
-      </w:r>
-      <w:bookmarkEnd w:id="70"/>
-    </w:p>
-    <w:p>
-      <w:pPr>
-        <w:spacing w:line="360" w:lineRule="auto"/>
-        <w:rPr>
-          <w:rFonts w:ascii="Times New Roman" w:hAnsi="Times New Roman" w:cs="Times New Roman"/>
-          <w:sz w:val="24"/>
-          <w:szCs w:val="24"/>
-        </w:rPr>
-      </w:pPr>
-    </w:p>
-    <w:p>
-      <w:pPr>
-        <w:spacing w:line="360" w:lineRule="auto"/>
-        <w:rPr>
-          <w:rFonts w:ascii="Times New Roman" w:hAnsi="Times New Roman" w:cs="Times New Roman"/>
-          <w:sz w:val="24"/>
-          <w:szCs w:val="24"/>
-        </w:rPr>
-      </w:pPr>
-      <w:r>
-        <w:rPr>
-          <w:rFonts w:ascii="Times New Roman" w:hAnsi="Times New Roman" w:cs="Times New Roman"/>
-          <w:sz w:val="24"/>
-          <w:szCs w:val="24"/>
-        </w:rPr>
-        <w:t>The database design and tables of the Mental Health Chatbot encompass the structure and relationships of data entities. Detailed diagrams and descriptions of these are provided below to illustrate the storage and retrieval of user data:</w:t>
-      </w:r>
-    </w:p>
-    <w:p>
-      <w:pPr>
-        <w:spacing w:line="360" w:lineRule="auto"/>
-        <w:rPr>
-          <w:rFonts w:ascii="Times New Roman" w:hAnsi="Times New Roman" w:cs="Times New Roman"/>
-          <w:sz w:val="24"/>
-          <w:szCs w:val="24"/>
-        </w:rPr>
-      </w:pPr>
-    </w:p>
-    <w:p>
-      <w:pPr>
-        <w:pStyle w:val="Heading4"/>
-      </w:pPr>
-      <w:r>
-        <w:lastRenderedPageBreak/>
-        <w:t>Emma Database</w:t>
-      </w:r>
-    </w:p>
-    <w:p>
-      <w:pPr>
-        <w:spacing w:line="360" w:lineRule="auto"/>
-        <w:rPr>
-          <w:rFonts w:ascii="Times New Roman" w:hAnsi="Times New Roman" w:cs="Times New Roman"/>
-          <w:sz w:val="24"/>
-          <w:szCs w:val="24"/>
-        </w:rPr>
-      </w:pPr>
-    </w:p>
-    <w:p>
-      <w:pPr>
-        <w:spacing w:line="360" w:lineRule="auto"/>
-        <w:rPr>
-          <w:rFonts w:ascii="Times New Roman" w:hAnsi="Times New Roman" w:cs="Times New Roman"/>
-          <w:sz w:val="24"/>
-          <w:szCs w:val="24"/>
-        </w:rPr>
-      </w:pPr>
-      <w:r>
-        <w:rPr>
-          <w:rFonts w:ascii="Times New Roman" w:hAnsi="Times New Roman" w:cs="Times New Roman"/>
-          <w:sz w:val="24"/>
-          <w:szCs w:val="24"/>
-        </w:rPr>
-        <w:t>This is the database that stores all user info and all chats. It consists of two tables; user table for storing user details and chat history table for storing chats.</w:t>
-      </w:r>
-    </w:p>
-    <w:p>
-      <w:pPr>
-        <w:spacing w:line="360" w:lineRule="auto"/>
-        <w:rPr>
-          <w:rFonts w:ascii="Times New Roman" w:hAnsi="Times New Roman" w:cs="Times New Roman"/>
-          <w:sz w:val="24"/>
-          <w:szCs w:val="24"/>
-        </w:rPr>
-      </w:pPr>
-    </w:p>
-    <w:p>
-      <w:pPr>
-        <w:keepNext/>
-        <w:spacing w:line="360" w:lineRule="auto"/>
-      </w:pPr>
-      <w:r>
-        <w:rPr>
-          <w:rFonts w:ascii="Times New Roman" w:hAnsi="Times New Roman" w:cs="Times New Roman"/>
-          <w:noProof/>
           <w:sz w:val="24"/>
           <w:szCs w:val="24"/>
         </w:rPr>
         <w:drawing>
-          <wp:inline distT="0" distB="0" distL="0" distR="0" wp14:anchorId="6B519430" wp14:editId="33AED738">
+          <wp:inline distT="0" distB="0" distL="0" distR="0" wp14:anchorId="21013C93" wp14:editId="477D8C1F">
             <wp:extent cx="5943600" cy="2845435"/>
             <wp:effectExtent l="0" t="0" r="0" b="0"/>
-            <wp:docPr id="94" name="Picture 94"/>
+            <wp:docPr id="92" name="Picture 92"/>
             <wp:cNvGraphicFramePr>
               <a:graphicFrameLocks xmlns:a="http://schemas.openxmlformats.org/drawingml/2006/main" noChangeAspect="1"/>
             </wp:cNvGraphicFramePr>
@@ -20899,7 +20759,7 @@
               <a:graphicData uri="http://schemas.openxmlformats.org/drawingml/2006/picture">
                 <pic:pic xmlns:pic="http://schemas.openxmlformats.org/drawingml/2006/picture">
                   <pic:nvPicPr>
-                    <pic:cNvPr id="94" name="Picture 94"/>
+                    <pic:cNvPr id="92" name="Picture 92"/>
                     <pic:cNvPicPr>
                       <a:picLocks noChangeAspect="1"/>
                     </pic:cNvPicPr>
@@ -20941,35 +20801,442 @@
           <w:szCs w:val="24"/>
         </w:rPr>
       </w:pPr>
-      <w:bookmarkStart w:id="71" w:name="_Toc161764898"/>
+      <w:bookmarkStart w:id="69" w:name="_Toc161834803"/>
       <w:r>
         <w:t xml:space="preserve">Figure </w:t>
       </w:r>
-      <w:r>
-        <w:fldChar w:fldCharType="begin"/>
-      </w:r>
-      <w:r>
-        <w:instrText xml:space="preserve"> SEQ Figure \* ARABIC </w:instrText>
-      </w:r>
-      <w:r>
-        <w:fldChar w:fldCharType="separate"/>
-      </w:r>
-      <w:r>
-        <w:rPr>
+      <w:fldSimple w:instr=" SEQ Figure \* ARABIC ">
+        <w:r>
+          <w:rPr>
+            <w:noProof/>
+          </w:rPr>
+          <w:t>14</w:t>
+        </w:r>
+      </w:fldSimple>
+      <w:r>
+        <w:t xml:space="preserve"> : Forgot Password Page</w:t>
+      </w:r>
+      <w:bookmarkEnd w:id="69"/>
+    </w:p>
+    <w:p>
+      <w:pPr>
+        <w:spacing w:line="360" w:lineRule="auto"/>
+        <w:rPr>
+          <w:rFonts w:ascii="Times New Roman" w:hAnsi="Times New Roman" w:cs="Times New Roman"/>
+          <w:sz w:val="24"/>
+          <w:szCs w:val="24"/>
+        </w:rPr>
+      </w:pPr>
+    </w:p>
+    <w:p>
+      <w:pPr>
+        <w:spacing w:line="360" w:lineRule="auto"/>
+        <w:rPr>
+          <w:rFonts w:ascii="Times New Roman" w:hAnsi="Times New Roman" w:cs="Times New Roman"/>
+          <w:sz w:val="24"/>
+          <w:szCs w:val="24"/>
+        </w:rPr>
+      </w:pPr>
+    </w:p>
+    <w:p>
+      <w:pPr>
+        <w:spacing w:line="360" w:lineRule="auto"/>
+        <w:rPr>
+          <w:rFonts w:ascii="Times New Roman" w:hAnsi="Times New Roman" w:cs="Times New Roman"/>
+          <w:sz w:val="24"/>
+          <w:szCs w:val="24"/>
+        </w:rPr>
+      </w:pPr>
+    </w:p>
+    <w:p>
+      <w:pPr>
+        <w:pStyle w:val="Heading3"/>
+      </w:pPr>
+      <w:bookmarkStart w:id="70" w:name="_Toc161834860"/>
+      <w:r>
+        <w:t>Reset Password Page</w:t>
+      </w:r>
+      <w:bookmarkEnd w:id="70"/>
+    </w:p>
+    <w:p>
+      <w:pPr>
+        <w:spacing w:line="360" w:lineRule="auto"/>
+        <w:rPr>
+          <w:rFonts w:ascii="Times New Roman" w:hAnsi="Times New Roman" w:cs="Times New Roman"/>
+          <w:sz w:val="24"/>
+          <w:szCs w:val="24"/>
+        </w:rPr>
+      </w:pPr>
+    </w:p>
+    <w:p>
+      <w:pPr>
+        <w:spacing w:line="360" w:lineRule="auto"/>
+        <w:rPr>
+          <w:rFonts w:ascii="Times New Roman" w:hAnsi="Times New Roman" w:cs="Times New Roman"/>
+          <w:sz w:val="24"/>
+          <w:szCs w:val="24"/>
+        </w:rPr>
+      </w:pPr>
+      <w:r>
+        <w:rPr>
+          <w:rFonts w:ascii="Times New Roman" w:hAnsi="Times New Roman" w:cs="Times New Roman"/>
+          <w:sz w:val="24"/>
+          <w:szCs w:val="24"/>
+        </w:rPr>
+        <w:t>After users have received the reset password link in their email, clicking it redirects them to the reset password page where they can easily reset their passwords after which they will be redirected to the login page.</w:t>
+      </w:r>
+    </w:p>
+    <w:p>
+      <w:pPr>
+        <w:keepNext/>
+        <w:spacing w:line="360" w:lineRule="auto"/>
+      </w:pPr>
+      <w:r>
+        <w:rPr>
+          <w:rFonts w:ascii="Times New Roman" w:hAnsi="Times New Roman" w:cs="Times New Roman"/>
           <w:noProof/>
-        </w:rPr>
-        <w:t>14</w:t>
-      </w:r>
-      <w:r>
-        <w:rPr>
+          <w:sz w:val="24"/>
+          <w:szCs w:val="24"/>
+        </w:rPr>
+        <w:lastRenderedPageBreak/>
+        <w:drawing>
+          <wp:inline distT="0" distB="0" distL="0" distR="0" wp14:anchorId="36756E5C" wp14:editId="521784E1">
+            <wp:extent cx="5943600" cy="2845435"/>
+            <wp:effectExtent l="0" t="0" r="0" b="0"/>
+            <wp:docPr id="93" name="Picture 93"/>
+            <wp:cNvGraphicFramePr>
+              <a:graphicFrameLocks xmlns:a="http://schemas.openxmlformats.org/drawingml/2006/main" noChangeAspect="1"/>
+            </wp:cNvGraphicFramePr>
+            <a:graphic xmlns:a="http://schemas.openxmlformats.org/drawingml/2006/main">
+              <a:graphicData uri="http://schemas.openxmlformats.org/drawingml/2006/picture">
+                <pic:pic xmlns:pic="http://schemas.openxmlformats.org/drawingml/2006/picture">
+                  <pic:nvPicPr>
+                    <pic:cNvPr id="93" name="Picture 93"/>
+                    <pic:cNvPicPr>
+                      <a:picLocks noChangeAspect="1"/>
+                    </pic:cNvPicPr>
+                  </pic:nvPicPr>
+                  <pic:blipFill>
+                    <a:blip r:embed="rId27">
+                      <a:extLst>
+                        <a:ext uri="{28A0092B-C50C-407E-A947-70E740481C1C}">
+                          <a14:useLocalDpi xmlns:a14="http://schemas.microsoft.com/office/drawing/2010/main" val="0"/>
+                        </a:ext>
+                      </a:extLst>
+                    </a:blip>
+                    <a:stretch>
+                      <a:fillRect/>
+                    </a:stretch>
+                  </pic:blipFill>
+                  <pic:spPr>
+                    <a:xfrm>
+                      <a:off x="0" y="0"/>
+                      <a:ext cx="5943600" cy="2845435"/>
+                    </a:xfrm>
+                    <a:prstGeom prst="rect">
+                      <a:avLst/>
+                    </a:prstGeom>
+                  </pic:spPr>
+                </pic:pic>
+              </a:graphicData>
+            </a:graphic>
+          </wp:inline>
+        </w:drawing>
+      </w:r>
+    </w:p>
+    <w:p>
+      <w:pPr>
+        <w:pStyle w:val="Caption"/>
+        <w:rPr>
+          <w:rFonts w:ascii="Times New Roman" w:hAnsi="Times New Roman" w:cs="Times New Roman"/>
+          <w:sz w:val="24"/>
+          <w:szCs w:val="24"/>
+        </w:rPr>
+      </w:pPr>
+      <w:bookmarkStart w:id="71" w:name="_Toc161834804"/>
+      <w:r>
+        <w:t xml:space="preserve">Figure </w:t>
+      </w:r>
+      <w:fldSimple w:instr=" SEQ Figure \* ARABIC ">
+        <w:r>
+          <w:rPr>
+            <w:noProof/>
+          </w:rPr>
+          <w:t>15</w:t>
+        </w:r>
+      </w:fldSimple>
+      <w:r>
+        <w:t xml:space="preserve"> : Reset Password Page</w:t>
+      </w:r>
+      <w:bookmarkEnd w:id="71"/>
+    </w:p>
+    <w:p>
+      <w:pPr>
+        <w:spacing w:line="360" w:lineRule="auto"/>
+        <w:rPr>
+          <w:rFonts w:ascii="Times New Roman" w:hAnsi="Times New Roman" w:cs="Times New Roman"/>
+          <w:sz w:val="24"/>
+          <w:szCs w:val="24"/>
+        </w:rPr>
+      </w:pPr>
+    </w:p>
+    <w:p>
+      <w:pPr>
+        <w:spacing w:line="360" w:lineRule="auto"/>
+        <w:rPr>
+          <w:rFonts w:ascii="Times New Roman" w:hAnsi="Times New Roman" w:cs="Times New Roman"/>
+          <w:sz w:val="24"/>
+          <w:szCs w:val="24"/>
+        </w:rPr>
+      </w:pPr>
+    </w:p>
+    <w:p>
+      <w:pPr>
+        <w:spacing w:line="360" w:lineRule="auto"/>
+        <w:rPr>
+          <w:rFonts w:ascii="Times New Roman" w:hAnsi="Times New Roman" w:cs="Times New Roman"/>
+          <w:sz w:val="24"/>
+          <w:szCs w:val="24"/>
+        </w:rPr>
+      </w:pPr>
+    </w:p>
+    <w:p>
+      <w:pPr>
+        <w:pStyle w:val="Heading2"/>
+        <w:rPr>
+          <w:rFonts w:ascii="Times New Roman" w:hAnsi="Times New Roman" w:cs="Times New Roman"/>
+        </w:rPr>
+      </w:pPr>
+      <w:bookmarkStart w:id="72" w:name="_Toc161834861"/>
+      <w:r>
+        <w:rPr>
+          <w:rFonts w:ascii="Times New Roman" w:hAnsi="Times New Roman" w:cs="Times New Roman"/>
+        </w:rPr>
+        <w:t>4.5 Back-end Development</w:t>
+      </w:r>
+      <w:bookmarkEnd w:id="72"/>
+    </w:p>
+    <w:p>
+      <w:pPr>
+        <w:spacing w:line="360" w:lineRule="auto"/>
+        <w:rPr>
+          <w:rFonts w:ascii="Times New Roman" w:hAnsi="Times New Roman" w:cs="Times New Roman"/>
+          <w:sz w:val="24"/>
+          <w:szCs w:val="24"/>
+        </w:rPr>
+      </w:pPr>
+    </w:p>
+    <w:p>
+      <w:pPr>
+        <w:spacing w:line="360" w:lineRule="auto"/>
+        <w:rPr>
+          <w:rFonts w:ascii="Times New Roman" w:hAnsi="Times New Roman" w:cs="Times New Roman"/>
+          <w:sz w:val="24"/>
+          <w:szCs w:val="24"/>
+        </w:rPr>
+      </w:pPr>
+      <w:r>
+        <w:rPr>
+          <w:rFonts w:ascii="Times New Roman" w:hAnsi="Times New Roman" w:cs="Times New Roman"/>
+          <w:sz w:val="24"/>
+          <w:szCs w:val="24"/>
+        </w:rPr>
+        <w:t>Back-end development involves the implementation of server-side logic and database management to support the functionality of the Mental Health Chatbot. This includes designing database models, implementing business logic, and integrating external APIs for additional functionality.</w:t>
+      </w:r>
+    </w:p>
+    <w:p>
+      <w:pPr>
+        <w:spacing w:line="360" w:lineRule="auto"/>
+        <w:rPr>
+          <w:rFonts w:ascii="Times New Roman" w:hAnsi="Times New Roman" w:cs="Times New Roman"/>
+          <w:sz w:val="24"/>
+          <w:szCs w:val="24"/>
+        </w:rPr>
+      </w:pPr>
+    </w:p>
+    <w:p>
+      <w:pPr>
+        <w:pStyle w:val="Heading3"/>
+        <w:rPr>
+          <w:rFonts w:ascii="Times New Roman" w:hAnsi="Times New Roman" w:cs="Times New Roman"/>
+        </w:rPr>
+      </w:pPr>
+      <w:bookmarkStart w:id="73" w:name="_Toc161834862"/>
+      <w:r>
+        <w:rPr>
+          <w:rFonts w:ascii="Times New Roman" w:hAnsi="Times New Roman" w:cs="Times New Roman"/>
+        </w:rPr>
+        <w:t>4.5.1 Database Design and Tables</w:t>
+      </w:r>
+      <w:bookmarkEnd w:id="73"/>
+    </w:p>
+    <w:p>
+      <w:pPr>
+        <w:spacing w:line="360" w:lineRule="auto"/>
+        <w:rPr>
+          <w:rFonts w:ascii="Times New Roman" w:hAnsi="Times New Roman" w:cs="Times New Roman"/>
+          <w:sz w:val="24"/>
+          <w:szCs w:val="24"/>
+        </w:rPr>
+      </w:pPr>
+    </w:p>
+    <w:p>
+      <w:pPr>
+        <w:spacing w:line="360" w:lineRule="auto"/>
+        <w:rPr>
+          <w:rFonts w:ascii="Times New Roman" w:hAnsi="Times New Roman" w:cs="Times New Roman"/>
+          <w:sz w:val="24"/>
+          <w:szCs w:val="24"/>
+        </w:rPr>
+      </w:pPr>
+      <w:r>
+        <w:rPr>
+          <w:rFonts w:ascii="Times New Roman" w:hAnsi="Times New Roman" w:cs="Times New Roman"/>
+          <w:sz w:val="24"/>
+          <w:szCs w:val="24"/>
+        </w:rPr>
+        <w:t>The database design and tables of the Mental Health Chatbot encompass the structure and relationships of data entities. Detailed diagrams and descriptions of these are provided below to illustrate the storage and retrieval of user data:</w:t>
+      </w:r>
+    </w:p>
+    <w:p>
+      <w:pPr>
+        <w:spacing w:line="360" w:lineRule="auto"/>
+        <w:rPr>
+          <w:rFonts w:ascii="Times New Roman" w:hAnsi="Times New Roman" w:cs="Times New Roman"/>
+          <w:sz w:val="24"/>
+          <w:szCs w:val="24"/>
+        </w:rPr>
+      </w:pPr>
+    </w:p>
+    <w:p>
+      <w:pPr>
+        <w:pStyle w:val="Heading4"/>
+      </w:pPr>
+      <w:r>
+        <w:lastRenderedPageBreak/>
+        <w:t>Emma Database</w:t>
+      </w:r>
+    </w:p>
+    <w:p>
+      <w:pPr>
+        <w:spacing w:line="360" w:lineRule="auto"/>
+        <w:rPr>
+          <w:rFonts w:ascii="Times New Roman" w:hAnsi="Times New Roman" w:cs="Times New Roman"/>
+          <w:sz w:val="24"/>
+          <w:szCs w:val="24"/>
+        </w:rPr>
+      </w:pPr>
+    </w:p>
+    <w:p>
+      <w:pPr>
+        <w:spacing w:line="360" w:lineRule="auto"/>
+        <w:rPr>
+          <w:rFonts w:ascii="Times New Roman" w:hAnsi="Times New Roman" w:cs="Times New Roman"/>
+          <w:sz w:val="24"/>
+          <w:szCs w:val="24"/>
+        </w:rPr>
+      </w:pPr>
+      <w:r>
+        <w:rPr>
+          <w:rFonts w:ascii="Times New Roman" w:hAnsi="Times New Roman" w:cs="Times New Roman"/>
+          <w:sz w:val="24"/>
+          <w:szCs w:val="24"/>
+        </w:rPr>
+        <w:t>This is the database that stores all user info and all chats. It consists of two tables; user table for storing user details and chat history table for storing chats.</w:t>
+      </w:r>
+    </w:p>
+    <w:p>
+      <w:pPr>
+        <w:spacing w:line="360" w:lineRule="auto"/>
+        <w:rPr>
+          <w:rFonts w:ascii="Times New Roman" w:hAnsi="Times New Roman" w:cs="Times New Roman"/>
+          <w:sz w:val="24"/>
+          <w:szCs w:val="24"/>
+        </w:rPr>
+      </w:pPr>
+    </w:p>
+    <w:p>
+      <w:pPr>
+        <w:keepNext/>
+        <w:spacing w:line="360" w:lineRule="auto"/>
+      </w:pPr>
+      <w:r>
+        <w:rPr>
+          <w:rFonts w:ascii="Times New Roman" w:hAnsi="Times New Roman" w:cs="Times New Roman"/>
           <w:noProof/>
-        </w:rPr>
-        <w:fldChar w:fldCharType="end"/>
-      </w:r>
+          <w:sz w:val="24"/>
+          <w:szCs w:val="24"/>
+        </w:rPr>
+        <w:drawing>
+          <wp:inline distT="0" distB="0" distL="0" distR="0" wp14:anchorId="6B519430" wp14:editId="33AED738">
+            <wp:extent cx="5943600" cy="2845435"/>
+            <wp:effectExtent l="0" t="0" r="0" b="0"/>
+            <wp:docPr id="94" name="Picture 94"/>
+            <wp:cNvGraphicFramePr>
+              <a:graphicFrameLocks xmlns:a="http://schemas.openxmlformats.org/drawingml/2006/main" noChangeAspect="1"/>
+            </wp:cNvGraphicFramePr>
+            <a:graphic xmlns:a="http://schemas.openxmlformats.org/drawingml/2006/main">
+              <a:graphicData uri="http://schemas.openxmlformats.org/drawingml/2006/picture">
+                <pic:pic xmlns:pic="http://schemas.openxmlformats.org/drawingml/2006/picture">
+                  <pic:nvPicPr>
+                    <pic:cNvPr id="94" name="Picture 94"/>
+                    <pic:cNvPicPr>
+                      <a:picLocks noChangeAspect="1"/>
+                    </pic:cNvPicPr>
+                  </pic:nvPicPr>
+                  <pic:blipFill>
+                    <a:blip r:embed="rId28">
+                      <a:extLst>
+                        <a:ext uri="{28A0092B-C50C-407E-A947-70E740481C1C}">
+                          <a14:useLocalDpi xmlns:a14="http://schemas.microsoft.com/office/drawing/2010/main" val="0"/>
+                        </a:ext>
+                      </a:extLst>
+                    </a:blip>
+                    <a:stretch>
+                      <a:fillRect/>
+                    </a:stretch>
+                  </pic:blipFill>
+                  <pic:spPr>
+                    <a:xfrm>
+                      <a:off x="0" y="0"/>
+                      <a:ext cx="5943600" cy="2845435"/>
+                    </a:xfrm>
+                    <a:prstGeom prst="rect">
+                      <a:avLst/>
+                    </a:prstGeom>
+                  </pic:spPr>
+                </pic:pic>
+              </a:graphicData>
+            </a:graphic>
+          </wp:inline>
+        </w:drawing>
+      </w:r>
+    </w:p>
+    <w:p>
+      <w:pPr>
+        <w:pStyle w:val="Caption"/>
+        <w:rPr>
+          <w:rFonts w:ascii="Times New Roman" w:hAnsi="Times New Roman" w:cs="Times New Roman"/>
+          <w:sz w:val="24"/>
+          <w:szCs w:val="24"/>
+        </w:rPr>
+      </w:pPr>
+      <w:bookmarkStart w:id="74" w:name="_Toc161834805"/>
+      <w:r>
+        <w:t xml:space="preserve">Figure </w:t>
+      </w:r>
+      <w:fldSimple w:instr=" SEQ Figure \* ARABIC ">
+        <w:r>
+          <w:rPr>
+            <w:noProof/>
+          </w:rPr>
+          <w:t>16</w:t>
+        </w:r>
+      </w:fldSimple>
       <w:r>
         <w:t xml:space="preserve"> : Emma Database</w:t>
       </w:r>
-      <w:bookmarkEnd w:id="71"/>
+      <w:bookmarkEnd w:id="74"/>
     </w:p>
     <w:p>
       <w:pPr>
@@ -21058,7 +21325,7 @@
                     </pic:cNvPicPr>
                   </pic:nvPicPr>
                   <pic:blipFill>
-                    <a:blip r:embed="rId27">
+                    <a:blip r:embed="rId29">
                       <a:extLst>
                         <a:ext uri="{28A0092B-C50C-407E-A947-70E740481C1C}">
                           <a14:useLocalDpi xmlns:a14="http://schemas.microsoft.com/office/drawing/2010/main" val="0"/>
@@ -21094,35 +21361,22 @@
           <w:szCs w:val="24"/>
         </w:rPr>
       </w:pPr>
-      <w:bookmarkStart w:id="72" w:name="_Toc161764899"/>
+      <w:bookmarkStart w:id="75" w:name="_Toc161834806"/>
       <w:r>
         <w:t xml:space="preserve">Figure </w:t>
       </w:r>
-      <w:r>
-        <w:fldChar w:fldCharType="begin"/>
-      </w:r>
-      <w:r>
-        <w:instrText xml:space="preserve"> SEQ Figure \* ARABIC </w:instrText>
-      </w:r>
-      <w:r>
-        <w:fldChar w:fldCharType="separate"/>
-      </w:r>
-      <w:r>
-        <w:rPr>
-          <w:noProof/>
-        </w:rPr>
-        <w:t>15</w:t>
-      </w:r>
-      <w:r>
-        <w:rPr>
-          <w:noProof/>
-        </w:rPr>
-        <w:fldChar w:fldCharType="end"/>
-      </w:r>
+      <w:fldSimple w:instr=" SEQ Figure \* ARABIC ">
+        <w:r>
+          <w:rPr>
+            <w:noProof/>
+          </w:rPr>
+          <w:t>17</w:t>
+        </w:r>
+      </w:fldSimple>
       <w:r>
         <w:t xml:space="preserve"> : User Table</w:t>
       </w:r>
-      <w:bookmarkEnd w:id="72"/>
+      <w:bookmarkEnd w:id="75"/>
     </w:p>
     <w:p>
       <w:pPr>
@@ -21211,7 +21465,7 @@
                     </pic:cNvPicPr>
                   </pic:nvPicPr>
                   <pic:blipFill>
-                    <a:blip r:embed="rId28">
+                    <a:blip r:embed="rId30">
                       <a:extLst>
                         <a:ext uri="{28A0092B-C50C-407E-A947-70E740481C1C}">
                           <a14:useLocalDpi xmlns:a14="http://schemas.microsoft.com/office/drawing/2010/main" val="0"/>
@@ -21247,38 +21501,22 @@
           <w:szCs w:val="24"/>
         </w:rPr>
       </w:pPr>
-      <w:bookmarkStart w:id="73" w:name="_Toc161764900"/>
+      <w:bookmarkStart w:id="76" w:name="_Toc161834807"/>
       <w:r>
         <w:t xml:space="preserve">Figure </w:t>
       </w:r>
-      <w:r>
-        <w:fldChar w:fldCharType="begin"/>
-      </w:r>
-      <w:r>
-        <w:instrText xml:space="preserve"> SEQ Figu</w:instrText>
-      </w:r>
-      <w:r>
-        <w:instrText xml:space="preserve">re \* ARABIC </w:instrText>
-      </w:r>
-      <w:r>
-        <w:fldChar w:fldCharType="separate"/>
-      </w:r>
-      <w:r>
-        <w:rPr>
-          <w:noProof/>
-        </w:rPr>
-        <w:t>16</w:t>
-      </w:r>
-      <w:r>
-        <w:rPr>
-          <w:noProof/>
-        </w:rPr>
-        <w:fldChar w:fldCharType="end"/>
-      </w:r>
+      <w:fldSimple w:instr=" SEQ Figure \* ARABIC ">
+        <w:r>
+          <w:rPr>
+            <w:noProof/>
+          </w:rPr>
+          <w:t>18</w:t>
+        </w:r>
+      </w:fldSimple>
       <w:r>
         <w:t xml:space="preserve"> : Chat History Table</w:t>
       </w:r>
-      <w:bookmarkEnd w:id="73"/>
+      <w:bookmarkEnd w:id="76"/>
     </w:p>
     <w:p>
       <w:pPr>
@@ -21297,14 +21535,14 @@
           <w:rFonts w:ascii="Times New Roman" w:hAnsi="Times New Roman" w:cs="Times New Roman"/>
         </w:rPr>
       </w:pPr>
-      <w:bookmarkStart w:id="74" w:name="_Toc161764954"/>
+      <w:bookmarkStart w:id="77" w:name="_Toc161834863"/>
       <w:r>
         <w:rPr>
           <w:rFonts w:ascii="Times New Roman" w:hAnsi="Times New Roman" w:cs="Times New Roman"/>
         </w:rPr>
         <w:t>4.5.2 Chatbot Models and Training Data</w:t>
       </w:r>
-      <w:bookmarkEnd w:id="74"/>
+      <w:bookmarkEnd w:id="77"/>
     </w:p>
     <w:p>
       <w:pPr>
@@ -21406,384 +21644,6 @@
                 <pic:pic xmlns:pic="http://schemas.openxmlformats.org/drawingml/2006/picture">
                   <pic:nvPicPr>
                     <pic:cNvPr id="102" name="Picture 102"/>
-                    <pic:cNvPicPr>
-                      <a:picLocks noChangeAspect="1"/>
-                    </pic:cNvPicPr>
-                  </pic:nvPicPr>
-                  <pic:blipFill>
-                    <a:blip r:embed="rId29">
-                      <a:extLst>
-                        <a:ext uri="{28A0092B-C50C-407E-A947-70E740481C1C}">
-                          <a14:useLocalDpi xmlns:a14="http://schemas.microsoft.com/office/drawing/2010/main" val="0"/>
-                        </a:ext>
-                      </a:extLst>
-                    </a:blip>
-                    <a:stretch>
-                      <a:fillRect/>
-                    </a:stretch>
-                  </pic:blipFill>
-                  <pic:spPr>
-                    <a:xfrm>
-                      <a:off x="0" y="0"/>
-                      <a:ext cx="5943600" cy="3341370"/>
-                    </a:xfrm>
-                    <a:prstGeom prst="rect">
-                      <a:avLst/>
-                    </a:prstGeom>
-                  </pic:spPr>
-                </pic:pic>
-              </a:graphicData>
-            </a:graphic>
-          </wp:inline>
-        </w:drawing>
-      </w:r>
-    </w:p>
-    <w:p>
-      <w:pPr>
-        <w:pStyle w:val="Caption"/>
-        <w:rPr>
-          <w:rFonts w:ascii="Times New Roman" w:hAnsi="Times New Roman" w:cs="Times New Roman"/>
-          <w:sz w:val="24"/>
-          <w:szCs w:val="24"/>
-        </w:rPr>
-      </w:pPr>
-      <w:bookmarkStart w:id="75" w:name="_Toc161764901"/>
-      <w:r>
-        <w:t xml:space="preserve">Figure </w:t>
-      </w:r>
-      <w:r>
-        <w:fldChar w:fldCharType="begin"/>
-      </w:r>
-      <w:r>
-        <w:instrText xml:space="preserve"> SEQ Figure \* ARABIC </w:instrText>
-      </w:r>
-      <w:r>
-        <w:fldChar w:fldCharType="separate"/>
-      </w:r>
-      <w:r>
-        <w:rPr>
-          <w:noProof/>
-        </w:rPr>
-        <w:t>17</w:t>
-      </w:r>
-      <w:r>
-        <w:rPr>
-          <w:noProof/>
-        </w:rPr>
-        <w:fldChar w:fldCharType="end"/>
-      </w:r>
-      <w:r>
-        <w:t xml:space="preserve"> : model.py</w:t>
-      </w:r>
-      <w:bookmarkEnd w:id="75"/>
-    </w:p>
-    <w:p>
-      <w:pPr>
-        <w:spacing w:line="360" w:lineRule="auto"/>
-        <w:rPr>
-          <w:rFonts w:ascii="Times New Roman" w:hAnsi="Times New Roman" w:cs="Times New Roman"/>
-          <w:sz w:val="24"/>
-          <w:szCs w:val="24"/>
-        </w:rPr>
-      </w:pPr>
-    </w:p>
-    <w:p>
-      <w:pPr>
-        <w:pStyle w:val="Heading4"/>
-      </w:pPr>
-      <w:r>
-        <w:t>chat.py</w:t>
-      </w:r>
-    </w:p>
-    <w:p>
-      <w:pPr>
-        <w:spacing w:line="360" w:lineRule="auto"/>
-        <w:rPr>
-          <w:rFonts w:ascii="Times New Roman" w:hAnsi="Times New Roman" w:cs="Times New Roman"/>
-          <w:sz w:val="24"/>
-          <w:szCs w:val="24"/>
-        </w:rPr>
-      </w:pPr>
-    </w:p>
-    <w:p>
-      <w:pPr>
-        <w:spacing w:line="360" w:lineRule="auto"/>
-        <w:rPr>
-          <w:rFonts w:ascii="Times New Roman" w:hAnsi="Times New Roman" w:cs="Times New Roman"/>
-          <w:sz w:val="24"/>
-          <w:szCs w:val="24"/>
-        </w:rPr>
-      </w:pPr>
-      <w:r>
-        <w:rPr>
-          <w:rFonts w:ascii="Times New Roman" w:hAnsi="Times New Roman" w:cs="Times New Roman"/>
-          <w:sz w:val="24"/>
-          <w:szCs w:val="24"/>
-        </w:rPr>
-        <w:t xml:space="preserve">This code contains the functionality of the chatbot and it is integrated with </w:t>
-      </w:r>
-      <w:proofErr w:type="spellStart"/>
-      <w:r>
-        <w:rPr>
-          <w:rFonts w:ascii="Times New Roman" w:hAnsi="Times New Roman" w:cs="Times New Roman"/>
-          <w:sz w:val="24"/>
-          <w:szCs w:val="24"/>
-        </w:rPr>
-        <w:t>openAI</w:t>
-      </w:r>
-      <w:proofErr w:type="spellEnd"/>
-      <w:r>
-        <w:rPr>
-          <w:rFonts w:ascii="Times New Roman" w:hAnsi="Times New Roman" w:cs="Times New Roman"/>
-          <w:sz w:val="24"/>
-          <w:szCs w:val="24"/>
-        </w:rPr>
-        <w:t xml:space="preserve"> to generate more valid responses from the internet giving real time help.</w:t>
-      </w:r>
-    </w:p>
-    <w:p>
-      <w:pPr>
-        <w:spacing w:line="360" w:lineRule="auto"/>
-        <w:rPr>
-          <w:rFonts w:ascii="Times New Roman" w:hAnsi="Times New Roman" w:cs="Times New Roman"/>
-          <w:sz w:val="24"/>
-          <w:szCs w:val="24"/>
-        </w:rPr>
-      </w:pPr>
-    </w:p>
-    <w:p>
-      <w:pPr>
-        <w:keepNext/>
-        <w:spacing w:line="360" w:lineRule="auto"/>
-      </w:pPr>
-      <w:r>
-        <w:rPr>
-          <w:rFonts w:ascii="Times New Roman" w:hAnsi="Times New Roman" w:cs="Times New Roman"/>
-          <w:noProof/>
-          <w:sz w:val="24"/>
-          <w:szCs w:val="24"/>
-        </w:rPr>
-        <w:lastRenderedPageBreak/>
-        <w:drawing>
-          <wp:inline distT="0" distB="0" distL="0" distR="0" wp14:anchorId="1B50713D" wp14:editId="7814E708">
-            <wp:extent cx="5943600" cy="3341370"/>
-            <wp:effectExtent l="0" t="0" r="0" b="0"/>
-            <wp:docPr id="103" name="Picture 103"/>
-            <wp:cNvGraphicFramePr>
-              <a:graphicFrameLocks xmlns:a="http://schemas.openxmlformats.org/drawingml/2006/main" noChangeAspect="1"/>
-            </wp:cNvGraphicFramePr>
-            <a:graphic xmlns:a="http://schemas.openxmlformats.org/drawingml/2006/main">
-              <a:graphicData uri="http://schemas.openxmlformats.org/drawingml/2006/picture">
-                <pic:pic xmlns:pic="http://schemas.openxmlformats.org/drawingml/2006/picture">
-                  <pic:nvPicPr>
-                    <pic:cNvPr id="103" name="Picture 103"/>
-                    <pic:cNvPicPr>
-                      <a:picLocks noChangeAspect="1"/>
-                    </pic:cNvPicPr>
-                  </pic:nvPicPr>
-                  <pic:blipFill>
-                    <a:blip r:embed="rId30">
-                      <a:extLst>
-                        <a:ext uri="{28A0092B-C50C-407E-A947-70E740481C1C}">
-                          <a14:useLocalDpi xmlns:a14="http://schemas.microsoft.com/office/drawing/2010/main" val="0"/>
-                        </a:ext>
-                      </a:extLst>
-                    </a:blip>
-                    <a:stretch>
-                      <a:fillRect/>
-                    </a:stretch>
-                  </pic:blipFill>
-                  <pic:spPr>
-                    <a:xfrm>
-                      <a:off x="0" y="0"/>
-                      <a:ext cx="5943600" cy="3341370"/>
-                    </a:xfrm>
-                    <a:prstGeom prst="rect">
-                      <a:avLst/>
-                    </a:prstGeom>
-                  </pic:spPr>
-                </pic:pic>
-              </a:graphicData>
-            </a:graphic>
-          </wp:inline>
-        </w:drawing>
-      </w:r>
-    </w:p>
-    <w:p>
-      <w:pPr>
-        <w:pStyle w:val="Caption"/>
-        <w:rPr>
-          <w:rFonts w:ascii="Times New Roman" w:hAnsi="Times New Roman" w:cs="Times New Roman"/>
-          <w:sz w:val="24"/>
-          <w:szCs w:val="24"/>
-        </w:rPr>
-      </w:pPr>
-      <w:bookmarkStart w:id="76" w:name="_Toc161764902"/>
-      <w:r>
-        <w:t xml:space="preserve">Figure </w:t>
-      </w:r>
-      <w:r>
-        <w:fldChar w:fldCharType="begin"/>
-      </w:r>
-      <w:r>
-        <w:instrText xml:space="preserve"> SEQ Figure \* ARABIC </w:instrText>
-      </w:r>
-      <w:r>
-        <w:fldChar w:fldCharType="separate"/>
-      </w:r>
-      <w:r>
-        <w:rPr>
-          <w:noProof/>
-        </w:rPr>
-        <w:t>18</w:t>
-      </w:r>
-      <w:r>
-        <w:rPr>
-          <w:noProof/>
-        </w:rPr>
-        <w:fldChar w:fldCharType="end"/>
-      </w:r>
-      <w:r>
-        <w:t xml:space="preserve"> : chat.py</w:t>
-      </w:r>
-      <w:bookmarkEnd w:id="76"/>
-    </w:p>
-    <w:p>
-      <w:pPr>
-        <w:spacing w:line="360" w:lineRule="auto"/>
-        <w:rPr>
-          <w:rFonts w:ascii="Times New Roman" w:hAnsi="Times New Roman" w:cs="Times New Roman"/>
-          <w:sz w:val="24"/>
-          <w:szCs w:val="24"/>
-        </w:rPr>
-      </w:pPr>
-    </w:p>
-    <w:p>
-      <w:pPr>
-        <w:pStyle w:val="Heading3"/>
-        <w:rPr>
-          <w:rFonts w:ascii="Times New Roman" w:hAnsi="Times New Roman" w:cs="Times New Roman"/>
-        </w:rPr>
-      </w:pPr>
-      <w:bookmarkStart w:id="77" w:name="_Toc161764955"/>
-      <w:r>
-        <w:rPr>
-          <w:rFonts w:ascii="Times New Roman" w:hAnsi="Times New Roman" w:cs="Times New Roman"/>
-        </w:rPr>
-        <w:t>4.5.3 Code Testing</w:t>
-      </w:r>
-      <w:bookmarkEnd w:id="77"/>
-    </w:p>
-    <w:p>
-      <w:pPr>
-        <w:spacing w:line="360" w:lineRule="auto"/>
-        <w:rPr>
-          <w:rFonts w:ascii="Times New Roman" w:hAnsi="Times New Roman" w:cs="Times New Roman"/>
-          <w:sz w:val="24"/>
-          <w:szCs w:val="24"/>
-        </w:rPr>
-      </w:pPr>
-    </w:p>
-    <w:p>
-      <w:pPr>
-        <w:spacing w:line="360" w:lineRule="auto"/>
-        <w:rPr>
-          <w:rFonts w:ascii="Times New Roman" w:hAnsi="Times New Roman" w:cs="Times New Roman"/>
-          <w:sz w:val="24"/>
-          <w:szCs w:val="24"/>
-        </w:rPr>
-      </w:pPr>
-      <w:r>
-        <w:rPr>
-          <w:rFonts w:ascii="Times New Roman" w:hAnsi="Times New Roman" w:cs="Times New Roman"/>
-          <w:sz w:val="24"/>
-          <w:szCs w:val="24"/>
-        </w:rPr>
-        <w:t>Code testing procedures will be conducted to ensure the reliability, security, and performance of the Mental Health Chatbot. Various testing methodologies, including unit testing, integration testing, and user acceptance testing, will be employed to validate the functionality of the system.</w:t>
-      </w:r>
-    </w:p>
-    <w:p>
-      <w:pPr>
-        <w:spacing w:line="360" w:lineRule="auto"/>
-        <w:rPr>
-          <w:rFonts w:ascii="Times New Roman" w:hAnsi="Times New Roman" w:cs="Times New Roman"/>
-          <w:sz w:val="24"/>
-          <w:szCs w:val="24"/>
-        </w:rPr>
-      </w:pPr>
-    </w:p>
-    <w:p>
-      <w:pPr>
-        <w:pStyle w:val="Heading4"/>
-      </w:pPr>
-      <w:r>
-        <w:t>Model training</w:t>
-      </w:r>
-    </w:p>
-    <w:p>
-      <w:pPr>
-        <w:spacing w:line="360" w:lineRule="auto"/>
-        <w:rPr>
-          <w:rFonts w:ascii="Times New Roman" w:hAnsi="Times New Roman" w:cs="Times New Roman"/>
-          <w:sz w:val="24"/>
-          <w:szCs w:val="24"/>
-        </w:rPr>
-      </w:pPr>
-    </w:p>
-    <w:p>
-      <w:pPr>
-        <w:spacing w:line="360" w:lineRule="auto"/>
-        <w:rPr>
-          <w:rFonts w:ascii="Times New Roman" w:hAnsi="Times New Roman" w:cs="Times New Roman"/>
-          <w:sz w:val="24"/>
-          <w:szCs w:val="24"/>
-        </w:rPr>
-      </w:pPr>
-      <w:r>
-        <w:rPr>
-          <w:rFonts w:ascii="Times New Roman" w:hAnsi="Times New Roman" w:cs="Times New Roman"/>
-          <w:sz w:val="24"/>
-          <w:szCs w:val="24"/>
-        </w:rPr>
-        <w:t>This screenshot shows the training of the model outputting the loss and accuracy of the model.</w:t>
-      </w:r>
-    </w:p>
-    <w:p>
-      <w:pPr>
-        <w:spacing w:line="360" w:lineRule="auto"/>
-        <w:rPr>
-          <w:rFonts w:ascii="Times New Roman" w:hAnsi="Times New Roman" w:cs="Times New Roman"/>
-          <w:sz w:val="24"/>
-          <w:szCs w:val="24"/>
-        </w:rPr>
-      </w:pPr>
-    </w:p>
-    <w:p>
-      <w:pPr>
-        <w:keepNext/>
-        <w:spacing w:line="360" w:lineRule="auto"/>
-      </w:pPr>
-      <w:r>
-        <w:rPr>
-          <w:rFonts w:ascii="Times New Roman" w:hAnsi="Times New Roman" w:cs="Times New Roman"/>
-          <w:noProof/>
-          <w:sz w:val="24"/>
-          <w:szCs w:val="24"/>
-        </w:rPr>
-        <w:lastRenderedPageBreak/>
-        <w:drawing>
-          <wp:inline distT="0" distB="0" distL="0" distR="0" wp14:anchorId="54F00EBF" wp14:editId="1872A482">
-            <wp:extent cx="5943600" cy="3341370"/>
-            <wp:effectExtent l="0" t="0" r="0" b="0"/>
-            <wp:docPr id="104" name="Picture 104"/>
-            <wp:cNvGraphicFramePr>
-              <a:graphicFrameLocks xmlns:a="http://schemas.openxmlformats.org/drawingml/2006/main" noChangeAspect="1"/>
-            </wp:cNvGraphicFramePr>
-            <a:graphic xmlns:a="http://schemas.openxmlformats.org/drawingml/2006/main">
-              <a:graphicData uri="http://schemas.openxmlformats.org/drawingml/2006/picture">
-                <pic:pic xmlns:pic="http://schemas.openxmlformats.org/drawingml/2006/picture">
-                  <pic:nvPicPr>
-                    <pic:cNvPr id="104" name="Picture 104"/>
                     <pic:cNvPicPr>
                       <a:picLocks noChangeAspect="1"/>
                     </pic:cNvPicPr>
@@ -21825,33 +21685,20 @@
           <w:szCs w:val="24"/>
         </w:rPr>
       </w:pPr>
-      <w:bookmarkStart w:id="78" w:name="_Toc161764903"/>
+      <w:bookmarkStart w:id="78" w:name="_Toc161834808"/>
       <w:r>
         <w:t xml:space="preserve">Figure </w:t>
       </w:r>
-      <w:r>
-        <w:fldChar w:fldCharType="begin"/>
-      </w:r>
-      <w:r>
-        <w:instrText xml:space="preserve"> SEQ Figure \* ARABIC </w:instrText>
-      </w:r>
-      <w:r>
-        <w:fldChar w:fldCharType="separate"/>
-      </w:r>
-      <w:r>
-        <w:rPr>
-          <w:noProof/>
-        </w:rPr>
-        <w:t>19</w:t>
-      </w:r>
-      <w:r>
-        <w:rPr>
-          <w:noProof/>
-        </w:rPr>
-        <w:fldChar w:fldCharType="end"/>
-      </w:r>
-      <w:r>
-        <w:t xml:space="preserve"> : Model Training</w:t>
+      <w:fldSimple w:instr=" SEQ Figure \* ARABIC ">
+        <w:r>
+          <w:rPr>
+            <w:noProof/>
+          </w:rPr>
+          <w:t>19</w:t>
+        </w:r>
+      </w:fldSimple>
+      <w:r>
+        <w:t xml:space="preserve"> : model.py</w:t>
       </w:r>
       <w:bookmarkEnd w:id="78"/>
     </w:p>
@@ -21867,99 +21714,56 @@
     </w:p>
     <w:p>
       <w:pPr>
-        <w:pStyle w:val="Heading2"/>
-        <w:rPr>
-          <w:rFonts w:ascii="Times New Roman" w:hAnsi="Times New Roman" w:cs="Times New Roman"/>
-        </w:rPr>
-      </w:pPr>
-      <w:bookmarkStart w:id="79" w:name="_Toc161764956"/>
-      <w:r>
-        <w:rPr>
-          <w:rFonts w:ascii="Times New Roman" w:hAnsi="Times New Roman" w:cs="Times New Roman"/>
-        </w:rPr>
-        <w:t>4.6 Deployment Methods</w:t>
-      </w:r>
-      <w:bookmarkEnd w:id="79"/>
-    </w:p>
-    <w:p>
-      <w:pPr>
-        <w:spacing w:line="360" w:lineRule="auto"/>
-        <w:rPr>
-          <w:rFonts w:ascii="Times New Roman" w:hAnsi="Times New Roman" w:cs="Times New Roman"/>
-          <w:sz w:val="24"/>
-          <w:szCs w:val="24"/>
-        </w:rPr>
-      </w:pPr>
-    </w:p>
-    <w:p>
-      <w:pPr>
-        <w:spacing w:line="360" w:lineRule="auto"/>
-        <w:rPr>
-          <w:rFonts w:ascii="Times New Roman" w:hAnsi="Times New Roman" w:cs="Times New Roman"/>
-          <w:sz w:val="24"/>
-          <w:szCs w:val="24"/>
-        </w:rPr>
-      </w:pPr>
-      <w:r>
-        <w:rPr>
-          <w:rFonts w:ascii="Times New Roman" w:hAnsi="Times New Roman" w:cs="Times New Roman"/>
-          <w:sz w:val="24"/>
-          <w:szCs w:val="24"/>
-        </w:rPr>
-        <w:t>Deployment methods for the Mental Health Chatbot will be explored, including options for hosting the application on cloud platforms, configuring server environments, and ensuring scalability and reliability.</w:t>
-      </w:r>
-    </w:p>
-    <w:p>
-      <w:pPr>
-        <w:spacing w:line="360" w:lineRule="auto"/>
-        <w:rPr>
-          <w:rFonts w:ascii="Times New Roman" w:hAnsi="Times New Roman" w:cs="Times New Roman"/>
-          <w:sz w:val="24"/>
-          <w:szCs w:val="24"/>
-        </w:rPr>
-      </w:pPr>
-    </w:p>
-    <w:p>
-      <w:pPr>
-        <w:pStyle w:val="Heading3"/>
-      </w:pPr>
-      <w:bookmarkStart w:id="80" w:name="_Toc161764957"/>
+        <w:pStyle w:val="Heading4"/>
+      </w:pPr>
+      <w:r>
+        <w:t>chat.py</w:t>
+      </w:r>
+    </w:p>
+    <w:p>
+      <w:pPr>
+        <w:spacing w:line="360" w:lineRule="auto"/>
+        <w:rPr>
+          <w:rFonts w:ascii="Times New Roman" w:hAnsi="Times New Roman" w:cs="Times New Roman"/>
+          <w:sz w:val="24"/>
+          <w:szCs w:val="24"/>
+        </w:rPr>
+      </w:pPr>
+    </w:p>
+    <w:p>
+      <w:pPr>
+        <w:spacing w:line="360" w:lineRule="auto"/>
+        <w:rPr>
+          <w:rFonts w:ascii="Times New Roman" w:hAnsi="Times New Roman" w:cs="Times New Roman"/>
+          <w:sz w:val="24"/>
+          <w:szCs w:val="24"/>
+        </w:rPr>
+      </w:pPr>
+      <w:r>
+        <w:rPr>
+          <w:rFonts w:ascii="Times New Roman" w:hAnsi="Times New Roman" w:cs="Times New Roman"/>
+          <w:sz w:val="24"/>
+          <w:szCs w:val="24"/>
+        </w:rPr>
+        <w:t xml:space="preserve">This code contains the functionality of the chatbot and it is integrated with </w:t>
+      </w:r>
       <w:proofErr w:type="spellStart"/>
       <w:r>
-        <w:t>Xampp</w:t>
+        <w:rPr>
+          <w:rFonts w:ascii="Times New Roman" w:hAnsi="Times New Roman" w:cs="Times New Roman"/>
+          <w:sz w:val="24"/>
+          <w:szCs w:val="24"/>
+        </w:rPr>
+        <w:t>openAI</w:t>
       </w:r>
       <w:proofErr w:type="spellEnd"/>
       <w:r>
-        <w:t xml:space="preserve"> Server</w:t>
-      </w:r>
-      <w:bookmarkEnd w:id="80"/>
-    </w:p>
-    <w:p>
-      <w:pPr>
-        <w:spacing w:line="360" w:lineRule="auto"/>
-        <w:rPr>
-          <w:rFonts w:ascii="Times New Roman" w:hAnsi="Times New Roman" w:cs="Times New Roman"/>
-          <w:sz w:val="24"/>
-          <w:szCs w:val="24"/>
-        </w:rPr>
-      </w:pPr>
-    </w:p>
-    <w:p>
-      <w:pPr>
-        <w:spacing w:line="360" w:lineRule="auto"/>
-        <w:rPr>
-          <w:rFonts w:ascii="Times New Roman" w:hAnsi="Times New Roman" w:cs="Times New Roman"/>
-          <w:sz w:val="24"/>
-          <w:szCs w:val="24"/>
-        </w:rPr>
-      </w:pPr>
-      <w:r>
-        <w:rPr>
-          <w:rFonts w:ascii="Times New Roman" w:hAnsi="Times New Roman" w:cs="Times New Roman"/>
-          <w:sz w:val="24"/>
-          <w:szCs w:val="24"/>
-        </w:rPr>
-        <w:t>This where we deploy the webapp locally on our machines to run the php scripts.</w:t>
+        <w:rPr>
+          <w:rFonts w:ascii="Times New Roman" w:hAnsi="Times New Roman" w:cs="Times New Roman"/>
+          <w:sz w:val="24"/>
+          <w:szCs w:val="24"/>
+        </w:rPr>
+        <w:t xml:space="preserve"> to generate more valid responses from the internet giving real time help.</w:t>
       </w:r>
     </w:p>
     <w:p>
@@ -21986,10 +21790,10 @@
         </w:rPr>
         <w:lastRenderedPageBreak/>
         <w:drawing>
-          <wp:inline distT="0" distB="0" distL="0" distR="0" wp14:anchorId="011DD105" wp14:editId="6FE84C5C">
+          <wp:inline distT="0" distB="0" distL="0" distR="0" wp14:anchorId="1B50713D" wp14:editId="7814E708">
             <wp:extent cx="5943600" cy="3341370"/>
             <wp:effectExtent l="0" t="0" r="0" b="0"/>
-            <wp:docPr id="105" name="Picture 105"/>
+            <wp:docPr id="103" name="Picture 103"/>
             <wp:cNvGraphicFramePr>
               <a:graphicFrameLocks xmlns:a="http://schemas.openxmlformats.org/drawingml/2006/main" noChangeAspect="1"/>
             </wp:cNvGraphicFramePr>
@@ -21997,7 +21801,7 @@
               <a:graphicData uri="http://schemas.openxmlformats.org/drawingml/2006/picture">
                 <pic:pic xmlns:pic="http://schemas.openxmlformats.org/drawingml/2006/picture">
                   <pic:nvPicPr>
-                    <pic:cNvPr id="105" name="Picture 105"/>
+                    <pic:cNvPr id="103" name="Picture 103"/>
                     <pic:cNvPicPr>
                       <a:picLocks noChangeAspect="1"/>
                     </pic:cNvPicPr>
@@ -22039,43 +21843,22 @@
           <w:szCs w:val="24"/>
         </w:rPr>
       </w:pPr>
-      <w:bookmarkStart w:id="81" w:name="_Toc161764904"/>
+      <w:bookmarkStart w:id="79" w:name="_Toc161834809"/>
       <w:r>
         <w:t xml:space="preserve">Figure </w:t>
       </w:r>
-      <w:r>
-        <w:fldChar w:fldCharType="begin"/>
-      </w:r>
-      <w:r>
-        <w:instrText xml:space="preserve"> SEQ Figure \* ARABIC </w:instrText>
-      </w:r>
-      <w:r>
-        <w:fldChar w:fldCharType="separate"/>
-      </w:r>
-      <w:r>
-        <w:rPr>
-          <w:noProof/>
-        </w:rPr>
-        <w:t>20</w:t>
-      </w:r>
-      <w:r>
-        <w:rPr>
-          <w:noProof/>
-        </w:rPr>
-        <w:fldChar w:fldCharType="end"/>
-      </w:r>
-      <w:r>
-        <w:t xml:space="preserve"> : </w:t>
-      </w:r>
-      <w:proofErr w:type="spellStart"/>
-      <w:r>
-        <w:t>Xampp</w:t>
-      </w:r>
-      <w:proofErr w:type="spellEnd"/>
-      <w:r>
-        <w:t xml:space="preserve"> Server</w:t>
-      </w:r>
-      <w:bookmarkEnd w:id="81"/>
+      <w:fldSimple w:instr=" SEQ Figure \* ARABIC ">
+        <w:r>
+          <w:rPr>
+            <w:noProof/>
+          </w:rPr>
+          <w:t>20</w:t>
+        </w:r>
+      </w:fldSimple>
+      <w:r>
+        <w:t xml:space="preserve"> : chat.py</w:t>
+      </w:r>
+      <w:bookmarkEnd w:id="79"/>
     </w:p>
     <w:p>
       <w:pPr>
@@ -22090,40 +21873,102 @@
     <w:p>
       <w:pPr>
         <w:pStyle w:val="Heading3"/>
-      </w:pPr>
-      <w:bookmarkStart w:id="82" w:name="_Toc161764958"/>
-      <w:r>
-        <w:t>Flask Server</w:t>
-      </w:r>
-      <w:bookmarkEnd w:id="82"/>
-    </w:p>
-    <w:p>
-      <w:pPr>
-        <w:spacing w:line="360" w:lineRule="auto"/>
-        <w:rPr>
-          <w:rFonts w:ascii="Times New Roman" w:hAnsi="Times New Roman" w:cs="Times New Roman"/>
-          <w:sz w:val="24"/>
-          <w:szCs w:val="24"/>
-        </w:rPr>
-      </w:pPr>
-    </w:p>
-    <w:p>
-      <w:pPr>
-        <w:spacing w:line="360" w:lineRule="auto"/>
-        <w:rPr>
-          <w:rFonts w:ascii="Times New Roman" w:hAnsi="Times New Roman" w:cs="Times New Roman"/>
-          <w:sz w:val="24"/>
-          <w:szCs w:val="24"/>
-        </w:rPr>
-      </w:pPr>
-      <w:r>
-        <w:rPr>
-          <w:rFonts w:ascii="Times New Roman" w:hAnsi="Times New Roman" w:cs="Times New Roman"/>
-          <w:sz w:val="24"/>
-          <w:szCs w:val="24"/>
-        </w:rPr>
-        <w:t>This is where we host the chatbot locally on our machines to run the python scripts</w:t>
-      </w:r>
+        <w:rPr>
+          <w:rFonts w:ascii="Times New Roman" w:hAnsi="Times New Roman" w:cs="Times New Roman"/>
+        </w:rPr>
+      </w:pPr>
+      <w:bookmarkStart w:id="80" w:name="_Toc161834864"/>
+      <w:r>
+        <w:rPr>
+          <w:rFonts w:ascii="Times New Roman" w:hAnsi="Times New Roman" w:cs="Times New Roman"/>
+        </w:rPr>
+        <w:t>4.5.3 Code Testing</w:t>
+      </w:r>
+      <w:bookmarkEnd w:id="80"/>
+    </w:p>
+    <w:p>
+      <w:pPr>
+        <w:spacing w:line="360" w:lineRule="auto"/>
+        <w:rPr>
+          <w:rFonts w:ascii="Times New Roman" w:hAnsi="Times New Roman" w:cs="Times New Roman"/>
+          <w:sz w:val="24"/>
+          <w:szCs w:val="24"/>
+        </w:rPr>
+      </w:pPr>
+    </w:p>
+    <w:p>
+      <w:pPr>
+        <w:spacing w:line="360" w:lineRule="auto"/>
+        <w:rPr>
+          <w:rFonts w:ascii="Times New Roman" w:hAnsi="Times New Roman" w:cs="Times New Roman"/>
+          <w:sz w:val="24"/>
+          <w:szCs w:val="24"/>
+        </w:rPr>
+      </w:pPr>
+      <w:r>
+        <w:rPr>
+          <w:rFonts w:ascii="Times New Roman" w:hAnsi="Times New Roman" w:cs="Times New Roman"/>
+          <w:sz w:val="24"/>
+          <w:szCs w:val="24"/>
+        </w:rPr>
+        <w:t>Code testing procedures will be conducted to ensure the reliability, security, and performance of the Mental Health Chatbot. Various testing methodologies, including unit testing, integration testing, and user acceptance testing, will be employed to validate the functionality of the system.</w:t>
+      </w:r>
+    </w:p>
+    <w:p>
+      <w:pPr>
+        <w:spacing w:line="360" w:lineRule="auto"/>
+        <w:rPr>
+          <w:rFonts w:ascii="Times New Roman" w:hAnsi="Times New Roman" w:cs="Times New Roman"/>
+          <w:sz w:val="24"/>
+          <w:szCs w:val="24"/>
+        </w:rPr>
+      </w:pPr>
+    </w:p>
+    <w:p>
+      <w:pPr>
+        <w:pStyle w:val="Heading4"/>
+      </w:pPr>
+      <w:r>
+        <w:t>Model training</w:t>
+      </w:r>
+    </w:p>
+    <w:p>
+      <w:pPr>
+        <w:spacing w:line="360" w:lineRule="auto"/>
+        <w:rPr>
+          <w:rFonts w:ascii="Times New Roman" w:hAnsi="Times New Roman" w:cs="Times New Roman"/>
+          <w:sz w:val="24"/>
+          <w:szCs w:val="24"/>
+        </w:rPr>
+      </w:pPr>
+    </w:p>
+    <w:p>
+      <w:pPr>
+        <w:spacing w:line="360" w:lineRule="auto"/>
+        <w:rPr>
+          <w:rFonts w:ascii="Times New Roman" w:hAnsi="Times New Roman" w:cs="Times New Roman"/>
+          <w:sz w:val="24"/>
+          <w:szCs w:val="24"/>
+        </w:rPr>
+      </w:pPr>
+      <w:r>
+        <w:rPr>
+          <w:rFonts w:ascii="Times New Roman" w:hAnsi="Times New Roman" w:cs="Times New Roman"/>
+          <w:sz w:val="24"/>
+          <w:szCs w:val="24"/>
+        </w:rPr>
+        <w:t>This screenshot shows the training of the model outputting the loss and accuracy of the model.</w:t>
+      </w:r>
+    </w:p>
+    <w:p>
+      <w:pPr>
+        <w:spacing w:line="360" w:lineRule="auto"/>
+        <w:rPr>
+          <w:rFonts w:ascii="Times New Roman" w:hAnsi="Times New Roman" w:cs="Times New Roman"/>
+          <w:sz w:val="24"/>
+          <w:szCs w:val="24"/>
+        </w:rPr>
+      </w:pPr>
     </w:p>
     <w:p>
       <w:pPr>
@@ -22139,10 +21984,10 @@
         </w:rPr>
         <w:lastRenderedPageBreak/>
         <w:drawing>
-          <wp:inline distT="0" distB="0" distL="0" distR="0" wp14:anchorId="3DC65152" wp14:editId="7C2A8B61">
+          <wp:inline distT="0" distB="0" distL="0" distR="0" wp14:anchorId="54F00EBF" wp14:editId="1872A482">
             <wp:extent cx="5943600" cy="3341370"/>
             <wp:effectExtent l="0" t="0" r="0" b="0"/>
-            <wp:docPr id="106" name="Picture 106"/>
+            <wp:docPr id="104" name="Picture 104"/>
             <wp:cNvGraphicFramePr>
               <a:graphicFrameLocks xmlns:a="http://schemas.openxmlformats.org/drawingml/2006/main" noChangeAspect="1"/>
             </wp:cNvGraphicFramePr>
@@ -22150,7 +21995,7 @@
               <a:graphicData uri="http://schemas.openxmlformats.org/drawingml/2006/picture">
                 <pic:pic xmlns:pic="http://schemas.openxmlformats.org/drawingml/2006/picture">
                   <pic:nvPicPr>
-                    <pic:cNvPr id="106" name="Picture 106"/>
+                    <pic:cNvPr id="104" name="Picture 104"/>
                     <pic:cNvPicPr>
                       <a:picLocks noChangeAspect="1"/>
                     </pic:cNvPicPr>
@@ -22192,35 +22037,363 @@
           <w:szCs w:val="24"/>
         </w:rPr>
       </w:pPr>
-      <w:bookmarkStart w:id="83" w:name="_Toc161764905"/>
+      <w:bookmarkStart w:id="81" w:name="_Toc161834810"/>
       <w:r>
         <w:t xml:space="preserve">Figure </w:t>
       </w:r>
-      <w:r>
-        <w:fldChar w:fldCharType="begin"/>
-      </w:r>
-      <w:r>
-        <w:instrText xml:space="preserve"> SEQ Figure \* ARABIC </w:instrText>
-      </w:r>
-      <w:r>
-        <w:fldChar w:fldCharType="separate"/>
-      </w:r>
-      <w:r>
-        <w:rPr>
+      <w:fldSimple w:instr=" SEQ Figure \* ARABIC ">
+        <w:r>
+          <w:rPr>
+            <w:noProof/>
+          </w:rPr>
+          <w:t>21</w:t>
+        </w:r>
+      </w:fldSimple>
+      <w:r>
+        <w:t xml:space="preserve"> : Model Training</w:t>
+      </w:r>
+      <w:bookmarkEnd w:id="81"/>
+    </w:p>
+    <w:p>
+      <w:pPr>
+        <w:spacing w:line="360" w:lineRule="auto"/>
+        <w:rPr>
+          <w:rFonts w:ascii="Times New Roman" w:hAnsi="Times New Roman" w:cs="Times New Roman"/>
+          <w:sz w:val="24"/>
+          <w:szCs w:val="24"/>
+        </w:rPr>
+      </w:pPr>
+    </w:p>
+    <w:p>
+      <w:pPr>
+        <w:pStyle w:val="Heading2"/>
+        <w:rPr>
+          <w:rFonts w:ascii="Times New Roman" w:hAnsi="Times New Roman" w:cs="Times New Roman"/>
+        </w:rPr>
+      </w:pPr>
+      <w:bookmarkStart w:id="82" w:name="_Toc161834865"/>
+      <w:r>
+        <w:rPr>
+          <w:rFonts w:ascii="Times New Roman" w:hAnsi="Times New Roman" w:cs="Times New Roman"/>
+        </w:rPr>
+        <w:t>4.6 Deployment Methods</w:t>
+      </w:r>
+      <w:bookmarkEnd w:id="82"/>
+    </w:p>
+    <w:p>
+      <w:pPr>
+        <w:spacing w:line="360" w:lineRule="auto"/>
+        <w:rPr>
+          <w:rFonts w:ascii="Times New Roman" w:hAnsi="Times New Roman" w:cs="Times New Roman"/>
+          <w:sz w:val="24"/>
+          <w:szCs w:val="24"/>
+        </w:rPr>
+      </w:pPr>
+    </w:p>
+    <w:p>
+      <w:pPr>
+        <w:spacing w:line="360" w:lineRule="auto"/>
+        <w:rPr>
+          <w:rFonts w:ascii="Times New Roman" w:hAnsi="Times New Roman" w:cs="Times New Roman"/>
+          <w:sz w:val="24"/>
+          <w:szCs w:val="24"/>
+        </w:rPr>
+      </w:pPr>
+      <w:r>
+        <w:rPr>
+          <w:rFonts w:ascii="Times New Roman" w:hAnsi="Times New Roman" w:cs="Times New Roman"/>
+          <w:sz w:val="24"/>
+          <w:szCs w:val="24"/>
+        </w:rPr>
+        <w:t>Deployment methods for the Mental Health Chatbot will be explored, including options for hosting the application on cloud platforms, configuring server environments, and ensuring scalability and reliability.</w:t>
+      </w:r>
+    </w:p>
+    <w:p>
+      <w:pPr>
+        <w:spacing w:line="360" w:lineRule="auto"/>
+        <w:rPr>
+          <w:rFonts w:ascii="Times New Roman" w:hAnsi="Times New Roman" w:cs="Times New Roman"/>
+          <w:sz w:val="24"/>
+          <w:szCs w:val="24"/>
+        </w:rPr>
+      </w:pPr>
+    </w:p>
+    <w:p>
+      <w:pPr>
+        <w:pStyle w:val="Heading3"/>
+      </w:pPr>
+      <w:bookmarkStart w:id="83" w:name="_Toc161834866"/>
+      <w:proofErr w:type="spellStart"/>
+      <w:r>
+        <w:t>Xampp</w:t>
+      </w:r>
+      <w:proofErr w:type="spellEnd"/>
+      <w:r>
+        <w:t xml:space="preserve"> Server</w:t>
+      </w:r>
+      <w:bookmarkEnd w:id="83"/>
+    </w:p>
+    <w:p>
+      <w:pPr>
+        <w:spacing w:line="360" w:lineRule="auto"/>
+        <w:rPr>
+          <w:rFonts w:ascii="Times New Roman" w:hAnsi="Times New Roman" w:cs="Times New Roman"/>
+          <w:sz w:val="24"/>
+          <w:szCs w:val="24"/>
+        </w:rPr>
+      </w:pPr>
+    </w:p>
+    <w:p>
+      <w:pPr>
+        <w:spacing w:line="360" w:lineRule="auto"/>
+        <w:rPr>
+          <w:rFonts w:ascii="Times New Roman" w:hAnsi="Times New Roman" w:cs="Times New Roman"/>
+          <w:sz w:val="24"/>
+          <w:szCs w:val="24"/>
+        </w:rPr>
+      </w:pPr>
+      <w:r>
+        <w:rPr>
+          <w:rFonts w:ascii="Times New Roman" w:hAnsi="Times New Roman" w:cs="Times New Roman"/>
+          <w:sz w:val="24"/>
+          <w:szCs w:val="24"/>
+        </w:rPr>
+        <w:t>This where we deploy the webapp locally on our machines to run the php scripts.</w:t>
+      </w:r>
+    </w:p>
+    <w:p>
+      <w:pPr>
+        <w:spacing w:line="360" w:lineRule="auto"/>
+        <w:rPr>
+          <w:rFonts w:ascii="Times New Roman" w:hAnsi="Times New Roman" w:cs="Times New Roman"/>
+          <w:sz w:val="24"/>
+          <w:szCs w:val="24"/>
+        </w:rPr>
+      </w:pPr>
+    </w:p>
+    <w:p>
+      <w:pPr>
+        <w:keepNext/>
+        <w:spacing w:line="360" w:lineRule="auto"/>
+      </w:pPr>
+      <w:r>
+        <w:rPr>
+          <w:rFonts w:ascii="Times New Roman" w:hAnsi="Times New Roman" w:cs="Times New Roman"/>
           <w:noProof/>
-        </w:rPr>
-        <w:t>21</w:t>
-      </w:r>
-      <w:r>
-        <w:rPr>
+          <w:sz w:val="24"/>
+          <w:szCs w:val="24"/>
+        </w:rPr>
+        <w:lastRenderedPageBreak/>
+        <w:drawing>
+          <wp:inline distT="0" distB="0" distL="0" distR="0" wp14:anchorId="011DD105" wp14:editId="6FE84C5C">
+            <wp:extent cx="5943600" cy="3341370"/>
+            <wp:effectExtent l="0" t="0" r="0" b="0"/>
+            <wp:docPr id="105" name="Picture 105"/>
+            <wp:cNvGraphicFramePr>
+              <a:graphicFrameLocks xmlns:a="http://schemas.openxmlformats.org/drawingml/2006/main" noChangeAspect="1"/>
+            </wp:cNvGraphicFramePr>
+            <a:graphic xmlns:a="http://schemas.openxmlformats.org/drawingml/2006/main">
+              <a:graphicData uri="http://schemas.openxmlformats.org/drawingml/2006/picture">
+                <pic:pic xmlns:pic="http://schemas.openxmlformats.org/drawingml/2006/picture">
+                  <pic:nvPicPr>
+                    <pic:cNvPr id="105" name="Picture 105"/>
+                    <pic:cNvPicPr>
+                      <a:picLocks noChangeAspect="1"/>
+                    </pic:cNvPicPr>
+                  </pic:nvPicPr>
+                  <pic:blipFill>
+                    <a:blip r:embed="rId34">
+                      <a:extLst>
+                        <a:ext uri="{28A0092B-C50C-407E-A947-70E740481C1C}">
+                          <a14:useLocalDpi xmlns:a14="http://schemas.microsoft.com/office/drawing/2010/main" val="0"/>
+                        </a:ext>
+                      </a:extLst>
+                    </a:blip>
+                    <a:stretch>
+                      <a:fillRect/>
+                    </a:stretch>
+                  </pic:blipFill>
+                  <pic:spPr>
+                    <a:xfrm>
+                      <a:off x="0" y="0"/>
+                      <a:ext cx="5943600" cy="3341370"/>
+                    </a:xfrm>
+                    <a:prstGeom prst="rect">
+                      <a:avLst/>
+                    </a:prstGeom>
+                  </pic:spPr>
+                </pic:pic>
+              </a:graphicData>
+            </a:graphic>
+          </wp:inline>
+        </w:drawing>
+      </w:r>
+    </w:p>
+    <w:p>
+      <w:pPr>
+        <w:pStyle w:val="Caption"/>
+        <w:rPr>
+          <w:rFonts w:ascii="Times New Roman" w:hAnsi="Times New Roman" w:cs="Times New Roman"/>
+          <w:sz w:val="24"/>
+          <w:szCs w:val="24"/>
+        </w:rPr>
+      </w:pPr>
+      <w:bookmarkStart w:id="84" w:name="_Toc161834811"/>
+      <w:r>
+        <w:t xml:space="preserve">Figure </w:t>
+      </w:r>
+      <w:fldSimple w:instr=" SEQ Figure \* ARABIC ">
+        <w:r>
+          <w:rPr>
+            <w:noProof/>
+          </w:rPr>
+          <w:t>22</w:t>
+        </w:r>
+      </w:fldSimple>
+      <w:r>
+        <w:t xml:space="preserve"> : </w:t>
+      </w:r>
+      <w:proofErr w:type="spellStart"/>
+      <w:r>
+        <w:t>Xampp</w:t>
+      </w:r>
+      <w:proofErr w:type="spellEnd"/>
+      <w:r>
+        <w:t xml:space="preserve"> Server</w:t>
+      </w:r>
+      <w:bookmarkEnd w:id="84"/>
+    </w:p>
+    <w:p>
+      <w:pPr>
+        <w:spacing w:line="360" w:lineRule="auto"/>
+        <w:rPr>
+          <w:rFonts w:ascii="Times New Roman" w:hAnsi="Times New Roman" w:cs="Times New Roman"/>
+          <w:sz w:val="24"/>
+          <w:szCs w:val="24"/>
+        </w:rPr>
+      </w:pPr>
+    </w:p>
+    <w:p>
+      <w:pPr>
+        <w:pStyle w:val="Heading3"/>
+      </w:pPr>
+      <w:bookmarkStart w:id="85" w:name="_Toc161834867"/>
+      <w:r>
+        <w:t>Flask Server</w:t>
+      </w:r>
+      <w:bookmarkEnd w:id="85"/>
+    </w:p>
+    <w:p>
+      <w:pPr>
+        <w:spacing w:line="360" w:lineRule="auto"/>
+        <w:rPr>
+          <w:rFonts w:ascii="Times New Roman" w:hAnsi="Times New Roman" w:cs="Times New Roman"/>
+          <w:sz w:val="24"/>
+          <w:szCs w:val="24"/>
+        </w:rPr>
+      </w:pPr>
+    </w:p>
+    <w:p>
+      <w:pPr>
+        <w:spacing w:line="360" w:lineRule="auto"/>
+        <w:rPr>
+          <w:rFonts w:ascii="Times New Roman" w:hAnsi="Times New Roman" w:cs="Times New Roman"/>
+          <w:sz w:val="24"/>
+          <w:szCs w:val="24"/>
+        </w:rPr>
+      </w:pPr>
+      <w:r>
+        <w:rPr>
+          <w:rFonts w:ascii="Times New Roman" w:hAnsi="Times New Roman" w:cs="Times New Roman"/>
+          <w:sz w:val="24"/>
+          <w:szCs w:val="24"/>
+        </w:rPr>
+        <w:t>This is where we host the chatbot locally on our machines to run the python scripts</w:t>
+      </w:r>
+    </w:p>
+    <w:p>
+      <w:pPr>
+        <w:keepNext/>
+        <w:spacing w:line="360" w:lineRule="auto"/>
+      </w:pPr>
+      <w:r>
+        <w:rPr>
+          <w:rFonts w:ascii="Times New Roman" w:hAnsi="Times New Roman" w:cs="Times New Roman"/>
           <w:noProof/>
-        </w:rPr>
-        <w:fldChar w:fldCharType="end"/>
-      </w:r>
+          <w:sz w:val="24"/>
+          <w:szCs w:val="24"/>
+        </w:rPr>
+        <w:lastRenderedPageBreak/>
+        <w:drawing>
+          <wp:inline distT="0" distB="0" distL="0" distR="0" wp14:anchorId="3DC65152" wp14:editId="7C2A8B61">
+            <wp:extent cx="5943600" cy="3341370"/>
+            <wp:effectExtent l="0" t="0" r="0" b="0"/>
+            <wp:docPr id="106" name="Picture 106"/>
+            <wp:cNvGraphicFramePr>
+              <a:graphicFrameLocks xmlns:a="http://schemas.openxmlformats.org/drawingml/2006/main" noChangeAspect="1"/>
+            </wp:cNvGraphicFramePr>
+            <a:graphic xmlns:a="http://schemas.openxmlformats.org/drawingml/2006/main">
+              <a:graphicData uri="http://schemas.openxmlformats.org/drawingml/2006/picture">
+                <pic:pic xmlns:pic="http://schemas.openxmlformats.org/drawingml/2006/picture">
+                  <pic:nvPicPr>
+                    <pic:cNvPr id="106" name="Picture 106"/>
+                    <pic:cNvPicPr>
+                      <a:picLocks noChangeAspect="1"/>
+                    </pic:cNvPicPr>
+                  </pic:nvPicPr>
+                  <pic:blipFill>
+                    <a:blip r:embed="rId35">
+                      <a:extLst>
+                        <a:ext uri="{28A0092B-C50C-407E-A947-70E740481C1C}">
+                          <a14:useLocalDpi xmlns:a14="http://schemas.microsoft.com/office/drawing/2010/main" val="0"/>
+                        </a:ext>
+                      </a:extLst>
+                    </a:blip>
+                    <a:stretch>
+                      <a:fillRect/>
+                    </a:stretch>
+                  </pic:blipFill>
+                  <pic:spPr>
+                    <a:xfrm>
+                      <a:off x="0" y="0"/>
+                      <a:ext cx="5943600" cy="3341370"/>
+                    </a:xfrm>
+                    <a:prstGeom prst="rect">
+                      <a:avLst/>
+                    </a:prstGeom>
+                  </pic:spPr>
+                </pic:pic>
+              </a:graphicData>
+            </a:graphic>
+          </wp:inline>
+        </w:drawing>
+      </w:r>
+    </w:p>
+    <w:p>
+      <w:pPr>
+        <w:pStyle w:val="Caption"/>
+        <w:rPr>
+          <w:rFonts w:ascii="Times New Roman" w:hAnsi="Times New Roman" w:cs="Times New Roman"/>
+          <w:sz w:val="24"/>
+          <w:szCs w:val="24"/>
+        </w:rPr>
+      </w:pPr>
+      <w:bookmarkStart w:id="86" w:name="_Toc161834812"/>
+      <w:r>
+        <w:t xml:space="preserve">Figure </w:t>
+      </w:r>
+      <w:fldSimple w:instr=" SEQ Figure \* ARABIC ">
+        <w:r>
+          <w:rPr>
+            <w:noProof/>
+          </w:rPr>
+          <w:t>23</w:t>
+        </w:r>
+      </w:fldSimple>
       <w:r>
         <w:t xml:space="preserve"> : Flask Server</w:t>
       </w:r>
-      <w:bookmarkEnd w:id="83"/>
+      <w:bookmarkEnd w:id="86"/>
     </w:p>
     <w:p>
       <w:pPr>
@@ -22239,14 +22412,14 @@
           <w:rFonts w:ascii="Times New Roman" w:hAnsi="Times New Roman" w:cs="Times New Roman"/>
         </w:rPr>
       </w:pPr>
-      <w:bookmarkStart w:id="84" w:name="_Toc161764959"/>
+      <w:bookmarkStart w:id="87" w:name="_Toc161834868"/>
       <w:r>
         <w:rPr>
           <w:rFonts w:ascii="Times New Roman" w:hAnsi="Times New Roman" w:cs="Times New Roman"/>
         </w:rPr>
         <w:t>4.7 Conclusion and Future Work</w:t>
       </w:r>
-      <w:bookmarkEnd w:id="84"/>
+      <w:bookmarkEnd w:id="87"/>
     </w:p>
     <w:p>
       <w:pPr>
@@ -22345,7 +22518,7 @@
           <w:szCs w:val="24"/>
         </w:rPr>
       </w:pPr>
-      <w:bookmarkStart w:id="85" w:name="_Toc161764960"/>
+      <w:bookmarkStart w:id="88" w:name="_Toc161834869"/>
       <w:r>
         <w:rPr>
           <w:rFonts w:ascii="Times New Roman" w:hAnsi="Times New Roman" w:cs="Times New Roman"/>
@@ -22353,7 +22526,7 @@
         <w:lastRenderedPageBreak/>
         <w:t>REFERENCES</w:t>
       </w:r>
-      <w:bookmarkEnd w:id="85"/>
+      <w:bookmarkEnd w:id="88"/>
     </w:p>
     <w:p>
       <w:pPr>
@@ -22420,7 +22593,7 @@
         </w:rPr>
         <w:t xml:space="preserve"> [Software]. GitHub. </w:t>
       </w:r>
-      <w:hyperlink r:id="rId34" w:history="1">
+      <w:hyperlink r:id="rId36" w:history="1">
         <w:r>
           <w:rPr>
             <w:rStyle w:val="Hyperlink"/>
@@ -22532,7 +22705,7 @@
         </w:rPr>
         <w:t xml:space="preserve">. Medium. </w:t>
       </w:r>
-      <w:hyperlink r:id="rId35" w:history="1">
+      <w:hyperlink r:id="rId37" w:history="1">
         <w:r>
           <w:rPr>
             <w:rStyle w:val="Hyperlink"/>
@@ -23283,7 +23456,7 @@
       </w:r>
     </w:p>
     <w:sectPr>
-      <w:footerReference w:type="default" r:id="rId36"/>
+      <w:footerReference w:type="default" r:id="rId38"/>
       <w:pgSz w:w="12240" w:h="15840"/>
       <w:pgMar w:top="1440" w:right="1440" w:bottom="1440" w:left="1440" w:header="720" w:footer="720" w:gutter="0"/>
       <w:pgNumType w:start="1"/>
@@ -24736,6 +24909,10 @@
 </file>
 
 <file path=customXml/item1.xml><?xml version="1.0" encoding="utf-8"?>
+<b:Sources xmlns:b="http://schemas.openxmlformats.org/officeDocument/2006/bibliography" xmlns="http://schemas.openxmlformats.org/officeDocument/2006/bibliography" SelectedStyle="\APASixthEditionOfficeOnline.xsl" StyleName="APA" Version="6"/>
+</file>
+
+<file path=customXml/item2.xml><?xml version="1.0" encoding="utf-8"?>
 <s:customData xmlns="http://www.wps.cn/officeDocument/2013/wpsCustomData" xmlns:s="http://www.wps.cn/officeDocument/2013/wpsCustomData">
   <customSectProps>
     <customSectPr/>
@@ -24747,22 +24924,18 @@
 </s:customData>
 </file>
 
-<file path=customXml/item2.xml><?xml version="1.0" encoding="utf-8"?>
-<b:Sources xmlns:b="http://schemas.openxmlformats.org/officeDocument/2006/bibliography" xmlns="http://schemas.openxmlformats.org/officeDocument/2006/bibliography" SelectedStyle="\APASixthEditionOfficeOnline.xsl" StyleName="APA" Version="6"/>
+<file path=customXml/itemProps1.xml><?xml version="1.0" encoding="utf-8"?>
+<ds:datastoreItem xmlns:ds="http://schemas.openxmlformats.org/officeDocument/2006/customXml" ds:itemID="{73E3F95B-B796-4E5A-A124-D9BB58FA2447}">
+  <ds:schemaRefs>
+    <ds:schemaRef ds:uri="http://schemas.openxmlformats.org/officeDocument/2006/bibliography"/>
+  </ds:schemaRefs>
+</ds:datastoreItem>
 </file>
 
-<file path=customXml/itemProps1.xml><?xml version="1.0" encoding="utf-8"?>
+<file path=customXml/itemProps2.xml><?xml version="1.0" encoding="utf-8"?>
 <ds:datastoreItem xmlns:ds="http://schemas.openxmlformats.org/officeDocument/2006/customXml" ds:itemID="{B1977F7D-205B-4081-913C-38D41E755F92}">
   <ds:schemaRefs>
     <ds:schemaRef ds:uri="http://www.wps.cn/officeDocument/2013/wpsCustomData"/>
   </ds:schemaRefs>
 </ds:datastoreItem>
-</file>
-
-<file path=customXml/itemProps2.xml><?xml version="1.0" encoding="utf-8"?>
-<ds:datastoreItem xmlns:ds="http://schemas.openxmlformats.org/officeDocument/2006/customXml" ds:itemID="{73E3F95B-B796-4E5A-A124-D9BB58FA2447}">
-  <ds:schemaRefs>
-    <ds:schemaRef ds:uri="http://schemas.openxmlformats.org/officeDocument/2006/bibliography"/>
-  </ds:schemaRefs>
-</ds:datastoreItem>
 </file>
--- a/documentation/DOCUMENTATION.docx
+++ b/documentation/DOCUMENTATION.docx
@@ -7020,18 +7020,7 @@
           <w:szCs w:val="24"/>
           <w:lang w:val="en-US"/>
         </w:rPr>
-        <w:t>implement the</w:t>
-      </w:r>
-      <w:bookmarkStart w:id="84" w:name="_GoBack"/>
-      <w:bookmarkEnd w:id="84"/>
-      <w:r>
-        <w:rPr>
-          <w:rFonts w:hint="default" w:ascii="Times New Roman" w:hAnsi="Times New Roman" w:cs="Times New Roman"/>
-          <w:sz w:val="24"/>
-          <w:szCs w:val="24"/>
-          <w:lang w:val="en-US"/>
-        </w:rPr>
-        <w:t xml:space="preserve"> Mental Health Chatbot using</w:t>
+        <w:t>implement the Mental Health Chatbot using</w:t>
       </w:r>
       <w:r>
         <w:rPr>
@@ -7913,7 +7902,7 @@
         <w:rPr>
           <w:rFonts w:ascii="Times New Roman" w:hAnsi="Times New Roman" w:cs="Times New Roman"/>
         </w:rPr>
-        <w:t>2.3 REVIEW OF OBJECTIVE THREE: INVESTIGATING USER PERCEPTIONS AND EXPERIENCES</w:t>
+        <w:t>2.3 INVESTIGATING USER PERCEPTIONS AND EXPERIENCES</w:t>
       </w:r>
       <w:bookmarkEnd w:id="19"/>
     </w:p>
@@ -21786,7 +21775,8 @@
       <w:pPr>
         <w:pStyle w:val="3"/>
         <w:rPr>
-          <w:rFonts w:ascii="Times New Roman" w:hAnsi="Times New Roman" w:cs="Times New Roman"/>
+          <w:rFonts w:hint="default" w:ascii="Times New Roman" w:hAnsi="Times New Roman" w:cs="Times New Roman"/>
+          <w:lang w:val="en-US"/>
         </w:rPr>
       </w:pPr>
       <w:bookmarkStart w:id="79" w:name="_Toc161834868"/>
@@ -21794,9 +21784,18 @@
         <w:rPr>
           <w:rFonts w:ascii="Times New Roman" w:hAnsi="Times New Roman" w:cs="Times New Roman"/>
         </w:rPr>
-        <w:t>4.7 Conclusion and Future Work</w:t>
+        <w:t xml:space="preserve"> </w:t>
       </w:r>
       <w:bookmarkEnd w:id="79"/>
+      <w:r>
+        <w:rPr>
+          <w:rFonts w:hint="default" w:ascii="Times New Roman" w:hAnsi="Times New Roman" w:cs="Times New Roman"/>
+          <w:lang w:val="en-US"/>
+        </w:rPr>
+        <w:t>CONCLUSION AND FUTURE WORK</w:t>
+      </w:r>
+      <w:bookmarkStart w:id="84" w:name="_GoBack"/>
+      <w:bookmarkEnd w:id="84"/>
     </w:p>
     <w:p>
       <w:pPr>
